--- a/BaoCaoThucTapChuyenMon.docx
+++ b/BaoCaoThucTapChuyenMon.docx
@@ -1,6 +1,6 @@
 
 <file path=word/document.xml><?xml version="1.0" encoding="utf-8"?>
-<w:document xmlns:wpc="http://schemas.microsoft.com/office/word/2010/wordprocessingCanvas" xmlns:mc="http://schemas.openxmlformats.org/markup-compatibility/2006" xmlns:o="urn:schemas-microsoft-com:office:office" xmlns:r="http://schemas.openxmlformats.org/officeDocument/2006/relationships" xmlns:m="http://schemas.openxmlformats.org/officeDocument/2006/math" xmlns:v="urn:schemas-microsoft-com:vml" xmlns:wp14="http://schemas.microsoft.com/office/word/2010/wordprocessingDrawing" xmlns:wp="http://schemas.openxmlformats.org/drawingml/2006/wordprocessingDrawing" xmlns:w10="urn:schemas-microsoft-com:office:word" xmlns:w="http://schemas.openxmlformats.org/wordprocessingml/2006/main" xmlns:w14="http://schemas.microsoft.com/office/word/2010/wordml" xmlns:wpg="http://schemas.microsoft.com/office/word/2010/wordprocessingGroup" xmlns:wpi="http://schemas.microsoft.com/office/word/2010/wordprocessingInk" xmlns:wne="http://schemas.microsoft.com/office/word/2006/wordml" xmlns:wps="http://schemas.microsoft.com/office/word/2010/wordprocessingShape" mc:Ignorable="w14 wp14">
+<w:document xmlns:wpc="http://schemas.microsoft.com/office/word/2010/wordprocessingCanvas" xmlns:cx="http://schemas.microsoft.com/office/drawing/2014/chartex" xmlns:cx1="http://schemas.microsoft.com/office/drawing/2015/9/8/chartex" xmlns:cx2="http://schemas.microsoft.com/office/drawing/2015/10/21/chartex" xmlns:cx3="http://schemas.microsoft.com/office/drawing/2016/5/9/chartex" xmlns:cx4="http://schemas.microsoft.com/office/drawing/2016/5/10/chartex" xmlns:cx5="http://schemas.microsoft.com/office/drawing/2016/5/11/chartex" xmlns:cx6="http://schemas.microsoft.com/office/drawing/2016/5/12/chartex" xmlns:cx7="http://schemas.microsoft.com/office/drawing/2016/5/13/chartex" xmlns:cx8="http://schemas.microsoft.com/office/drawing/2016/5/14/chartex" xmlns:mc="http://schemas.openxmlformats.org/markup-compatibility/2006" xmlns:aink="http://schemas.microsoft.com/office/drawing/2016/ink" xmlns:am3d="http://schemas.microsoft.com/office/drawing/2017/model3d" xmlns:o="urn:schemas-microsoft-com:office:office" xmlns:oel="http://schemas.microsoft.com/office/2019/extlst" xmlns:r="http://schemas.openxmlformats.org/officeDocument/2006/relationships" xmlns:m="http://schemas.openxmlformats.org/officeDocument/2006/math" xmlns:v="urn:schemas-microsoft-com:vml" xmlns:wp14="http://schemas.microsoft.com/office/word/2010/wordprocessingDrawing" xmlns:wp="http://schemas.openxmlformats.org/drawingml/2006/wordprocessingDrawing" xmlns:w10="urn:schemas-microsoft-com:office:word" xmlns:w="http://schemas.openxmlformats.org/wordprocessingml/2006/main" xmlns:w14="http://schemas.microsoft.com/office/word/2010/wordml" xmlns:w15="http://schemas.microsoft.com/office/word/2012/wordml" xmlns:w16cex="http://schemas.microsoft.com/office/word/2018/wordml/cex" xmlns:w16cid="http://schemas.microsoft.com/office/word/2016/wordml/cid" xmlns:w16="http://schemas.microsoft.com/office/word/2018/wordml" xmlns:w16du="http://schemas.microsoft.com/office/word/2023/wordml/word16du" xmlns:w16sdtdh="http://schemas.microsoft.com/office/word/2020/wordml/sdtdatahash" xmlns:w16se="http://schemas.microsoft.com/office/word/2015/wordml/symex" xmlns:wpg="http://schemas.microsoft.com/office/word/2010/wordprocessingGroup" xmlns:wpi="http://schemas.microsoft.com/office/word/2010/wordprocessingInk" xmlns:wne="http://schemas.microsoft.com/office/word/2006/wordml" xmlns:wps="http://schemas.microsoft.com/office/word/2010/wordprocessingShape" mc:Ignorable="w14 w15 w16se w16cid w16 w16cex w16sdtdh w16du wp14">
   <w:body>
     <w:p>
       <w:pPr>
@@ -24,7 +24,7 @@
           <w:szCs w:val="28"/>
         </w:rPr>
         <w:drawing>
-          <wp:anchor distT="0" distB="0" distL="114300" distR="114300" simplePos="0" relativeHeight="251664384" behindDoc="1" locked="0" layoutInCell="1" allowOverlap="1" wp14:anchorId="7B072B2B" wp14:editId="5D101ACA">
+          <wp:anchor distT="0" distB="0" distL="114300" distR="114300" simplePos="0" relativeHeight="251664384" behindDoc="1" locked="0" layoutInCell="1" allowOverlap="1" wp14:anchorId="3BBFA3E6" wp14:editId="41FF894B">
             <wp:simplePos x="0" y="0"/>
             <wp:positionH relativeFrom="column">
               <wp:posOffset>-80645</wp:posOffset>
@@ -49,7 +49,7 @@
                     </pic:cNvPicPr>
                   </pic:nvPicPr>
                   <pic:blipFill>
-                    <a:blip r:embed="rId9" cstate="print">
+                    <a:blip r:embed="rId8" cstate="print">
                       <a:extLst>
                         <a:ext uri="{28A0092B-C50C-407E-A947-70E740481C1C}">
                           <a14:useLocalDpi xmlns:a14="http://schemas.microsoft.com/office/drawing/2010/main" val="0"/>
@@ -111,8 +111,8 @@
         <w:ind w:right="-51"/>
         <w:jc w:val="center"/>
         <w:rPr>
-          <w:rFonts w:ascii="Times New Roman" w:hAnsi="Times New Roman" w:cs="Times New Roman"/>
-          <w:b/>
+          <w:rStyle w:val="Emphasis"/>
+          <w:rFonts w:ascii="Times New Roman" w:hAnsi="Times New Roman" w:cs="Times New Roman"/>
           <w:sz w:val="28"/>
           <w:szCs w:val="28"/>
         </w:rPr>
@@ -135,20 +135,58 @@
         <w:ind w:right="-51"/>
         <w:jc w:val="center"/>
         <w:rPr>
-          <w:rStyle w:val="Emphasis"/>
-          <w:rFonts w:ascii="Times New Roman" w:hAnsi="Times New Roman" w:cs="Times New Roman"/>
-          <w:sz w:val="28"/>
-          <w:szCs w:val="28"/>
-        </w:rPr>
-      </w:pPr>
-      <w:r>
-        <w:rPr>
-          <w:rFonts w:ascii="Times New Roman" w:hAnsi="Times New Roman" w:cs="Times New Roman"/>
-          <w:b/>
-          <w:sz w:val="28"/>
-          <w:szCs w:val="28"/>
-        </w:rPr>
-        <w:t>PHÂN HIỆU TẠI THÀNH PHỐ HỒ CHÍ MINH</w:t>
+          <w:sz w:val="28"/>
+          <w:szCs w:val="28"/>
+        </w:rPr>
+      </w:pPr>
+      <w:r>
+        <w:rPr>
+          <w:sz w:val="28"/>
+          <w:szCs w:val="28"/>
+        </w:rPr>
+        <w:t>-----</w:t>
+      </w:r>
+      <w:r>
+        <w:rPr>
+          <w:sz w:val="28"/>
+          <w:szCs w:val="28"/>
+        </w:rPr>
+        <w:sym w:font="Wingdings" w:char="F09A"/>
+      </w:r>
+      <w:r>
+        <w:rPr>
+          <w:sz w:val="28"/>
+          <w:szCs w:val="28"/>
+        </w:rPr>
+        <w:sym w:font="Wingdings" w:char="F09B"/>
+      </w:r>
+      <w:r>
+        <w:rPr>
+          <w:sz w:val="28"/>
+          <w:szCs w:val="28"/>
+        </w:rPr>
+        <w:sym w:font="Wingdings" w:char="F026"/>
+      </w:r>
+      <w:r>
+        <w:rPr>
+          <w:sz w:val="28"/>
+          <w:szCs w:val="28"/>
+        </w:rPr>
+        <w:sym w:font="Wingdings" w:char="F09A"/>
+      </w:r>
+      <w:r>
+        <w:rPr>
+          <w:sz w:val="28"/>
+          <w:szCs w:val="28"/>
+        </w:rPr>
+        <w:sym w:font="Wingdings" w:char="F09B"/>
+      </w:r>
+      <w:r>
+        <w:rPr>
+          <w:sz w:val="28"/>
+          <w:szCs w:val="28"/>
+        </w:rPr>
+        <w:t>-----</w:t>
       </w:r>
     </w:p>
     <w:p>
@@ -163,135 +201,6 @@
           <w:szCs w:val="28"/>
         </w:rPr>
       </w:pPr>
-      <w:r>
-        <w:rPr>
-          <w:sz w:val="28"/>
-          <w:szCs w:val="28"/>
-        </w:rPr>
-        <w:t>-----</w:t>
-      </w:r>
-      <w:r>
-        <w:rPr>
-          <w:sz w:val="28"/>
-          <w:szCs w:val="28"/>
-        </w:rPr>
-        <w:sym w:font="Wingdings" w:char="F09A"/>
-      </w:r>
-      <w:r>
-        <w:rPr>
-          <w:sz w:val="28"/>
-          <w:szCs w:val="28"/>
-        </w:rPr>
-        <w:sym w:font="Wingdings" w:char="F09B"/>
-      </w:r>
-      <w:r>
-        <w:rPr>
-          <w:sz w:val="28"/>
-          <w:szCs w:val="28"/>
-        </w:rPr>
-        <w:sym w:font="Wingdings" w:char="F026"/>
-      </w:r>
-      <w:r>
-        <w:rPr>
-          <w:sz w:val="28"/>
-          <w:szCs w:val="28"/>
-        </w:rPr>
-        <w:sym w:font="Wingdings" w:char="F09A"/>
-      </w:r>
-      <w:r>
-        <w:rPr>
-          <w:sz w:val="28"/>
-          <w:szCs w:val="28"/>
-        </w:rPr>
-        <w:sym w:font="Wingdings" w:char="F09B"/>
-      </w:r>
-      <w:r>
-        <w:rPr>
-          <w:sz w:val="28"/>
-          <w:szCs w:val="28"/>
-        </w:rPr>
-        <w:t>-----</w:t>
-      </w:r>
-    </w:p>
-    <w:p>
-      <w:pPr>
-        <w:tabs>
-          <w:tab w:val="center" w:pos="3420"/>
-        </w:tabs>
-        <w:ind w:right="-51"/>
-        <w:jc w:val="center"/>
-        <w:rPr>
-          <w:sz w:val="28"/>
-          <w:szCs w:val="28"/>
-        </w:rPr>
-      </w:pPr>
-      <w:r>
-        <w:rPr>
-          <w:noProof/>
-        </w:rPr>
-        <w:drawing>
-          <wp:anchor distT="0" distB="0" distL="114300" distR="114300" simplePos="0" relativeHeight="251665408" behindDoc="0" locked="0" layoutInCell="1" allowOverlap="1" wp14:anchorId="4DE08F20" wp14:editId="3ADF8D00">
-            <wp:simplePos x="0" y="0"/>
-            <wp:positionH relativeFrom="margin">
-              <wp:posOffset>2694305</wp:posOffset>
-            </wp:positionH>
-            <wp:positionV relativeFrom="paragraph">
-              <wp:posOffset>80010</wp:posOffset>
-            </wp:positionV>
-            <wp:extent cx="742315" cy="742315"/>
-            <wp:effectExtent l="0" t="0" r="635" b="635"/>
-            <wp:wrapSquare wrapText="bothSides"/>
-            <wp:docPr id="40" name="Picture 40"/>
-            <wp:cNvGraphicFramePr>
-              <a:graphicFrameLocks xmlns:a="http://schemas.openxmlformats.org/drawingml/2006/main" noChangeAspect="1"/>
-            </wp:cNvGraphicFramePr>
-            <a:graphic xmlns:a="http://schemas.openxmlformats.org/drawingml/2006/main">
-              <a:graphicData uri="http://schemas.openxmlformats.org/drawingml/2006/picture">
-                <pic:pic xmlns:pic="http://schemas.openxmlformats.org/drawingml/2006/picture">
-                  <pic:nvPicPr>
-                    <pic:cNvPr id="0" name="Picture 11"/>
-                    <pic:cNvPicPr>
-                      <a:picLocks noChangeAspect="1" noChangeArrowheads="1"/>
-                    </pic:cNvPicPr>
-                  </pic:nvPicPr>
-                  <pic:blipFill>
-                    <a:blip r:embed="rId10" cstate="print">
-                      <a:extLst>
-                        <a:ext uri="{28A0092B-C50C-407E-A947-70E740481C1C}">
-                          <a14:useLocalDpi xmlns:a14="http://schemas.microsoft.com/office/drawing/2010/main" val="0"/>
-                        </a:ext>
-                      </a:extLst>
-                    </a:blip>
-                    <a:srcRect/>
-                    <a:stretch>
-                      <a:fillRect/>
-                    </a:stretch>
-                  </pic:blipFill>
-                  <pic:spPr bwMode="auto">
-                    <a:xfrm>
-                      <a:off x="0" y="0"/>
-                      <a:ext cx="742315" cy="742315"/>
-                    </a:xfrm>
-                    <a:prstGeom prst="rect">
-                      <a:avLst/>
-                    </a:prstGeom>
-                    <a:noFill/>
-                    <a:ln>
-                      <a:noFill/>
-                    </a:ln>
-                  </pic:spPr>
-                </pic:pic>
-              </a:graphicData>
-            </a:graphic>
-            <wp14:sizeRelH relativeFrom="margin">
-              <wp14:pctWidth>0</wp14:pctWidth>
-            </wp14:sizeRelH>
-            <wp14:sizeRelV relativeFrom="margin">
-              <wp14:pctHeight>0</wp14:pctHeight>
-            </wp14:sizeRelV>
-          </wp:anchor>
-        </w:drawing>
-      </w:r>
     </w:p>
     <w:p>
       <w:pPr>
@@ -497,22 +406,6 @@
         </w:rPr>
         <w:t xml:space="preserve">Sinh viên thực hiện: Trần Quang Duy </w:t>
       </w:r>
-      <w:r>
-        <w:rPr>
-          <w:rFonts w:ascii="Times New Roman" w:hAnsi="Times New Roman" w:cs="Times New Roman"/>
-          <w:sz w:val="28"/>
-          <w:szCs w:val="36"/>
-        </w:rPr>
-        <w:t>–</w:t>
-      </w:r>
-      <w:r>
-        <w:rPr>
-          <w:rFonts w:ascii="Times New Roman" w:hAnsi="Times New Roman" w:cs="Times New Roman"/>
-          <w:sz w:val="28"/>
-          <w:szCs w:val="36"/>
-        </w:rPr>
-        <w:t xml:space="preserve"> 5951071008</w:t>
-      </w:r>
     </w:p>
     <w:p>
       <w:pPr>
@@ -535,23 +428,13 @@
           <w:szCs w:val="26"/>
         </w:rPr>
       </w:pPr>
-      <w:proofErr w:type="gramStart"/>
-      <w:r>
-        <w:rPr>
-          <w:rFonts w:ascii="Times New Roman" w:hAnsi="Times New Roman" w:cs="Times New Roman"/>
-          <w:sz w:val="26"/>
-          <w:szCs w:val="26"/>
-        </w:rPr>
-        <w:t>Lớp :</w:t>
-      </w:r>
-      <w:proofErr w:type="gramEnd"/>
-      <w:r>
-        <w:rPr>
-          <w:rFonts w:ascii="Times New Roman" w:hAnsi="Times New Roman" w:cs="Times New Roman"/>
-          <w:sz w:val="26"/>
-          <w:szCs w:val="26"/>
-        </w:rPr>
-        <w:t xml:space="preserve"> CÔNG NGHỆ THÔNG TIN</w:t>
+      <w:r>
+        <w:rPr>
+          <w:rFonts w:ascii="Times New Roman" w:hAnsi="Times New Roman" w:cs="Times New Roman"/>
+          <w:sz w:val="26"/>
+          <w:szCs w:val="26"/>
+        </w:rPr>
+        <w:t>Lớp : CÔNG NGHỆ THÔNG TIN</w:t>
       </w:r>
     </w:p>
     <w:p>
@@ -565,23 +448,13 @@
           <w:szCs w:val="36"/>
         </w:rPr>
       </w:pPr>
-      <w:proofErr w:type="gramStart"/>
-      <w:r>
-        <w:rPr>
-          <w:rFonts w:ascii="Times New Roman" w:hAnsi="Times New Roman" w:cs="Times New Roman"/>
-          <w:sz w:val="26"/>
-          <w:szCs w:val="26"/>
-        </w:rPr>
-        <w:t>Khoá :</w:t>
-      </w:r>
-      <w:proofErr w:type="gramEnd"/>
-      <w:r>
-        <w:rPr>
-          <w:rFonts w:ascii="Times New Roman" w:hAnsi="Times New Roman" w:cs="Times New Roman"/>
-          <w:sz w:val="26"/>
-          <w:szCs w:val="26"/>
-        </w:rPr>
-        <w:t xml:space="preserve"> 59</w:t>
+      <w:r>
+        <w:rPr>
+          <w:rFonts w:ascii="Times New Roman" w:hAnsi="Times New Roman" w:cs="Times New Roman"/>
+          <w:sz w:val="26"/>
+          <w:szCs w:val="26"/>
+        </w:rPr>
+        <w:t xml:space="preserve">Khoá : </w:t>
       </w:r>
     </w:p>
     <w:p>
@@ -752,8 +625,8 @@
         <w:ind w:right="-51"/>
         <w:jc w:val="center"/>
         <w:rPr>
-          <w:rFonts w:ascii="Times New Roman" w:hAnsi="Times New Roman" w:cs="Times New Roman"/>
-          <w:b/>
+          <w:rStyle w:val="Emphasis"/>
+          <w:rFonts w:ascii="Times New Roman" w:hAnsi="Times New Roman" w:cs="Times New Roman"/>
           <w:sz w:val="28"/>
           <w:szCs w:val="28"/>
         </w:rPr>
@@ -766,7 +639,7 @@
           <w:szCs w:val="28"/>
         </w:rPr>
         <w:drawing>
-          <wp:anchor distT="0" distB="0" distL="114300" distR="114300" simplePos="0" relativeHeight="251667456" behindDoc="1" locked="0" layoutInCell="1" allowOverlap="1" wp14:anchorId="2D3112B1" wp14:editId="4EA6D409">
+          <wp:anchor distT="0" distB="0" distL="114300" distR="114300" simplePos="0" relativeHeight="251667456" behindDoc="1" locked="0" layoutInCell="1" allowOverlap="1" wp14:anchorId="118C9003" wp14:editId="3D202C68">
             <wp:simplePos x="0" y="0"/>
             <wp:positionH relativeFrom="column">
               <wp:posOffset>-103505</wp:posOffset>
@@ -791,7 +664,7 @@
                     </pic:cNvPicPr>
                   </pic:nvPicPr>
                   <pic:blipFill>
-                    <a:blip r:embed="rId9" cstate="print">
+                    <a:blip r:embed="rId8" cstate="print">
                       <a:extLst>
                         <a:ext uri="{28A0092B-C50C-407E-A947-70E740481C1C}">
                           <a14:useLocalDpi xmlns:a14="http://schemas.microsoft.com/office/drawing/2010/main" val="0"/>
@@ -853,20 +726,58 @@
         <w:ind w:right="-51"/>
         <w:jc w:val="center"/>
         <w:rPr>
-          <w:rStyle w:val="Emphasis"/>
-          <w:rFonts w:ascii="Times New Roman" w:hAnsi="Times New Roman" w:cs="Times New Roman"/>
-          <w:sz w:val="28"/>
-          <w:szCs w:val="28"/>
-        </w:rPr>
-      </w:pPr>
-      <w:r>
-        <w:rPr>
-          <w:rFonts w:ascii="Times New Roman" w:hAnsi="Times New Roman" w:cs="Times New Roman"/>
-          <w:b/>
-          <w:sz w:val="28"/>
-          <w:szCs w:val="28"/>
-        </w:rPr>
-        <w:t>PHÂN HIỆU TẠI THÀNH PHỐ HỒ CHÍ MINH</w:t>
+          <w:sz w:val="28"/>
+          <w:szCs w:val="28"/>
+        </w:rPr>
+      </w:pPr>
+      <w:r>
+        <w:rPr>
+          <w:sz w:val="28"/>
+          <w:szCs w:val="28"/>
+        </w:rPr>
+        <w:t>-----</w:t>
+      </w:r>
+      <w:r>
+        <w:rPr>
+          <w:sz w:val="28"/>
+          <w:szCs w:val="28"/>
+        </w:rPr>
+        <w:sym w:font="Wingdings" w:char="F09A"/>
+      </w:r>
+      <w:r>
+        <w:rPr>
+          <w:sz w:val="28"/>
+          <w:szCs w:val="28"/>
+        </w:rPr>
+        <w:sym w:font="Wingdings" w:char="F09B"/>
+      </w:r>
+      <w:r>
+        <w:rPr>
+          <w:sz w:val="28"/>
+          <w:szCs w:val="28"/>
+        </w:rPr>
+        <w:sym w:font="Wingdings" w:char="F026"/>
+      </w:r>
+      <w:r>
+        <w:rPr>
+          <w:sz w:val="28"/>
+          <w:szCs w:val="28"/>
+        </w:rPr>
+        <w:sym w:font="Wingdings" w:char="F09A"/>
+      </w:r>
+      <w:r>
+        <w:rPr>
+          <w:sz w:val="28"/>
+          <w:szCs w:val="28"/>
+        </w:rPr>
+        <w:sym w:font="Wingdings" w:char="F09B"/>
+      </w:r>
+      <w:r>
+        <w:rPr>
+          <w:sz w:val="28"/>
+          <w:szCs w:val="28"/>
+        </w:rPr>
+        <w:t>-----</w:t>
       </w:r>
     </w:p>
     <w:p>
@@ -881,135 +792,6 @@
           <w:szCs w:val="28"/>
         </w:rPr>
       </w:pPr>
-      <w:r>
-        <w:rPr>
-          <w:sz w:val="28"/>
-          <w:szCs w:val="28"/>
-        </w:rPr>
-        <w:t>-----</w:t>
-      </w:r>
-      <w:r>
-        <w:rPr>
-          <w:sz w:val="28"/>
-          <w:szCs w:val="28"/>
-        </w:rPr>
-        <w:sym w:font="Wingdings" w:char="F09A"/>
-      </w:r>
-      <w:r>
-        <w:rPr>
-          <w:sz w:val="28"/>
-          <w:szCs w:val="28"/>
-        </w:rPr>
-        <w:sym w:font="Wingdings" w:char="F09B"/>
-      </w:r>
-      <w:r>
-        <w:rPr>
-          <w:sz w:val="28"/>
-          <w:szCs w:val="28"/>
-        </w:rPr>
-        <w:sym w:font="Wingdings" w:char="F026"/>
-      </w:r>
-      <w:r>
-        <w:rPr>
-          <w:sz w:val="28"/>
-          <w:szCs w:val="28"/>
-        </w:rPr>
-        <w:sym w:font="Wingdings" w:char="F09A"/>
-      </w:r>
-      <w:r>
-        <w:rPr>
-          <w:sz w:val="28"/>
-          <w:szCs w:val="28"/>
-        </w:rPr>
-        <w:sym w:font="Wingdings" w:char="F09B"/>
-      </w:r>
-      <w:r>
-        <w:rPr>
-          <w:sz w:val="28"/>
-          <w:szCs w:val="28"/>
-        </w:rPr>
-        <w:t>-----</w:t>
-      </w:r>
-    </w:p>
-    <w:p>
-      <w:pPr>
-        <w:tabs>
-          <w:tab w:val="center" w:pos="3420"/>
-        </w:tabs>
-        <w:ind w:right="-51"/>
-        <w:jc w:val="center"/>
-        <w:rPr>
-          <w:sz w:val="28"/>
-          <w:szCs w:val="28"/>
-        </w:rPr>
-      </w:pPr>
-      <w:r>
-        <w:rPr>
-          <w:noProof/>
-        </w:rPr>
-        <w:drawing>
-          <wp:anchor distT="0" distB="0" distL="114300" distR="114300" simplePos="0" relativeHeight="251668480" behindDoc="0" locked="0" layoutInCell="1" allowOverlap="1" wp14:anchorId="71213EE6" wp14:editId="2376F165">
-            <wp:simplePos x="0" y="0"/>
-            <wp:positionH relativeFrom="margin">
-              <wp:posOffset>2694305</wp:posOffset>
-            </wp:positionH>
-            <wp:positionV relativeFrom="paragraph">
-              <wp:posOffset>80010</wp:posOffset>
-            </wp:positionV>
-            <wp:extent cx="742315" cy="742315"/>
-            <wp:effectExtent l="0" t="0" r="635" b="635"/>
-            <wp:wrapSquare wrapText="bothSides"/>
-            <wp:docPr id="2" name="Picture 2"/>
-            <wp:cNvGraphicFramePr>
-              <a:graphicFrameLocks xmlns:a="http://schemas.openxmlformats.org/drawingml/2006/main" noChangeAspect="1"/>
-            </wp:cNvGraphicFramePr>
-            <a:graphic xmlns:a="http://schemas.openxmlformats.org/drawingml/2006/main">
-              <a:graphicData uri="http://schemas.openxmlformats.org/drawingml/2006/picture">
-                <pic:pic xmlns:pic="http://schemas.openxmlformats.org/drawingml/2006/picture">
-                  <pic:nvPicPr>
-                    <pic:cNvPr id="0" name="Picture 11"/>
-                    <pic:cNvPicPr>
-                      <a:picLocks noChangeAspect="1" noChangeArrowheads="1"/>
-                    </pic:cNvPicPr>
-                  </pic:nvPicPr>
-                  <pic:blipFill>
-                    <a:blip r:embed="rId10" cstate="print">
-                      <a:extLst>
-                        <a:ext uri="{28A0092B-C50C-407E-A947-70E740481C1C}">
-                          <a14:useLocalDpi xmlns:a14="http://schemas.microsoft.com/office/drawing/2010/main" val="0"/>
-                        </a:ext>
-                      </a:extLst>
-                    </a:blip>
-                    <a:srcRect/>
-                    <a:stretch>
-                      <a:fillRect/>
-                    </a:stretch>
-                  </pic:blipFill>
-                  <pic:spPr bwMode="auto">
-                    <a:xfrm>
-                      <a:off x="0" y="0"/>
-                      <a:ext cx="742315" cy="742315"/>
-                    </a:xfrm>
-                    <a:prstGeom prst="rect">
-                      <a:avLst/>
-                    </a:prstGeom>
-                    <a:noFill/>
-                    <a:ln>
-                      <a:noFill/>
-                    </a:ln>
-                  </pic:spPr>
-                </pic:pic>
-              </a:graphicData>
-            </a:graphic>
-            <wp14:sizeRelH relativeFrom="margin">
-              <wp14:pctWidth>0</wp14:pctWidth>
-            </wp14:sizeRelH>
-            <wp14:sizeRelV relativeFrom="margin">
-              <wp14:pctHeight>0</wp14:pctHeight>
-            </wp14:sizeRelV>
-          </wp:anchor>
-        </w:drawing>
-      </w:r>
     </w:p>
     <w:p>
       <w:pPr>
@@ -1186,7 +968,7 @@
           <w:sz w:val="28"/>
           <w:szCs w:val="36"/>
         </w:rPr>
-        <w:t>Sinh viên thực hiện: Trần Quang Duy – 5951071008</w:t>
+        <w:t>Sinh viên thực hiện: Trần Quang Duy</w:t>
       </w:r>
     </w:p>
     <w:p>
@@ -1210,23 +992,13 @@
           <w:szCs w:val="26"/>
         </w:rPr>
       </w:pPr>
-      <w:proofErr w:type="gramStart"/>
-      <w:r>
-        <w:rPr>
-          <w:rFonts w:ascii="Times New Roman" w:hAnsi="Times New Roman" w:cs="Times New Roman"/>
-          <w:sz w:val="26"/>
-          <w:szCs w:val="26"/>
-        </w:rPr>
-        <w:t>Lớp :</w:t>
-      </w:r>
-      <w:proofErr w:type="gramEnd"/>
-      <w:r>
-        <w:rPr>
-          <w:rFonts w:ascii="Times New Roman" w:hAnsi="Times New Roman" w:cs="Times New Roman"/>
-          <w:sz w:val="26"/>
-          <w:szCs w:val="26"/>
-        </w:rPr>
-        <w:t xml:space="preserve"> CÔNG NGHỆ THÔNG TIN </w:t>
+      <w:r>
+        <w:rPr>
+          <w:rFonts w:ascii="Times New Roman" w:hAnsi="Times New Roman" w:cs="Times New Roman"/>
+          <w:sz w:val="26"/>
+          <w:szCs w:val="26"/>
+        </w:rPr>
+        <w:t xml:space="preserve">Lớp : CÔNG NGHỆ THÔNG TIN </w:t>
       </w:r>
     </w:p>
     <w:p>
@@ -1239,23 +1011,13 @@
           <w:szCs w:val="36"/>
         </w:rPr>
       </w:pPr>
-      <w:proofErr w:type="gramStart"/>
-      <w:r>
-        <w:rPr>
-          <w:rFonts w:ascii="Times New Roman" w:hAnsi="Times New Roman" w:cs="Times New Roman"/>
-          <w:sz w:val="26"/>
-          <w:szCs w:val="26"/>
-        </w:rPr>
-        <w:t>Khoá :</w:t>
-      </w:r>
-      <w:proofErr w:type="gramEnd"/>
-      <w:r>
-        <w:rPr>
-          <w:rFonts w:ascii="Times New Roman" w:hAnsi="Times New Roman" w:cs="Times New Roman"/>
-          <w:sz w:val="26"/>
-          <w:szCs w:val="26"/>
-        </w:rPr>
-        <w:t xml:space="preserve"> 59</w:t>
+      <w:r>
+        <w:rPr>
+          <w:rFonts w:ascii="Times New Roman" w:hAnsi="Times New Roman" w:cs="Times New Roman"/>
+          <w:sz w:val="26"/>
+          <w:szCs w:val="26"/>
+        </w:rPr>
+        <w:t xml:space="preserve">Khoá : </w:t>
       </w:r>
     </w:p>
     <w:p>
@@ -1439,6 +1201,7 @@
           <w:rFonts w:ascii="Times New Roman" w:hAnsi="Times New Roman"/>
           <w:sz w:val="22"/>
           <w:szCs w:val="22"/>
+          <w:lang w:val="en-US"/>
         </w:rPr>
       </w:pPr>
       <w:r>
@@ -1452,7 +1215,7 @@
         <mc:AlternateContent>
           <mc:Choice Requires="wps">
             <w:drawing>
-              <wp:anchor distT="0" distB="0" distL="114300" distR="114300" simplePos="0" relativeHeight="251671552" behindDoc="0" locked="0" layoutInCell="1" allowOverlap="1" wp14:anchorId="251782A4" wp14:editId="11FB83FB">
+              <wp:anchor distT="0" distB="0" distL="114300" distR="114300" simplePos="0" relativeHeight="251671552" behindDoc="0" locked="0" layoutInCell="1" allowOverlap="1" wp14:anchorId="77BDD204" wp14:editId="482ECFCD">
                 <wp:simplePos x="0" y="0"/>
                 <wp:positionH relativeFrom="column">
                   <wp:posOffset>3754755</wp:posOffset>
@@ -1513,7 +1276,7 @@
           </mc:Choice>
           <mc:Fallback>
             <w:pict>
-              <v:line id="Straight Connector 1" o:spid="_x0000_s1026" style="position:absolute;z-index:251671552;visibility:visible;mso-wrap-style:square;mso-wrap-distance-left:9pt;mso-wrap-distance-top:0;mso-wrap-distance-right:9pt;mso-wrap-distance-bottom:0;mso-position-horizontal:absolute;mso-position-horizontal-relative:text;mso-position-vertical:absolute;mso-position-vertical-relative:text" from="295.65pt,16.65pt" to="423.2pt,16.65pt" o:gfxdata="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" strokeweight="1pt">
+              <v:line w14:anchorId="6C132808" id="Straight Connector 1" o:spid="_x0000_s1026" style="position:absolute;z-index:251671552;visibility:visible;mso-wrap-style:square;mso-wrap-distance-left:9pt;mso-wrap-distance-top:0;mso-wrap-distance-right:9pt;mso-wrap-distance-bottom:0;mso-position-horizontal:absolute;mso-position-horizontal-relative:text;mso-position-vertical:absolute;mso-position-vertical-relative:text" from="295.65pt,16.65pt" to="423.2pt,16.65pt" o:gfxdata="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" strokeweight="1pt">
                 <v:shadow on="t" opacity="24903f" origin=",.5" offset="0,.55556mm"/>
                 <w10:wrap type="through"/>
               </v:line>
@@ -1532,7 +1295,7 @@
         <mc:AlternateContent>
           <mc:Choice Requires="wps">
             <w:drawing>
-              <wp:anchor distT="0" distB="0" distL="114300" distR="114300" simplePos="0" relativeHeight="251670528" behindDoc="0" locked="0" layoutInCell="1" allowOverlap="1" wp14:anchorId="7902E2B6" wp14:editId="7EC05899">
+              <wp:anchor distT="0" distB="0" distL="114300" distR="114300" simplePos="0" relativeHeight="251670528" behindDoc="0" locked="0" layoutInCell="1" allowOverlap="1" wp14:anchorId="46E6B820" wp14:editId="1C327680">
                 <wp:simplePos x="0" y="0"/>
                 <wp:positionH relativeFrom="column">
                   <wp:posOffset>366395</wp:posOffset>
@@ -1585,7 +1348,7 @@
           </mc:Choice>
           <mc:Fallback>
             <w:pict>
-              <v:line id="Straight Connector 1" o:spid="_x0000_s1026" style="position:absolute;z-index:251670528;visibility:visible;mso-wrap-style:square;mso-wrap-distance-left:9pt;mso-wrap-distance-top:0;mso-wrap-distance-right:9pt;mso-wrap-distance-bottom:0;mso-position-horizontal:absolute;mso-position-horizontal-relative:text;mso-position-vertical:absolute;mso-position-vertical-relative:text" from="28.85pt,15.25pt" to="172.85pt,15.25pt" o:gfxdata="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" strokeweight="1pt">
+              <v:line w14:anchorId="3357BE0B" id="Straight Connector 1" o:spid="_x0000_s1026" style="position:absolute;z-index:251670528;visibility:visible;mso-wrap-style:square;mso-wrap-distance-left:9pt;mso-wrap-distance-top:0;mso-wrap-distance-right:9pt;mso-wrap-distance-bottom:0;mso-position-horizontal:absolute;mso-position-horizontal-relative:text;mso-position-vertical:absolute;mso-position-vertical-relative:text" from="28.85pt,15.25pt" to="172.85pt,15.25pt" o:gfxdata="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" strokeweight="1pt">
                 <v:shadow on="t" opacity="24903f" origin=",.5" offset="0,.55556mm"/>
               </v:line>
             </w:pict>
@@ -1774,14 +1537,6 @@
           <w:b/>
           <w:lang w:val="en-US"/>
         </w:rPr>
-        <w:t xml:space="preserve"> 5951071008</w:t>
-      </w:r>
-      <w:r>
-        <w:rPr>
-          <w:rFonts w:ascii="Times New Roman" w:hAnsi="Times New Roman"/>
-          <w:b/>
-          <w:lang w:val="en-US"/>
-        </w:rPr>
         <w:tab/>
         <w:t>Họ tên SV</w:t>
       </w:r>
@@ -1827,6 +1582,21 @@
           <w:rFonts w:ascii="Times New Roman" w:hAnsi="Times New Roman"/>
           <w:lang w:val="en-US"/>
         </w:rPr>
+        <w:tab/>
+      </w:r>
+      <w:r>
+        <w:rPr>
+          <w:rFonts w:ascii="Times New Roman" w:hAnsi="Times New Roman"/>
+          <w:b/>
+          <w:lang w:val="en-US"/>
+        </w:rPr>
+        <w:t>Lớp:</w:t>
+      </w:r>
+      <w:r>
+        <w:rPr>
+          <w:rFonts w:ascii="Times New Roman" w:hAnsi="Times New Roman"/>
+          <w:lang w:val="en-US"/>
+        </w:rPr>
         <w:t xml:space="preserve"> </w:t>
       </w:r>
       <w:r>
@@ -1836,38 +1606,7 @@
           <w:bCs/>
           <w:lang w:val="en-US"/>
         </w:rPr>
-        <w:t>K59</w:t>
-      </w:r>
-      <w:r>
-        <w:rPr>
-          <w:rFonts w:ascii="Times New Roman" w:hAnsi="Times New Roman"/>
-          <w:lang w:val="en-US"/>
-        </w:rPr>
-        <w:tab/>
-      </w:r>
-      <w:r>
-        <w:rPr>
-          <w:rFonts w:ascii="Times New Roman" w:hAnsi="Times New Roman"/>
-          <w:b/>
-          <w:lang w:val="en-US"/>
-        </w:rPr>
-        <w:t>Lớp:</w:t>
-      </w:r>
-      <w:r>
-        <w:rPr>
-          <w:rFonts w:ascii="Times New Roman" w:hAnsi="Times New Roman"/>
-          <w:lang w:val="en-US"/>
-        </w:rPr>
-        <w:t xml:space="preserve"> </w:t>
-      </w:r>
-      <w:r>
-        <w:rPr>
-          <w:rFonts w:ascii="Times New Roman" w:hAnsi="Times New Roman"/>
-          <w:b/>
-          <w:bCs/>
-          <w:lang w:val="en-US"/>
-        </w:rPr>
-        <w:t>Công nghệ thông tin K59</w:t>
+        <w:t>Công nghệ thông tin</w:t>
       </w:r>
       <w:r>
         <w:rPr>
@@ -2110,9 +1849,8 @@
           <w:szCs w:val="26"/>
           <w:lang w:val="en-GB"/>
         </w:rPr>
-        <w:t xml:space="preserve"> database </w:t>
-      </w:r>
-      <w:proofErr w:type="gramStart"/>
+        <w:t xml:space="preserve"> database Firebase </w:t>
+      </w:r>
       <w:r>
         <w:rPr>
           <w:rFonts w:ascii="Times New Roman" w:hAnsi="Times New Roman" w:cs="Times New Roman"/>
@@ -2122,30 +1860,7 @@
           <w:szCs w:val="26"/>
           <w:lang w:val="en-GB"/>
         </w:rPr>
-        <w:t xml:space="preserve">Firebase </w:t>
-      </w:r>
-      <w:r>
-        <w:rPr>
-          <w:rFonts w:ascii="Times New Roman" w:hAnsi="Times New Roman" w:cs="Times New Roman"/>
-          <w:bCs/>
-          <w:iCs/>
-          <w:sz w:val="26"/>
-          <w:szCs w:val="26"/>
-          <w:lang w:val="en-GB"/>
-        </w:rPr>
-        <w:t xml:space="preserve"> để</w:t>
-      </w:r>
-      <w:proofErr w:type="gramEnd"/>
-      <w:r>
-        <w:rPr>
-          <w:rFonts w:ascii="Times New Roman" w:hAnsi="Times New Roman" w:cs="Times New Roman"/>
-          <w:bCs/>
-          <w:iCs/>
-          <w:sz w:val="26"/>
-          <w:szCs w:val="26"/>
-          <w:lang w:val="en-GB"/>
-        </w:rPr>
-        <w:t xml:space="preserve"> xây dựng mộ</w:t>
+        <w:t xml:space="preserve"> để xây dựng mộ</w:t>
       </w:r>
       <w:r>
         <w:rPr>
@@ -8060,7 +7775,7 @@
           <w:szCs w:val="24"/>
         </w:rPr>
       </w:pPr>
-      <w:hyperlink r:id="rId11" w:anchor="_Toc74765224" w:history="1">
+      <w:hyperlink r:id="rId9" w:anchor="_Toc74765224" w:history="1">
         <w:r>
           <w:rPr>
             <w:rStyle w:val="Hyperlink"/>
@@ -8257,8 +7972,6 @@
           <w:fldChar w:fldCharType="end"/>
         </w:r>
       </w:hyperlink>
-      <w:bookmarkStart w:id="14" w:name="_GoBack"/>
-      <w:bookmarkEnd w:id="14"/>
     </w:p>
     <w:p>
       <w:pPr>
@@ -8274,7 +7987,7 @@
           <w:szCs w:val="24"/>
         </w:rPr>
       </w:pPr>
-      <w:hyperlink r:id="rId12" w:anchor="_Toc74765226" w:history="1">
+      <w:hyperlink r:id="rId10" w:anchor="_Toc74765226" w:history="1">
         <w:r>
           <w:rPr>
             <w:rStyle w:val="Hyperlink"/>
@@ -9045,27 +8758,7 @@
             <w:sz w:val="24"/>
             <w:szCs w:val="24"/>
           </w:rPr>
-          <w:t xml:space="preserve"> chức n</w:t>
-        </w:r>
-        <w:r>
-          <w:rPr>
-            <w:rStyle w:val="Hyperlink"/>
-            <w:rFonts w:ascii="Times New Roman" w:hAnsi="Times New Roman" w:cs="Times New Roman"/>
-            <w:noProof/>
-            <w:sz w:val="24"/>
-            <w:szCs w:val="24"/>
-          </w:rPr>
-          <w:t>ă</w:t>
-        </w:r>
-        <w:r>
-          <w:rPr>
-            <w:rStyle w:val="Hyperlink"/>
-            <w:rFonts w:ascii="Times New Roman" w:hAnsi="Times New Roman" w:cs="Times New Roman"/>
-            <w:noProof/>
-            <w:sz w:val="24"/>
-            <w:szCs w:val="24"/>
-          </w:rPr>
-          <w:t>ng (2)</w:t>
+          <w:t xml:space="preserve"> chức năng (2)</w:t>
         </w:r>
         <w:r>
           <w:rPr>
@@ -11176,7 +10869,7 @@
         </w:rPr>
         <w:fldChar w:fldCharType="end"/>
       </w:r>
-      <w:bookmarkStart w:id="15" w:name="_Toc74762225"/>
+      <w:bookmarkStart w:id="14" w:name="_Toc74762225"/>
     </w:p>
     <w:p>
       <w:pPr>
@@ -11189,7 +10882,6 @@
           <w:szCs w:val="36"/>
         </w:rPr>
       </w:pPr>
-      <w:proofErr w:type="gramStart"/>
       <w:r>
         <w:rPr>
           <w:rFonts w:ascii="Times New Roman" w:hAnsi="Times New Roman" w:cs="Times New Roman"/>
@@ -11198,20 +10890,10 @@
           <w:szCs w:val="36"/>
         </w:rPr>
         <w:lastRenderedPageBreak/>
-        <w:t>PHẦN 1.</w:t>
-      </w:r>
-      <w:proofErr w:type="gramEnd"/>
-      <w:r>
-        <w:rPr>
-          <w:rFonts w:ascii="Times New Roman" w:hAnsi="Times New Roman" w:cs="Times New Roman"/>
-          <w:b/>
-          <w:sz w:val="36"/>
-          <w:szCs w:val="36"/>
-        </w:rPr>
-        <w:t xml:space="preserve"> MỞ ĐẦU</w:t>
+        <w:t>PHẦN 1. MỞ ĐẦU</w:t>
       </w:r>
       <w:bookmarkEnd w:id="0"/>
-      <w:bookmarkEnd w:id="15"/>
+      <w:bookmarkEnd w:id="14"/>
     </w:p>
     <w:p>
       <w:pPr>
@@ -11230,8 +10912,8 @@
           <w:szCs w:val="28"/>
         </w:rPr>
       </w:pPr>
-      <w:bookmarkStart w:id="16" w:name="_Toc530935018"/>
-      <w:bookmarkStart w:id="17" w:name="_Toc74762226"/>
+      <w:bookmarkStart w:id="15" w:name="_Toc530935018"/>
+      <w:bookmarkStart w:id="16" w:name="_Toc74762226"/>
       <w:r>
         <w:rPr>
           <w:rFonts w:ascii="Times New Roman" w:hAnsi="Times New Roman" w:cs="Times New Roman"/>
@@ -11241,8 +10923,8 @@
         </w:rPr>
         <w:t>LÝ DO CHỌN ĐỀ TÀI</w:t>
       </w:r>
+      <w:bookmarkEnd w:id="15"/>
       <w:bookmarkEnd w:id="16"/>
-      <w:bookmarkEnd w:id="17"/>
     </w:p>
     <w:p>
       <w:pPr>
@@ -11255,52 +10937,14 @@
           <w:szCs w:val="26"/>
         </w:rPr>
       </w:pPr>
-      <w:proofErr w:type="gramStart"/>
-      <w:r>
-        <w:rPr>
-          <w:rFonts w:ascii="Times New Roman" w:hAnsi="Times New Roman" w:cs="Times New Roman"/>
-          <w:sz w:val="26"/>
-          <w:szCs w:val="26"/>
-        </w:rPr>
-        <w:t>Trong thời đại công nghệ thông tin phát triển hiện nay, điện thoại thông minh (Smartphone) là thiết bị không thể thiếu đối với con người.</w:t>
-      </w:r>
-      <w:proofErr w:type="gramEnd"/>
-      <w:r>
-        <w:rPr>
-          <w:rFonts w:ascii="Times New Roman" w:hAnsi="Times New Roman" w:cs="Times New Roman"/>
-          <w:sz w:val="26"/>
-          <w:szCs w:val="26"/>
-        </w:rPr>
-        <w:t xml:space="preserve"> </w:t>
-      </w:r>
-      <w:proofErr w:type="gramStart"/>
-      <w:r>
-        <w:rPr>
-          <w:rFonts w:ascii="Times New Roman" w:hAnsi="Times New Roman" w:cs="Times New Roman"/>
-          <w:sz w:val="26"/>
-          <w:szCs w:val="26"/>
-        </w:rPr>
-        <w:t>Ngày càng nhiều người có nhu cầu sử dụng sản phẩm công nghệ cao với nhiều tính năng, cấu hình cao, kiểu dáng đẹp dẫn đến các nhà cung cấp phải luôn nâng cao chất lượng sản phẩm.</w:t>
-      </w:r>
-      <w:proofErr w:type="gramEnd"/>
-      <w:r>
-        <w:rPr>
-          <w:rFonts w:ascii="Times New Roman" w:hAnsi="Times New Roman" w:cs="Times New Roman"/>
-          <w:sz w:val="26"/>
-          <w:szCs w:val="26"/>
-        </w:rPr>
-        <w:t xml:space="preserve"> </w:t>
-      </w:r>
-      <w:proofErr w:type="gramStart"/>
-      <w:r>
-        <w:rPr>
-          <w:rFonts w:ascii="Times New Roman" w:hAnsi="Times New Roman" w:cs="Times New Roman"/>
-          <w:sz w:val="26"/>
-          <w:szCs w:val="26"/>
-        </w:rPr>
-        <w:t>Xây dựng ứng dụng cho điện thoại thông minh đang là ngành với nhiều tiềm năng và hứa hẹn.</w:t>
-      </w:r>
-      <w:proofErr w:type="gramEnd"/>
+      <w:r>
+        <w:rPr>
+          <w:rFonts w:ascii="Times New Roman" w:hAnsi="Times New Roman" w:cs="Times New Roman"/>
+          <w:sz w:val="26"/>
+          <w:szCs w:val="26"/>
+        </w:rPr>
+        <w:t>Trong thời đại công nghệ thông tin phát triển hiện nay, điện thoại thông minh (Smartphone) là thiết bị không thể thiếu đối với con người. Ngày càng nhiều người có nhu cầu sử dụng sản phẩm công nghệ cao với nhiều tính năng, cấu hình cao, kiểu dáng đẹp dẫn đến các nhà cung cấp phải luôn nâng cao chất lượng sản phẩm. Xây dựng ứng dụng cho điện thoại thông minh đang là ngành với nhiều tiềm năng và hứa hẹn.</w:t>
+      </w:r>
     </w:p>
     <w:p>
       <w:pPr>
@@ -11313,23 +10957,13 @@
           <w:szCs w:val="26"/>
         </w:rPr>
       </w:pPr>
-      <w:proofErr w:type="gramStart"/>
-      <w:r>
-        <w:rPr>
-          <w:rFonts w:ascii="Times New Roman" w:hAnsi="Times New Roman" w:cs="Times New Roman"/>
-          <w:sz w:val="26"/>
-          <w:szCs w:val="26"/>
-        </w:rPr>
-        <w:t>Phần cứng điện thoại di động phát triển cùng với hệ điều hành.</w:t>
-      </w:r>
-      <w:proofErr w:type="gramEnd"/>
-      <w:r>
-        <w:rPr>
-          <w:rFonts w:ascii="Times New Roman" w:hAnsi="Times New Roman" w:cs="Times New Roman"/>
-          <w:sz w:val="26"/>
-          <w:szCs w:val="26"/>
-        </w:rPr>
-        <w:t xml:space="preserve"> Có nhiều hệ điều hành trong đó hệ điều hành Android được phát triển bởi ông lớn Google, nhanh chóng là đối thủ cạnh tranh mạnh mẽ với các hệ điều hành trước đó và đang là hệ điều hành được nhiều người sử dụng với phiên bản Android</w:t>
+      <w:r>
+        <w:rPr>
+          <w:rFonts w:ascii="Times New Roman" w:hAnsi="Times New Roman" w:cs="Times New Roman"/>
+          <w:sz w:val="26"/>
+          <w:szCs w:val="26"/>
+        </w:rPr>
+        <w:t>Phần cứng điện thoại di động phát triển cùng với hệ điều hành. Có nhiều hệ điều hành trong đó hệ điều hành Android được phát triển bởi ông lớn Google, nhanh chóng là đối thủ cạnh tranh mạnh mẽ với các hệ điều hành trước đó và đang là hệ điều hành được nhiều người sử dụng với phiên bản Android</w:t>
       </w:r>
     </w:p>
     <w:p>
@@ -11359,9 +10993,8 @@
           <w:sz w:val="26"/>
           <w:szCs w:val="26"/>
         </w:rPr>
-        <w:t xml:space="preserve">Tìm hiểu về Firebase và xây dựng ứng dụng mạng xã </w:t>
-      </w:r>
-      <w:proofErr w:type="gramStart"/>
+        <w:t>Tìm hiểu về Firebase và xây dựng ứng dụng mạng xã hội</w:t>
+      </w:r>
       <w:r>
         <w:rPr>
           <w:rFonts w:ascii="Times New Roman" w:hAnsi="Times New Roman" w:cs="Times New Roman"/>
@@ -11370,7 +11003,7 @@
           <w:sz w:val="26"/>
           <w:szCs w:val="26"/>
         </w:rPr>
-        <w:t>hội</w:t>
+        <w:t xml:space="preserve"> </w:t>
       </w:r>
       <w:r>
         <w:rPr>
@@ -11380,28 +11013,7 @@
           <w:sz w:val="26"/>
           <w:szCs w:val="26"/>
         </w:rPr>
-        <w:t xml:space="preserve"> </w:t>
-      </w:r>
-      <w:r>
-        <w:rPr>
-          <w:rFonts w:ascii="Times New Roman" w:hAnsi="Times New Roman" w:cs="Times New Roman"/>
-          <w:b/>
-          <w:i/>
-          <w:sz w:val="26"/>
-          <w:szCs w:val="26"/>
-        </w:rPr>
-        <w:t>”</w:t>
-      </w:r>
-      <w:proofErr w:type="gramEnd"/>
-      <w:r>
-        <w:rPr>
-          <w:rFonts w:ascii="Times New Roman" w:hAnsi="Times New Roman" w:cs="Times New Roman"/>
-          <w:b/>
-          <w:i/>
-          <w:sz w:val="26"/>
-          <w:szCs w:val="26"/>
-        </w:rPr>
-        <w:t>.</w:t>
+        <w:t>”.</w:t>
       </w:r>
     </w:p>
     <w:p>
@@ -11421,8 +11033,8 @@
           <w:szCs w:val="28"/>
         </w:rPr>
       </w:pPr>
-      <w:bookmarkStart w:id="18" w:name="_Toc530935019"/>
-      <w:bookmarkStart w:id="19" w:name="_Toc74762227"/>
+      <w:bookmarkStart w:id="17" w:name="_Toc530935019"/>
+      <w:bookmarkStart w:id="18" w:name="_Toc74762227"/>
       <w:r>
         <w:rPr>
           <w:rFonts w:ascii="Times New Roman" w:hAnsi="Times New Roman" w:cs="Times New Roman"/>
@@ -11432,8 +11044,8 @@
         </w:rPr>
         <w:t>MỤC TIÊU CỦA ĐỀ TÀI</w:t>
       </w:r>
+      <w:bookmarkEnd w:id="17"/>
       <w:bookmarkEnd w:id="18"/>
-      <w:bookmarkEnd w:id="19"/>
     </w:p>
     <w:p>
       <w:pPr>
@@ -11546,8 +11158,8 @@
           <w:szCs w:val="26"/>
         </w:rPr>
       </w:pPr>
-      <w:bookmarkStart w:id="20" w:name="_Toc530935020"/>
-      <w:bookmarkStart w:id="21" w:name="_Toc74762228"/>
+      <w:bookmarkStart w:id="19" w:name="_Toc530935020"/>
+      <w:bookmarkStart w:id="20" w:name="_Toc74762228"/>
       <w:r>
         <w:rPr>
           <w:rFonts w:ascii="Times New Roman" w:hAnsi="Times New Roman" w:cs="Times New Roman"/>
@@ -11557,8 +11169,8 @@
         </w:rPr>
         <w:t>ĐỐI TƯỢNG VÀ PHẠM VI NGHIÊN CỨU</w:t>
       </w:r>
+      <w:bookmarkEnd w:id="19"/>
       <w:bookmarkEnd w:id="20"/>
-      <w:bookmarkEnd w:id="21"/>
     </w:p>
     <w:p>
       <w:pPr>
@@ -11672,8 +11284,8 @@
           <w:szCs w:val="36"/>
         </w:rPr>
       </w:pPr>
-      <w:bookmarkStart w:id="22" w:name="_Toc530935022"/>
-      <w:bookmarkStart w:id="23" w:name="_Toc74762229"/>
+      <w:bookmarkStart w:id="21" w:name="_Toc530935022"/>
+      <w:bookmarkStart w:id="22" w:name="_Toc74762229"/>
     </w:p>
     <w:p>
       <w:pPr>
@@ -11687,7 +11299,6 @@
           <w:szCs w:val="36"/>
         </w:rPr>
       </w:pPr>
-      <w:proofErr w:type="gramStart"/>
       <w:r>
         <w:rPr>
           <w:rFonts w:ascii="Times New Roman" w:hAnsi="Times New Roman" w:cs="Times New Roman"/>
@@ -11696,20 +11307,10 @@
           <w:szCs w:val="36"/>
         </w:rPr>
         <w:lastRenderedPageBreak/>
-        <w:t>PHẦN 2.</w:t>
-      </w:r>
-      <w:proofErr w:type="gramEnd"/>
-      <w:r>
-        <w:rPr>
-          <w:rFonts w:ascii="Times New Roman" w:hAnsi="Times New Roman" w:cs="Times New Roman"/>
-          <w:b/>
-          <w:sz w:val="36"/>
-          <w:szCs w:val="36"/>
-        </w:rPr>
-        <w:t xml:space="preserve"> NỘI DUNG NGHIÊN CỨU</w:t>
-      </w:r>
+        <w:t>PHẦN 2. NỘI DUNG NGHIÊN CỨU</w:t>
+      </w:r>
+      <w:bookmarkEnd w:id="21"/>
       <w:bookmarkEnd w:id="22"/>
-      <w:bookmarkEnd w:id="23"/>
     </w:p>
     <w:p>
       <w:pPr>
@@ -11723,8 +11324,8 @@
           <w:szCs w:val="32"/>
         </w:rPr>
       </w:pPr>
-      <w:bookmarkStart w:id="24" w:name="_Toc530935023"/>
-      <w:bookmarkStart w:id="25" w:name="_Toc74762230"/>
+      <w:bookmarkStart w:id="23" w:name="_Toc530935023"/>
+      <w:bookmarkStart w:id="24" w:name="_Toc74762230"/>
       <w:r>
         <w:rPr>
           <w:rFonts w:ascii="Times New Roman" w:hAnsi="Times New Roman" w:cs="Times New Roman"/>
@@ -11734,8 +11335,8 @@
         </w:rPr>
         <w:t>CHƯƠNG 1: GIỚI THIỆU VỀ LẬP TRÌNH DI ĐỘNG VỚI HỆ ĐIỀU HÀNH ANDROID</w:t>
       </w:r>
+      <w:bookmarkEnd w:id="23"/>
       <w:bookmarkEnd w:id="24"/>
-      <w:bookmarkEnd w:id="25"/>
     </w:p>
     <w:p>
       <w:pPr>
@@ -11755,8 +11356,8 @@
           <w:szCs w:val="28"/>
         </w:rPr>
       </w:pPr>
-      <w:bookmarkStart w:id="26" w:name="_Toc530935024"/>
-      <w:bookmarkStart w:id="27" w:name="_Toc74762231"/>
+      <w:bookmarkStart w:id="25" w:name="_Toc530935024"/>
+      <w:bookmarkStart w:id="26" w:name="_Toc74762231"/>
       <w:r>
         <w:rPr>
           <w:rFonts w:ascii="Times New Roman" w:hAnsi="Times New Roman" w:cs="Times New Roman"/>
@@ -11766,8 +11367,8 @@
         </w:rPr>
         <w:t>TỔNG QUAN HỆ ĐIỀU HÀNH ANDROID</w:t>
       </w:r>
+      <w:bookmarkEnd w:id="25"/>
       <w:bookmarkEnd w:id="26"/>
-      <w:bookmarkEnd w:id="27"/>
     </w:p>
     <w:p>
       <w:pPr>
@@ -11786,7 +11387,7 @@
           <w:szCs w:val="28"/>
         </w:rPr>
       </w:pPr>
-      <w:bookmarkStart w:id="28" w:name="_Toc74762232"/>
+      <w:bookmarkStart w:id="27" w:name="_Toc74762232"/>
       <w:r>
         <w:rPr>
           <w:rFonts w:ascii="Times New Roman" w:hAnsi="Times New Roman" w:cs="Times New Roman"/>
@@ -11796,7 +11397,7 @@
         </w:rPr>
         <w:t>Lịch sử phát triển của hệ điều hành Android</w:t>
       </w:r>
-      <w:bookmarkEnd w:id="28"/>
+      <w:bookmarkEnd w:id="27"/>
     </w:p>
     <w:p>
       <w:pPr>
@@ -11815,36 +11416,8 @@
           <w:sz w:val="26"/>
           <w:szCs w:val="26"/>
         </w:rPr>
-        <w:t xml:space="preserve">Năm 2003, Android Inc được thành lập bởi Andy Rubin, Rich Miner, Nick </w:t>
-      </w:r>
-      <w:proofErr w:type="gramStart"/>
-      <w:r>
-        <w:rPr>
-          <w:rFonts w:ascii="Times New Roman" w:hAnsi="Times New Roman" w:cs="Times New Roman"/>
-          <w:sz w:val="26"/>
-          <w:szCs w:val="26"/>
-        </w:rPr>
-        <w:t>Sears</w:t>
-      </w:r>
-      <w:proofErr w:type="gramEnd"/>
-      <w:r>
-        <w:rPr>
-          <w:rFonts w:ascii="Times New Roman" w:hAnsi="Times New Roman" w:cs="Times New Roman"/>
-          <w:sz w:val="26"/>
-          <w:szCs w:val="26"/>
-        </w:rPr>
-        <w:t xml:space="preserve"> và Chris White tại California. </w:t>
-      </w:r>
-      <w:proofErr w:type="gramStart"/>
-      <w:r>
-        <w:rPr>
-          <w:rFonts w:ascii="Times New Roman" w:hAnsi="Times New Roman" w:cs="Times New Roman"/>
-          <w:sz w:val="26"/>
-          <w:szCs w:val="26"/>
-        </w:rPr>
-        <w:t>Năm 2005, Google mua lại Android Inc và bắt đầu nuôi ý tưởng tự sản xuất điện thoại di động.</w:t>
-      </w:r>
-      <w:proofErr w:type="gramEnd"/>
+        <w:t>Năm 2003, Android Inc được thành lập bởi Andy Rubin, Rich Miner, Nick Sears và Chris White tại California. Năm 2005, Google mua lại Android Inc và bắt đầu nuôi ý tưởng tự sản xuất điện thoại di động.</w:t>
+      </w:r>
     </w:p>
     <w:p>
       <w:pPr>
@@ -11877,34 +11450,14 @@
           <w:szCs w:val="26"/>
         </w:rPr>
       </w:pPr>
-      <w:proofErr w:type="gramStart"/>
-      <w:r>
-        <w:rPr>
-          <w:rFonts w:ascii="Times New Roman" w:hAnsi="Times New Roman" w:cs="Times New Roman"/>
-          <w:sz w:val="26"/>
-          <w:szCs w:val="26"/>
-        </w:rPr>
-        <w:t>Năm 2010, Google khởi đầu dòng thiết bị Nexus với thiết bị đầu tiên của HTC là Nexus One.</w:t>
-      </w:r>
-      <w:proofErr w:type="gramEnd"/>
-      <w:r>
-        <w:rPr>
-          <w:rFonts w:ascii="Times New Roman" w:hAnsi="Times New Roman" w:cs="Times New Roman"/>
-          <w:sz w:val="26"/>
-          <w:szCs w:val="26"/>
-        </w:rPr>
-        <w:t xml:space="preserve"> </w:t>
-      </w:r>
-      <w:proofErr w:type="gramStart"/>
-      <w:r>
-        <w:rPr>
-          <w:rFonts w:ascii="Times New Roman" w:hAnsi="Times New Roman" w:cs="Times New Roman"/>
-          <w:sz w:val="26"/>
-          <w:szCs w:val="26"/>
-        </w:rPr>
-        <w:t>Năm 2013, ra mắt loạt thiết bị phiên bản GPE.</w:t>
-      </w:r>
-      <w:proofErr w:type="gramEnd"/>
+      <w:r>
+        <w:rPr>
+          <w:rFonts w:ascii="Times New Roman" w:hAnsi="Times New Roman" w:cs="Times New Roman"/>
+          <w:sz w:val="26"/>
+          <w:szCs w:val="26"/>
+        </w:rPr>
+        <w:t>Năm 2010, Google khởi đầu dòng thiết bị Nexus với thiết bị đầu tiên của HTC là Nexus One. Năm 2013, ra mắt loạt thiết bị phiên bản GPE.</w:t>
+      </w:r>
     </w:p>
     <w:p>
       <w:pPr>
@@ -11917,7 +11470,6 @@
           <w:szCs w:val="26"/>
         </w:rPr>
       </w:pPr>
-      <w:proofErr w:type="gramStart"/>
       <w:r>
         <w:rPr>
           <w:rFonts w:ascii="Times New Roman" w:hAnsi="Times New Roman" w:cs="Times New Roman"/>
@@ -11926,7 +11478,6 @@
         </w:rPr>
         <w:t>Năm 2014, Google công bố Android Wear, hệ điều hành cho các thiết bị đeo được.</w:t>
       </w:r>
-      <w:proofErr w:type="gramEnd"/>
     </w:p>
     <w:p>
       <w:pPr>
@@ -11980,7 +11531,7 @@
           <w:szCs w:val="26"/>
         </w:rPr>
       </w:pPr>
-      <w:bookmarkStart w:id="29" w:name="_Toc74762233"/>
+      <w:bookmarkStart w:id="28" w:name="_Toc74762233"/>
       <w:r>
         <w:rPr>
           <w:rFonts w:ascii="Times New Roman" w:hAnsi="Times New Roman" w:cs="Times New Roman"/>
@@ -11990,7 +11541,7 @@
         </w:rPr>
         <w:t>Giới thiệu về hệ điều hành Android</w:t>
       </w:r>
-      <w:bookmarkEnd w:id="29"/>
+      <w:bookmarkEnd w:id="28"/>
     </w:p>
     <w:p>
       <w:pPr>
@@ -12030,25 +11581,7 @@
           <w:szCs w:val="26"/>
         </w:rPr>
         <w:lastRenderedPageBreak/>
-        <w:t xml:space="preserve">Android là hệ điều hành chạy trên điện thoại di động được phát triển từ nhân Linux, mang nhiều đặc tính đặc trưng của một hệ điều hành di động nhưng vẫn mang các tính chất </w:t>
-      </w:r>
-      <w:proofErr w:type="gramStart"/>
-      <w:r>
-        <w:rPr>
-          <w:rFonts w:ascii="Times New Roman" w:hAnsi="Times New Roman" w:cs="Times New Roman"/>
-          <w:sz w:val="26"/>
-          <w:szCs w:val="26"/>
-        </w:rPr>
-        <w:t>chung</w:t>
-      </w:r>
-      <w:proofErr w:type="gramEnd"/>
-      <w:r>
-        <w:rPr>
-          <w:rFonts w:ascii="Times New Roman" w:hAnsi="Times New Roman" w:cs="Times New Roman"/>
-          <w:sz w:val="26"/>
-          <w:szCs w:val="26"/>
-        </w:rPr>
-        <w:t xml:space="preserve"> của các hệ điều hành. Là một hệ điều hành hiện đại, tuy ra đời muộn nhưng được phát triển từ Linux, rút kinh nghiệm từ những hệ điều hành đi trước, được tích hợp nhiều công nghệ tiên tiến và đặc biệt là được phát triển từ một “ông trùm công nghệ” tầm cỡ thế giới là Google nên Android đã sớm tìm được chỗ đứng cho mình.</w:t>
+        <w:t>Android là hệ điều hành chạy trên điện thoại di động được phát triển từ nhân Linux, mang nhiều đặc tính đặc trưng của một hệ điều hành di động nhưng vẫn mang các tính chất chung của các hệ điều hành. Là một hệ điều hành hiện đại, tuy ra đời muộn nhưng được phát triển từ Linux, rút kinh nghiệm từ những hệ điều hành đi trước, được tích hợp nhiều công nghệ tiên tiến và đặc biệt là được phát triển từ một “ông trùm công nghệ” tầm cỡ thế giới là Google nên Android đã sớm tìm được chỗ đứng cho mình.</w:t>
       </w:r>
     </w:p>
     <w:p>
@@ -12082,23 +11615,13 @@
           <w:szCs w:val="26"/>
         </w:rPr>
       </w:pPr>
-      <w:proofErr w:type="gramStart"/>
-      <w:r>
-        <w:rPr>
-          <w:rFonts w:ascii="Times New Roman" w:hAnsi="Times New Roman" w:cs="Times New Roman"/>
-          <w:sz w:val="26"/>
-          <w:szCs w:val="26"/>
-        </w:rPr>
-        <w:t>Không giống như Windows Mobile và Apple Iphone, tuy cả hai đều cung cấp một môi trường phát triển ứng dụng phong phú và dễ tiếp cận nhưng luôn có sự ưu tiên cho các ứng dụng mặc định có sẵn của hệ điều hành (native application).</w:t>
-      </w:r>
-      <w:proofErr w:type="gramEnd"/>
-      <w:r>
-        <w:rPr>
-          <w:rFonts w:ascii="Times New Roman" w:hAnsi="Times New Roman" w:cs="Times New Roman"/>
-          <w:sz w:val="26"/>
-          <w:szCs w:val="26"/>
-        </w:rPr>
-        <w:t xml:space="preserve"> Với Android, mọi ứng dụng đều được viết trên cùng một tập API, thế nên không có sự phân biệt giữa các ứng dụng mặc định và các ứng dụng của bên thứ 3.  Người dùng hoàn toàn có thể thay thế mọi ứng dụng mặc định bằng các ứng dụng yêu thích của mình, thậm chí ngay cả màn hình thực hiện cuộc gọi và màn hình Home.</w:t>
+      <w:r>
+        <w:rPr>
+          <w:rFonts w:ascii="Times New Roman" w:hAnsi="Times New Roman" w:cs="Times New Roman"/>
+          <w:sz w:val="26"/>
+          <w:szCs w:val="26"/>
+        </w:rPr>
+        <w:t>Không giống như Windows Mobile và Apple Iphone, tuy cả hai đều cung cấp một môi trường phát triển ứng dụng phong phú và dễ tiếp cận nhưng luôn có sự ưu tiên cho các ứng dụng mặc định có sẵn của hệ điều hành (native application). Với Android, mọi ứng dụng đều được viết trên cùng một tập API, thế nên không có sự phân biệt giữa các ứng dụng mặc định và các ứng dụng của bên thứ 3.  Người dùng hoàn toàn có thể thay thế mọi ứng dụng mặc định bằng các ứng dụng yêu thích của mình, thậm chí ngay cả màn hình thực hiện cuộc gọi và màn hình Home.</w:t>
       </w:r>
     </w:p>
     <w:p>
@@ -12443,18 +11966,8 @@
           <w:szCs w:val="26"/>
         </w:rPr>
         <w:lastRenderedPageBreak/>
-        <w:t xml:space="preserve">+ Thiết bị không tự động cập nhật. </w:t>
-      </w:r>
-      <w:proofErr w:type="gramStart"/>
-      <w:r>
-        <w:rPr>
-          <w:rFonts w:ascii="Times New Roman" w:hAnsi="Times New Roman" w:cs="Times New Roman"/>
-          <w:sz w:val="26"/>
-          <w:szCs w:val="26"/>
-        </w:rPr>
-        <w:t>Khi một phiên bản hệ điều hành mới ra mắt, không phải tất cả đều được cập nhật, thậm chí nếu muốn trải nghiệm thì bạn thường xuyên phải mua mới thiết bị.</w:t>
-      </w:r>
-      <w:proofErr w:type="gramEnd"/>
+        <w:t>+ Thiết bị không tự động cập nhật. Khi một phiên bản hệ điều hành mới ra mắt, không phải tất cả đều được cập nhật, thậm chí nếu muốn trải nghiệm thì bạn thường xuyên phải mua mới thiết bị.</w:t>
+      </w:r>
     </w:p>
     <w:p>
       <w:pPr>
@@ -12475,7 +11988,7 @@
           <w:szCs w:val="26"/>
         </w:rPr>
       </w:pPr>
-      <w:bookmarkStart w:id="30" w:name="_Toc74762234"/>
+      <w:bookmarkStart w:id="29" w:name="_Toc74762234"/>
       <w:r>
         <w:rPr>
           <w:rFonts w:ascii="Times New Roman" w:hAnsi="Times New Roman" w:cs="Times New Roman"/>
@@ -12485,7 +11998,7 @@
         </w:rPr>
         <w:t>Các ứng dụng có sẵn trong Android</w:t>
       </w:r>
-      <w:bookmarkEnd w:id="30"/>
+      <w:bookmarkEnd w:id="29"/>
     </w:p>
     <w:p>
       <w:pPr>
@@ -12605,18 +12118,8 @@
           <w:sz w:val="26"/>
           <w:szCs w:val="26"/>
         </w:rPr>
-        <w:t>- Phiên bản thu gọn của Google Map cho điện thoại, bao gồm điều hướng, tìm kiếm địa điểm, chỉ đường, tình trạng giao thông</w:t>
-      </w:r>
-      <w:proofErr w:type="gramStart"/>
-      <w:r>
-        <w:rPr>
-          <w:rFonts w:ascii="Times New Roman" w:hAnsi="Times New Roman" w:cs="Times New Roman"/>
-          <w:sz w:val="26"/>
-          <w:szCs w:val="26"/>
-        </w:rPr>
-        <w:t>,…</w:t>
-      </w:r>
-      <w:proofErr w:type="gramEnd"/>
+        <w:t>- Phiên bản thu gọn của Google Map cho điện thoại, bao gồm điều hướng, tìm kiếm địa điểm, chỉ đường, tình trạng giao thông,…</w:t>
+      </w:r>
     </w:p>
     <w:p>
       <w:pPr>
@@ -12687,25 +12190,7 @@
           <w:sz w:val="26"/>
           <w:szCs w:val="26"/>
         </w:rPr>
-        <w:t>- Trình đa phương tiện (chơi nhạc, xem phim</w:t>
-      </w:r>
-      <w:proofErr w:type="gramStart"/>
-      <w:r>
-        <w:rPr>
-          <w:rFonts w:ascii="Times New Roman" w:hAnsi="Times New Roman" w:cs="Times New Roman"/>
-          <w:sz w:val="26"/>
-          <w:szCs w:val="26"/>
-        </w:rPr>
-        <w:t>,…</w:t>
-      </w:r>
-      <w:proofErr w:type="gramEnd"/>
-      <w:r>
-        <w:rPr>
-          <w:rFonts w:ascii="Times New Roman" w:hAnsi="Times New Roman" w:cs="Times New Roman"/>
-          <w:sz w:val="26"/>
-          <w:szCs w:val="26"/>
-        </w:rPr>
-        <w:t>).</w:t>
+        <w:t>- Trình đa phương tiện (chơi nhạc, xem phim,…).</w:t>
       </w:r>
     </w:p>
     <w:p>
@@ -12723,7 +12208,6 @@
           <w:szCs w:val="26"/>
         </w:rPr>
       </w:pPr>
-      <w:proofErr w:type="gramStart"/>
       <w:r>
         <w:rPr>
           <w:rFonts w:ascii="Times New Roman" w:hAnsi="Times New Roman" w:cs="Times New Roman"/>
@@ -12732,7 +12216,6 @@
         </w:rPr>
         <w:t>- Google Play Store – cho phép người dùng tải về và cài đặt các ứng dụng mới.</w:t>
       </w:r>
-      <w:proofErr w:type="gramEnd"/>
     </w:p>
     <w:p>
       <w:pPr>
@@ -12773,41 +12256,13 @@
           <w:szCs w:val="26"/>
         </w:rPr>
       </w:pPr>
-      <w:proofErr w:type="gramStart"/>
-      <w:r>
-        <w:rPr>
-          <w:rFonts w:ascii="Times New Roman" w:hAnsi="Times New Roman" w:cs="Times New Roman"/>
-          <w:sz w:val="26"/>
-          <w:szCs w:val="26"/>
-        </w:rPr>
-        <w:t>Các dữ liệu về thông tin người dùng được các ứng dụng có sẵn sử dụng, như thông tin về danh bạ hoàn toàn có thể được sử dụng bởi các ứng dụng bên thứ ba.</w:t>
-      </w:r>
-      <w:proofErr w:type="gramEnd"/>
-      <w:r>
-        <w:rPr>
-          <w:rFonts w:ascii="Times New Roman" w:hAnsi="Times New Roman" w:cs="Times New Roman"/>
-          <w:sz w:val="26"/>
-          <w:szCs w:val="26"/>
-        </w:rPr>
-        <w:t xml:space="preserve"> Tương tự như vậy, ứng dụng của bạn hoàn toàn có thể xử lý các sự kiện như có cuộc gọi đến, nhận một tin nhắn mới</w:t>
-      </w:r>
-      <w:proofErr w:type="gramStart"/>
-      <w:r>
-        <w:rPr>
-          <w:rFonts w:ascii="Times New Roman" w:hAnsi="Times New Roman" w:cs="Times New Roman"/>
-          <w:sz w:val="26"/>
-          <w:szCs w:val="26"/>
-        </w:rPr>
-        <w:t>,…</w:t>
-      </w:r>
-      <w:proofErr w:type="gramEnd"/>
-      <w:r>
-        <w:rPr>
-          <w:rFonts w:ascii="Times New Roman" w:hAnsi="Times New Roman" w:cs="Times New Roman"/>
-          <w:sz w:val="26"/>
-          <w:szCs w:val="26"/>
-        </w:rPr>
-        <w:t xml:space="preserve"> thay cho các ứng dụng có sẵn.</w:t>
+      <w:r>
+        <w:rPr>
+          <w:rFonts w:ascii="Times New Roman" w:hAnsi="Times New Roman" w:cs="Times New Roman"/>
+          <w:sz w:val="26"/>
+          <w:szCs w:val="26"/>
+        </w:rPr>
+        <w:t>Các dữ liệu về thông tin người dùng được các ứng dụng có sẵn sử dụng, như thông tin về danh bạ hoàn toàn có thể được sử dụng bởi các ứng dụng bên thứ ba. Tương tự như vậy, ứng dụng của bạn hoàn toàn có thể xử lý các sự kiện như có cuộc gọi đến, nhận một tin nhắn mới,… thay cho các ứng dụng có sẵn.</w:t>
       </w:r>
     </w:p>
     <w:p>
@@ -12830,8 +12285,8 @@
           <w:szCs w:val="28"/>
         </w:rPr>
       </w:pPr>
-      <w:bookmarkStart w:id="31" w:name="_Toc530935025"/>
-      <w:bookmarkStart w:id="32" w:name="_Toc74762235"/>
+      <w:bookmarkStart w:id="30" w:name="_Toc530935025"/>
+      <w:bookmarkStart w:id="31" w:name="_Toc74762235"/>
       <w:r>
         <w:rPr>
           <w:rFonts w:ascii="Times New Roman" w:hAnsi="Times New Roman" w:cs="Times New Roman"/>
@@ -12841,8 +12296,8 @@
         </w:rPr>
         <w:t>LẬP TRÌNH DI ĐỘNG VỚI HỆ ĐIỀU HÀNH ANDROID</w:t>
       </w:r>
+      <w:bookmarkEnd w:id="30"/>
       <w:bookmarkEnd w:id="31"/>
-      <w:bookmarkEnd w:id="32"/>
     </w:p>
     <w:p>
       <w:pPr>
@@ -12865,7 +12320,7 @@
           <w:szCs w:val="28"/>
         </w:rPr>
       </w:pPr>
-      <w:bookmarkStart w:id="33" w:name="_Toc74762236"/>
+      <w:bookmarkStart w:id="32" w:name="_Toc74762236"/>
       <w:r>
         <w:rPr>
           <w:rFonts w:ascii="Times New Roman" w:hAnsi="Times New Roman" w:cs="Times New Roman"/>
@@ -12875,7 +12330,7 @@
         </w:rPr>
         <w:t>Các thư viện của Android</w:t>
       </w:r>
-      <w:bookmarkEnd w:id="33"/>
+      <w:bookmarkEnd w:id="32"/>
     </w:p>
     <w:p>
       <w:pPr>
@@ -12892,23 +12347,13 @@
           <w:szCs w:val="26"/>
         </w:rPr>
       </w:pPr>
-      <w:proofErr w:type="gramStart"/>
-      <w:r>
-        <w:rPr>
-          <w:rFonts w:ascii="Times New Roman" w:hAnsi="Times New Roman" w:cs="Times New Roman"/>
-          <w:sz w:val="26"/>
-          <w:szCs w:val="26"/>
-        </w:rPr>
-        <w:t>Android cung cấp các gói API để phát triển ứng dụng.</w:t>
-      </w:r>
-      <w:proofErr w:type="gramEnd"/>
-      <w:r>
-        <w:rPr>
-          <w:rFonts w:ascii="Times New Roman" w:hAnsi="Times New Roman" w:cs="Times New Roman"/>
-          <w:sz w:val="26"/>
-          <w:szCs w:val="26"/>
-        </w:rPr>
-        <w:t xml:space="preserve"> Danh sách các gói core API dưới đây giúp cho chúng ta có cái nhìn tổng quát về những gì được hỗ trợ sẵn, tất cả các thiết bị chạy Android đều phải hỗ trợ được tối thiểu các API này.</w:t>
+      <w:r>
+        <w:rPr>
+          <w:rFonts w:ascii="Times New Roman" w:hAnsi="Times New Roman" w:cs="Times New Roman"/>
+          <w:sz w:val="26"/>
+          <w:szCs w:val="26"/>
+        </w:rPr>
+        <w:t>Android cung cấp các gói API để phát triển ứng dụng. Danh sách các gói core API dưới đây giúp cho chúng ta có cái nhìn tổng quát về những gì được hỗ trợ sẵn, tất cả các thiết bị chạy Android đều phải hỗ trợ được tối thiểu các API này.</w:t>
       </w:r>
     </w:p>
     <w:p>
@@ -12996,19 +12441,8 @@
           <w:szCs w:val="26"/>
           <w:lang w:val="vi-VN"/>
         </w:rPr>
-        <w:t xml:space="preserve"> Truy cập tới các chức năng của hệ điều hành chẳng hạn như: gửi nhận tin nhắn, giao tiếp nội bộ giữa các ứng dụng, thời gian</w:t>
-      </w:r>
-      <w:proofErr w:type="gramStart"/>
-      <w:r>
-        <w:rPr>
-          <w:rFonts w:ascii="Times New Roman" w:hAnsi="Times New Roman" w:cs="Times New Roman"/>
-          <w:sz w:val="26"/>
-          <w:szCs w:val="26"/>
-          <w:lang w:val="vi-VN"/>
-        </w:rPr>
-        <w:t>,...</w:t>
-      </w:r>
-      <w:proofErr w:type="gramEnd"/>
+        <w:t xml:space="preserve"> Truy cập tới các chức năng của hệ điều hành chẳng hạn như: gửi nhận tin nhắn, giao tiếp nội bộ giữa các ứng dụng, thời gian,...</w:t>
+      </w:r>
     </w:p>
     <w:p>
       <w:pPr>
@@ -13183,27 +12617,7 @@
           <w:szCs w:val="26"/>
           <w:lang w:val="vi-VN"/>
         </w:rPr>
-        <w:t xml:space="preserve"> Được kế thừa từ lớp View, bao gồm các lớp để cơ bản xây dựng giao diện widget như: lits, buttons, </w:t>
-      </w:r>
-      <w:proofErr w:type="gramStart"/>
-      <w:r>
-        <w:rPr>
-          <w:rFonts w:ascii="Times New Roman" w:hAnsi="Times New Roman" w:cs="Times New Roman"/>
-          <w:sz w:val="26"/>
-          <w:szCs w:val="26"/>
-          <w:lang w:val="vi-VN"/>
-        </w:rPr>
-        <w:t>layouts</w:t>
-      </w:r>
-      <w:proofErr w:type="gramEnd"/>
-      <w:r>
-        <w:rPr>
-          <w:rFonts w:ascii="Times New Roman" w:hAnsi="Times New Roman" w:cs="Times New Roman"/>
-          <w:sz w:val="26"/>
-          <w:szCs w:val="26"/>
-          <w:lang w:val="vi-VN"/>
-        </w:rPr>
-        <w:t>.</w:t>
+        <w:t xml:space="preserve"> Được kế thừa từ lớp View, bao gồm các lớp để cơ bản xây dựng giao diện widget như: lits, buttons, layouts.</w:t>
       </w:r>
     </w:p>
     <w:p>
@@ -13272,7 +12686,7 @@
           <w:szCs w:val="28"/>
         </w:rPr>
       </w:pPr>
-      <w:bookmarkStart w:id="34" w:name="_Toc74762237"/>
+      <w:bookmarkStart w:id="33" w:name="_Toc74762237"/>
       <w:r>
         <w:rPr>
           <w:rFonts w:ascii="Times New Roman" w:hAnsi="Times New Roman" w:cs="Times New Roman"/>
@@ -13282,7 +12696,7 @@
         </w:rPr>
         <w:t>Các thành phần của Android</w:t>
       </w:r>
-      <w:bookmarkEnd w:id="34"/>
+      <w:bookmarkEnd w:id="33"/>
     </w:p>
     <w:p>
       <w:pPr>
@@ -13330,25 +12744,7 @@
           <w:sz w:val="26"/>
           <w:szCs w:val="26"/>
         </w:rPr>
-        <w:t xml:space="preserve">Activity và IntentActivity: Một activity thể hiện một giao diện đồ họa người dùng. </w:t>
-      </w:r>
-      <w:proofErr w:type="gramStart"/>
-      <w:r>
-        <w:rPr>
-          <w:rFonts w:ascii="Times New Roman" w:hAnsi="Times New Roman" w:cs="Times New Roman"/>
-          <w:sz w:val="26"/>
-          <w:szCs w:val="26"/>
-        </w:rPr>
-        <w:t>Ví dụ một activity có thể biểu diễn một danh sách các menu item để người dùng có thể chọn và có thể hiển thị ảnh cùng với tiêu đề.</w:t>
-      </w:r>
-      <w:proofErr w:type="gramEnd"/>
-      <w:r>
-        <w:rPr>
-          <w:rFonts w:ascii="Times New Roman" w:hAnsi="Times New Roman" w:cs="Times New Roman"/>
-          <w:sz w:val="26"/>
-          <w:szCs w:val="26"/>
-        </w:rPr>
-        <w:t xml:space="preserve"> Một ứng dụng gửi tin nhắn văn bản có thể có một hoạt động là hiển thị một danh sách các liên hệ để gửi tin nhắn tới, hoạt động thứ hai là viết tin nhắn tới liên hệ được chọn, các hoạt động khác nữa là xem lại tin nhắn cũ hay thay đổi cài đặt. </w:t>
+        <w:t xml:space="preserve">Activity và IntentActivity: Một activity thể hiện một giao diện đồ họa người dùng. Ví dụ một activity có thể biểu diễn một danh sách các menu item để người dùng có thể chọn và có thể hiển thị ảnh cùng với tiêu đề. Một ứng dụng gửi tin nhắn văn bản có thể có một hoạt động là hiển thị một danh sách các liên hệ để gửi tin nhắn tới, hoạt động thứ hai là viết tin nhắn tới liên hệ được chọn, các hoạt động khác nữa là xem lại tin nhắn cũ hay thay đổi cài đặt. </w:t>
       </w:r>
     </w:p>
     <w:p>
@@ -13362,23 +12758,13 @@
           <w:szCs w:val="26"/>
         </w:rPr>
       </w:pPr>
-      <w:proofErr w:type="gramStart"/>
-      <w:r>
-        <w:rPr>
-          <w:rFonts w:ascii="Times New Roman" w:hAnsi="Times New Roman" w:cs="Times New Roman"/>
-          <w:sz w:val="26"/>
-          <w:szCs w:val="26"/>
-        </w:rPr>
-        <w:t>Mặc dù chúng làm việc cùng nhau để tạo thành một giao diện người dùng, mỗi activity độc lập với những cái khác.</w:t>
-      </w:r>
-      <w:proofErr w:type="gramEnd"/>
-      <w:r>
-        <w:rPr>
-          <w:rFonts w:ascii="Times New Roman" w:hAnsi="Times New Roman" w:cs="Times New Roman"/>
-          <w:sz w:val="26"/>
-          <w:szCs w:val="26"/>
-        </w:rPr>
-        <w:t xml:space="preserve"> Mỗi activity là một lớp con của lớp cơ sở Activity. </w:t>
+      <w:r>
+        <w:rPr>
+          <w:rFonts w:ascii="Times New Roman" w:hAnsi="Times New Roman" w:cs="Times New Roman"/>
+          <w:sz w:val="26"/>
+          <w:szCs w:val="26"/>
+        </w:rPr>
+        <w:t xml:space="preserve">Mặc dù chúng làm việc cùng nhau để tạo thành một giao diện người dùng, mỗi activity độc lập với những cái khác. Mỗi activity là một lớp con của lớp cơ sở Activity. </w:t>
       </w:r>
     </w:p>
     <w:p>
@@ -13392,7 +12778,6 @@
           <w:szCs w:val="26"/>
         </w:rPr>
       </w:pPr>
-      <w:proofErr w:type="gramStart"/>
       <w:r>
         <w:rPr>
           <w:rFonts w:ascii="Times New Roman" w:hAnsi="Times New Roman" w:cs="Times New Roman"/>
@@ -13401,7 +12786,6 @@
         </w:rPr>
         <w:t>Một ứng dụng có thể có một hoặc nhiều activity.</w:t>
       </w:r>
-      <w:proofErr w:type="gramEnd"/>
     </w:p>
     <w:p>
       <w:pPr>
@@ -13441,27 +12825,7 @@
           <w:sz w:val="26"/>
           <w:szCs w:val="26"/>
         </w:rPr>
-        <w:t xml:space="preserve">- </w:t>
-      </w:r>
-      <w:proofErr w:type="gramStart"/>
-      <w:r>
-        <w:rPr>
-          <w:rFonts w:ascii="Times New Roman" w:hAnsi="Times New Roman" w:cs="Times New Roman"/>
-          <w:i/>
-          <w:sz w:val="26"/>
-          <w:szCs w:val="26"/>
-        </w:rPr>
-        <w:t>onCreate(</w:t>
-      </w:r>
-      <w:proofErr w:type="gramEnd"/>
-      <w:r>
-        <w:rPr>
-          <w:rFonts w:ascii="Times New Roman" w:hAnsi="Times New Roman" w:cs="Times New Roman"/>
-          <w:i/>
-          <w:sz w:val="26"/>
-          <w:szCs w:val="26"/>
-        </w:rPr>
-        <w:t>):</w:t>
+        <w:t>- onCreate():</w:t>
       </w:r>
       <w:r>
         <w:rPr>
@@ -13490,27 +12854,7 @@
           <w:sz w:val="26"/>
           <w:szCs w:val="26"/>
         </w:rPr>
-        <w:t xml:space="preserve">- </w:t>
-      </w:r>
-      <w:proofErr w:type="gramStart"/>
-      <w:r>
-        <w:rPr>
-          <w:rFonts w:ascii="Times New Roman" w:hAnsi="Times New Roman" w:cs="Times New Roman"/>
-          <w:i/>
-          <w:sz w:val="26"/>
-          <w:szCs w:val="26"/>
-        </w:rPr>
-        <w:t>onStart(</w:t>
-      </w:r>
-      <w:proofErr w:type="gramEnd"/>
-      <w:r>
-        <w:rPr>
-          <w:rFonts w:ascii="Times New Roman" w:hAnsi="Times New Roman" w:cs="Times New Roman"/>
-          <w:i/>
-          <w:sz w:val="26"/>
-          <w:szCs w:val="26"/>
-        </w:rPr>
-        <w:t>):</w:t>
+        <w:t>- onStart():</w:t>
       </w:r>
       <w:r>
         <w:rPr>
@@ -13539,27 +12883,7 @@
           <w:sz w:val="26"/>
           <w:szCs w:val="26"/>
         </w:rPr>
-        <w:t xml:space="preserve">- </w:t>
-      </w:r>
-      <w:proofErr w:type="gramStart"/>
-      <w:r>
-        <w:rPr>
-          <w:rFonts w:ascii="Times New Roman" w:hAnsi="Times New Roman" w:cs="Times New Roman"/>
-          <w:i/>
-          <w:sz w:val="26"/>
-          <w:szCs w:val="26"/>
-        </w:rPr>
-        <w:t>onResume(</w:t>
-      </w:r>
-      <w:proofErr w:type="gramEnd"/>
-      <w:r>
-        <w:rPr>
-          <w:rFonts w:ascii="Times New Roman" w:hAnsi="Times New Roman" w:cs="Times New Roman"/>
-          <w:i/>
-          <w:sz w:val="26"/>
-          <w:szCs w:val="26"/>
-        </w:rPr>
-        <w:t>):</w:t>
+        <w:t>- onResume():</w:t>
       </w:r>
       <w:r>
         <w:rPr>
@@ -13588,27 +12912,7 @@
           <w:sz w:val="26"/>
           <w:szCs w:val="26"/>
         </w:rPr>
-        <w:t xml:space="preserve">- </w:t>
-      </w:r>
-      <w:proofErr w:type="gramStart"/>
-      <w:r>
-        <w:rPr>
-          <w:rFonts w:ascii="Times New Roman" w:hAnsi="Times New Roman" w:cs="Times New Roman"/>
-          <w:i/>
-          <w:sz w:val="26"/>
-          <w:szCs w:val="26"/>
-        </w:rPr>
-        <w:t>onPause(</w:t>
-      </w:r>
-      <w:proofErr w:type="gramEnd"/>
-      <w:r>
-        <w:rPr>
-          <w:rFonts w:ascii="Times New Roman" w:hAnsi="Times New Roman" w:cs="Times New Roman"/>
-          <w:i/>
-          <w:sz w:val="26"/>
-          <w:szCs w:val="26"/>
-        </w:rPr>
-        <w:t>):</w:t>
+        <w:t>- onPause():</w:t>
       </w:r>
       <w:r>
         <w:rPr>
@@ -13638,27 +12942,7 @@
           <w:szCs w:val="26"/>
         </w:rPr>
         <w:lastRenderedPageBreak/>
-        <w:t xml:space="preserve">- </w:t>
-      </w:r>
-      <w:proofErr w:type="gramStart"/>
-      <w:r>
-        <w:rPr>
-          <w:rFonts w:ascii="Times New Roman" w:hAnsi="Times New Roman" w:cs="Times New Roman"/>
-          <w:i/>
-          <w:sz w:val="26"/>
-          <w:szCs w:val="26"/>
-        </w:rPr>
-        <w:t>onStop(</w:t>
-      </w:r>
-      <w:proofErr w:type="gramEnd"/>
-      <w:r>
-        <w:rPr>
-          <w:rFonts w:ascii="Times New Roman" w:hAnsi="Times New Roman" w:cs="Times New Roman"/>
-          <w:i/>
-          <w:sz w:val="26"/>
-          <w:szCs w:val="26"/>
-        </w:rPr>
-        <w:t xml:space="preserve">): </w:t>
+        <w:t xml:space="preserve">- onStop(): </w:t>
       </w:r>
       <w:r>
         <w:rPr>
@@ -13687,27 +12971,7 @@
           <w:sz w:val="26"/>
           <w:szCs w:val="26"/>
         </w:rPr>
-        <w:t xml:space="preserve">- </w:t>
-      </w:r>
-      <w:proofErr w:type="gramStart"/>
-      <w:r>
-        <w:rPr>
-          <w:rFonts w:ascii="Times New Roman" w:hAnsi="Times New Roman" w:cs="Times New Roman"/>
-          <w:i/>
-          <w:sz w:val="26"/>
-          <w:szCs w:val="26"/>
-        </w:rPr>
-        <w:t>onDestroy(</w:t>
-      </w:r>
-      <w:proofErr w:type="gramEnd"/>
-      <w:r>
-        <w:rPr>
-          <w:rFonts w:ascii="Times New Roman" w:hAnsi="Times New Roman" w:cs="Times New Roman"/>
-          <w:i/>
-          <w:sz w:val="26"/>
-          <w:szCs w:val="26"/>
-        </w:rPr>
-        <w:t>):</w:t>
+        <w:t>- onDestroy():</w:t>
       </w:r>
       <w:r>
         <w:rPr>
@@ -13736,27 +13000,7 @@
           <w:sz w:val="26"/>
           <w:szCs w:val="26"/>
         </w:rPr>
-        <w:t xml:space="preserve">- </w:t>
-      </w:r>
-      <w:proofErr w:type="gramStart"/>
-      <w:r>
-        <w:rPr>
-          <w:rFonts w:ascii="Times New Roman" w:hAnsi="Times New Roman" w:cs="Times New Roman"/>
-          <w:i/>
-          <w:sz w:val="26"/>
-          <w:szCs w:val="26"/>
-        </w:rPr>
-        <w:t>onRestart(</w:t>
-      </w:r>
-      <w:proofErr w:type="gramEnd"/>
-      <w:r>
-        <w:rPr>
-          <w:rFonts w:ascii="Times New Roman" w:hAnsi="Times New Roman" w:cs="Times New Roman"/>
-          <w:i/>
-          <w:sz w:val="26"/>
-          <w:szCs w:val="26"/>
-        </w:rPr>
-        <w:t>):</w:t>
+        <w:t>- onRestart():</w:t>
       </w:r>
       <w:r>
         <w:rPr>
@@ -13793,36 +13037,8 @@
           <w:sz w:val="26"/>
           <w:szCs w:val="26"/>
         </w:rPr>
-        <w:t xml:space="preserve"> Là một cấu trúc dữ liệu mô tả cách thức, đối tượng thực hiện của một Activity. Là cầu nối giữa các Activity: ứng dụng Android thường bao gồm nhiều Activity, mỗi Activity hoạt động độc lập với nhau và thực hiện những công việc khác nhau. Intent chính là người đưa </w:t>
-      </w:r>
-      <w:proofErr w:type="gramStart"/>
-      <w:r>
-        <w:rPr>
-          <w:rFonts w:ascii="Times New Roman" w:hAnsi="Times New Roman" w:cs="Times New Roman"/>
-          <w:sz w:val="26"/>
-          <w:szCs w:val="26"/>
-        </w:rPr>
-        <w:t>thư</w:t>
-      </w:r>
-      <w:proofErr w:type="gramEnd"/>
-      <w:r>
-        <w:rPr>
-          <w:rFonts w:ascii="Times New Roman" w:hAnsi="Times New Roman" w:cs="Times New Roman"/>
-          <w:sz w:val="26"/>
-          <w:szCs w:val="26"/>
-        </w:rPr>
-        <w:t xml:space="preserve">, giúp các Activity có thể triệu gọi cũng như truyền các dữ liệu cần thiết tới một Activity khác. </w:t>
-      </w:r>
-      <w:proofErr w:type="gramStart"/>
-      <w:r>
-        <w:rPr>
-          <w:rFonts w:ascii="Times New Roman" w:hAnsi="Times New Roman" w:cs="Times New Roman"/>
-          <w:sz w:val="26"/>
-          <w:szCs w:val="26"/>
-        </w:rPr>
-        <w:t>Điều này cũng giống như việc di chuyển qua lại giữa các Forms trong lập trình C# Windows Form.</w:t>
-      </w:r>
-      <w:proofErr w:type="gramEnd"/>
+        <w:t xml:space="preserve"> Là một cấu trúc dữ liệu mô tả cách thức, đối tượng thực hiện của một Activity. Là cầu nối giữa các Activity: ứng dụng Android thường bao gồm nhiều Activity, mỗi Activity hoạt động độc lập với nhau và thực hiện những công việc khác nhau. Intent chính là người đưa thư, giúp các Activity có thể triệu gọi cũng như truyền các dữ liệu cần thiết tới một Activity khác. Điều này cũng giống như việc di chuyển qua lại giữa các Forms trong lập trình C# Windows Form.</w:t>
+      </w:r>
     </w:p>
     <w:p>
       <w:pPr>
@@ -13839,7 +13055,7 @@
           <w:szCs w:val="28"/>
         </w:rPr>
       </w:pPr>
-      <w:bookmarkStart w:id="35" w:name="_Toc530337177"/>
+      <w:bookmarkStart w:id="34" w:name="_Toc530337177"/>
       <w:r>
         <w:rPr>
           <w:rFonts w:ascii="Times New Roman" w:hAnsi="Times New Roman" w:cs="Times New Roman"/>
@@ -13849,7 +13065,7 @@
         </w:rPr>
         <w:t>Giao diện người dùng trong Android</w:t>
       </w:r>
-      <w:bookmarkEnd w:id="35"/>
+      <w:bookmarkEnd w:id="34"/>
     </w:p>
     <w:p>
       <w:pPr>
@@ -13868,43 +13084,7 @@
           <w:sz w:val="26"/>
           <w:szCs w:val="26"/>
         </w:rPr>
-        <w:t xml:space="preserve">Trong một ứng dụng </w:t>
-      </w:r>
-      <w:proofErr w:type="gramStart"/>
-      <w:r>
-        <w:rPr>
-          <w:rFonts w:ascii="Times New Roman" w:hAnsi="Times New Roman" w:cs="Times New Roman"/>
-          <w:sz w:val="26"/>
-          <w:szCs w:val="26"/>
-        </w:rPr>
-        <w:t>Android</w:t>
-      </w:r>
-      <w:proofErr w:type="gramEnd"/>
-      <w:r>
-        <w:rPr>
-          <w:rFonts w:ascii="Times New Roman" w:hAnsi="Times New Roman" w:cs="Times New Roman"/>
-          <w:sz w:val="26"/>
-          <w:szCs w:val="26"/>
-        </w:rPr>
-        <w:t xml:space="preserve">, giao diện người dùng được xây dựng bằng cách sử dụng View và ViewGroup đối tượng. </w:t>
-      </w:r>
-      <w:proofErr w:type="gramStart"/>
-      <w:r>
-        <w:rPr>
-          <w:rFonts w:ascii="Times New Roman" w:hAnsi="Times New Roman" w:cs="Times New Roman"/>
-          <w:sz w:val="26"/>
-          <w:szCs w:val="26"/>
-        </w:rPr>
-        <w:t>Có nhiều loại quan điểm và các nhóm view, mỗi một trong số đó là hậu duệ của lớp View.</w:t>
-      </w:r>
-      <w:proofErr w:type="gramEnd"/>
-      <w:r>
-        <w:rPr>
-          <w:rFonts w:ascii="Times New Roman" w:hAnsi="Times New Roman" w:cs="Times New Roman"/>
-          <w:sz w:val="26"/>
-          <w:szCs w:val="26"/>
-        </w:rPr>
-        <w:t xml:space="preserve"> View objects là các đơn vị cơ bản của biểu hiện giao diện người dùng trên nền tảng Android. Các class xem như là cơ sở phục vụ cho class con được gọi là "widget", trong đó cung cấp đầy đủ các đối tượng thực hiện giao diện, giống như các lĩnh vực văn bản và nút. Class ViewGroup phục vụ như là cơ sở cho lớp con được gọi là " layouts", cung cấp các loại khác nhau của kiến trúc bố trí, như linear, tabular và relative.</w:t>
+        <w:t>Trong một ứng dụng Android, giao diện người dùng được xây dựng bằng cách sử dụng View và ViewGroup đối tượng. Có nhiều loại quan điểm và các nhóm view, mỗi một trong số đó là hậu duệ của lớp View. View objects là các đơn vị cơ bản của biểu hiện giao diện người dùng trên nền tảng Android. Các class xem như là cơ sở phục vụ cho class con được gọi là "widget", trong đó cung cấp đầy đủ các đối tượng thực hiện giao diện, giống như các lĩnh vực văn bản và nút. Class ViewGroup phục vụ như là cơ sở cho lớp con được gọi là " layouts", cung cấp các loại khác nhau của kiến trúc bố trí, như linear, tabular và relative.</w:t>
       </w:r>
     </w:p>
     <w:p>
@@ -13921,7 +13101,7 @@
           <w:szCs w:val="28"/>
         </w:rPr>
       </w:pPr>
-      <w:bookmarkStart w:id="36" w:name="_Toc530337178"/>
+      <w:bookmarkStart w:id="35" w:name="_Toc530337178"/>
       <w:r>
         <w:rPr>
           <w:rFonts w:ascii="Times New Roman" w:hAnsi="Times New Roman" w:cs="Times New Roman"/>
@@ -13931,7 +13111,7 @@
         </w:rPr>
         <w:t>Có rất nhiều cách bố trí giao diện</w:t>
       </w:r>
-      <w:bookmarkEnd w:id="36"/>
+      <w:bookmarkEnd w:id="35"/>
     </w:p>
     <w:p>
       <w:pPr>
@@ -13953,25 +13133,7 @@
           <w:sz w:val="26"/>
           <w:szCs w:val="26"/>
         </w:rPr>
-        <w:t xml:space="preserve">Sử dụng nhiều hơn và các loại khác nhau của các view group, bạn có thể cấu trúc Views con và View Groups trong vô số cách. </w:t>
-      </w:r>
-      <w:proofErr w:type="gramStart"/>
-      <w:r>
-        <w:rPr>
-          <w:rFonts w:ascii="Times New Roman" w:hAnsi="Times New Roman" w:cs="Times New Roman"/>
-          <w:sz w:val="26"/>
-          <w:szCs w:val="26"/>
-        </w:rPr>
-        <w:t>Xác định các nhóm xem được cung cấp bởi Android (gọi là layouts) bao gồm LinearLayout, RelativeLayout, TableLayout, GridLayout và khác.</w:t>
-      </w:r>
-      <w:proofErr w:type="gramEnd"/>
-      <w:r>
-        <w:rPr>
-          <w:rFonts w:ascii="Times New Roman" w:hAnsi="Times New Roman" w:cs="Times New Roman"/>
-          <w:sz w:val="26"/>
-          <w:szCs w:val="26"/>
-        </w:rPr>
-        <w:t xml:space="preserve"> Mỗi cung cấp một bộ duy nhất của các thông số bố trí được sử dụng để xác định vị trí của views con và cơ cấu layout để tìm hiểu về một số các loại khác nhau của các view group được sử dụng cho một layout, đọc giao diện đối tượng thường gặp. </w:t>
+        <w:t xml:space="preserve">Sử dụng nhiều hơn và các loại khác nhau của các view group, bạn có thể cấu trúc Views con và View Groups trong vô số cách. Xác định các nhóm xem được cung cấp bởi Android (gọi là layouts) bao gồm LinearLayout, RelativeLayout, TableLayout, GridLayout và khác. Mỗi cung cấp một bộ duy nhất của các thông số bố trí được sử dụng để xác định vị trí của views con và cơ cấu layout để tìm hiểu về một số các loại khác nhau của các view group được sử dụng cho một layout, đọc giao diện đối tượng thường gặp. </w:t>
       </w:r>
     </w:p>
     <w:p>
@@ -14012,54 +13174,8 @@
           <w:szCs w:val="26"/>
         </w:rPr>
         <w:lastRenderedPageBreak/>
-        <w:t>- Android cung cấp một tập các widgets thực hiện đầy đủ, giống như các button, Checkbox, và text-</w:t>
-      </w:r>
-      <w:proofErr w:type="gramStart"/>
-      <w:r>
-        <w:rPr>
-          <w:rFonts w:ascii="Times New Roman" w:hAnsi="Times New Roman" w:cs="Times New Roman"/>
-          <w:sz w:val="26"/>
-          <w:szCs w:val="26"/>
-        </w:rPr>
-        <w:t>entry ,</w:t>
-      </w:r>
-      <w:proofErr w:type="gramEnd"/>
-      <w:r>
-        <w:rPr>
-          <w:rFonts w:ascii="Times New Roman" w:hAnsi="Times New Roman" w:cs="Times New Roman"/>
-          <w:sz w:val="26"/>
-          <w:szCs w:val="26"/>
-        </w:rPr>
-        <w:t xml:space="preserve"> do đó bạn có thể nhanh chóng xây dựng giao diện người dùng của bạn. </w:t>
-      </w:r>
-      <w:proofErr w:type="gramStart"/>
-      <w:r>
-        <w:rPr>
-          <w:rFonts w:ascii="Times New Roman" w:hAnsi="Times New Roman" w:cs="Times New Roman"/>
-          <w:sz w:val="26"/>
-          <w:szCs w:val="26"/>
-        </w:rPr>
-        <w:t>Một số widgets được cung cấp bởi Android phức tạp hơn, giống như một date picker, clock, và zoom controls.</w:t>
-      </w:r>
-      <w:proofErr w:type="gramEnd"/>
-      <w:r>
-        <w:rPr>
-          <w:rFonts w:ascii="Times New Roman" w:hAnsi="Times New Roman" w:cs="Times New Roman"/>
-          <w:sz w:val="26"/>
-          <w:szCs w:val="26"/>
-        </w:rPr>
-        <w:t xml:space="preserve"> </w:t>
-      </w:r>
-      <w:proofErr w:type="gramStart"/>
-      <w:r>
-        <w:rPr>
-          <w:rFonts w:ascii="Times New Roman" w:hAnsi="Times New Roman" w:cs="Times New Roman"/>
-          <w:sz w:val="26"/>
-          <w:szCs w:val="26"/>
-        </w:rPr>
-        <w:t>Nhưng nó không giới hạn trong các loại widgets được cung cấp bởi các nền tảng Android.</w:t>
-      </w:r>
-      <w:proofErr w:type="gramEnd"/>
+        <w:t>- Android cung cấp một tập các widgets thực hiện đầy đủ, giống như các button, Checkbox, và text-entry , do đó bạn có thể nhanh chóng xây dựng giao diện người dùng của bạn. Một số widgets được cung cấp bởi Android phức tạp hơn, giống như một date picker, clock, và zoom controls. Nhưng nó không giới hạn trong các loại widgets được cung cấp bởi các nền tảng Android.</w:t>
+      </w:r>
     </w:p>
     <w:p>
       <w:pPr>
@@ -14075,7 +13191,7 @@
           <w:szCs w:val="28"/>
         </w:rPr>
       </w:pPr>
-      <w:bookmarkStart w:id="37" w:name="_Toc530337179"/>
+      <w:bookmarkStart w:id="36" w:name="_Toc530337179"/>
       <w:r>
         <w:rPr>
           <w:rFonts w:ascii="Times New Roman" w:hAnsi="Times New Roman" w:cs="Times New Roman"/>
@@ -14085,7 +13201,7 @@
         </w:rPr>
         <w:t>Bắt sự kiện trong Android</w:t>
       </w:r>
-      <w:bookmarkEnd w:id="37"/>
+      <w:bookmarkEnd w:id="36"/>
     </w:p>
     <w:p>
       <w:pPr>
@@ -14098,59 +13214,13 @@
           <w:szCs w:val="26"/>
         </w:rPr>
       </w:pPr>
-      <w:proofErr w:type="gramStart"/>
-      <w:r>
-        <w:rPr>
-          <w:rFonts w:ascii="Times New Roman" w:hAnsi="Times New Roman" w:cs="Times New Roman"/>
-          <w:sz w:val="26"/>
-          <w:szCs w:val="26"/>
-        </w:rPr>
-        <w:t>Khi đã thêm một số Views/widgets đến giao diện.</w:t>
-      </w:r>
-      <w:proofErr w:type="gramEnd"/>
-      <w:r>
-        <w:rPr>
-          <w:rFonts w:ascii="Times New Roman" w:hAnsi="Times New Roman" w:cs="Times New Roman"/>
-          <w:sz w:val="26"/>
-          <w:szCs w:val="26"/>
-        </w:rPr>
-        <w:t xml:space="preserve"> Để được thông báo về UI events người dùng, cần phải làm một trong hai điều: Xác định một sự kiện nghe và đăng ký nó với các View. </w:t>
-      </w:r>
-      <w:proofErr w:type="gramStart"/>
-      <w:r>
-        <w:rPr>
-          <w:rFonts w:ascii="Times New Roman" w:hAnsi="Times New Roman" w:cs="Times New Roman"/>
-          <w:sz w:val="26"/>
-          <w:szCs w:val="26"/>
-        </w:rPr>
-        <w:t>Đây là cách lắng nghe sự kiện.</w:t>
-      </w:r>
-      <w:proofErr w:type="gramEnd"/>
-      <w:r>
-        <w:rPr>
-          <w:rFonts w:ascii="Times New Roman" w:hAnsi="Times New Roman" w:cs="Times New Roman"/>
-          <w:sz w:val="26"/>
-          <w:szCs w:val="26"/>
-        </w:rPr>
-        <w:t xml:space="preserve"> Các Class View có một phương pháp gọi là On&lt;something</w:t>
-      </w:r>
-      <w:proofErr w:type="gramStart"/>
-      <w:r>
-        <w:rPr>
-          <w:rFonts w:ascii="Times New Roman" w:hAnsi="Times New Roman" w:cs="Times New Roman"/>
-          <w:sz w:val="26"/>
-          <w:szCs w:val="26"/>
-        </w:rPr>
-        <w:t>&gt;(</w:t>
-      </w:r>
-      <w:proofErr w:type="gramEnd"/>
-      <w:r>
-        <w:rPr>
-          <w:rFonts w:ascii="Times New Roman" w:hAnsi="Times New Roman" w:cs="Times New Roman"/>
-          <w:sz w:val="26"/>
-          <w:szCs w:val="26"/>
-        </w:rPr>
-        <w:t>).</w:t>
+      <w:r>
+        <w:rPr>
+          <w:rFonts w:ascii="Times New Roman" w:hAnsi="Times New Roman" w:cs="Times New Roman"/>
+          <w:sz w:val="26"/>
+          <w:szCs w:val="26"/>
+        </w:rPr>
+        <w:t>Khi đã thêm một số Views/widgets đến giao diện. Để được thông báo về UI events người dùng, cần phải làm một trong hai điều: Xác định một sự kiện nghe và đăng ký nó với các View. Đây là cách lắng nghe sự kiện. Các Class View có một phương pháp gọi là On&lt;something&gt;().</w:t>
       </w:r>
     </w:p>
     <w:p>
@@ -14183,8 +13253,8 @@
           <w:szCs w:val="32"/>
         </w:rPr>
       </w:pPr>
-      <w:bookmarkStart w:id="38" w:name="_Toc530935026"/>
-      <w:bookmarkStart w:id="39" w:name="_Toc74762238"/>
+      <w:bookmarkStart w:id="37" w:name="_Toc530935026"/>
+      <w:bookmarkStart w:id="38" w:name="_Toc74762238"/>
       <w:r>
         <w:rPr>
           <w:rFonts w:ascii="Times New Roman" w:hAnsi="Times New Roman" w:cs="Times New Roman"/>
@@ -14195,8 +13265,8 @@
         <w:lastRenderedPageBreak/>
         <w:t>CHƯƠNG 2: GIỚI THIỆU VỀ FIREBASE</w:t>
       </w:r>
+      <w:bookmarkEnd w:id="37"/>
       <w:bookmarkEnd w:id="38"/>
-      <w:bookmarkEnd w:id="39"/>
     </w:p>
     <w:p>
       <w:pPr>
@@ -14215,8 +13285,8 @@
           <w:szCs w:val="28"/>
         </w:rPr>
       </w:pPr>
-      <w:bookmarkStart w:id="40" w:name="_Toc530935027"/>
-      <w:bookmarkStart w:id="41" w:name="_Toc74762239"/>
+      <w:bookmarkStart w:id="39" w:name="_Toc530935027"/>
+      <w:bookmarkStart w:id="40" w:name="_Toc74762239"/>
       <w:r>
         <w:rPr>
           <w:rFonts w:ascii="Times New Roman" w:hAnsi="Times New Roman" w:cs="Times New Roman"/>
@@ -14226,8 +13296,8 @@
         </w:rPr>
         <w:t>TỔNG QUAN VỀ FIREBASE</w:t>
       </w:r>
+      <w:bookmarkEnd w:id="39"/>
       <w:bookmarkEnd w:id="40"/>
-      <w:bookmarkEnd w:id="41"/>
     </w:p>
     <w:p>
       <w:pPr>
@@ -14247,7 +13317,7 @@
           <w:szCs w:val="28"/>
         </w:rPr>
       </w:pPr>
-      <w:bookmarkStart w:id="42" w:name="_Toc74762240"/>
+      <w:bookmarkStart w:id="41" w:name="_Toc74762240"/>
       <w:r>
         <w:rPr>
           <w:rFonts w:ascii="Times New Roman" w:hAnsi="Times New Roman" w:cs="Times New Roman"/>
@@ -14257,7 +13327,7 @@
         </w:rPr>
         <w:t>Giới thiệu về Firebase</w:t>
       </w:r>
-      <w:bookmarkEnd w:id="42"/>
+      <w:bookmarkEnd w:id="41"/>
     </w:p>
     <w:p>
       <w:pPr>
@@ -14270,77 +13340,13 @@
           <w:szCs w:val="26"/>
         </w:rPr>
       </w:pPr>
-      <w:proofErr w:type="gramStart"/>
-      <w:r>
-        <w:rPr>
-          <w:rFonts w:ascii="Times New Roman" w:hAnsi="Times New Roman" w:cs="Times New Roman"/>
-          <w:sz w:val="26"/>
-          <w:szCs w:val="26"/>
-        </w:rPr>
-        <w:t>Firebase là một dịch vụ hệ thống back-end được Google cũng cấp sẵn cho ứng dụng mobile.</w:t>
-      </w:r>
-      <w:proofErr w:type="gramEnd"/>
-      <w:r>
-        <w:rPr>
-          <w:rFonts w:ascii="Times New Roman" w:hAnsi="Times New Roman" w:cs="Times New Roman"/>
-          <w:sz w:val="26"/>
-          <w:szCs w:val="26"/>
-        </w:rPr>
-        <w:t xml:space="preserve"> </w:t>
-      </w:r>
-      <w:proofErr w:type="gramStart"/>
-      <w:r>
-        <w:rPr>
-          <w:rFonts w:ascii="Times New Roman" w:hAnsi="Times New Roman" w:cs="Times New Roman"/>
-          <w:sz w:val="26"/>
-          <w:szCs w:val="26"/>
-        </w:rPr>
-        <w:t>Với Firebase chúng ta có thể rút ngắn thời gian phát triển, triển khai và thời gian mở rộng quy mô của ứng dụng mobile mà mình đang phát triển.</w:t>
-      </w:r>
-      <w:proofErr w:type="gramEnd"/>
-      <w:r>
-        <w:rPr>
-          <w:rFonts w:ascii="Times New Roman" w:hAnsi="Times New Roman" w:cs="Times New Roman"/>
-          <w:sz w:val="26"/>
-          <w:szCs w:val="26"/>
-        </w:rPr>
-        <w:t xml:space="preserve"> </w:t>
-      </w:r>
-      <w:proofErr w:type="gramStart"/>
-      <w:r>
-        <w:rPr>
-          <w:rFonts w:ascii="Times New Roman" w:hAnsi="Times New Roman" w:cs="Times New Roman"/>
-          <w:sz w:val="26"/>
-          <w:szCs w:val="26"/>
-        </w:rPr>
-        <w:t>Hỗ trợ cả hai nền tảng Android và IOS.</w:t>
-      </w:r>
-      <w:proofErr w:type="gramEnd"/>
-      <w:r>
-        <w:rPr>
-          <w:rFonts w:ascii="Times New Roman" w:hAnsi="Times New Roman" w:cs="Times New Roman"/>
-          <w:sz w:val="26"/>
-          <w:szCs w:val="26"/>
-        </w:rPr>
-        <w:t xml:space="preserve"> </w:t>
-      </w:r>
-      <w:proofErr w:type="gramStart"/>
-      <w:r>
-        <w:rPr>
-          <w:rFonts w:ascii="Times New Roman" w:hAnsi="Times New Roman" w:cs="Times New Roman"/>
-          <w:sz w:val="26"/>
-          <w:szCs w:val="26"/>
-        </w:rPr>
-        <w:t>Firebase mạnh mẽ, đa năng, bảo mật và là dịch vụ cần thiết đầu tiên để xây dựng ứng dụng với hàng triệu người sử dụng.</w:t>
-      </w:r>
-      <w:proofErr w:type="gramEnd"/>
-      <w:r>
-        <w:rPr>
-          <w:rFonts w:ascii="Times New Roman" w:hAnsi="Times New Roman" w:cs="Times New Roman"/>
-          <w:sz w:val="26"/>
-          <w:szCs w:val="26"/>
-        </w:rPr>
-        <w:t xml:space="preserve"> </w:t>
+      <w:r>
+        <w:rPr>
+          <w:rFonts w:ascii="Times New Roman" w:hAnsi="Times New Roman" w:cs="Times New Roman"/>
+          <w:sz w:val="26"/>
+          <w:szCs w:val="26"/>
+        </w:rPr>
+        <w:t xml:space="preserve">Firebase là một dịch vụ hệ thống back-end được Google cũng cấp sẵn cho ứng dụng mobile. Với Firebase chúng ta có thể rút ngắn thời gian phát triển, triển khai và thời gian mở rộng quy mô của ứng dụng mobile mà mình đang phát triển. Hỗ trợ cả hai nền tảng Android và IOS. Firebase mạnh mẽ, đa năng, bảo mật và là dịch vụ cần thiết đầu tiên để xây dựng ứng dụng với hàng triệu người sử dụng. </w:t>
       </w:r>
     </w:p>
     <w:p>
@@ -14444,25 +13450,7 @@
           <w:sz w:val="26"/>
           <w:szCs w:val="26"/>
         </w:rPr>
-        <w:t xml:space="preserve">Quản lí cấu hình và trải nghiệm các ứng dụng của Firebase tập trung trong một giao diện website đơn giản, các ứng dụng này hoạt động độc lập nhưng liên kết dữ liệu, </w:t>
-      </w:r>
-      <w:proofErr w:type="gramStart"/>
-      <w:r>
-        <w:rPr>
-          <w:rFonts w:ascii="Times New Roman" w:hAnsi="Times New Roman" w:cs="Times New Roman"/>
-          <w:sz w:val="26"/>
-          <w:szCs w:val="26"/>
-        </w:rPr>
-        <w:t>phân</w:t>
-      </w:r>
-      <w:proofErr w:type="gramEnd"/>
-      <w:r>
-        <w:rPr>
-          <w:rFonts w:ascii="Times New Roman" w:hAnsi="Times New Roman" w:cs="Times New Roman"/>
-          <w:sz w:val="26"/>
-          <w:szCs w:val="26"/>
-        </w:rPr>
-        <w:t xml:space="preserve"> tích chặt chẽ.</w:t>
+        <w:t>Quản lí cấu hình và trải nghiệm các ứng dụng của Firebase tập trung trong một giao diện website đơn giản, các ứng dụng này hoạt động độc lập nhưng liên kết dữ liệu, phân tích chặt chẽ.</w:t>
       </w:r>
     </w:p>
     <w:p>
@@ -14483,7 +13471,7 @@
           <w:szCs w:val="28"/>
         </w:rPr>
       </w:pPr>
-      <w:bookmarkStart w:id="43" w:name="_Toc74762241"/>
+      <w:bookmarkStart w:id="42" w:name="_Toc74762241"/>
       <w:r>
         <w:rPr>
           <w:rFonts w:ascii="Times New Roman" w:hAnsi="Times New Roman" w:cs="Times New Roman"/>
@@ -14493,7 +13481,7 @@
         </w:rPr>
         <w:t>Các dịch vụ của Firebase</w:t>
       </w:r>
-      <w:bookmarkEnd w:id="43"/>
+      <w:bookmarkEnd w:id="42"/>
     </w:p>
     <w:p>
       <w:pPr>
@@ -14513,16 +13501,7 @@
           <w:sz w:val="26"/>
           <w:szCs w:val="26"/>
         </w:rPr>
-        <w:t xml:space="preserve">Hiện nay Firebase cung cấp ba mảng dịch vụ lớn đó là: Cơ sở dữ liệu thời gian thực (Realtime Database), Chứng thực (Authentication) và Lưu trữ (Cloud Storage). </w:t>
-      </w:r>
-      <w:proofErr w:type="gramStart"/>
-      <w:r>
-        <w:rPr>
-          <w:rFonts w:ascii="Times New Roman" w:hAnsi="Times New Roman" w:cs="Times New Roman"/>
-          <w:sz w:val="26"/>
-          <w:szCs w:val="26"/>
-        </w:rPr>
-        <w:t xml:space="preserve">Người </w:t>
+        <w:t xml:space="preserve">Hiện nay Firebase cung cấp ba mảng dịch vụ lớn đó là: Cơ sở dữ liệu thời gian thực (Realtime Database), Chứng thực (Authentication) và Lưu trữ (Cloud Storage). Người </w:t>
       </w:r>
       <w:r>
         <w:rPr>
@@ -14531,27 +13510,8 @@
           <w:szCs w:val="26"/>
         </w:rPr>
         <w:lastRenderedPageBreak/>
-        <w:t>dùng Firebase có thể lựa chọn sử dụng các gói dịch vụ dưới hình thức miễn phí hoặc trả phí.</w:t>
-      </w:r>
-      <w:proofErr w:type="gramEnd"/>
-      <w:r>
-        <w:rPr>
-          <w:rFonts w:ascii="Times New Roman" w:hAnsi="Times New Roman" w:cs="Times New Roman"/>
-          <w:sz w:val="26"/>
-          <w:szCs w:val="26"/>
-        </w:rPr>
-        <w:t xml:space="preserve"> </w:t>
-      </w:r>
-      <w:proofErr w:type="gramStart"/>
-      <w:r>
-        <w:rPr>
-          <w:rFonts w:ascii="Times New Roman" w:hAnsi="Times New Roman" w:cs="Times New Roman"/>
-          <w:sz w:val="26"/>
-          <w:szCs w:val="26"/>
-        </w:rPr>
-        <w:t>Hiện nay Firebase đã được hơn 400.000 các nhà phát triển tin tưởng sử dụng.</w:t>
-      </w:r>
-      <w:proofErr w:type="gramEnd"/>
+        <w:t>dùng Firebase có thể lựa chọn sử dụng các gói dịch vụ dưới hình thức miễn phí hoặc trả phí. Hiện nay Firebase đã được hơn 400.000 các nhà phát triển tin tưởng sử dụng.</w:t>
+      </w:r>
     </w:p>
     <w:p>
       <w:pPr>
@@ -14586,77 +13546,13 @@
           <w:szCs w:val="26"/>
         </w:rPr>
       </w:pPr>
-      <w:proofErr w:type="gramStart"/>
-      <w:r>
-        <w:rPr>
-          <w:rFonts w:ascii="Times New Roman" w:hAnsi="Times New Roman" w:cs="Times New Roman"/>
-          <w:sz w:val="26"/>
-          <w:szCs w:val="26"/>
-        </w:rPr>
-        <w:t>Firebase Realtime Database là một dịch vụ cơ sở dữ liệu thời gian thực hoạt động trên nền tảng đám mây.</w:t>
-      </w:r>
-      <w:proofErr w:type="gramEnd"/>
-      <w:r>
-        <w:rPr>
-          <w:rFonts w:ascii="Times New Roman" w:hAnsi="Times New Roman" w:cs="Times New Roman"/>
-          <w:sz w:val="26"/>
-          <w:szCs w:val="26"/>
-        </w:rPr>
-        <w:t xml:space="preserve"> Dữ liệu được lưu trữ dưới dạng JSON và thực hiện đồng bộ dữ liệu tới tất cả các client </w:t>
-      </w:r>
-      <w:proofErr w:type="gramStart"/>
-      <w:r>
-        <w:rPr>
-          <w:rFonts w:ascii="Times New Roman" w:hAnsi="Times New Roman" w:cs="Times New Roman"/>
-          <w:sz w:val="26"/>
-          <w:szCs w:val="26"/>
-        </w:rPr>
-        <w:t>theo</w:t>
-      </w:r>
-      <w:proofErr w:type="gramEnd"/>
-      <w:r>
-        <w:rPr>
-          <w:rFonts w:ascii="Times New Roman" w:hAnsi="Times New Roman" w:cs="Times New Roman"/>
-          <w:sz w:val="26"/>
-          <w:szCs w:val="26"/>
-        </w:rPr>
-        <w:t xml:space="preserve"> thời gian thực. Cụ thể hơn, bạn có thể xây dựng được client đa nền tảng và tất cả các client này sẽ cùng sử dụng </w:t>
-      </w:r>
-      <w:proofErr w:type="gramStart"/>
-      <w:r>
-        <w:rPr>
-          <w:rFonts w:ascii="Times New Roman" w:hAnsi="Times New Roman" w:cs="Times New Roman"/>
-          <w:sz w:val="26"/>
-          <w:szCs w:val="26"/>
-        </w:rPr>
-        <w:t>chung</w:t>
-      </w:r>
-      <w:proofErr w:type="gramEnd"/>
-      <w:r>
-        <w:rPr>
-          <w:rFonts w:ascii="Times New Roman" w:hAnsi="Times New Roman" w:cs="Times New Roman"/>
-          <w:sz w:val="26"/>
-          <w:szCs w:val="26"/>
-        </w:rPr>
-        <w:t xml:space="preserve"> 1 database đến từ Firebase và có thể tự động cập nhật dữ liệu mỗi khi dữ liệu trong database được thêm mới/sửa/xoá. Ngoài ra Firebase Database còn có chức năng Import/Export dữ liệu dưới dạng JSON giúp cho việc sao lưu, chỉnh sửa và di chuyển cơ sở dữ liệu sang tài khoản khác một cách dễ dàng. Nó còn cho phép bạn phân quyền đọc</w:t>
-      </w:r>
-      <w:proofErr w:type="gramStart"/>
-      <w:r>
-        <w:rPr>
-          <w:rFonts w:ascii="Times New Roman" w:hAnsi="Times New Roman" w:cs="Times New Roman"/>
-          <w:sz w:val="26"/>
-          <w:szCs w:val="26"/>
-        </w:rPr>
-        <w:t>,ghi</w:t>
-      </w:r>
-      <w:proofErr w:type="gramEnd"/>
-      <w:r>
-        <w:rPr>
-          <w:rFonts w:ascii="Times New Roman" w:hAnsi="Times New Roman" w:cs="Times New Roman"/>
-          <w:sz w:val="26"/>
-          <w:szCs w:val="26"/>
-        </w:rPr>
-        <w:t xml:space="preserve"> với cú pháp tương tự như JavaScript.</w:t>
+      <w:r>
+        <w:rPr>
+          <w:rFonts w:ascii="Times New Roman" w:hAnsi="Times New Roman" w:cs="Times New Roman"/>
+          <w:sz w:val="26"/>
+          <w:szCs w:val="26"/>
+        </w:rPr>
+        <w:t>Firebase Realtime Database là một dịch vụ cơ sở dữ liệu thời gian thực hoạt động trên nền tảng đám mây. Dữ liệu được lưu trữ dưới dạng JSON và thực hiện đồng bộ dữ liệu tới tất cả các client theo thời gian thực. Cụ thể hơn, bạn có thể xây dựng được client đa nền tảng và tất cả các client này sẽ cùng sử dụng chung 1 database đến từ Firebase và có thể tự động cập nhật dữ liệu mỗi khi dữ liệu trong database được thêm mới/sửa/xoá. Ngoài ra Firebase Database còn có chức năng Import/Export dữ liệu dưới dạng JSON giúp cho việc sao lưu, chỉnh sửa và di chuyển cơ sở dữ liệu sang tài khoản khác một cách dễ dàng. Nó còn cho phép bạn phân quyền đọc,ghi với cú pháp tương tự như JavaScript.</w:t>
       </w:r>
     </w:p>
     <w:p>
@@ -14691,23 +13587,13 @@
           <w:szCs w:val="26"/>
         </w:rPr>
       </w:pPr>
-      <w:proofErr w:type="gramStart"/>
-      <w:r>
-        <w:rPr>
-          <w:rFonts w:ascii="Times New Roman" w:hAnsi="Times New Roman" w:cs="Times New Roman"/>
-          <w:sz w:val="26"/>
-          <w:szCs w:val="26"/>
-        </w:rPr>
-        <w:t>Đây là hệ thống xác thực của Firebase.</w:t>
-      </w:r>
-      <w:proofErr w:type="gramEnd"/>
-      <w:r>
-        <w:rPr>
-          <w:rFonts w:ascii="Times New Roman" w:hAnsi="Times New Roman" w:cs="Times New Roman"/>
-          <w:sz w:val="26"/>
-          <w:szCs w:val="26"/>
-        </w:rPr>
-        <w:t xml:space="preserve"> Ưu điểm của nó là bạn có thể dễ dàng tích hợp các công nghệ xác thực của Google, Facebook, Twitter,… hoặc một hệ thống xác thực mà bạn tự tạo với email và password trong ứng dụng của bạn ở bất kì nền tảng nào như Android, IOS, Web,… Các chức năng khác của Firebase Authentication như gửi mail xác nhận đăng ký tài khoản, xác nhận reset mật khẩu với nội dung email có thể tuỳ chỉnh được dễ dàng.</w:t>
+      <w:r>
+        <w:rPr>
+          <w:rFonts w:ascii="Times New Roman" w:hAnsi="Times New Roman" w:cs="Times New Roman"/>
+          <w:sz w:val="26"/>
+          <w:szCs w:val="26"/>
+        </w:rPr>
+        <w:t>Đây là hệ thống xác thực của Firebase. Ưu điểm của nó là bạn có thể dễ dàng tích hợp các công nghệ xác thực của Google, Facebook, Twitter,… hoặc một hệ thống xác thực mà bạn tự tạo với email và password trong ứng dụng của bạn ở bất kì nền tảng nào như Android, IOS, Web,… Các chức năng khác của Firebase Authentication như gửi mail xác nhận đăng ký tài khoản, xác nhận reset mật khẩu với nội dung email có thể tuỳ chỉnh được dễ dàng.</w:t>
       </w:r>
     </w:p>
     <w:p>
@@ -14747,25 +13633,7 @@
           <w:sz w:val="26"/>
           <w:szCs w:val="26"/>
         </w:rPr>
-        <w:t xml:space="preserve">Firebase Storage là dịch vụ được xây dựng cho mục </w:t>
-      </w:r>
-      <w:proofErr w:type="gramStart"/>
-      <w:r>
-        <w:rPr>
-          <w:rFonts w:ascii="Times New Roman" w:hAnsi="Times New Roman" w:cs="Times New Roman"/>
-          <w:sz w:val="26"/>
-          <w:szCs w:val="26"/>
-        </w:rPr>
-        <w:t>đích  lưu</w:t>
-      </w:r>
-      <w:proofErr w:type="gramEnd"/>
-      <w:r>
-        <w:rPr>
-          <w:rFonts w:ascii="Times New Roman" w:hAnsi="Times New Roman" w:cs="Times New Roman"/>
-          <w:sz w:val="26"/>
-          <w:szCs w:val="26"/>
-        </w:rPr>
-        <w:t xml:space="preserve"> trữ và quản lí các nội dung mà người dùng ứng dụng tạo ra như ảnh, video hay dữ liệu dạng file. Nó cung cấp các API cho việc upload và download các file từ app của bạn một cách bảo mật và bạn không cần quan tâm đến chất lượng đường truyền mạng. Một số điểm mạnh của Firebase Storage như:</w:t>
+        <w:t>Firebase Storage là dịch vụ được xây dựng cho mục đích  lưu trữ và quản lí các nội dung mà người dùng ứng dụng tạo ra như ảnh, video hay dữ liệu dạng file. Nó cung cấp các API cho việc upload và download các file từ app của bạn một cách bảo mật và bạn không cần quan tâm đến chất lượng đường truyền mạng. Một số điểm mạnh của Firebase Storage như:</w:t>
       </w:r>
     </w:p>
     <w:p>
@@ -14861,25 +13729,7 @@
           <w:sz w:val="26"/>
           <w:szCs w:val="26"/>
         </w:rPr>
-        <w:t xml:space="preserve">      Để hiểu sâu hơn về Firebase cũng như cách thức làm việc với dự án Android, chúng ta cùng tìm hiểu ở phần tiếp </w:t>
-      </w:r>
-      <w:proofErr w:type="gramStart"/>
-      <w:r>
-        <w:rPr>
-          <w:rFonts w:ascii="Times New Roman" w:hAnsi="Times New Roman" w:cs="Times New Roman"/>
-          <w:sz w:val="26"/>
-          <w:szCs w:val="26"/>
-        </w:rPr>
-        <w:t>theo</w:t>
-      </w:r>
-      <w:proofErr w:type="gramEnd"/>
-      <w:r>
-        <w:rPr>
-          <w:rFonts w:ascii="Times New Roman" w:hAnsi="Times New Roman" w:cs="Times New Roman"/>
-          <w:sz w:val="26"/>
-          <w:szCs w:val="26"/>
-        </w:rPr>
-        <w:t>.</w:t>
+        <w:t xml:space="preserve">      Để hiểu sâu hơn về Firebase cũng như cách thức làm việc với dự án Android, chúng ta cùng tìm hiểu ở phần tiếp theo.</w:t>
       </w:r>
     </w:p>
     <w:p>
@@ -14899,8 +13749,8 @@
           <w:szCs w:val="28"/>
         </w:rPr>
       </w:pPr>
-      <w:bookmarkStart w:id="44" w:name="_Toc530935028"/>
-      <w:bookmarkStart w:id="45" w:name="_Toc74762242"/>
+      <w:bookmarkStart w:id="43" w:name="_Toc530935028"/>
+      <w:bookmarkStart w:id="44" w:name="_Toc74762242"/>
       <w:r>
         <w:rPr>
           <w:rFonts w:ascii="Times New Roman" w:hAnsi="Times New Roman" w:cs="Times New Roman"/>
@@ -14910,8 +13760,8 @@
         </w:rPr>
         <w:t>TẠO DỰ ÁN ANDROID VỚI FIREBASE</w:t>
       </w:r>
+      <w:bookmarkEnd w:id="43"/>
       <w:bookmarkEnd w:id="44"/>
-      <w:bookmarkEnd w:id="45"/>
     </w:p>
     <w:p>
       <w:pPr>
@@ -14925,7 +13775,6 @@
           <w:szCs w:val="26"/>
         </w:rPr>
       </w:pPr>
-      <w:proofErr w:type="gramStart"/>
       <w:r>
         <w:rPr>
           <w:rFonts w:ascii="Times New Roman" w:hAnsi="Times New Roman" w:cs="Times New Roman"/>
@@ -14941,7 +13790,7 @@
         </w:rPr>
         <w:t xml:space="preserve"> </w:t>
       </w:r>
-      <w:hyperlink r:id="rId13" w:history="1">
+      <w:hyperlink r:id="rId11" w:history="1">
         <w:r>
           <w:rPr>
             <w:rStyle w:val="Hyperlink"/>
@@ -14958,16 +13807,7 @@
           <w:sz w:val="26"/>
           <w:szCs w:val="26"/>
         </w:rPr>
-        <w:t>, tiến hành đăng nhập bằng tài khoản Google của mình.</w:t>
-      </w:r>
-      <w:proofErr w:type="gramEnd"/>
-      <w:r>
-        <w:rPr>
-          <w:rFonts w:ascii="Times New Roman" w:hAnsi="Times New Roman" w:cs="Times New Roman"/>
-          <w:sz w:val="26"/>
-          <w:szCs w:val="26"/>
-        </w:rPr>
-        <w:t xml:space="preserve"> Giao diện sau khi đăng nhập như sau:</w:t>
+        <w:t>, tiến hành đăng nhập bằng tài khoản Google của mình. Giao diện sau khi đăng nhập như sau:</w:t>
       </w:r>
     </w:p>
     <w:p>
@@ -14980,7 +13820,7 @@
           <w:noProof/>
         </w:rPr>
         <w:drawing>
-          <wp:inline distT="0" distB="0" distL="0" distR="0" wp14:anchorId="5ED348C6" wp14:editId="6A9BB004">
+          <wp:inline distT="0" distB="0" distL="0" distR="0" wp14:anchorId="56F8BBEE" wp14:editId="1F4E727A">
             <wp:extent cx="5943600" cy="3343275"/>
             <wp:effectExtent l="0" t="0" r="0" b="9525"/>
             <wp:docPr id="3" name="Picture 3"/>
@@ -14995,7 +13835,7 @@
                     <pic:cNvPicPr/>
                   </pic:nvPicPr>
                   <pic:blipFill>
-                    <a:blip r:embed="rId14"/>
+                    <a:blip r:embed="rId12"/>
                     <a:stretch>
                       <a:fillRect/>
                     </a:stretch>
@@ -15029,8 +13869,8 @@
           <w:szCs w:val="22"/>
         </w:rPr>
       </w:pPr>
-      <w:bookmarkStart w:id="46" w:name="_Toc74765078"/>
-      <w:bookmarkStart w:id="47" w:name="_Toc74765221"/>
+      <w:bookmarkStart w:id="45" w:name="_Toc74765078"/>
+      <w:bookmarkStart w:id="46" w:name="_Toc74765221"/>
       <w:r>
         <w:rPr>
           <w:szCs w:val="26"/>
@@ -15082,26 +13922,10 @@
           <w:rFonts w:cs="Times New Roman"/>
           <w:szCs w:val="26"/>
         </w:rPr>
-        <w:t xml:space="preserve">Trang chủ tạo dự </w:t>
-      </w:r>
-      <w:proofErr w:type="gramStart"/>
-      <w:r>
-        <w:rPr>
-          <w:rFonts w:cs="Times New Roman"/>
-          <w:szCs w:val="26"/>
-        </w:rPr>
-        <w:t>án</w:t>
-      </w:r>
-      <w:proofErr w:type="gramEnd"/>
-      <w:r>
-        <w:rPr>
-          <w:rFonts w:cs="Times New Roman"/>
-          <w:szCs w:val="26"/>
-        </w:rPr>
-        <w:t xml:space="preserve"> firebase</w:t>
-      </w:r>
+        <w:t>Trang chủ tạo dự án firebase</w:t>
+      </w:r>
+      <w:bookmarkEnd w:id="45"/>
       <w:bookmarkEnd w:id="46"/>
-      <w:bookmarkEnd w:id="47"/>
     </w:p>
     <w:p>
       <w:pPr>
@@ -15115,7 +13939,7 @@
         </w:rPr>
         <w:lastRenderedPageBreak/>
         <w:drawing>
-          <wp:inline distT="0" distB="0" distL="0" distR="0" wp14:anchorId="71BC6C5B" wp14:editId="6495D645">
+          <wp:inline distT="0" distB="0" distL="0" distR="0" wp14:anchorId="1F8A8412" wp14:editId="1FF96089">
             <wp:extent cx="3131820" cy="2804160"/>
             <wp:effectExtent l="0" t="0" r="0" b="0"/>
             <wp:docPr id="8" name="Picture 8"/>
@@ -15128,7 +13952,7 @@
                     <pic:cNvPicPr/>
                   </pic:nvPicPr>
                   <pic:blipFill>
-                    <a:blip r:embed="rId15">
+                    <a:blip r:embed="rId13">
                       <a:extLst>
                         <a:ext uri="{28A0092B-C50C-407E-A947-70E740481C1C}">
                           <a14:useLocalDpi xmlns:a14="http://schemas.microsoft.com/office/drawing/2010/main" val="0"/>
@@ -15164,8 +13988,8 @@
           <w:szCs w:val="26"/>
         </w:rPr>
       </w:pPr>
-      <w:bookmarkStart w:id="48" w:name="_Toc74765079"/>
-      <w:bookmarkStart w:id="49" w:name="_Toc74765222"/>
+      <w:bookmarkStart w:id="47" w:name="_Toc74765079"/>
+      <w:bookmarkStart w:id="48" w:name="_Toc74765222"/>
       <w:r>
         <w:t xml:space="preserve">Hình </w:t>
       </w:r>
@@ -15182,19 +14006,10 @@
           <w:rFonts w:cs="Times New Roman"/>
           <w:szCs w:val="26"/>
         </w:rPr>
-        <w:t xml:space="preserve">: Thêm project </w:t>
-      </w:r>
-      <w:proofErr w:type="gramStart"/>
-      <w:r>
-        <w:rPr>
-          <w:rFonts w:cs="Times New Roman"/>
-          <w:szCs w:val="26"/>
-        </w:rPr>
-        <w:t>vào  firebase</w:t>
-      </w:r>
+        <w:t>: Thêm project vào  firebase</w:t>
+      </w:r>
+      <w:bookmarkEnd w:id="47"/>
       <w:bookmarkEnd w:id="48"/>
-      <w:bookmarkEnd w:id="49"/>
-      <w:proofErr w:type="gramEnd"/>
     </w:p>
     <w:p>
       <w:pPr>
@@ -15212,61 +14027,7 @@
           <w:sz w:val="26"/>
           <w:szCs w:val="26"/>
         </w:rPr>
-        <w:t xml:space="preserve">Click vào mục Add project để tiến hành thêm dự </w:t>
-      </w:r>
-      <w:proofErr w:type="gramStart"/>
-      <w:r>
-        <w:rPr>
-          <w:rFonts w:ascii="Times New Roman" w:hAnsi="Times New Roman" w:cs="Times New Roman"/>
-          <w:sz w:val="26"/>
-          <w:szCs w:val="26"/>
-        </w:rPr>
-        <w:t>án</w:t>
-      </w:r>
-      <w:proofErr w:type="gramEnd"/>
-      <w:r>
-        <w:rPr>
-          <w:rFonts w:ascii="Times New Roman" w:hAnsi="Times New Roman" w:cs="Times New Roman"/>
-          <w:sz w:val="26"/>
-          <w:szCs w:val="26"/>
-        </w:rPr>
-        <w:t xml:space="preserve"> Firebase mới sẽ xuất hiện popup như hình bên. </w:t>
-      </w:r>
-      <w:proofErr w:type="gramStart"/>
-      <w:r>
-        <w:rPr>
-          <w:rFonts w:ascii="Times New Roman" w:hAnsi="Times New Roman" w:cs="Times New Roman"/>
-          <w:sz w:val="26"/>
-          <w:szCs w:val="26"/>
-        </w:rPr>
-        <w:t>Ở mục Project name ta nhập tên dự án, khi đó projectID sẽ tự sinh ra dựa trên tên dự án.</w:t>
-      </w:r>
-      <w:proofErr w:type="gramEnd"/>
-      <w:r>
-        <w:rPr>
-          <w:rFonts w:ascii="Times New Roman" w:hAnsi="Times New Roman" w:cs="Times New Roman"/>
-          <w:sz w:val="26"/>
-          <w:szCs w:val="26"/>
-        </w:rPr>
-        <w:t xml:space="preserve"> Mục Locations để mặc định hoặc chỉnh về Việt Nam, tick hết vào các mục và nhấn nút Create Project để tiến hành tạo dự án. Quá trình tạo dự </w:t>
-      </w:r>
-      <w:proofErr w:type="gramStart"/>
-      <w:r>
-        <w:rPr>
-          <w:rFonts w:ascii="Times New Roman" w:hAnsi="Times New Roman" w:cs="Times New Roman"/>
-          <w:sz w:val="26"/>
-          <w:szCs w:val="26"/>
-        </w:rPr>
-        <w:t>án</w:t>
-      </w:r>
-      <w:proofErr w:type="gramEnd"/>
-      <w:r>
-        <w:rPr>
-          <w:rFonts w:ascii="Times New Roman" w:hAnsi="Times New Roman" w:cs="Times New Roman"/>
-          <w:sz w:val="26"/>
-          <w:szCs w:val="26"/>
-        </w:rPr>
-        <w:t xml:space="preserve"> sẽ diễn ra trong giây lát.</w:t>
+        <w:t>Click vào mục Add project để tiến hành thêm dự án Firebase mới sẽ xuất hiện popup như hình bên. Ở mục Project name ta nhập tên dự án, khi đó projectID sẽ tự sinh ra dựa trên tên dự án. Mục Locations để mặc định hoặc chỉnh về Việt Nam, tick hết vào các mục và nhấn nút Create Project để tiến hành tạo dự án. Quá trình tạo dự án sẽ diễn ra trong giây lát.</w:t>
       </w:r>
     </w:p>
     <w:p>
@@ -15301,7 +14062,7 @@
           <w:noProof/>
         </w:rPr>
         <w:drawing>
-          <wp:inline distT="0" distB="0" distL="0" distR="0" wp14:anchorId="6349EE9B" wp14:editId="26538C79">
+          <wp:inline distT="0" distB="0" distL="0" distR="0" wp14:anchorId="3CF931E0" wp14:editId="3EFB2A81">
             <wp:extent cx="5760720" cy="2941320"/>
             <wp:effectExtent l="0" t="0" r="0" b="0"/>
             <wp:docPr id="4" name="Picture 4"/>
@@ -15318,7 +14079,7 @@
                     </pic:cNvPicPr>
                   </pic:nvPicPr>
                   <pic:blipFill>
-                    <a:blip r:embed="rId16">
+                    <a:blip r:embed="rId14">
                       <a:extLst>
                         <a:ext uri="{28A0092B-C50C-407E-A947-70E740481C1C}">
                           <a14:useLocalDpi xmlns:a14="http://schemas.microsoft.com/office/drawing/2010/main" val="0"/>
@@ -15360,8 +14121,8 @@
           <w:szCs w:val="26"/>
         </w:rPr>
       </w:pPr>
-      <w:bookmarkStart w:id="50" w:name="_Toc74765080"/>
-      <w:bookmarkStart w:id="51" w:name="_Toc74765223"/>
+      <w:bookmarkStart w:id="49" w:name="_Toc74765080"/>
+      <w:bookmarkStart w:id="50" w:name="_Toc74765223"/>
       <w:r>
         <w:t xml:space="preserve">Hình </w:t>
       </w:r>
@@ -15381,8 +14142,8 @@
         </w:rPr>
         <w:t>: Trang quản lý project firebase</w:t>
       </w:r>
+      <w:bookmarkEnd w:id="49"/>
       <w:bookmarkEnd w:id="50"/>
-      <w:bookmarkEnd w:id="51"/>
     </w:p>
     <w:p>
       <w:pPr>
@@ -15423,25 +14184,7 @@
           <w:sz w:val="26"/>
           <w:szCs w:val="26"/>
         </w:rPr>
-        <w:t xml:space="preserve">Ở mục Android pakage name nhập vào tên của dự </w:t>
-      </w:r>
-      <w:proofErr w:type="gramStart"/>
-      <w:r>
-        <w:rPr>
-          <w:rFonts w:ascii="Times New Roman" w:hAnsi="Times New Roman" w:cs="Times New Roman"/>
-          <w:sz w:val="26"/>
-          <w:szCs w:val="26"/>
-        </w:rPr>
-        <w:t>án</w:t>
-      </w:r>
-      <w:proofErr w:type="gramEnd"/>
-      <w:r>
-        <w:rPr>
-          <w:rFonts w:ascii="Times New Roman" w:hAnsi="Times New Roman" w:cs="Times New Roman"/>
-          <w:sz w:val="26"/>
-          <w:szCs w:val="26"/>
-        </w:rPr>
-        <w:t xml:space="preserve"> Android dưới máy bạn. Các mục còn lại có thể để trống và click vào nút Register app để đăng ký app với Firebase.</w:t>
+        <w:t>Ở mục Android pakage name nhập vào tên của dự án Android dưới máy bạn. Các mục còn lại có thể để trống và click vào nút Register app để đăng ký app với Firebase.</w:t>
       </w:r>
     </w:p>
     <w:p>
@@ -15462,7 +14205,7 @@
         <mc:AlternateContent>
           <mc:Choice Requires="wps">
             <w:drawing>
-              <wp:anchor distT="0" distB="0" distL="114300" distR="114300" simplePos="0" relativeHeight="251673600" behindDoc="0" locked="0" layoutInCell="1" allowOverlap="1" wp14:anchorId="6E40C177" wp14:editId="454AE552">
+              <wp:anchor distT="0" distB="0" distL="114300" distR="114300" simplePos="0" relativeHeight="251673600" behindDoc="0" locked="0" layoutInCell="1" allowOverlap="1" wp14:anchorId="449A5F52" wp14:editId="71479910">
                 <wp:simplePos x="0" y="0"/>
                 <wp:positionH relativeFrom="column">
                   <wp:posOffset>437515</wp:posOffset>
@@ -15505,8 +14248,8 @@
                                 <w:noProof/>
                               </w:rPr>
                             </w:pPr>
-                            <w:bookmarkStart w:id="52" w:name="_Toc74765081"/>
-                            <w:bookmarkStart w:id="53" w:name="_Toc74765224"/>
+                            <w:bookmarkStart w:id="51" w:name="_Toc74765081"/>
+                            <w:bookmarkStart w:id="52" w:name="_Toc74765224"/>
                             <w:r>
                               <w:t xml:space="preserve">Hình </w:t>
                             </w:r>
@@ -15530,26 +14273,10 @@
                                 <w:rFonts w:cs="Times New Roman"/>
                                 <w:szCs w:val="26"/>
                               </w:rPr>
-                              <w:t xml:space="preserve">iên kết dự </w:t>
+                              <w:t>iên kết dự án android và firebase</w:t>
                             </w:r>
-                            <w:proofErr w:type="gramStart"/>
-                            <w:r>
-                              <w:rPr>
-                                <w:rFonts w:cs="Times New Roman"/>
-                                <w:szCs w:val="26"/>
-                              </w:rPr>
-                              <w:t>án</w:t>
-                            </w:r>
-                            <w:proofErr w:type="gramEnd"/>
-                            <w:r>
-                              <w:rPr>
-                                <w:rFonts w:cs="Times New Roman"/>
-                                <w:szCs w:val="26"/>
-                              </w:rPr>
-                              <w:t xml:space="preserve"> android và firebase</w:t>
-                            </w:r>
+                            <w:bookmarkEnd w:id="51"/>
                             <w:bookmarkEnd w:id="52"/>
-                            <w:bookmarkEnd w:id="53"/>
                           </w:p>
                         </w:txbxContent>
                       </wps:txbx>
@@ -15567,11 +14294,11 @@
           </mc:Choice>
           <mc:Fallback>
             <w:pict>
-              <v:shapetype id="_x0000_t202" coordsize="21600,21600" o:spt="202" path="m,l,21600r21600,l21600,xe">
+              <v:shapetype w14:anchorId="449A5F52" id="_x0000_t202" coordsize="21600,21600" o:spt="202" path="m,l,21600r21600,l21600,xe">
                 <v:stroke joinstyle="miter"/>
                 <v:path gradientshapeok="t" o:connecttype="rect"/>
               </v:shapetype>
-              <v:shape id="Text Box 18" o:spid="_x0000_s1026" type="#_x0000_t202" style="position:absolute;left:0;text-align:left;margin-left:34.45pt;margin-top:210.5pt;width:348pt;height:.05pt;z-index:251673600;visibility:visible;mso-wrap-style:square;mso-wrap-distance-left:9pt;mso-wrap-distance-top:0;mso-wrap-distance-right:9pt;mso-wrap-distance-bottom:0;mso-position-horizontal:absolute;mso-position-horizontal-relative:text;mso-position-vertical:absolute;mso-position-vertical-relative:text;v-text-anchor:top" o:gfxdata="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" stroked="f">
+              <v:shape id="Text Box 18" o:spid="_x0000_s1026" type="#_x0000_t202" style="position:absolute;left:0;text-align:left;margin-left:34.45pt;margin-top:210.5pt;width:348pt;height:.05pt;z-index:251673600;visibility:visible;mso-wrap-style:square;mso-wrap-distance-left:9pt;mso-wrap-distance-top:0;mso-wrap-distance-right:9pt;mso-wrap-distance-bottom:0;mso-position-horizontal:absolute;mso-position-horizontal-relative:text;mso-position-vertical:absolute;mso-position-vertical-relative:text;v-text-anchor:top" o:gfxdata="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" stroked="f">
                 <v:textbox style="mso-fit-shape-to-text:t" inset="0,0,0,0">
                   <w:txbxContent>
                     <w:p>
@@ -15582,8 +14309,8 @@
                           <w:noProof/>
                         </w:rPr>
                       </w:pPr>
-                      <w:bookmarkStart w:id="54" w:name="_Toc74765081"/>
-                      <w:bookmarkStart w:id="55" w:name="_Toc74765224"/>
+                      <w:bookmarkStart w:id="53" w:name="_Toc74765081"/>
+                      <w:bookmarkStart w:id="54" w:name="_Toc74765224"/>
                       <w:r>
                         <w:t xml:space="preserve">Hình </w:t>
                       </w:r>
@@ -15607,26 +14334,10 @@
                           <w:rFonts w:cs="Times New Roman"/>
                           <w:szCs w:val="26"/>
                         </w:rPr>
-                        <w:t xml:space="preserve">iên kết dự </w:t>
+                        <w:t>iên kết dự án android và firebase</w:t>
                       </w:r>
-                      <w:proofErr w:type="gramStart"/>
-                      <w:r>
-                        <w:rPr>
-                          <w:rFonts w:cs="Times New Roman"/>
-                          <w:szCs w:val="26"/>
-                        </w:rPr>
-                        <w:t>án</w:t>
-                      </w:r>
-                      <w:proofErr w:type="gramEnd"/>
-                      <w:r>
-                        <w:rPr>
-                          <w:rFonts w:cs="Times New Roman"/>
-                          <w:szCs w:val="26"/>
-                        </w:rPr>
-                        <w:t xml:space="preserve"> android và firebase</w:t>
-                      </w:r>
+                      <w:bookmarkEnd w:id="53"/>
                       <w:bookmarkEnd w:id="54"/>
-                      <w:bookmarkEnd w:id="55"/>
                     </w:p>
                   </w:txbxContent>
                 </v:textbox>
@@ -15641,7 +14352,7 @@
           <w:noProof/>
         </w:rPr>
         <w:drawing>
-          <wp:anchor distT="0" distB="0" distL="114300" distR="114300" simplePos="0" relativeHeight="251660288" behindDoc="0" locked="0" layoutInCell="1" allowOverlap="1" wp14:anchorId="654C54A0" wp14:editId="3C577629">
+          <wp:anchor distT="0" distB="0" distL="114300" distR="114300" simplePos="0" relativeHeight="251660288" behindDoc="0" locked="0" layoutInCell="1" allowOverlap="1" wp14:anchorId="62C7F791" wp14:editId="2C716027">
             <wp:simplePos x="0" y="0"/>
             <wp:positionH relativeFrom="margin">
               <wp:posOffset>437515</wp:posOffset>
@@ -15666,7 +14377,7 @@
                     </pic:cNvPicPr>
                   </pic:nvPicPr>
                   <pic:blipFill>
-                    <a:blip r:embed="rId17">
+                    <a:blip r:embed="rId15">
                       <a:extLst>
                         <a:ext uri="{28A0092B-C50C-407E-A947-70E740481C1C}">
                           <a14:useLocalDpi xmlns:a14="http://schemas.microsoft.com/office/drawing/2010/main" val="0"/>
@@ -15796,25 +14507,7 @@
           <w:sz w:val="26"/>
           <w:szCs w:val="26"/>
         </w:rPr>
-        <w:t xml:space="preserve">Ở bước tiếp </w:t>
-      </w:r>
-      <w:proofErr w:type="gramStart"/>
-      <w:r>
-        <w:rPr>
-          <w:rFonts w:ascii="Times New Roman" w:hAnsi="Times New Roman" w:cs="Times New Roman"/>
-          <w:sz w:val="26"/>
-          <w:szCs w:val="26"/>
-        </w:rPr>
-        <w:t>theo</w:t>
-      </w:r>
-      <w:proofErr w:type="gramEnd"/>
-      <w:r>
-        <w:rPr>
-          <w:rFonts w:ascii="Times New Roman" w:hAnsi="Times New Roman" w:cs="Times New Roman"/>
-          <w:sz w:val="26"/>
-          <w:szCs w:val="26"/>
-        </w:rPr>
-        <w:t xml:space="preserve"> ta tiến hành thêm reference các thư viện firebase vào dự án của chúng ta. Mở file build.grade của Project và thêm dòng lệnh sau vào:</w:t>
+        <w:t>Ở bước tiếp theo ta tiến hành thêm reference các thư viện firebase vào dự án của chúng ta. Mở file build.grade của Project và thêm dòng lệnh sau vào:</w:t>
       </w:r>
     </w:p>
     <w:p>
@@ -15826,7 +14519,7 @@
           <w:noProof/>
         </w:rPr>
         <w:drawing>
-          <wp:inline distT="0" distB="0" distL="0" distR="0" wp14:anchorId="025CDC4A" wp14:editId="3F7BAABF">
+          <wp:inline distT="0" distB="0" distL="0" distR="0" wp14:anchorId="14826FEB" wp14:editId="6B0C433D">
             <wp:extent cx="5943600" cy="1569720"/>
             <wp:effectExtent l="0" t="0" r="0" b="0"/>
             <wp:docPr id="9" name="Picture 9"/>
@@ -15841,7 +14534,7 @@
                     <pic:cNvPicPr/>
                   </pic:nvPicPr>
                   <pic:blipFill>
-                    <a:blip r:embed="rId18"/>
+                    <a:blip r:embed="rId16"/>
                     <a:stretch>
                       <a:fillRect/>
                     </a:stretch>
@@ -15867,8 +14560,8 @@
         <w:pStyle w:val="Caption"/>
         <w:jc w:val="center"/>
       </w:pPr>
-      <w:bookmarkStart w:id="54" w:name="_Toc74765082"/>
-      <w:bookmarkStart w:id="55" w:name="_Toc74765225"/>
+      <w:bookmarkStart w:id="55" w:name="_Toc74765082"/>
+      <w:bookmarkStart w:id="56" w:name="_Toc74765225"/>
       <w:r>
         <w:t xml:space="preserve">Hình </w:t>
       </w:r>
@@ -15894,8 +14587,8 @@
         </w:rPr>
         <w:t>hư viện database firebase</w:t>
       </w:r>
-      <w:bookmarkEnd w:id="54"/>
       <w:bookmarkEnd w:id="55"/>
+      <w:bookmarkEnd w:id="56"/>
     </w:p>
     <w:p>
       <w:pPr>
@@ -15908,59 +14601,13 @@
           <w:szCs w:val="26"/>
         </w:rPr>
       </w:pPr>
-      <w:proofErr w:type="gramStart"/>
-      <w:r>
-        <w:rPr>
-          <w:rFonts w:ascii="Times New Roman" w:hAnsi="Times New Roman" w:cs="Times New Roman"/>
-          <w:sz w:val="26"/>
-          <w:szCs w:val="26"/>
-        </w:rPr>
-        <w:t>Tại góc phía trên bên phải của Android Studio, nhấn vào nút Sync now để tiến hành build lại dự án.</w:t>
-      </w:r>
-      <w:proofErr w:type="gramEnd"/>
-      <w:r>
-        <w:rPr>
-          <w:rFonts w:ascii="Times New Roman" w:hAnsi="Times New Roman" w:cs="Times New Roman"/>
-          <w:sz w:val="26"/>
-          <w:szCs w:val="26"/>
-        </w:rPr>
-        <w:t xml:space="preserve"> Như vậy là ta đã tiến hành xong bước cấu hình và kết nối Firebase với dự </w:t>
-      </w:r>
-      <w:proofErr w:type="gramStart"/>
-      <w:r>
-        <w:rPr>
-          <w:rFonts w:ascii="Times New Roman" w:hAnsi="Times New Roman" w:cs="Times New Roman"/>
-          <w:sz w:val="26"/>
-          <w:szCs w:val="26"/>
-        </w:rPr>
-        <w:t>án</w:t>
-      </w:r>
-      <w:proofErr w:type="gramEnd"/>
-      <w:r>
-        <w:rPr>
-          <w:rFonts w:ascii="Times New Roman" w:hAnsi="Times New Roman" w:cs="Times New Roman"/>
-          <w:sz w:val="26"/>
-          <w:szCs w:val="26"/>
-        </w:rPr>
-        <w:t xml:space="preserve"> Android của mình. Tiếp </w:t>
-      </w:r>
-      <w:proofErr w:type="gramStart"/>
-      <w:r>
-        <w:rPr>
-          <w:rFonts w:ascii="Times New Roman" w:hAnsi="Times New Roman" w:cs="Times New Roman"/>
-          <w:sz w:val="26"/>
-          <w:szCs w:val="26"/>
-        </w:rPr>
-        <w:t>theo</w:t>
-      </w:r>
-      <w:proofErr w:type="gramEnd"/>
-      <w:r>
-        <w:rPr>
-          <w:rFonts w:ascii="Times New Roman" w:hAnsi="Times New Roman" w:cs="Times New Roman"/>
-          <w:sz w:val="26"/>
-          <w:szCs w:val="26"/>
-        </w:rPr>
-        <w:t xml:space="preserve"> chúng ta sẽ demo vài ví dụ về đọc/ghi dữ liệu từ Firebase.</w:t>
+      <w:r>
+        <w:rPr>
+          <w:rFonts w:ascii="Times New Roman" w:hAnsi="Times New Roman" w:cs="Times New Roman"/>
+          <w:sz w:val="26"/>
+          <w:szCs w:val="26"/>
+        </w:rPr>
+        <w:t>Tại góc phía trên bên phải của Android Studio, nhấn vào nút Sync now để tiến hành build lại dự án. Như vậy là ta đã tiến hành xong bước cấu hình và kết nối Firebase với dự án Android của mình. Tiếp theo chúng ta sẽ demo vài ví dụ về đọc/ghi dữ liệu từ Firebase.</w:t>
       </w:r>
     </w:p>
     <w:p>
@@ -15982,7 +14629,7 @@
         <mc:AlternateContent>
           <mc:Choice Requires="wps">
             <w:drawing>
-              <wp:anchor distT="0" distB="0" distL="114300" distR="114300" simplePos="0" relativeHeight="251675648" behindDoc="0" locked="0" layoutInCell="1" allowOverlap="1" wp14:anchorId="06522D25" wp14:editId="199AA110">
+              <wp:anchor distT="0" distB="0" distL="114300" distR="114300" simplePos="0" relativeHeight="251675648" behindDoc="0" locked="0" layoutInCell="1" allowOverlap="1" wp14:anchorId="507C7631" wp14:editId="51CF1988">
                 <wp:simplePos x="0" y="0"/>
                 <wp:positionH relativeFrom="column">
                   <wp:posOffset>652780</wp:posOffset>
@@ -16025,8 +14672,8 @@
                                 <w:noProof/>
                               </w:rPr>
                             </w:pPr>
-                            <w:bookmarkStart w:id="56" w:name="_Toc74765083"/>
-                            <w:bookmarkStart w:id="57" w:name="_Toc74765226"/>
+                            <w:bookmarkStart w:id="57" w:name="_Toc74765083"/>
+                            <w:bookmarkStart w:id="58" w:name="_Toc74765226"/>
                             <w:r>
                               <w:t xml:space="preserve">Hình </w:t>
                             </w:r>
@@ -16053,19 +14700,10 @@
                                 <w:rFonts w:cs="Times New Roman"/>
                                 <w:szCs w:val="26"/>
                               </w:rPr>
-                              <w:t xml:space="preserve">ấu hình quyền đọc ghi trên dự </w:t>
+                              <w:t>ấu hình quyền đọc ghi trên dự án  firebase</w:t>
                             </w:r>
-                            <w:proofErr w:type="gramStart"/>
-                            <w:r>
-                              <w:rPr>
-                                <w:rFonts w:cs="Times New Roman"/>
-                                <w:szCs w:val="26"/>
-                              </w:rPr>
-                              <w:t>án  firebase</w:t>
-                            </w:r>
-                            <w:bookmarkEnd w:id="56"/>
                             <w:bookmarkEnd w:id="57"/>
-                            <w:proofErr w:type="gramEnd"/>
+                            <w:bookmarkEnd w:id="58"/>
                           </w:p>
                         </w:txbxContent>
                       </wps:txbx>
@@ -16083,7 +14721,7 @@
           </mc:Choice>
           <mc:Fallback>
             <w:pict>
-              <v:shape id="Text Box 19" o:spid="_x0000_s1027" type="#_x0000_t202" style="position:absolute;left:0;text-align:left;margin-left:51.4pt;margin-top:264.95pt;width:365pt;height:.05pt;z-index:251675648;visibility:visible;mso-wrap-style:square;mso-wrap-distance-left:9pt;mso-wrap-distance-top:0;mso-wrap-distance-right:9pt;mso-wrap-distance-bottom:0;mso-position-horizontal:absolute;mso-position-horizontal-relative:text;mso-position-vertical:absolute;mso-position-vertical-relative:text;v-text-anchor:top" o:gfxdata="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" stroked="f">
+              <v:shape w14:anchorId="507C7631" id="Text Box 19" o:spid="_x0000_s1027" type="#_x0000_t202" style="position:absolute;left:0;text-align:left;margin-left:51.4pt;margin-top:264.95pt;width:365pt;height:.05pt;z-index:251675648;visibility:visible;mso-wrap-style:square;mso-wrap-distance-left:9pt;mso-wrap-distance-top:0;mso-wrap-distance-right:9pt;mso-wrap-distance-bottom:0;mso-position-horizontal:absolute;mso-position-horizontal-relative:text;mso-position-vertical:absolute;mso-position-vertical-relative:text;v-text-anchor:top" o:gfxdata="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" stroked="f">
                 <v:textbox style="mso-fit-shape-to-text:t" inset="0,0,0,0">
                   <w:txbxContent>
                     <w:p>
@@ -16094,8 +14732,8 @@
                           <w:noProof/>
                         </w:rPr>
                       </w:pPr>
-                      <w:bookmarkStart w:id="60" w:name="_Toc74765083"/>
-                      <w:bookmarkStart w:id="61" w:name="_Toc74765226"/>
+                      <w:bookmarkStart w:id="59" w:name="_Toc74765083"/>
+                      <w:bookmarkStart w:id="60" w:name="_Toc74765226"/>
                       <w:r>
                         <w:t xml:space="preserve">Hình </w:t>
                       </w:r>
@@ -16122,19 +14760,10 @@
                           <w:rFonts w:cs="Times New Roman"/>
                           <w:szCs w:val="26"/>
                         </w:rPr>
-                        <w:t xml:space="preserve">ấu hình quyền đọc ghi trên dự </w:t>
+                        <w:t>ấu hình quyền đọc ghi trên dự án  firebase</w:t>
                       </w:r>
-                      <w:proofErr w:type="gramStart"/>
-                      <w:r>
-                        <w:rPr>
-                          <w:rFonts w:cs="Times New Roman"/>
-                          <w:szCs w:val="26"/>
-                        </w:rPr>
-                        <w:t>án  firebase</w:t>
-                      </w:r>
+                      <w:bookmarkEnd w:id="59"/>
                       <w:bookmarkEnd w:id="60"/>
-                      <w:bookmarkEnd w:id="61"/>
-                      <w:proofErr w:type="gramEnd"/>
                     </w:p>
                   </w:txbxContent>
                 </v:textbox>
@@ -16149,7 +14778,7 @@
           <w:noProof/>
         </w:rPr>
         <w:drawing>
-          <wp:anchor distT="0" distB="0" distL="114300" distR="114300" simplePos="0" relativeHeight="251662336" behindDoc="0" locked="0" layoutInCell="1" allowOverlap="1" wp14:anchorId="5C219444" wp14:editId="0F41CA0D">
+          <wp:anchor distT="0" distB="0" distL="114300" distR="114300" simplePos="0" relativeHeight="251662336" behindDoc="0" locked="0" layoutInCell="1" allowOverlap="1" wp14:anchorId="1113472F" wp14:editId="2B9E8235">
             <wp:simplePos x="0" y="0"/>
             <wp:positionH relativeFrom="margin">
               <wp:align>center</wp:align>
@@ -16174,7 +14803,7 @@
                     </pic:cNvPicPr>
                   </pic:nvPicPr>
                   <pic:blipFill>
-                    <a:blip r:embed="rId19">
+                    <a:blip r:embed="rId17">
                       <a:extLst>
                         <a:ext uri="{28A0092B-C50C-407E-A947-70E740481C1C}">
                           <a14:useLocalDpi xmlns:a14="http://schemas.microsoft.com/office/drawing/2010/main" val="0"/>
@@ -16208,23 +14837,13 @@
           </wp:anchor>
         </w:drawing>
       </w:r>
-      <w:proofErr w:type="gramStart"/>
-      <w:r>
-        <w:rPr>
-          <w:rFonts w:ascii="Times New Roman" w:hAnsi="Times New Roman" w:cs="Times New Roman"/>
-          <w:sz w:val="26"/>
-          <w:szCs w:val="26"/>
-        </w:rPr>
-        <w:t>Để ghi dữ liệu được từ App Android lên Firebase, ta cần kiểm tra và cấu hình quyền đọc/ ghi dữ liệu trên Firebase.</w:t>
-      </w:r>
-      <w:proofErr w:type="gramEnd"/>
-      <w:r>
-        <w:rPr>
-          <w:rFonts w:ascii="Times New Roman" w:hAnsi="Times New Roman" w:cs="Times New Roman"/>
-          <w:sz w:val="26"/>
-          <w:szCs w:val="26"/>
-        </w:rPr>
-        <w:t xml:space="preserve"> Trên trang dashboard của Firebase, ta truy cập vào mục Database, chọn Realtime Database, chuyển qua tab Rules và sửa nội dung các quyền như sau:</w:t>
+      <w:r>
+        <w:rPr>
+          <w:rFonts w:ascii="Times New Roman" w:hAnsi="Times New Roman" w:cs="Times New Roman"/>
+          <w:sz w:val="26"/>
+          <w:szCs w:val="26"/>
+        </w:rPr>
+        <w:t>Để ghi dữ liệu được từ App Android lên Firebase, ta cần kiểm tra và cấu hình quyền đọc/ ghi dữ liệu trên Firebase. Trên trang dashboard của Firebase, ta truy cập vào mục Database, chọn Realtime Database, chuyển qua tab Rules và sửa nội dung các quyền như sau:</w:t>
       </w:r>
       <w:r>
         <w:rPr>
@@ -16322,23 +14941,13 @@
           <w:szCs w:val="26"/>
         </w:rPr>
       </w:pPr>
-      <w:proofErr w:type="gramStart"/>
-      <w:r>
-        <w:rPr>
-          <w:rFonts w:ascii="Times New Roman" w:hAnsi="Times New Roman" w:cs="Times New Roman"/>
-          <w:sz w:val="26"/>
-          <w:szCs w:val="26"/>
-        </w:rPr>
-        <w:t>Trên Android Studio ta vào hàm Main Activity.</w:t>
-      </w:r>
-      <w:proofErr w:type="gramEnd"/>
-      <w:r>
-        <w:rPr>
-          <w:rFonts w:ascii="Times New Roman" w:hAnsi="Times New Roman" w:cs="Times New Roman"/>
-          <w:sz w:val="26"/>
-          <w:szCs w:val="26"/>
-        </w:rPr>
-        <w:t xml:space="preserve"> Tại hàm OnCreate ta gọi thêm đoạn code sau:</w:t>
+      <w:r>
+        <w:rPr>
+          <w:rFonts w:ascii="Times New Roman" w:hAnsi="Times New Roman" w:cs="Times New Roman"/>
+          <w:sz w:val="26"/>
+          <w:szCs w:val="26"/>
+        </w:rPr>
+        <w:t>Trên Android Studio ta vào hàm Main Activity. Tại hàm OnCreate ta gọi thêm đoạn code sau:</w:t>
       </w:r>
     </w:p>
     <w:p>
@@ -16350,7 +14959,7 @@
           <w:noProof/>
         </w:rPr>
         <w:drawing>
-          <wp:inline distT="0" distB="0" distL="0" distR="0" wp14:anchorId="69F103ED" wp14:editId="5E308592">
+          <wp:inline distT="0" distB="0" distL="0" distR="0" wp14:anchorId="7AF60491" wp14:editId="4B1A1C4C">
             <wp:extent cx="5943600" cy="1543050"/>
             <wp:effectExtent l="0" t="0" r="0" b="0"/>
             <wp:docPr id="11" name="Picture 11"/>
@@ -16365,7 +14974,7 @@
                     <pic:cNvPicPr/>
                   </pic:nvPicPr>
                   <pic:blipFill>
-                    <a:blip r:embed="rId20"/>
+                    <a:blip r:embed="rId18"/>
                     <a:stretch>
                       <a:fillRect/>
                     </a:stretch>
@@ -16391,8 +15000,8 @@
         <w:pStyle w:val="Caption"/>
         <w:jc w:val="center"/>
       </w:pPr>
-      <w:bookmarkStart w:id="58" w:name="_Toc74765084"/>
-      <w:bookmarkStart w:id="59" w:name="_Toc74765227"/>
+      <w:bookmarkStart w:id="61" w:name="_Toc74765084"/>
+      <w:bookmarkStart w:id="62" w:name="_Toc74765227"/>
       <w:r>
         <w:t xml:space="preserve">Hình </w:t>
       </w:r>
@@ -16410,8 +15019,8 @@
       <w:r>
         <w:t>emo code thêm dữ liệu vào firebase</w:t>
       </w:r>
-      <w:bookmarkEnd w:id="58"/>
-      <w:bookmarkEnd w:id="59"/>
+      <w:bookmarkEnd w:id="61"/>
+      <w:bookmarkEnd w:id="62"/>
     </w:p>
     <w:p>
       <w:pPr>
@@ -16457,7 +15066,7 @@
         </w:rPr>
         <w:lastRenderedPageBreak/>
         <w:drawing>
-          <wp:inline distT="0" distB="0" distL="0" distR="0" wp14:anchorId="06811027" wp14:editId="2055610A">
+          <wp:inline distT="0" distB="0" distL="0" distR="0" wp14:anchorId="43BC5F8F" wp14:editId="2CAAC386">
             <wp:extent cx="4579620" cy="2499360"/>
             <wp:effectExtent l="0" t="0" r="0" b="0"/>
             <wp:docPr id="12" name="Picture 12"/>
@@ -16474,7 +15083,7 @@
                     </pic:cNvPicPr>
                   </pic:nvPicPr>
                   <pic:blipFill>
-                    <a:blip r:embed="rId21">
+                    <a:blip r:embed="rId19">
                       <a:extLst>
                         <a:ext uri="{28A0092B-C50C-407E-A947-70E740481C1C}">
                           <a14:useLocalDpi xmlns:a14="http://schemas.microsoft.com/office/drawing/2010/main" val="0"/>
@@ -16515,8 +15124,8 @@
           <w:szCs w:val="26"/>
         </w:rPr>
       </w:pPr>
-      <w:bookmarkStart w:id="60" w:name="_Toc74765085"/>
-      <w:bookmarkStart w:id="61" w:name="_Toc74765228"/>
+      <w:bookmarkStart w:id="63" w:name="_Toc74765085"/>
+      <w:bookmarkStart w:id="64" w:name="_Toc74765228"/>
       <w:r>
         <w:t xml:space="preserve">Hình </w:t>
       </w:r>
@@ -16549,8 +15158,8 @@
         </w:rPr>
         <w:t>ữ liệu sau khi demo</w:t>
       </w:r>
-      <w:bookmarkEnd w:id="60"/>
-      <w:bookmarkEnd w:id="61"/>
+      <w:bookmarkEnd w:id="63"/>
+      <w:bookmarkEnd w:id="64"/>
     </w:p>
     <w:p>
       <w:pPr>
@@ -16563,34 +15172,14 @@
           <w:szCs w:val="26"/>
         </w:rPr>
       </w:pPr>
-      <w:proofErr w:type="gramStart"/>
-      <w:r>
-        <w:rPr>
-          <w:rFonts w:ascii="Times New Roman" w:hAnsi="Times New Roman" w:cs="Times New Roman"/>
-          <w:sz w:val="26"/>
-          <w:szCs w:val="26"/>
-        </w:rPr>
-        <w:t>Quá trình này diễn ra ngay lập tức khi ta chạy app lên.</w:t>
-      </w:r>
-      <w:proofErr w:type="gramEnd"/>
-      <w:r>
-        <w:rPr>
-          <w:rFonts w:ascii="Times New Roman" w:hAnsi="Times New Roman" w:cs="Times New Roman"/>
-          <w:sz w:val="26"/>
-          <w:szCs w:val="26"/>
-        </w:rPr>
-        <w:t xml:space="preserve"> </w:t>
-      </w:r>
-      <w:proofErr w:type="gramStart"/>
-      <w:r>
-        <w:rPr>
-          <w:rFonts w:ascii="Times New Roman" w:hAnsi="Times New Roman" w:cs="Times New Roman"/>
-          <w:sz w:val="26"/>
-          <w:szCs w:val="26"/>
-        </w:rPr>
-        <w:t>Đây chính là thế mạnh của Firebase Realtime Database.</w:t>
-      </w:r>
-      <w:proofErr w:type="gramEnd"/>
+      <w:r>
+        <w:rPr>
+          <w:rFonts w:ascii="Times New Roman" w:hAnsi="Times New Roman" w:cs="Times New Roman"/>
+          <w:sz w:val="26"/>
+          <w:szCs w:val="26"/>
+        </w:rPr>
+        <w:t>Quá trình này diễn ra ngay lập tức khi ta chạy app lên. Đây chính là thế mạnh của Firebase Realtime Database.</w:t>
+      </w:r>
       <w:r>
         <w:rPr>
           <w:rFonts w:ascii="Times New Roman" w:hAnsi="Times New Roman" w:cs="Times New Roman"/>
@@ -16618,25 +15207,7 @@
           <w:sz w:val="26"/>
           <w:szCs w:val="26"/>
         </w:rPr>
-        <w:t xml:space="preserve">Để đọc dữ liệu, ta </w:t>
-      </w:r>
-      <w:proofErr w:type="gramStart"/>
-      <w:r>
-        <w:rPr>
-          <w:rFonts w:ascii="Times New Roman" w:hAnsi="Times New Roman" w:cs="Times New Roman"/>
-          <w:sz w:val="26"/>
-          <w:szCs w:val="26"/>
-        </w:rPr>
-        <w:t>gọi  hàm</w:t>
-      </w:r>
-      <w:proofErr w:type="gramEnd"/>
-      <w:r>
-        <w:rPr>
-          <w:rFonts w:ascii="Times New Roman" w:hAnsi="Times New Roman" w:cs="Times New Roman"/>
-          <w:sz w:val="26"/>
-          <w:szCs w:val="26"/>
-        </w:rPr>
-        <w:t xml:space="preserve"> ValueEventListener vào biến reference như sau:</w:t>
+        <w:t>Để đọc dữ liệu, ta gọi  hàm ValueEventListener vào biến reference như sau:</w:t>
       </w:r>
     </w:p>
     <w:p>
@@ -16648,7 +15219,7 @@
           <w:noProof/>
         </w:rPr>
         <w:drawing>
-          <wp:inline distT="0" distB="0" distL="0" distR="0" wp14:anchorId="0678914E" wp14:editId="5A6B1A8D">
+          <wp:inline distT="0" distB="0" distL="0" distR="0" wp14:anchorId="2E1BA59A" wp14:editId="75ACC814">
             <wp:extent cx="5943600" cy="3304540"/>
             <wp:effectExtent l="0" t="0" r="0" b="0"/>
             <wp:docPr id="13" name="Picture 13"/>
@@ -16663,7 +15234,7 @@
                     <pic:cNvPicPr/>
                   </pic:nvPicPr>
                   <pic:blipFill>
-                    <a:blip r:embed="rId22"/>
+                    <a:blip r:embed="rId20"/>
                     <a:stretch>
                       <a:fillRect/>
                     </a:stretch>
@@ -16689,8 +15260,8 @@
         <w:pStyle w:val="Caption"/>
         <w:jc w:val="center"/>
       </w:pPr>
-      <w:bookmarkStart w:id="62" w:name="_Toc74765086"/>
-      <w:bookmarkStart w:id="63" w:name="_Toc74765229"/>
+      <w:bookmarkStart w:id="65" w:name="_Toc74765086"/>
+      <w:bookmarkStart w:id="66" w:name="_Toc74765229"/>
       <w:r>
         <w:t xml:space="preserve">Hình </w:t>
       </w:r>
@@ -16711,8 +15282,8 @@
       <w:r>
         <w:t>emo code đọc sự kiện tức thời</w:t>
       </w:r>
-      <w:bookmarkEnd w:id="62"/>
-      <w:bookmarkEnd w:id="63"/>
+      <w:bookmarkEnd w:id="65"/>
+      <w:bookmarkEnd w:id="66"/>
       <w:r>
         <w:br w:type="page"/>
       </w:r>
@@ -16729,8 +15300,8 @@
           <w:szCs w:val="32"/>
         </w:rPr>
       </w:pPr>
-      <w:bookmarkStart w:id="64" w:name="_Toc530935029"/>
-      <w:bookmarkStart w:id="65" w:name="_Toc74762243"/>
+      <w:bookmarkStart w:id="67" w:name="_Toc530935029"/>
+      <w:bookmarkStart w:id="68" w:name="_Toc74762243"/>
       <w:r>
         <w:rPr>
           <w:rFonts w:ascii="Times New Roman" w:hAnsi="Times New Roman" w:cs="Times New Roman"/>
@@ -16741,8 +15312,8 @@
         <w:lastRenderedPageBreak/>
         <w:t>CHƯƠNG 3: PHÂN TÍCH THIẾT KẾ CHƯƠNG TRÌNH</w:t>
       </w:r>
-      <w:bookmarkEnd w:id="64"/>
-      <w:bookmarkEnd w:id="65"/>
+      <w:bookmarkEnd w:id="67"/>
+      <w:bookmarkEnd w:id="68"/>
     </w:p>
     <w:p>
       <w:pPr>
@@ -16761,8 +15332,8 @@
           <w:szCs w:val="28"/>
         </w:rPr>
       </w:pPr>
-      <w:bookmarkStart w:id="66" w:name="_Toc530935030"/>
-      <w:bookmarkStart w:id="67" w:name="_Toc74762244"/>
+      <w:bookmarkStart w:id="69" w:name="_Toc530935030"/>
+      <w:bookmarkStart w:id="70" w:name="_Toc74762244"/>
       <w:r>
         <w:rPr>
           <w:rFonts w:ascii="Times New Roman" w:hAnsi="Times New Roman" w:cs="Times New Roman"/>
@@ -16772,8 +15343,8 @@
         </w:rPr>
         <w:t>XÂY DỰNG SƠ ĐỒ CHỨC NĂNG</w:t>
       </w:r>
-      <w:bookmarkEnd w:id="66"/>
-      <w:bookmarkEnd w:id="67"/>
+      <w:bookmarkEnd w:id="69"/>
+      <w:bookmarkEnd w:id="70"/>
     </w:p>
     <w:p>
       <w:pPr>
@@ -16791,7 +15362,7 @@
           <w:szCs w:val="28"/>
         </w:rPr>
       </w:pPr>
-      <w:bookmarkStart w:id="68" w:name="_Toc74762245"/>
+      <w:bookmarkStart w:id="71" w:name="_Toc74762245"/>
       <w:r>
         <w:rPr>
           <w:rFonts w:ascii="Times New Roman" w:hAnsi="Times New Roman" w:cs="Times New Roman"/>
@@ -16801,7 +15372,7 @@
         </w:rPr>
         <w:t>Sơ đồ phân rã chức năng</w:t>
       </w:r>
-      <w:bookmarkEnd w:id="68"/>
+      <w:bookmarkEnd w:id="71"/>
     </w:p>
     <w:p>
       <w:pPr>
@@ -16819,7 +15390,7 @@
           <w:szCs w:val="28"/>
         </w:rPr>
         <w:drawing>
-          <wp:inline distT="0" distB="0" distL="0" distR="0" wp14:anchorId="59E67C6C" wp14:editId="7A4015F8">
+          <wp:inline distT="0" distB="0" distL="0" distR="0" wp14:anchorId="00849DE2" wp14:editId="7AA988E4">
             <wp:extent cx="5941060" cy="2861039"/>
             <wp:effectExtent l="0" t="0" r="2540" b="0"/>
             <wp:docPr id="47" name="Picture 47" descr="C:\Users\UserName\Downloads\PhanRaChucNang.jpg"/>
@@ -16836,7 +15407,7 @@
                     </pic:cNvPicPr>
                   </pic:nvPicPr>
                   <pic:blipFill>
-                    <a:blip r:embed="rId23">
+                    <a:blip r:embed="rId21">
                       <a:extLst>
                         <a:ext uri="{28A0092B-C50C-407E-A947-70E740481C1C}">
                           <a14:useLocalDpi xmlns:a14="http://schemas.microsoft.com/office/drawing/2010/main" val="0"/>
@@ -16879,8 +15450,8 @@
           <w:szCs w:val="28"/>
         </w:rPr>
       </w:pPr>
-      <w:bookmarkStart w:id="69" w:name="_Toc74765087"/>
-      <w:bookmarkStart w:id="70" w:name="_Toc74765230"/>
+      <w:bookmarkStart w:id="72" w:name="_Toc74765087"/>
+      <w:bookmarkStart w:id="73" w:name="_Toc74765230"/>
       <w:r>
         <w:t xml:space="preserve">Hình </w:t>
       </w:r>
@@ -16893,21 +15464,13 @@
         </w:r>
       </w:fldSimple>
       <w:r>
-        <w:t xml:space="preserve">: </w:t>
-      </w:r>
-      <w:proofErr w:type="gramStart"/>
-      <w:r>
-        <w:t>S</w:t>
-      </w:r>
-      <w:r>
-        <w:t>ơ</w:t>
-      </w:r>
-      <w:proofErr w:type="gramEnd"/>
-      <w:r>
-        <w:t xml:space="preserve"> đồ phân rã chức năng</w:t>
-      </w:r>
-      <w:bookmarkEnd w:id="69"/>
-      <w:bookmarkEnd w:id="70"/>
+        <w:t>: S</w:t>
+      </w:r>
+      <w:r>
+        <w:t>ơ đồ phân rã chức năng</w:t>
+      </w:r>
+      <w:bookmarkEnd w:id="72"/>
+      <w:bookmarkEnd w:id="73"/>
     </w:p>
     <w:p>
       <w:pPr>
@@ -16925,7 +15488,7 @@
           <w:szCs w:val="28"/>
         </w:rPr>
       </w:pPr>
-      <w:bookmarkStart w:id="71" w:name="_Toc74762246"/>
+      <w:bookmarkStart w:id="74" w:name="_Toc74762246"/>
       <w:r>
         <w:rPr>
           <w:rFonts w:ascii="Times New Roman" w:hAnsi="Times New Roman" w:cs="Times New Roman"/>
@@ -16935,7 +15498,7 @@
         </w:rPr>
         <w:t>Sơ đồ Usecase</w:t>
       </w:r>
-      <w:bookmarkEnd w:id="71"/>
+      <w:bookmarkEnd w:id="74"/>
     </w:p>
     <w:p>
       <w:pPr>
@@ -16951,7 +15514,7 @@
         </w:rPr>
         <w:lastRenderedPageBreak/>
         <w:drawing>
-          <wp:inline distT="0" distB="0" distL="0" distR="0" wp14:anchorId="0797CA07" wp14:editId="652E167A">
+          <wp:inline distT="0" distB="0" distL="0" distR="0" wp14:anchorId="54F58FF5" wp14:editId="6BA09C6B">
             <wp:extent cx="5332757" cy="4191000"/>
             <wp:effectExtent l="0" t="0" r="1270" b="0"/>
             <wp:docPr id="45" name="Picture 45" descr="C:\Users\UserName\Downloads\UseCase.jpg"/>
@@ -16968,7 +15531,7 @@
                     </pic:cNvPicPr>
                   </pic:nvPicPr>
                   <pic:blipFill>
-                    <a:blip r:embed="rId24">
+                    <a:blip r:embed="rId22">
                       <a:extLst>
                         <a:ext uri="{28A0092B-C50C-407E-A947-70E740481C1C}">
                           <a14:useLocalDpi xmlns:a14="http://schemas.microsoft.com/office/drawing/2010/main" val="0"/>
@@ -17011,8 +15574,8 @@
           <w:szCs w:val="28"/>
         </w:rPr>
       </w:pPr>
-      <w:bookmarkStart w:id="72" w:name="_Toc74765088"/>
-      <w:bookmarkStart w:id="73" w:name="_Toc74765231"/>
+      <w:bookmarkStart w:id="75" w:name="_Toc74765088"/>
+      <w:bookmarkStart w:id="76" w:name="_Toc74765231"/>
       <w:r>
         <w:t xml:space="preserve">Hình </w:t>
       </w:r>
@@ -17027,7 +15590,6 @@
       <w:r>
         <w:t xml:space="preserve">: </w:t>
       </w:r>
-      <w:proofErr w:type="gramStart"/>
       <w:r>
         <w:rPr>
           <w:rFonts w:cs="Times New Roman"/>
@@ -17040,18 +15602,10 @@
           <w:rFonts w:cs="Times New Roman"/>
           <w:szCs w:val="26"/>
         </w:rPr>
-        <w:t>ơ</w:t>
-      </w:r>
-      <w:proofErr w:type="gramEnd"/>
-      <w:r>
-        <w:rPr>
-          <w:rFonts w:cs="Times New Roman"/>
-          <w:szCs w:val="26"/>
-        </w:rPr>
-        <w:t xml:space="preserve"> đồ usecas hệ thống ứng dụng mạng xã hội</w:t>
-      </w:r>
-      <w:bookmarkEnd w:id="72"/>
-      <w:bookmarkEnd w:id="73"/>
+        <w:t>ơ đồ usecas hệ thống ứng dụng mạng xã hội</w:t>
+      </w:r>
+      <w:bookmarkEnd w:id="75"/>
+      <w:bookmarkEnd w:id="76"/>
     </w:p>
     <w:p>
       <w:pPr>
@@ -17131,29 +15685,7 @@
           <w:szCs w:val="26"/>
           <w:lang w:val="vi-VN"/>
         </w:rPr>
-        <w:t xml:space="preserve">Khi thực hiện tất cả các use case người dùng đều phải đăng nhập, vì vậy use case đăng nhập là phần </w:t>
-      </w:r>
-      <w:proofErr w:type="gramStart"/>
-      <w:r>
-        <w:rPr>
-          <w:rFonts w:ascii="Times New Roman" w:hAnsi="Times New Roman" w:cs="Times New Roman"/>
-          <w:color w:val="000000" w:themeColor="text1"/>
-          <w:sz w:val="26"/>
-          <w:szCs w:val="26"/>
-          <w:lang w:val="vi-VN"/>
-        </w:rPr>
-        <w:t>chung</w:t>
-      </w:r>
-      <w:proofErr w:type="gramEnd"/>
-      <w:r>
-        <w:rPr>
-          <w:rFonts w:ascii="Times New Roman" w:hAnsi="Times New Roman" w:cs="Times New Roman"/>
-          <w:color w:val="000000" w:themeColor="text1"/>
-          <w:sz w:val="26"/>
-          <w:szCs w:val="26"/>
-          <w:lang w:val="vi-VN"/>
-        </w:rPr>
-        <w:t xml:space="preserve"> được tách ra từ các use case khác. Vì vậy các use case này đều có mối quan hệ include với use case đăng nhập</w:t>
+        <w:t>Khi thực hiện tất cả các use case người dùng đều phải đăng nhập, vì vậy use case đăng nhập là phần chung được tách ra từ các use case khác. Vì vậy các use case này đều có mối quan hệ include với use case đăng nhập</w:t>
       </w:r>
     </w:p>
     <w:p>
@@ -17172,7 +15704,7 @@
           <w:szCs w:val="28"/>
         </w:rPr>
       </w:pPr>
-      <w:bookmarkStart w:id="74" w:name="_Toc74762247"/>
+      <w:bookmarkStart w:id="77" w:name="_Toc74762247"/>
       <w:r>
         <w:rPr>
           <w:rFonts w:ascii="Times New Roman" w:hAnsi="Times New Roman" w:cs="Times New Roman"/>
@@ -17182,7 +15714,7 @@
         </w:rPr>
         <w:t>Các chức năng ứng dụng</w:t>
       </w:r>
-      <w:bookmarkEnd w:id="74"/>
+      <w:bookmarkEnd w:id="77"/>
       <w:r>
         <w:rPr>
           <w:rFonts w:ascii="Times New Roman" w:hAnsi="Times New Roman" w:cs="Times New Roman"/>
@@ -17466,25 +15998,7 @@
           <w:sz w:val="26"/>
           <w:szCs w:val="26"/>
         </w:rPr>
-        <w:t xml:space="preserve">Thông báo sẽ gửi đến khi có những người dùng khác thích, bình luận, </w:t>
-      </w:r>
-      <w:proofErr w:type="gramStart"/>
-      <w:r>
-        <w:rPr>
-          <w:rFonts w:ascii="Times New Roman" w:hAnsi="Times New Roman" w:cs="Times New Roman"/>
-          <w:sz w:val="26"/>
-          <w:szCs w:val="26"/>
-        </w:rPr>
-        <w:t>theo</w:t>
-      </w:r>
-      <w:proofErr w:type="gramEnd"/>
-      <w:r>
-        <w:rPr>
-          <w:rFonts w:ascii="Times New Roman" w:hAnsi="Times New Roman" w:cs="Times New Roman"/>
-          <w:sz w:val="26"/>
-          <w:szCs w:val="26"/>
-        </w:rPr>
-        <w:t xml:space="preserve"> dõi hoặc nhắn tin cho bạn. Sử dụng Firebase Realtime Database để lưu những thông báo đến người dùng</w:t>
+        <w:t>Thông báo sẽ gửi đến khi có những người dùng khác thích, bình luận, theo dõi hoặc nhắn tin cho bạn. Sử dụng Firebase Realtime Database để lưu những thông báo đến người dùng</w:t>
       </w:r>
     </w:p>
     <w:p>
@@ -17544,27 +16058,7 @@
           <w:sz w:val="26"/>
           <w:szCs w:val="26"/>
         </w:rPr>
-        <w:t xml:space="preserve">Chức năng chỉnh sửa trang cá </w:t>
-      </w:r>
-      <w:proofErr w:type="gramStart"/>
-      <w:r>
-        <w:rPr>
-          <w:rFonts w:ascii="Times New Roman" w:hAnsi="Times New Roman" w:cs="Times New Roman"/>
-          <w:b/>
-          <w:sz w:val="26"/>
-          <w:szCs w:val="26"/>
-        </w:rPr>
-        <w:t>nhân :</w:t>
-      </w:r>
-      <w:proofErr w:type="gramEnd"/>
-      <w:r>
-        <w:rPr>
-          <w:rFonts w:ascii="Times New Roman" w:hAnsi="Times New Roman" w:cs="Times New Roman"/>
-          <w:b/>
-          <w:sz w:val="26"/>
-          <w:szCs w:val="26"/>
-        </w:rPr>
-        <w:t xml:space="preserve"> </w:t>
+        <w:t xml:space="preserve">Chức năng chỉnh sửa trang cá nhân : </w:t>
       </w:r>
       <w:r>
         <w:rPr>
@@ -17606,25 +16100,7 @@
           <w:sz w:val="26"/>
           <w:szCs w:val="26"/>
         </w:rPr>
-        <w:t xml:space="preserve">Sử dụng chức năng khôi phục mật khẩu của Firebase Authentication, khi người dùng quên mật khẩu đăng nhập của mình thì nhập địa chỉ mail và gửi. Sau đó tiến hành kiểm tra trong hộp </w:t>
-      </w:r>
-      <w:proofErr w:type="gramStart"/>
-      <w:r>
-        <w:rPr>
-          <w:rFonts w:ascii="Times New Roman" w:hAnsi="Times New Roman" w:cs="Times New Roman"/>
-          <w:sz w:val="26"/>
-          <w:szCs w:val="26"/>
-        </w:rPr>
-        <w:t>thư</w:t>
-      </w:r>
-      <w:proofErr w:type="gramEnd"/>
-      <w:r>
-        <w:rPr>
-          <w:rFonts w:ascii="Times New Roman" w:hAnsi="Times New Roman" w:cs="Times New Roman"/>
-          <w:sz w:val="26"/>
-          <w:szCs w:val="26"/>
-        </w:rPr>
-        <w:t xml:space="preserve"> của mình để tiến hành khôi phục lại mật khẩu và đăng nhập lại với mật khẩu mới.</w:t>
+        <w:t>Sử dụng chức năng khôi phục mật khẩu của Firebase Authentication, khi người dùng quên mật khẩu đăng nhập của mình thì nhập địa chỉ mail và gửi. Sau đó tiến hành kiểm tra trong hộp thư của mình để tiến hành khôi phục lại mật khẩu và đăng nhập lại với mật khẩu mới.</w:t>
       </w:r>
     </w:p>
     <w:p>
@@ -17689,7 +16165,7 @@
           <w:szCs w:val="28"/>
         </w:rPr>
       </w:pPr>
-      <w:bookmarkStart w:id="75" w:name="_Toc74762248"/>
+      <w:bookmarkStart w:id="78" w:name="_Toc74762248"/>
       <w:r>
         <w:rPr>
           <w:rFonts w:ascii="Times New Roman" w:hAnsi="Times New Roman" w:cs="Times New Roman"/>
@@ -17699,7 +16175,7 @@
         </w:rPr>
         <w:t>Phân cấp chức năng</w:t>
       </w:r>
-      <w:bookmarkEnd w:id="75"/>
+      <w:bookmarkEnd w:id="78"/>
     </w:p>
     <w:p>
       <w:pPr>
@@ -17717,7 +16193,7 @@
           <w:szCs w:val="28"/>
         </w:rPr>
         <w:drawing>
-          <wp:inline distT="0" distB="0" distL="0" distR="0" wp14:anchorId="34213F68" wp14:editId="7A8A40A2">
+          <wp:inline distT="0" distB="0" distL="0" distR="0" wp14:anchorId="0B9D9CBA" wp14:editId="389235C1">
             <wp:extent cx="5905500" cy="5532120"/>
             <wp:effectExtent l="0" t="0" r="0" b="0"/>
             <wp:docPr id="39" name="Picture 39" descr="C:\Users\UserName\Downloads\(1).jpg"/>
@@ -17734,7 +16210,7 @@
                     </pic:cNvPicPr>
                   </pic:nvPicPr>
                   <pic:blipFill>
-                    <a:blip r:embed="rId25">
+                    <a:blip r:embed="rId23">
                       <a:extLst>
                         <a:ext uri="{28A0092B-C50C-407E-A947-70E740481C1C}">
                           <a14:useLocalDpi xmlns:a14="http://schemas.microsoft.com/office/drawing/2010/main" val="0"/>
@@ -17777,8 +16253,8 @@
           <w:szCs w:val="28"/>
         </w:rPr>
       </w:pPr>
-      <w:bookmarkStart w:id="76" w:name="_Toc74765089"/>
-      <w:bookmarkStart w:id="77" w:name="_Toc74765232"/>
+      <w:bookmarkStart w:id="79" w:name="_Toc74765089"/>
+      <w:bookmarkStart w:id="80" w:name="_Toc74765232"/>
       <w:r>
         <w:t xml:space="preserve">Hình </w:t>
       </w:r>
@@ -17791,18 +16267,10 @@
         </w:r>
       </w:fldSimple>
       <w:r>
-        <w:t xml:space="preserve">: </w:t>
-      </w:r>
-      <w:proofErr w:type="gramStart"/>
-      <w:r>
-        <w:t>Sơ</w:t>
-      </w:r>
-      <w:proofErr w:type="gramEnd"/>
-      <w:r>
-        <w:t xml:space="preserve"> đồ usecase phân rã chức năng (1)</w:t>
-      </w:r>
-      <w:bookmarkEnd w:id="76"/>
-      <w:bookmarkEnd w:id="77"/>
+        <w:t>: Sơ đồ usecase phân rã chức năng (1)</w:t>
+      </w:r>
+      <w:bookmarkEnd w:id="79"/>
+      <w:bookmarkEnd w:id="80"/>
     </w:p>
     <w:p>
       <w:pPr>
@@ -17824,27 +16292,7 @@
           <w:sz w:val="26"/>
           <w:szCs w:val="26"/>
         </w:rPr>
-        <w:t xml:space="preserve">Tiền điều </w:t>
-      </w:r>
-      <w:proofErr w:type="gramStart"/>
-      <w:r>
-        <w:rPr>
-          <w:rFonts w:ascii="Times New Roman" w:hAnsi="Times New Roman" w:cs="Times New Roman"/>
-          <w:b/>
-          <w:sz w:val="26"/>
-          <w:szCs w:val="26"/>
-        </w:rPr>
-        <w:t>kiện :</w:t>
-      </w:r>
-      <w:proofErr w:type="gramEnd"/>
-      <w:r>
-        <w:rPr>
-          <w:rFonts w:ascii="Times New Roman" w:hAnsi="Times New Roman" w:cs="Times New Roman"/>
-          <w:b/>
-          <w:sz w:val="26"/>
-          <w:szCs w:val="26"/>
-        </w:rPr>
-        <w:t xml:space="preserve"> n</w:t>
+        <w:t>Tiền điều kiện : n</w:t>
       </w:r>
       <w:r>
         <w:rPr>
@@ -18028,7 +16476,7 @@
           <w:szCs w:val="28"/>
         </w:rPr>
         <w:drawing>
-          <wp:inline distT="0" distB="0" distL="0" distR="0" wp14:anchorId="24DE8E79" wp14:editId="090C88F5">
+          <wp:inline distT="0" distB="0" distL="0" distR="0" wp14:anchorId="5C251111" wp14:editId="150C9EDB">
             <wp:extent cx="5941060" cy="5262513"/>
             <wp:effectExtent l="0" t="0" r="2540" b="0"/>
             <wp:docPr id="42" name="Picture 42" descr="C:\Users\UserName\Downloads\(2).jpg"/>
@@ -18045,7 +16493,7 @@
                     </pic:cNvPicPr>
                   </pic:nvPicPr>
                   <pic:blipFill>
-                    <a:blip r:embed="rId26">
+                    <a:blip r:embed="rId24">
                       <a:extLst>
                         <a:ext uri="{28A0092B-C50C-407E-A947-70E740481C1C}">
                           <a14:useLocalDpi xmlns:a14="http://schemas.microsoft.com/office/drawing/2010/main" val="0"/>
@@ -18088,8 +16536,8 @@
           <w:szCs w:val="28"/>
         </w:rPr>
       </w:pPr>
-      <w:bookmarkStart w:id="78" w:name="_Toc74765090"/>
-      <w:bookmarkStart w:id="79" w:name="_Toc74765233"/>
+      <w:bookmarkStart w:id="81" w:name="_Toc74765090"/>
+      <w:bookmarkStart w:id="82" w:name="_Toc74765233"/>
       <w:r>
         <w:t xml:space="preserve">Hình </w:t>
       </w:r>
@@ -18102,18 +16550,10 @@
         </w:r>
       </w:fldSimple>
       <w:r>
-        <w:t xml:space="preserve">: </w:t>
-      </w:r>
-      <w:proofErr w:type="gramStart"/>
-      <w:r>
-        <w:t>S</w:t>
-      </w:r>
-      <w:r>
-        <w:t>ơ</w:t>
-      </w:r>
-      <w:proofErr w:type="gramEnd"/>
-      <w:r>
-        <w:t xml:space="preserve"> đồ </w:t>
+        <w:t>: S</w:t>
+      </w:r>
+      <w:r>
+        <w:t xml:space="preserve">ơ đồ </w:t>
       </w:r>
       <w:r>
         <w:t>usecase phân rã</w:t>
@@ -18121,8 +16561,8 @@
       <w:r>
         <w:t xml:space="preserve"> chức năng (2)</w:t>
       </w:r>
-      <w:bookmarkEnd w:id="78"/>
-      <w:bookmarkEnd w:id="79"/>
+      <w:bookmarkEnd w:id="81"/>
+      <w:bookmarkEnd w:id="82"/>
     </w:p>
     <w:p>
       <w:pPr>
@@ -18310,7 +16750,7 @@
           <w:szCs w:val="28"/>
         </w:rPr>
       </w:pPr>
-      <w:bookmarkStart w:id="80" w:name="_Toc74762249"/>
+      <w:bookmarkStart w:id="83" w:name="_Toc74762249"/>
       <w:r>
         <w:rPr>
           <w:rFonts w:ascii="Times New Roman" w:hAnsi="Times New Roman" w:cs="Times New Roman"/>
@@ -18320,7 +16760,7 @@
         </w:rPr>
         <w:t>MÔ HÌNH CƠ SỞ DỮ LIỆU</w:t>
       </w:r>
-      <w:bookmarkEnd w:id="80"/>
+      <w:bookmarkEnd w:id="83"/>
     </w:p>
     <w:p>
       <w:pPr>
@@ -18334,32 +16774,13 @@
           <w:szCs w:val="26"/>
         </w:rPr>
       </w:pPr>
-      <w:proofErr w:type="gramStart"/>
-      <w:r>
-        <w:rPr>
-          <w:rFonts w:ascii="Times New Roman" w:hAnsi="Times New Roman" w:cs="Times New Roman"/>
-          <w:sz w:val="26"/>
-          <w:szCs w:val="26"/>
-        </w:rPr>
-        <w:t>Một ưu điểm khi làm việc với Firebase là ta sẽ không cần tạo trước cơ sở dữ liệu.</w:t>
-      </w:r>
-      <w:proofErr w:type="gramEnd"/>
-      <w:r>
-        <w:rPr>
-          <w:rFonts w:ascii="Times New Roman" w:hAnsi="Times New Roman" w:cs="Times New Roman"/>
-          <w:sz w:val="26"/>
-          <w:szCs w:val="26"/>
-        </w:rPr>
-        <w:t xml:space="preserve"> Vì là JSON nên dữ liệu sẽ tự động được sinh ra dưới dạng value-key và tổ chức dưới dạng tree-nodes hay còn được gọi là NoSQL. </w:t>
-      </w:r>
-      <w:proofErr w:type="gramStart"/>
-      <w:r>
-        <w:rPr>
-          <w:rFonts w:ascii="Times New Roman" w:hAnsi="Times New Roman" w:cs="Times New Roman"/>
-          <w:sz w:val="26"/>
-          <w:szCs w:val="26"/>
-        </w:rPr>
-        <w:t>NoSQL được lưu dưới dạng</w:t>
+      <w:r>
+        <w:rPr>
+          <w:rFonts w:ascii="Times New Roman" w:hAnsi="Times New Roman" w:cs="Times New Roman"/>
+          <w:sz w:val="26"/>
+          <w:szCs w:val="26"/>
+        </w:rPr>
+        <w:t>Một ưu điểm khi làm việc với Firebase là ta sẽ không cần tạo trước cơ sở dữ liệu. Vì là JSON nên dữ liệu sẽ tự động được sinh ra dưới dạng value-key và tổ chức dưới dạng tree-nodes hay còn được gọi là NoSQL. NoSQL được lưu dưới dạng</w:t>
       </w:r>
       <w:r>
         <w:rPr>
@@ -18375,27 +16796,8 @@
           <w:sz w:val="26"/>
           <w:szCs w:val="26"/>
         </w:rPr>
-        <w:t>và được thể hiện qua JSON, nó tỏ ra mạnh mẽ với dữ liệu không có cấu trúc.</w:t>
-      </w:r>
-      <w:proofErr w:type="gramEnd"/>
-      <w:r>
-        <w:rPr>
-          <w:rFonts w:ascii="Times New Roman" w:hAnsi="Times New Roman" w:cs="Times New Roman"/>
-          <w:sz w:val="26"/>
-          <w:szCs w:val="26"/>
-        </w:rPr>
-        <w:t xml:space="preserve"> </w:t>
-      </w:r>
-      <w:proofErr w:type="gramStart"/>
-      <w:r>
-        <w:rPr>
-          <w:rFonts w:ascii="Times New Roman" w:hAnsi="Times New Roman" w:cs="Times New Roman"/>
-          <w:sz w:val="26"/>
-          <w:szCs w:val="26"/>
-        </w:rPr>
-        <w:t>Điều này giúp cho chúng ta dễ dàng mở rộng cơ sở dữ liệu khi cần.</w:t>
-      </w:r>
-      <w:proofErr w:type="gramEnd"/>
+        <w:t>và được thể hiện qua JSON, nó tỏ ra mạnh mẽ với dữ liệu không có cấu trúc. Điều này giúp cho chúng ta dễ dàng mở rộng cơ sở dữ liệu khi cần.</w:t>
+      </w:r>
     </w:p>
     <w:p>
       <w:pPr>
@@ -18431,25 +16833,7 @@
           <w:sz w:val="26"/>
           <w:szCs w:val="26"/>
         </w:rPr>
-        <w:t xml:space="preserve"> node </w:t>
-      </w:r>
-      <w:proofErr w:type="gramStart"/>
-      <w:r>
-        <w:rPr>
-          <w:rFonts w:ascii="Times New Roman" w:hAnsi="Times New Roman" w:cs="Times New Roman"/>
-          <w:sz w:val="26"/>
-          <w:szCs w:val="26"/>
-        </w:rPr>
-        <w:t>chính :</w:t>
-      </w:r>
-      <w:proofErr w:type="gramEnd"/>
-      <w:r>
-        <w:rPr>
-          <w:rFonts w:ascii="Times New Roman" w:hAnsi="Times New Roman" w:cs="Times New Roman"/>
-          <w:sz w:val="26"/>
-          <w:szCs w:val="26"/>
-        </w:rPr>
-        <w:t xml:space="preserve"> ChatList, Users, Saves, Notificatoin, Follow, Likes, Comment, Post</w:t>
+        <w:t xml:space="preserve"> node chính : ChatList, Users, Saves, Notificatoin, Follow, Likes, Comment, Post</w:t>
       </w:r>
       <w:r>
         <w:rPr>
@@ -18477,10 +16861,210 @@
         </w:rPr>
         <w:lastRenderedPageBreak/>
         <w:drawing>
-          <wp:inline distT="0" distB="0" distL="0" distR="0" wp14:anchorId="40EEE00B" wp14:editId="2715D2F3">
+          <wp:inline distT="0" distB="0" distL="0" distR="0" wp14:anchorId="2036FDB2" wp14:editId="78AF49BC">
             <wp:extent cx="4915586" cy="3496163"/>
             <wp:effectExtent l="0" t="0" r="0" b="9525"/>
             <wp:docPr id="17" name="Picture 17"/>
+            <wp:cNvGraphicFramePr>
+              <a:graphicFrameLocks xmlns:a="http://schemas.openxmlformats.org/drawingml/2006/main" noChangeAspect="1"/>
+            </wp:cNvGraphicFramePr>
+            <a:graphic xmlns:a="http://schemas.openxmlformats.org/drawingml/2006/main">
+              <a:graphicData uri="http://schemas.openxmlformats.org/drawingml/2006/picture">
+                <pic:pic xmlns:pic="http://schemas.openxmlformats.org/drawingml/2006/picture">
+                  <pic:nvPicPr>
+                    <pic:cNvPr id="0" name=""/>
+                    <pic:cNvPicPr/>
+                  </pic:nvPicPr>
+                  <pic:blipFill>
+                    <a:blip r:embed="rId25"/>
+                    <a:stretch>
+                      <a:fillRect/>
+                    </a:stretch>
+                  </pic:blipFill>
+                  <pic:spPr>
+                    <a:xfrm>
+                      <a:off x="0" y="0"/>
+                      <a:ext cx="4915586" cy="3496163"/>
+                    </a:xfrm>
+                    <a:prstGeom prst="rect">
+                      <a:avLst/>
+                    </a:prstGeom>
+                  </pic:spPr>
+                </pic:pic>
+              </a:graphicData>
+            </a:graphic>
+          </wp:inline>
+        </w:drawing>
+      </w:r>
+    </w:p>
+    <w:p>
+      <w:pPr>
+        <w:pStyle w:val="Caption"/>
+        <w:jc w:val="center"/>
+        <w:rPr>
+          <w:rFonts w:cs="Times New Roman"/>
+          <w:sz w:val="28"/>
+          <w:szCs w:val="28"/>
+        </w:rPr>
+      </w:pPr>
+      <w:bookmarkStart w:id="84" w:name="_Toc74765091"/>
+      <w:bookmarkStart w:id="85" w:name="_Toc74765234"/>
+      <w:r>
+        <w:t xml:space="preserve">Hình </w:t>
+      </w:r>
+      <w:fldSimple w:instr=" SEQ Hình \* ARABIC ">
+        <w:r>
+          <w:rPr>
+            <w:noProof/>
+          </w:rPr>
+          <w:t>14</w:t>
+        </w:r>
+      </w:fldSimple>
+      <w:r>
+        <w:t>: Sơ đồ database firebase</w:t>
+      </w:r>
+      <w:bookmarkEnd w:id="84"/>
+      <w:bookmarkEnd w:id="85"/>
+    </w:p>
+    <w:p>
+      <w:pPr>
+        <w:spacing w:line="360" w:lineRule="auto"/>
+        <w:ind w:firstLine="360"/>
+        <w:jc w:val="both"/>
+        <w:rPr>
+          <w:rFonts w:ascii="Times New Roman" w:hAnsi="Times New Roman" w:cs="Times New Roman"/>
+          <w:sz w:val="26"/>
+          <w:szCs w:val="26"/>
+        </w:rPr>
+      </w:pPr>
+      <w:r>
+        <w:rPr>
+          <w:rFonts w:ascii="Times New Roman" w:hAnsi="Times New Roman" w:cs="Times New Roman"/>
+          <w:sz w:val="26"/>
+          <w:szCs w:val="26"/>
+        </w:rPr>
+        <w:t>Node Users lưu các thông tin của người dùng như tên, email, đường dẫn ảnh, trạng thái, token. Mỗi user được phân biệt với nhau thông qua id</w:t>
+      </w:r>
+    </w:p>
+    <w:p>
+      <w:pPr>
+        <w:pStyle w:val="ListParagraph"/>
+        <w:keepNext/>
+        <w:spacing w:line="360" w:lineRule="auto"/>
+        <w:ind w:left="0"/>
+        <w:jc w:val="center"/>
+      </w:pPr>
+      <w:r>
+        <w:rPr>
+          <w:rFonts w:ascii="Times New Roman" w:hAnsi="Times New Roman" w:cs="Times New Roman"/>
+          <w:noProof/>
+          <w:sz w:val="28"/>
+          <w:szCs w:val="28"/>
+        </w:rPr>
+        <w:drawing>
+          <wp:inline distT="0" distB="0" distL="0" distR="0" wp14:anchorId="77ACBAB6" wp14:editId="3883DD6A">
+            <wp:extent cx="5917887" cy="2491740"/>
+            <wp:effectExtent l="0" t="0" r="6985" b="3810"/>
+            <wp:docPr id="20" name="Picture 20"/>
+            <wp:cNvGraphicFramePr>
+              <a:graphicFrameLocks xmlns:a="http://schemas.openxmlformats.org/drawingml/2006/main" noChangeAspect="1"/>
+            </wp:cNvGraphicFramePr>
+            <a:graphic xmlns:a="http://schemas.openxmlformats.org/drawingml/2006/main">
+              <a:graphicData uri="http://schemas.openxmlformats.org/drawingml/2006/picture">
+                <pic:pic xmlns:pic="http://schemas.openxmlformats.org/drawingml/2006/picture">
+                  <pic:nvPicPr>
+                    <pic:cNvPr id="0" name=""/>
+                    <pic:cNvPicPr/>
+                  </pic:nvPicPr>
+                  <pic:blipFill>
+                    <a:blip r:embed="rId26"/>
+                    <a:stretch>
+                      <a:fillRect/>
+                    </a:stretch>
+                  </pic:blipFill>
+                  <pic:spPr>
+                    <a:xfrm>
+                      <a:off x="0" y="0"/>
+                      <a:ext cx="5920561" cy="2492866"/>
+                    </a:xfrm>
+                    <a:prstGeom prst="rect">
+                      <a:avLst/>
+                    </a:prstGeom>
+                  </pic:spPr>
+                </pic:pic>
+              </a:graphicData>
+            </a:graphic>
+          </wp:inline>
+        </w:drawing>
+      </w:r>
+    </w:p>
+    <w:p>
+      <w:pPr>
+        <w:pStyle w:val="Caption"/>
+        <w:jc w:val="center"/>
+        <w:rPr>
+          <w:rFonts w:cs="Times New Roman"/>
+          <w:sz w:val="28"/>
+          <w:szCs w:val="28"/>
+        </w:rPr>
+      </w:pPr>
+      <w:bookmarkStart w:id="86" w:name="_Toc74765092"/>
+      <w:bookmarkStart w:id="87" w:name="_Toc74765235"/>
+      <w:r>
+        <w:t xml:space="preserve">Hình </w:t>
+      </w:r>
+      <w:fldSimple w:instr=" SEQ Hình \* ARABIC ">
+        <w:r>
+          <w:rPr>
+            <w:noProof/>
+          </w:rPr>
+          <w:t>15</w:t>
+        </w:r>
+      </w:fldSimple>
+      <w:r>
+        <w:t>: Node Users</w:t>
+      </w:r>
+      <w:bookmarkEnd w:id="86"/>
+      <w:bookmarkEnd w:id="87"/>
+    </w:p>
+    <w:p>
+      <w:pPr>
+        <w:spacing w:line="360" w:lineRule="auto"/>
+        <w:ind w:firstLine="360"/>
+        <w:jc w:val="both"/>
+        <w:rPr>
+          <w:rFonts w:ascii="Times New Roman" w:hAnsi="Times New Roman" w:cs="Times New Roman"/>
+          <w:sz w:val="26"/>
+          <w:szCs w:val="26"/>
+        </w:rPr>
+      </w:pPr>
+      <w:r>
+        <w:rPr>
+          <w:rFonts w:ascii="Times New Roman" w:hAnsi="Times New Roman" w:cs="Times New Roman"/>
+          <w:sz w:val="26"/>
+          <w:szCs w:val="26"/>
+        </w:rPr>
+        <w:t>Node ChatLists được xem là 1 node trung gian, lưu lại danh sách id những user khác mà user hiện tại nhắn tin đến và thời gian tin nhắn tin cuối cùng</w:t>
+      </w:r>
+    </w:p>
+    <w:p>
+      <w:pPr>
+        <w:keepNext/>
+        <w:spacing w:after="200" w:line="276" w:lineRule="auto"/>
+      </w:pPr>
+      <w:r>
+        <w:rPr>
+          <w:rFonts w:ascii="Times New Roman" w:hAnsi="Times New Roman" w:cs="Times New Roman"/>
+          <w:noProof/>
+          <w:sz w:val="28"/>
+          <w:szCs w:val="28"/>
+        </w:rPr>
+        <w:lastRenderedPageBreak/>
+        <w:drawing>
+          <wp:inline distT="0" distB="0" distL="0" distR="0" wp14:anchorId="35D20ABE" wp14:editId="55F2EFB1">
+            <wp:extent cx="5306165" cy="1790950"/>
+            <wp:effectExtent l="0" t="0" r="0" b="0"/>
+            <wp:docPr id="21" name="Picture 21"/>
             <wp:cNvGraphicFramePr>
               <a:graphicFrameLocks xmlns:a="http://schemas.openxmlformats.org/drawingml/2006/main" noChangeAspect="1"/>
             </wp:cNvGraphicFramePr>
@@ -18500,7 +17084,7 @@
                   <pic:spPr>
                     <a:xfrm>
                       <a:off x="0" y="0"/>
-                      <a:ext cx="4915586" cy="3496163"/>
+                      <a:ext cx="5306165" cy="1790950"/>
                     </a:xfrm>
                     <a:prstGeom prst="rect">
                       <a:avLst/>
@@ -18523,8 +17107,8 @@
           <w:szCs w:val="28"/>
         </w:rPr>
       </w:pPr>
-      <w:bookmarkStart w:id="81" w:name="_Toc74765091"/>
-      <w:bookmarkStart w:id="82" w:name="_Toc74765234"/>
+      <w:bookmarkStart w:id="88" w:name="_Toc74765093"/>
+      <w:bookmarkStart w:id="89" w:name="_Toc74765236"/>
       <w:r>
         <w:t xml:space="preserve">Hình </w:t>
       </w:r>
@@ -18533,60 +17117,39 @@
           <w:rPr>
             <w:noProof/>
           </w:rPr>
-          <w:t>14</w:t>
+          <w:t>16</w:t>
         </w:r>
       </w:fldSimple>
       <w:r>
-        <w:t xml:space="preserve">: </w:t>
-      </w:r>
-      <w:proofErr w:type="gramStart"/>
-      <w:r>
-        <w:t>Sơ</w:t>
-      </w:r>
-      <w:proofErr w:type="gramEnd"/>
-      <w:r>
-        <w:t xml:space="preserve"> đồ database firebase</w:t>
-      </w:r>
-      <w:bookmarkEnd w:id="81"/>
-      <w:bookmarkEnd w:id="82"/>
-    </w:p>
-    <w:p>
-      <w:pPr>
-        <w:spacing w:line="360" w:lineRule="auto"/>
-        <w:ind w:firstLine="360"/>
-        <w:jc w:val="both"/>
-        <w:rPr>
-          <w:rFonts w:ascii="Times New Roman" w:hAnsi="Times New Roman" w:cs="Times New Roman"/>
-          <w:sz w:val="26"/>
-          <w:szCs w:val="26"/>
-        </w:rPr>
-      </w:pPr>
-      <w:proofErr w:type="gramStart"/>
-      <w:r>
-        <w:rPr>
-          <w:rFonts w:ascii="Times New Roman" w:hAnsi="Times New Roman" w:cs="Times New Roman"/>
-          <w:sz w:val="26"/>
-          <w:szCs w:val="26"/>
-        </w:rPr>
-        <w:t>Node Users lưu các thông tin của người dùng như tên, email, đường dẫn ảnh, trạng thái, token.</w:t>
-      </w:r>
-      <w:proofErr w:type="gramEnd"/>
-      <w:r>
-        <w:rPr>
-          <w:rFonts w:ascii="Times New Roman" w:hAnsi="Times New Roman" w:cs="Times New Roman"/>
-          <w:sz w:val="26"/>
-          <w:szCs w:val="26"/>
-        </w:rPr>
-        <w:t xml:space="preserve"> Mỗi user được phân biệt với nhau thông qua id</w:t>
-      </w:r>
+        <w:t>: Node ChatList</w:t>
+      </w:r>
+      <w:bookmarkEnd w:id="88"/>
+      <w:bookmarkEnd w:id="89"/>
     </w:p>
     <w:p>
       <w:pPr>
         <w:pStyle w:val="ListParagraph"/>
-        <w:keepNext/>
         <w:spacing w:line="360" w:lineRule="auto"/>
         <w:ind w:left="0"/>
-        <w:jc w:val="center"/>
+        <w:rPr>
+          <w:rFonts w:ascii="Times New Roman" w:hAnsi="Times New Roman" w:cs="Times New Roman"/>
+          <w:sz w:val="26"/>
+          <w:szCs w:val="26"/>
+        </w:rPr>
+      </w:pPr>
+      <w:r>
+        <w:rPr>
+          <w:rFonts w:ascii="Times New Roman" w:hAnsi="Times New Roman" w:cs="Times New Roman"/>
+          <w:sz w:val="26"/>
+          <w:szCs w:val="26"/>
+        </w:rPr>
+        <w:t>Node Chats lưu tin nhắn, lưu thông tin tin nhắn, lưu thông tin người nhận, người gửi, loại tin nhắn và thời gian của tin nhắn đấy</w:t>
+      </w:r>
+    </w:p>
+    <w:p>
+      <w:pPr>
+        <w:keepNext/>
+        <w:spacing w:after="200" w:line="276" w:lineRule="auto"/>
       </w:pPr>
       <w:r>
         <w:rPr>
@@ -18596,10 +17159,10 @@
           <w:szCs w:val="28"/>
         </w:rPr>
         <w:drawing>
-          <wp:inline distT="0" distB="0" distL="0" distR="0" wp14:anchorId="0B4A7CA9" wp14:editId="439D24B4">
-            <wp:extent cx="5917887" cy="2491740"/>
-            <wp:effectExtent l="0" t="0" r="6985" b="3810"/>
-            <wp:docPr id="20" name="Picture 20"/>
+          <wp:inline distT="0" distB="0" distL="0" distR="0" wp14:anchorId="63E23CE1" wp14:editId="79466CEF">
+            <wp:extent cx="5943600" cy="2847975"/>
+            <wp:effectExtent l="0" t="0" r="0" b="9525"/>
+            <wp:docPr id="22" name="Picture 22"/>
             <wp:cNvGraphicFramePr>
               <a:graphicFrameLocks xmlns:a="http://schemas.openxmlformats.org/drawingml/2006/main" noChangeAspect="1"/>
             </wp:cNvGraphicFramePr>
@@ -18619,7 +17182,7 @@
                   <pic:spPr>
                     <a:xfrm>
                       <a:off x="0" y="0"/>
-                      <a:ext cx="5920561" cy="2492866"/>
+                      <a:ext cx="5943600" cy="2847975"/>
                     </a:xfrm>
                     <a:prstGeom prst="rect">
                       <a:avLst/>
@@ -18642,8 +17205,8 @@
           <w:szCs w:val="28"/>
         </w:rPr>
       </w:pPr>
-      <w:bookmarkStart w:id="83" w:name="_Toc74765092"/>
-      <w:bookmarkStart w:id="84" w:name="_Toc74765235"/>
+      <w:bookmarkStart w:id="90" w:name="_Toc74765094"/>
+      <w:bookmarkStart w:id="91" w:name="_Toc74765237"/>
       <w:r>
         <w:t xml:space="preserve">Hình </w:t>
       </w:r>
@@ -18652,39 +17215,41 @@
           <w:rPr>
             <w:noProof/>
           </w:rPr>
-          <w:t>15</w:t>
+          <w:t>17</w:t>
         </w:r>
       </w:fldSimple>
       <w:r>
-        <w:t>: Node Users</w:t>
-      </w:r>
-      <w:bookmarkEnd w:id="83"/>
-      <w:bookmarkEnd w:id="84"/>
-    </w:p>
-    <w:p>
-      <w:pPr>
+        <w:t>: Node Chat</w:t>
+      </w:r>
+      <w:bookmarkEnd w:id="90"/>
+      <w:bookmarkEnd w:id="91"/>
+    </w:p>
+    <w:p>
+      <w:pPr>
+        <w:pStyle w:val="ListParagraph"/>
         <w:spacing w:line="360" w:lineRule="auto"/>
-        <w:ind w:firstLine="360"/>
-        <w:jc w:val="both"/>
-        <w:rPr>
-          <w:rFonts w:ascii="Times New Roman" w:hAnsi="Times New Roman" w:cs="Times New Roman"/>
-          <w:sz w:val="26"/>
-          <w:szCs w:val="26"/>
-        </w:rPr>
-      </w:pPr>
-      <w:r>
-        <w:rPr>
-          <w:rFonts w:ascii="Times New Roman" w:hAnsi="Times New Roman" w:cs="Times New Roman"/>
-          <w:sz w:val="26"/>
-          <w:szCs w:val="26"/>
-        </w:rPr>
-        <w:t>Node ChatLists được xem là 1 node trung gian, lưu lại danh sách id những user khác mà user hiện tại nhắn tin đến và thời gian tin nhắn tin cuối cùng</w:t>
-      </w:r>
-    </w:p>
-    <w:p>
-      <w:pPr>
+        <w:ind w:left="0"/>
+        <w:rPr>
+          <w:rFonts w:ascii="Times New Roman" w:hAnsi="Times New Roman" w:cs="Times New Roman"/>
+          <w:sz w:val="26"/>
+          <w:szCs w:val="26"/>
+        </w:rPr>
+      </w:pPr>
+      <w:r>
+        <w:rPr>
+          <w:rFonts w:ascii="Times New Roman" w:hAnsi="Times New Roman" w:cs="Times New Roman"/>
+          <w:sz w:val="26"/>
+          <w:szCs w:val="26"/>
+        </w:rPr>
+        <w:t>Node Posts dùng để lưu trữ thông tin bài viết gồm id bài viết, miêu tả bài viết, đường dẫn ảnh và người đăng bài viết</w:t>
+      </w:r>
+    </w:p>
+    <w:p>
+      <w:pPr>
+        <w:pStyle w:val="ListParagraph"/>
         <w:keepNext/>
-        <w:spacing w:after="200" w:line="276" w:lineRule="auto"/>
+        <w:spacing w:line="360" w:lineRule="auto"/>
+        <w:ind w:left="0"/>
       </w:pPr>
       <w:r>
         <w:rPr>
@@ -18695,10 +17260,10 @@
         </w:rPr>
         <w:lastRenderedPageBreak/>
         <w:drawing>
-          <wp:inline distT="0" distB="0" distL="0" distR="0" wp14:anchorId="7E95E7E7" wp14:editId="57EE72F1">
-            <wp:extent cx="5306165" cy="1790950"/>
+          <wp:inline distT="0" distB="0" distL="0" distR="0" wp14:anchorId="1DCE0DEE" wp14:editId="04F915BE">
+            <wp:extent cx="5943600" cy="1628140"/>
             <wp:effectExtent l="0" t="0" r="0" b="0"/>
-            <wp:docPr id="21" name="Picture 21"/>
+            <wp:docPr id="26" name="Picture 26"/>
             <wp:cNvGraphicFramePr>
               <a:graphicFrameLocks xmlns:a="http://schemas.openxmlformats.org/drawingml/2006/main" noChangeAspect="1"/>
             </wp:cNvGraphicFramePr>
@@ -18718,7 +17283,7 @@
                   <pic:spPr>
                     <a:xfrm>
                       <a:off x="0" y="0"/>
-                      <a:ext cx="5306165" cy="1790950"/>
+                      <a:ext cx="5943600" cy="1628140"/>
                     </a:xfrm>
                     <a:prstGeom prst="rect">
                       <a:avLst/>
@@ -18741,8 +17306,8 @@
           <w:szCs w:val="28"/>
         </w:rPr>
       </w:pPr>
-      <w:bookmarkStart w:id="85" w:name="_Toc74765093"/>
-      <w:bookmarkStart w:id="86" w:name="_Toc74765236"/>
+      <w:bookmarkStart w:id="92" w:name="_Toc74765095"/>
+      <w:bookmarkStart w:id="93" w:name="_Toc74765238"/>
       <w:r>
         <w:t xml:space="preserve">Hình </w:t>
       </w:r>
@@ -18751,14 +17316,14 @@
           <w:rPr>
             <w:noProof/>
           </w:rPr>
-          <w:t>16</w:t>
+          <w:t>18</w:t>
         </w:r>
       </w:fldSimple>
       <w:r>
-        <w:t>: Node ChatList</w:t>
-      </w:r>
-      <w:bookmarkEnd w:id="85"/>
-      <w:bookmarkEnd w:id="86"/>
+        <w:t>: Node Post</w:t>
+      </w:r>
+      <w:bookmarkEnd w:id="92"/>
+      <w:bookmarkEnd w:id="93"/>
     </w:p>
     <w:p>
       <w:pPr>
@@ -18777,13 +17342,35 @@
           <w:sz w:val="26"/>
           <w:szCs w:val="26"/>
         </w:rPr>
-        <w:t>Node Chats lưu tin nhắn, lưu thông tin tin nhắn, lưu thông tin người nhận, người gửi, loại tin nhắn và thời gian của tin nhắn đấy</w:t>
-      </w:r>
-    </w:p>
-    <w:p>
-      <w:pPr>
+        <w:t xml:space="preserve">Node Commetns để lưu </w:t>
+      </w:r>
+      <w:r>
+        <w:rPr>
+          <w:rFonts w:ascii="Times New Roman" w:hAnsi="Times New Roman" w:cs="Times New Roman"/>
+          <w:sz w:val="26"/>
+          <w:szCs w:val="26"/>
+        </w:rPr>
+        <w:t>trữ id bài viết và ,những bình luận trong bài viết gồm nội dung bình luận, id bình luận và người bình luận</w:t>
+      </w:r>
+    </w:p>
+    <w:p>
+      <w:pPr>
+        <w:pStyle w:val="ListParagraph"/>
+        <w:spacing w:line="360" w:lineRule="auto"/>
+        <w:ind w:left="0"/>
+        <w:rPr>
+          <w:rFonts w:ascii="Times New Roman" w:hAnsi="Times New Roman" w:cs="Times New Roman"/>
+          <w:sz w:val="26"/>
+          <w:szCs w:val="26"/>
+        </w:rPr>
+      </w:pPr>
+    </w:p>
+    <w:p>
+      <w:pPr>
+        <w:pStyle w:val="ListParagraph"/>
         <w:keepNext/>
-        <w:spacing w:after="200" w:line="276" w:lineRule="auto"/>
+        <w:spacing w:line="360" w:lineRule="auto"/>
+        <w:ind w:left="0"/>
       </w:pPr>
       <w:r>
         <w:rPr>
@@ -18793,10 +17380,10 @@
           <w:szCs w:val="28"/>
         </w:rPr>
         <w:drawing>
-          <wp:inline distT="0" distB="0" distL="0" distR="0" wp14:anchorId="71BC6249" wp14:editId="63138972">
-            <wp:extent cx="5943600" cy="2847975"/>
-            <wp:effectExtent l="0" t="0" r="0" b="9525"/>
-            <wp:docPr id="22" name="Picture 22"/>
+          <wp:inline distT="0" distB="0" distL="0" distR="0" wp14:anchorId="62C3C8ED" wp14:editId="0C002110">
+            <wp:extent cx="5706271" cy="2067213"/>
+            <wp:effectExtent l="0" t="0" r="8890" b="9525"/>
+            <wp:docPr id="27" name="Picture 27"/>
             <wp:cNvGraphicFramePr>
               <a:graphicFrameLocks xmlns:a="http://schemas.openxmlformats.org/drawingml/2006/main" noChangeAspect="1"/>
             </wp:cNvGraphicFramePr>
@@ -18816,7 +17403,7 @@
                   <pic:spPr>
                     <a:xfrm>
                       <a:off x="0" y="0"/>
-                      <a:ext cx="5943600" cy="2847975"/>
+                      <a:ext cx="5706271" cy="2067213"/>
                     </a:xfrm>
                     <a:prstGeom prst="rect">
                       <a:avLst/>
@@ -18839,8 +17426,8 @@
           <w:szCs w:val="28"/>
         </w:rPr>
       </w:pPr>
-      <w:bookmarkStart w:id="87" w:name="_Toc74765094"/>
-      <w:bookmarkStart w:id="88" w:name="_Toc74765237"/>
+      <w:bookmarkStart w:id="94" w:name="_Toc74765096"/>
+      <w:bookmarkStart w:id="95" w:name="_Toc74765239"/>
       <w:r>
         <w:t xml:space="preserve">Hình </w:t>
       </w:r>
@@ -18849,14 +17436,14 @@
           <w:rPr>
             <w:noProof/>
           </w:rPr>
-          <w:t>17</w:t>
+          <w:t>19</w:t>
         </w:r>
       </w:fldSimple>
       <w:r>
-        <w:t>: Node Chat</w:t>
-      </w:r>
-      <w:bookmarkEnd w:id="87"/>
-      <w:bookmarkEnd w:id="88"/>
+        <w:t>: Node Comments</w:t>
+      </w:r>
+      <w:bookmarkEnd w:id="94"/>
+      <w:bookmarkEnd w:id="95"/>
     </w:p>
     <w:p>
       <w:pPr>
@@ -18875,8 +17462,20 @@
           <w:sz w:val="26"/>
           <w:szCs w:val="26"/>
         </w:rPr>
-        <w:t>Node Posts dùng để lưu trữ thông tin bài viết gồm id bài viết, miêu tả bài viết, đường dẫn ảnh và người đăng bài viết</w:t>
-      </w:r>
+        <w:t>Node Like dùng để lưu id những bài viết và những người đã thích bài viết đó</w:t>
+      </w:r>
+    </w:p>
+    <w:p>
+      <w:pPr>
+        <w:pStyle w:val="ListParagraph"/>
+        <w:spacing w:line="360" w:lineRule="auto"/>
+        <w:ind w:left="0"/>
+        <w:rPr>
+          <w:rFonts w:ascii="Times New Roman" w:hAnsi="Times New Roman" w:cs="Times New Roman"/>
+          <w:sz w:val="28"/>
+          <w:szCs w:val="28"/>
+        </w:rPr>
+      </w:pPr>
     </w:p>
     <w:p>
       <w:pPr>
@@ -18892,12 +17491,11 @@
           <w:sz w:val="28"/>
           <w:szCs w:val="28"/>
         </w:rPr>
-        <w:lastRenderedPageBreak/>
         <w:drawing>
-          <wp:inline distT="0" distB="0" distL="0" distR="0" wp14:anchorId="7F8CCF13" wp14:editId="57F104FC">
-            <wp:extent cx="5943600" cy="1628140"/>
+          <wp:inline distT="0" distB="0" distL="0" distR="0" wp14:anchorId="7C012B0A" wp14:editId="53DD22BB">
+            <wp:extent cx="4820323" cy="1371791"/>
             <wp:effectExtent l="0" t="0" r="0" b="0"/>
-            <wp:docPr id="26" name="Picture 26"/>
+            <wp:docPr id="28" name="Picture 28"/>
             <wp:cNvGraphicFramePr>
               <a:graphicFrameLocks xmlns:a="http://schemas.openxmlformats.org/drawingml/2006/main" noChangeAspect="1"/>
             </wp:cNvGraphicFramePr>
@@ -18917,7 +17515,7 @@
                   <pic:spPr>
                     <a:xfrm>
                       <a:off x="0" y="0"/>
-                      <a:ext cx="5943600" cy="1628140"/>
+                      <a:ext cx="4820323" cy="1371791"/>
                     </a:xfrm>
                     <a:prstGeom prst="rect">
                       <a:avLst/>
@@ -18934,14 +17532,9 @@
       <w:pPr>
         <w:pStyle w:val="Caption"/>
         <w:jc w:val="center"/>
-        <w:rPr>
-          <w:rFonts w:cs="Times New Roman"/>
-          <w:sz w:val="28"/>
-          <w:szCs w:val="28"/>
-        </w:rPr>
-      </w:pPr>
-      <w:bookmarkStart w:id="89" w:name="_Toc74765095"/>
-      <w:bookmarkStart w:id="90" w:name="_Toc74765238"/>
+      </w:pPr>
+      <w:bookmarkStart w:id="96" w:name="_Toc74765097"/>
+      <w:bookmarkStart w:id="97" w:name="_Toc74765240"/>
       <w:r>
         <w:t xml:space="preserve">Hình </w:t>
       </w:r>
@@ -18950,15 +17543,16 @@
           <w:rPr>
             <w:noProof/>
           </w:rPr>
-          <w:t>18</w:t>
+          <w:t>20</w:t>
         </w:r>
       </w:fldSimple>
       <w:r>
-        <w:t>: Node Post</w:t>
-      </w:r>
-      <w:bookmarkEnd w:id="89"/>
-      <w:bookmarkEnd w:id="90"/>
-    </w:p>
+        <w:t>: Node Like</w:t>
+      </w:r>
+      <w:bookmarkEnd w:id="96"/>
+      <w:bookmarkEnd w:id="97"/>
+    </w:p>
+    <w:p/>
     <w:p>
       <w:pPr>
         <w:pStyle w:val="ListParagraph"/>
@@ -18976,33 +17570,8 @@
           <w:sz w:val="26"/>
           <w:szCs w:val="26"/>
         </w:rPr>
-        <w:t xml:space="preserve">Node Commetns để lưu </w:t>
-      </w:r>
-      <w:r>
-        <w:rPr>
-          <w:rFonts w:ascii="Times New Roman" w:hAnsi="Times New Roman" w:cs="Times New Roman"/>
-          <w:sz w:val="26"/>
-          <w:szCs w:val="26"/>
-        </w:rPr>
-        <w:t xml:space="preserve">trữ id bài viết </w:t>
-      </w:r>
-      <w:proofErr w:type="gramStart"/>
-      <w:r>
-        <w:rPr>
-          <w:rFonts w:ascii="Times New Roman" w:hAnsi="Times New Roman" w:cs="Times New Roman"/>
-          <w:sz w:val="26"/>
-          <w:szCs w:val="26"/>
-        </w:rPr>
-        <w:t>và ,những</w:t>
-      </w:r>
-      <w:proofErr w:type="gramEnd"/>
-      <w:r>
-        <w:rPr>
-          <w:rFonts w:ascii="Times New Roman" w:hAnsi="Times New Roman" w:cs="Times New Roman"/>
-          <w:sz w:val="26"/>
-          <w:szCs w:val="26"/>
-        </w:rPr>
-        <w:t xml:space="preserve"> bình luận trong bài viết gồm nội dung bình luận, id bình luận và người bình luận</w:t>
+        <w:lastRenderedPageBreak/>
+        <w:t>Node Follow dùng để lưu id người dùng có những người theo dõi hoặc đang theo dõi những người dùng khác</w:t>
       </w:r>
     </w:p>
     <w:p>
@@ -19012,8 +17581,9 @@
         <w:ind w:left="0"/>
         <w:rPr>
           <w:rFonts w:ascii="Times New Roman" w:hAnsi="Times New Roman" w:cs="Times New Roman"/>
-          <w:sz w:val="26"/>
-          <w:szCs w:val="26"/>
+          <w:noProof/>
+          <w:sz w:val="28"/>
+          <w:szCs w:val="28"/>
         </w:rPr>
       </w:pPr>
     </w:p>
@@ -19032,10 +17602,10 @@
           <w:szCs w:val="28"/>
         </w:rPr>
         <w:drawing>
-          <wp:inline distT="0" distB="0" distL="0" distR="0" wp14:anchorId="545925C4" wp14:editId="7B0AB175">
-            <wp:extent cx="5706271" cy="2067213"/>
-            <wp:effectExtent l="0" t="0" r="8890" b="9525"/>
-            <wp:docPr id="27" name="Picture 27"/>
+          <wp:inline distT="0" distB="0" distL="0" distR="0" wp14:anchorId="658A42C3" wp14:editId="04302316">
+            <wp:extent cx="5449060" cy="4629796"/>
+            <wp:effectExtent l="0" t="0" r="0" b="0"/>
+            <wp:docPr id="29" name="Picture 29"/>
             <wp:cNvGraphicFramePr>
               <a:graphicFrameLocks xmlns:a="http://schemas.openxmlformats.org/drawingml/2006/main" noChangeAspect="1"/>
             </wp:cNvGraphicFramePr>
@@ -19055,7 +17625,7 @@
                   <pic:spPr>
                     <a:xfrm>
                       <a:off x="0" y="0"/>
-                      <a:ext cx="5706271" cy="2067213"/>
+                      <a:ext cx="5449060" cy="4629796"/>
                     </a:xfrm>
                     <a:prstGeom prst="rect">
                       <a:avLst/>
@@ -19078,8 +17648,8 @@
           <w:szCs w:val="28"/>
         </w:rPr>
       </w:pPr>
-      <w:bookmarkStart w:id="91" w:name="_Toc74765096"/>
-      <w:bookmarkStart w:id="92" w:name="_Toc74765239"/>
+      <w:bookmarkStart w:id="98" w:name="_Toc74765098"/>
+      <w:bookmarkStart w:id="99" w:name="_Toc74765241"/>
       <w:r>
         <w:t xml:space="preserve">Hình </w:t>
       </w:r>
@@ -19088,33 +17658,43 @@
           <w:rPr>
             <w:noProof/>
           </w:rPr>
-          <w:t>19</w:t>
+          <w:t>21</w:t>
         </w:r>
       </w:fldSimple>
       <w:r>
-        <w:t>: Node Comments</w:t>
-      </w:r>
-      <w:bookmarkEnd w:id="91"/>
-      <w:bookmarkEnd w:id="92"/>
+        <w:t>: Node Follow</w:t>
+      </w:r>
+      <w:bookmarkEnd w:id="98"/>
+      <w:bookmarkEnd w:id="99"/>
     </w:p>
     <w:p>
       <w:pPr>
         <w:pStyle w:val="ListParagraph"/>
         <w:spacing w:line="360" w:lineRule="auto"/>
         <w:ind w:left="0"/>
-        <w:rPr>
-          <w:rFonts w:ascii="Times New Roman" w:hAnsi="Times New Roman" w:cs="Times New Roman"/>
-          <w:sz w:val="26"/>
-          <w:szCs w:val="26"/>
-        </w:rPr>
-      </w:pPr>
-      <w:r>
-        <w:rPr>
-          <w:rFonts w:ascii="Times New Roman" w:hAnsi="Times New Roman" w:cs="Times New Roman"/>
-          <w:sz w:val="26"/>
-          <w:szCs w:val="26"/>
-        </w:rPr>
-        <w:t>Node Like dùng để lưu id những bài viết và những người đã thích bài viết đó</w:t>
+        <w:jc w:val="both"/>
+        <w:rPr>
+          <w:rFonts w:ascii="Times New Roman" w:hAnsi="Times New Roman" w:cs="Times New Roman"/>
+          <w:sz w:val="26"/>
+          <w:szCs w:val="26"/>
+        </w:rPr>
+      </w:pPr>
+      <w:r>
+        <w:rPr>
+          <w:rFonts w:ascii="Times New Roman" w:hAnsi="Times New Roman" w:cs="Times New Roman"/>
+          <w:sz w:val="26"/>
+          <w:szCs w:val="26"/>
+        </w:rPr>
+        <w:br/>
+        <w:t>Node Notification dùng để lưu những thông báo của người dùng mà ngườ</w:t>
+      </w:r>
+      <w:r>
+        <w:rPr>
+          <w:rFonts w:ascii="Times New Roman" w:hAnsi="Times New Roman" w:cs="Times New Roman"/>
+          <w:sz w:val="26"/>
+          <w:szCs w:val="26"/>
+        </w:rPr>
+        <w:t>i dùng khác</w:t>
       </w:r>
     </w:p>
     <w:p>
@@ -19122,12 +17702,23 @@
         <w:pStyle w:val="ListParagraph"/>
         <w:spacing w:line="360" w:lineRule="auto"/>
         <w:ind w:left="0"/>
-        <w:rPr>
-          <w:rFonts w:ascii="Times New Roman" w:hAnsi="Times New Roman" w:cs="Times New Roman"/>
-          <w:sz w:val="28"/>
-          <w:szCs w:val="28"/>
-        </w:rPr>
-      </w:pPr>
+        <w:jc w:val="both"/>
+        <w:rPr>
+          <w:rFonts w:ascii="Times New Roman" w:hAnsi="Times New Roman" w:cs="Times New Roman"/>
+          <w:b/>
+          <w:i/>
+          <w:sz w:val="26"/>
+          <w:szCs w:val="26"/>
+        </w:rPr>
+      </w:pPr>
+      <w:r>
+        <w:rPr>
+          <w:rFonts w:ascii="Times New Roman" w:hAnsi="Times New Roman" w:cs="Times New Roman"/>
+          <w:sz w:val="26"/>
+          <w:szCs w:val="26"/>
+        </w:rPr>
+        <w:t>theo dõi, thích, bình luận trong bài viết hoặc nhắn tin cho bạn</w:t>
+      </w:r>
     </w:p>
     <w:p>
       <w:pPr>
@@ -19143,11 +17734,12 @@
           <w:sz w:val="28"/>
           <w:szCs w:val="28"/>
         </w:rPr>
+        <w:lastRenderedPageBreak/>
         <w:drawing>
-          <wp:inline distT="0" distB="0" distL="0" distR="0" wp14:anchorId="6446CCDD" wp14:editId="0B2E21C4">
-            <wp:extent cx="4820323" cy="1371791"/>
+          <wp:inline distT="0" distB="0" distL="0" distR="0" wp14:anchorId="45BEBA37" wp14:editId="40FAA4CD">
+            <wp:extent cx="5449060" cy="2667372"/>
             <wp:effectExtent l="0" t="0" r="0" b="0"/>
-            <wp:docPr id="28" name="Picture 28"/>
+            <wp:docPr id="30" name="Picture 30"/>
             <wp:cNvGraphicFramePr>
               <a:graphicFrameLocks xmlns:a="http://schemas.openxmlformats.org/drawingml/2006/main" noChangeAspect="1"/>
             </wp:cNvGraphicFramePr>
@@ -19167,7 +17759,7 @@
                   <pic:spPr>
                     <a:xfrm>
                       <a:off x="0" y="0"/>
-                      <a:ext cx="4820323" cy="1371791"/>
+                      <a:ext cx="5449060" cy="2667372"/>
                     </a:xfrm>
                     <a:prstGeom prst="rect">
                       <a:avLst/>
@@ -19184,9 +17776,14 @@
       <w:pPr>
         <w:pStyle w:val="Caption"/>
         <w:jc w:val="center"/>
-      </w:pPr>
-      <w:bookmarkStart w:id="93" w:name="_Toc74765097"/>
-      <w:bookmarkStart w:id="94" w:name="_Toc74765240"/>
+        <w:rPr>
+          <w:rFonts w:cs="Times New Roman"/>
+          <w:sz w:val="28"/>
+          <w:szCs w:val="28"/>
+        </w:rPr>
+      </w:pPr>
+      <w:bookmarkStart w:id="100" w:name="_Toc74765099"/>
+      <w:bookmarkStart w:id="101" w:name="_Toc74765242"/>
       <w:r>
         <w:t xml:space="preserve">Hình </w:t>
       </w:r>
@@ -19195,67 +17792,50 @@
           <w:rPr>
             <w:noProof/>
           </w:rPr>
-          <w:t>20</w:t>
+          <w:t>22</w:t>
         </w:r>
       </w:fldSimple>
       <w:r>
-        <w:t>: Node Like</w:t>
-      </w:r>
-      <w:bookmarkEnd w:id="93"/>
-      <w:bookmarkEnd w:id="94"/>
-    </w:p>
-    <w:p/>
+        <w:t>: Node notification</w:t>
+      </w:r>
+      <w:bookmarkEnd w:id="100"/>
+      <w:bookmarkEnd w:id="101"/>
+    </w:p>
     <w:p>
       <w:pPr>
         <w:pStyle w:val="ListParagraph"/>
         <w:spacing w:line="360" w:lineRule="auto"/>
         <w:ind w:left="0"/>
-        <w:rPr>
-          <w:rFonts w:ascii="Times New Roman" w:hAnsi="Times New Roman" w:cs="Times New Roman"/>
-          <w:sz w:val="26"/>
-          <w:szCs w:val="26"/>
-        </w:rPr>
-      </w:pPr>
-      <w:r>
-        <w:rPr>
-          <w:rFonts w:ascii="Times New Roman" w:hAnsi="Times New Roman" w:cs="Times New Roman"/>
-          <w:sz w:val="26"/>
-          <w:szCs w:val="26"/>
-        </w:rPr>
-        <w:lastRenderedPageBreak/>
-        <w:t xml:space="preserve">Node Follow dùng để lưu id người dùng có những người </w:t>
-      </w:r>
-      <w:proofErr w:type="gramStart"/>
-      <w:r>
-        <w:rPr>
-          <w:rFonts w:ascii="Times New Roman" w:hAnsi="Times New Roman" w:cs="Times New Roman"/>
-          <w:sz w:val="26"/>
-          <w:szCs w:val="26"/>
-        </w:rPr>
-        <w:t>theo</w:t>
-      </w:r>
-      <w:proofErr w:type="gramEnd"/>
-      <w:r>
-        <w:rPr>
-          <w:rFonts w:ascii="Times New Roman" w:hAnsi="Times New Roman" w:cs="Times New Roman"/>
-          <w:sz w:val="26"/>
-          <w:szCs w:val="26"/>
-        </w:rPr>
-        <w:t xml:space="preserve"> dõi hoặc đang theo dõi những người dùng khác</w:t>
-      </w:r>
+        <w:jc w:val="center"/>
+        <w:rPr>
+          <w:rFonts w:ascii="Times New Roman" w:hAnsi="Times New Roman" w:cs="Times New Roman"/>
+          <w:b/>
+          <w:i/>
+          <w:sz w:val="26"/>
+          <w:szCs w:val="26"/>
+        </w:rPr>
+      </w:pPr>
     </w:p>
     <w:p>
       <w:pPr>
         <w:pStyle w:val="ListParagraph"/>
         <w:spacing w:line="360" w:lineRule="auto"/>
         <w:ind w:left="0"/>
-        <w:rPr>
-          <w:rFonts w:ascii="Times New Roman" w:hAnsi="Times New Roman" w:cs="Times New Roman"/>
-          <w:noProof/>
-          <w:sz w:val="28"/>
-          <w:szCs w:val="28"/>
-        </w:rPr>
-      </w:pPr>
+        <w:jc w:val="both"/>
+        <w:rPr>
+          <w:rFonts w:ascii="Times New Roman" w:hAnsi="Times New Roman" w:cs="Times New Roman"/>
+          <w:sz w:val="26"/>
+          <w:szCs w:val="26"/>
+        </w:rPr>
+      </w:pPr>
+      <w:r>
+        <w:rPr>
+          <w:rFonts w:ascii="Times New Roman" w:hAnsi="Times New Roman" w:cs="Times New Roman"/>
+          <w:sz w:val="26"/>
+          <w:szCs w:val="26"/>
+        </w:rPr>
+        <w:t>Node Saves lưu trữ nhưng bài viết của người dùng đã lưu lại.</w:t>
+      </w:r>
     </w:p>
     <w:p>
       <w:pPr>
@@ -19272,10 +17852,10 @@
           <w:szCs w:val="28"/>
         </w:rPr>
         <w:drawing>
-          <wp:inline distT="0" distB="0" distL="0" distR="0" wp14:anchorId="03D209C3" wp14:editId="2BCD421A">
-            <wp:extent cx="5449060" cy="4629796"/>
-            <wp:effectExtent l="0" t="0" r="0" b="0"/>
-            <wp:docPr id="29" name="Picture 29"/>
+          <wp:inline distT="0" distB="0" distL="0" distR="0" wp14:anchorId="6A9117A0" wp14:editId="5B443615">
+            <wp:extent cx="4191585" cy="1609950"/>
+            <wp:effectExtent l="0" t="0" r="0" b="9525"/>
+            <wp:docPr id="31" name="Picture 31"/>
             <wp:cNvGraphicFramePr>
               <a:graphicFrameLocks xmlns:a="http://schemas.openxmlformats.org/drawingml/2006/main" noChangeAspect="1"/>
             </wp:cNvGraphicFramePr>
@@ -19295,268 +17875,6 @@
                   <pic:spPr>
                     <a:xfrm>
                       <a:off x="0" y="0"/>
-                      <a:ext cx="5449060" cy="4629796"/>
-                    </a:xfrm>
-                    <a:prstGeom prst="rect">
-                      <a:avLst/>
-                    </a:prstGeom>
-                  </pic:spPr>
-                </pic:pic>
-              </a:graphicData>
-            </a:graphic>
-          </wp:inline>
-        </w:drawing>
-      </w:r>
-    </w:p>
-    <w:p>
-      <w:pPr>
-        <w:pStyle w:val="Caption"/>
-        <w:jc w:val="center"/>
-        <w:rPr>
-          <w:rFonts w:cs="Times New Roman"/>
-          <w:sz w:val="28"/>
-          <w:szCs w:val="28"/>
-        </w:rPr>
-      </w:pPr>
-      <w:bookmarkStart w:id="95" w:name="_Toc74765098"/>
-      <w:bookmarkStart w:id="96" w:name="_Toc74765241"/>
-      <w:r>
-        <w:t xml:space="preserve">Hình </w:t>
-      </w:r>
-      <w:fldSimple w:instr=" SEQ Hình \* ARABIC ">
-        <w:r>
-          <w:rPr>
-            <w:noProof/>
-          </w:rPr>
-          <w:t>21</w:t>
-        </w:r>
-      </w:fldSimple>
-      <w:r>
-        <w:t>: Node Follow</w:t>
-      </w:r>
-      <w:bookmarkEnd w:id="95"/>
-      <w:bookmarkEnd w:id="96"/>
-    </w:p>
-    <w:p>
-      <w:pPr>
-        <w:pStyle w:val="ListParagraph"/>
-        <w:spacing w:line="360" w:lineRule="auto"/>
-        <w:ind w:left="0"/>
-        <w:jc w:val="both"/>
-        <w:rPr>
-          <w:rFonts w:ascii="Times New Roman" w:hAnsi="Times New Roman" w:cs="Times New Roman"/>
-          <w:sz w:val="26"/>
-          <w:szCs w:val="26"/>
-        </w:rPr>
-      </w:pPr>
-      <w:r>
-        <w:rPr>
-          <w:rFonts w:ascii="Times New Roman" w:hAnsi="Times New Roman" w:cs="Times New Roman"/>
-          <w:sz w:val="26"/>
-          <w:szCs w:val="26"/>
-        </w:rPr>
-        <w:br/>
-        <w:t>Node Notification dùng để lưu những thông báo của người dùng mà ngườ</w:t>
-      </w:r>
-      <w:r>
-        <w:rPr>
-          <w:rFonts w:ascii="Times New Roman" w:hAnsi="Times New Roman" w:cs="Times New Roman"/>
-          <w:sz w:val="26"/>
-          <w:szCs w:val="26"/>
-        </w:rPr>
-        <w:t>i dùng khác</w:t>
-      </w:r>
-    </w:p>
-    <w:p>
-      <w:pPr>
-        <w:pStyle w:val="ListParagraph"/>
-        <w:spacing w:line="360" w:lineRule="auto"/>
-        <w:ind w:left="0"/>
-        <w:jc w:val="both"/>
-        <w:rPr>
-          <w:rFonts w:ascii="Times New Roman" w:hAnsi="Times New Roman" w:cs="Times New Roman"/>
-          <w:b/>
-          <w:i/>
-          <w:sz w:val="26"/>
-          <w:szCs w:val="26"/>
-        </w:rPr>
-      </w:pPr>
-      <w:proofErr w:type="gramStart"/>
-      <w:r>
-        <w:rPr>
-          <w:rFonts w:ascii="Times New Roman" w:hAnsi="Times New Roman" w:cs="Times New Roman"/>
-          <w:sz w:val="26"/>
-          <w:szCs w:val="26"/>
-        </w:rPr>
-        <w:t>theo</w:t>
-      </w:r>
-      <w:proofErr w:type="gramEnd"/>
-      <w:r>
-        <w:rPr>
-          <w:rFonts w:ascii="Times New Roman" w:hAnsi="Times New Roman" w:cs="Times New Roman"/>
-          <w:sz w:val="26"/>
-          <w:szCs w:val="26"/>
-        </w:rPr>
-        <w:t xml:space="preserve"> dõi, thích, bình luận trong bài viết hoặc nhắn tin cho bạn</w:t>
-      </w:r>
-    </w:p>
-    <w:p>
-      <w:pPr>
-        <w:pStyle w:val="ListParagraph"/>
-        <w:keepNext/>
-        <w:spacing w:line="360" w:lineRule="auto"/>
-        <w:ind w:left="0"/>
-      </w:pPr>
-      <w:r>
-        <w:rPr>
-          <w:rFonts w:ascii="Times New Roman" w:hAnsi="Times New Roman" w:cs="Times New Roman"/>
-          <w:noProof/>
-          <w:sz w:val="28"/>
-          <w:szCs w:val="28"/>
-        </w:rPr>
-        <w:lastRenderedPageBreak/>
-        <w:drawing>
-          <wp:inline distT="0" distB="0" distL="0" distR="0" wp14:anchorId="7C6DA520" wp14:editId="1564B9FC">
-            <wp:extent cx="5449060" cy="2667372"/>
-            <wp:effectExtent l="0" t="0" r="0" b="0"/>
-            <wp:docPr id="30" name="Picture 30"/>
-            <wp:cNvGraphicFramePr>
-              <a:graphicFrameLocks xmlns:a="http://schemas.openxmlformats.org/drawingml/2006/main" noChangeAspect="1"/>
-            </wp:cNvGraphicFramePr>
-            <a:graphic xmlns:a="http://schemas.openxmlformats.org/drawingml/2006/main">
-              <a:graphicData uri="http://schemas.openxmlformats.org/drawingml/2006/picture">
-                <pic:pic xmlns:pic="http://schemas.openxmlformats.org/drawingml/2006/picture">
-                  <pic:nvPicPr>
-                    <pic:cNvPr id="0" name=""/>
-                    <pic:cNvPicPr/>
-                  </pic:nvPicPr>
-                  <pic:blipFill>
-                    <a:blip r:embed="rId35"/>
-                    <a:stretch>
-                      <a:fillRect/>
-                    </a:stretch>
-                  </pic:blipFill>
-                  <pic:spPr>
-                    <a:xfrm>
-                      <a:off x="0" y="0"/>
-                      <a:ext cx="5449060" cy="2667372"/>
-                    </a:xfrm>
-                    <a:prstGeom prst="rect">
-                      <a:avLst/>
-                    </a:prstGeom>
-                  </pic:spPr>
-                </pic:pic>
-              </a:graphicData>
-            </a:graphic>
-          </wp:inline>
-        </w:drawing>
-      </w:r>
-    </w:p>
-    <w:p>
-      <w:pPr>
-        <w:pStyle w:val="Caption"/>
-        <w:jc w:val="center"/>
-        <w:rPr>
-          <w:rFonts w:cs="Times New Roman"/>
-          <w:sz w:val="28"/>
-          <w:szCs w:val="28"/>
-        </w:rPr>
-      </w:pPr>
-      <w:bookmarkStart w:id="97" w:name="_Toc74765099"/>
-      <w:bookmarkStart w:id="98" w:name="_Toc74765242"/>
-      <w:r>
-        <w:t xml:space="preserve">Hình </w:t>
-      </w:r>
-      <w:fldSimple w:instr=" SEQ Hình \* ARABIC ">
-        <w:r>
-          <w:rPr>
-            <w:noProof/>
-          </w:rPr>
-          <w:t>22</w:t>
-        </w:r>
-      </w:fldSimple>
-      <w:r>
-        <w:t>: Node notification</w:t>
-      </w:r>
-      <w:bookmarkEnd w:id="97"/>
-      <w:bookmarkEnd w:id="98"/>
-    </w:p>
-    <w:p>
-      <w:pPr>
-        <w:pStyle w:val="ListParagraph"/>
-        <w:spacing w:line="360" w:lineRule="auto"/>
-        <w:ind w:left="0"/>
-        <w:jc w:val="center"/>
-        <w:rPr>
-          <w:rFonts w:ascii="Times New Roman" w:hAnsi="Times New Roman" w:cs="Times New Roman"/>
-          <w:b/>
-          <w:i/>
-          <w:sz w:val="26"/>
-          <w:szCs w:val="26"/>
-        </w:rPr>
-      </w:pPr>
-    </w:p>
-    <w:p>
-      <w:pPr>
-        <w:pStyle w:val="ListParagraph"/>
-        <w:spacing w:line="360" w:lineRule="auto"/>
-        <w:ind w:left="0"/>
-        <w:jc w:val="both"/>
-        <w:rPr>
-          <w:rFonts w:ascii="Times New Roman" w:hAnsi="Times New Roman" w:cs="Times New Roman"/>
-          <w:sz w:val="26"/>
-          <w:szCs w:val="26"/>
-        </w:rPr>
-      </w:pPr>
-      <w:proofErr w:type="gramStart"/>
-      <w:r>
-        <w:rPr>
-          <w:rFonts w:ascii="Times New Roman" w:hAnsi="Times New Roman" w:cs="Times New Roman"/>
-          <w:sz w:val="26"/>
-          <w:szCs w:val="26"/>
-        </w:rPr>
-        <w:t>Node Saves lưu trữ nhưng bài viết của người dùng đã lưu lại.</w:t>
-      </w:r>
-      <w:proofErr w:type="gramEnd"/>
-    </w:p>
-    <w:p>
-      <w:pPr>
-        <w:pStyle w:val="ListParagraph"/>
-        <w:keepNext/>
-        <w:spacing w:line="360" w:lineRule="auto"/>
-        <w:ind w:left="0"/>
-      </w:pPr>
-      <w:r>
-        <w:rPr>
-          <w:rFonts w:ascii="Times New Roman" w:hAnsi="Times New Roman" w:cs="Times New Roman"/>
-          <w:noProof/>
-          <w:sz w:val="28"/>
-          <w:szCs w:val="28"/>
-        </w:rPr>
-        <w:drawing>
-          <wp:inline distT="0" distB="0" distL="0" distR="0" wp14:anchorId="543FA7AD" wp14:editId="29107B5B">
-            <wp:extent cx="4191585" cy="1609950"/>
-            <wp:effectExtent l="0" t="0" r="0" b="9525"/>
-            <wp:docPr id="31" name="Picture 31"/>
-            <wp:cNvGraphicFramePr>
-              <a:graphicFrameLocks xmlns:a="http://schemas.openxmlformats.org/drawingml/2006/main" noChangeAspect="1"/>
-            </wp:cNvGraphicFramePr>
-            <a:graphic xmlns:a="http://schemas.openxmlformats.org/drawingml/2006/main">
-              <a:graphicData uri="http://schemas.openxmlformats.org/drawingml/2006/picture">
-                <pic:pic xmlns:pic="http://schemas.openxmlformats.org/drawingml/2006/picture">
-                  <pic:nvPicPr>
-                    <pic:cNvPr id="0" name=""/>
-                    <pic:cNvPicPr/>
-                  </pic:nvPicPr>
-                  <pic:blipFill>
-                    <a:blip r:embed="rId36"/>
-                    <a:stretch>
-                      <a:fillRect/>
-                    </a:stretch>
-                  </pic:blipFill>
-                  <pic:spPr>
-                    <a:xfrm>
-                      <a:off x="0" y="0"/>
                       <a:ext cx="4191585" cy="1609950"/>
                     </a:xfrm>
                     <a:prstGeom prst="rect">
@@ -19580,8 +17898,8 @@
           <w:szCs w:val="28"/>
         </w:rPr>
       </w:pPr>
-      <w:bookmarkStart w:id="99" w:name="_Toc74765100"/>
-      <w:bookmarkStart w:id="100" w:name="_Toc74765243"/>
+      <w:bookmarkStart w:id="102" w:name="_Toc74765100"/>
+      <w:bookmarkStart w:id="103" w:name="_Toc74765243"/>
       <w:r>
         <w:t xml:space="preserve">Hình </w:t>
       </w:r>
@@ -19596,8 +17914,8 @@
       <w:r>
         <w:t>: Node Saves</w:t>
       </w:r>
-      <w:bookmarkEnd w:id="99"/>
-      <w:bookmarkEnd w:id="100"/>
+      <w:bookmarkEnd w:id="102"/>
+      <w:bookmarkEnd w:id="103"/>
       <w:r>
         <w:rPr>
           <w:rFonts w:cs="Times New Roman"/>
@@ -19618,8 +17936,8 @@
           <w:szCs w:val="32"/>
         </w:rPr>
       </w:pPr>
-      <w:bookmarkStart w:id="101" w:name="_Toc530935032"/>
-      <w:bookmarkStart w:id="102" w:name="_Toc74762250"/>
+      <w:bookmarkStart w:id="104" w:name="_Toc530935032"/>
+      <w:bookmarkStart w:id="105" w:name="_Toc74762250"/>
       <w:r>
         <w:rPr>
           <w:rFonts w:ascii="Times New Roman" w:hAnsi="Times New Roman" w:cs="Times New Roman"/>
@@ -19666,7 +17984,7 @@
         </w:rPr>
         <w:t xml:space="preserve"> </w:t>
       </w:r>
-      <w:bookmarkEnd w:id="101"/>
+      <w:bookmarkEnd w:id="104"/>
       <w:r>
         <w:rPr>
           <w:rFonts w:ascii="Times New Roman" w:hAnsi="Times New Roman" w:cs="Times New Roman"/>
@@ -19676,7 +17994,7 @@
         </w:rPr>
         <w:t>PHẦN MỀM</w:t>
       </w:r>
-      <w:bookmarkEnd w:id="102"/>
+      <w:bookmarkEnd w:id="105"/>
     </w:p>
     <w:p>
       <w:pPr>
@@ -19727,7 +18045,7 @@
           <w:sz w:val="28"/>
           <w:szCs w:val="28"/>
         </w:rPr>
-        <w:pict>
+        <w:pict w14:anchorId="62DB9F1D">
           <v:shapetype id="_x0000_t75" coordsize="21600,21600" o:spt="75" o:preferrelative="t" path="m@4@5l@4@11@9@11@9@5xe" filled="f" stroked="f">
             <v:stroke joinstyle="miter"/>
             <v:formulas>
@@ -19747,8 +18065,8 @@
             <v:path o:extrusionok="f" gradientshapeok="t" o:connecttype="rect"/>
             <o:lock v:ext="edit" aspectratio="t"/>
           </v:shapetype>
-          <v:shape id="_x0000_i1025" type="#_x0000_t75" style="width:176pt;height:237.1pt">
-            <v:imagedata r:id="rId37" o:title="383bb506cc58380661492"/>
+          <v:shape id="_x0000_i1025" type="#_x0000_t75" style="width:175.8pt;height:237pt">
+            <v:imagedata r:id="rId35" o:title="383bb506cc58380661492"/>
           </v:shape>
         </w:pict>
       </w:r>
@@ -19763,8 +18081,8 @@
           <w:szCs w:val="28"/>
         </w:rPr>
       </w:pPr>
-      <w:bookmarkStart w:id="103" w:name="_Toc74765101"/>
-      <w:bookmarkStart w:id="104" w:name="_Toc74765244"/>
+      <w:bookmarkStart w:id="106" w:name="_Toc74765101"/>
+      <w:bookmarkStart w:id="107" w:name="_Toc74765244"/>
       <w:r>
         <w:t xml:space="preserve">Hình </w:t>
       </w:r>
@@ -19779,8 +18097,8 @@
       <w:r>
         <w:t>: Giao diện đăng nhập</w:t>
       </w:r>
-      <w:bookmarkEnd w:id="103"/>
-      <w:bookmarkEnd w:id="104"/>
+      <w:bookmarkEnd w:id="106"/>
+      <w:bookmarkEnd w:id="107"/>
     </w:p>
     <w:p>
       <w:pPr>
@@ -19799,25 +18117,7 @@
           <w:sz w:val="26"/>
           <w:szCs w:val="26"/>
         </w:rPr>
-        <w:t xml:space="preserve">-Người dùng đăng nhập </w:t>
-      </w:r>
-      <w:proofErr w:type="gramStart"/>
-      <w:r>
-        <w:rPr>
-          <w:rFonts w:ascii="Times New Roman" w:hAnsi="Times New Roman" w:cs="Times New Roman"/>
-          <w:sz w:val="26"/>
-          <w:szCs w:val="26"/>
-        </w:rPr>
-        <w:t>theo</w:t>
-      </w:r>
-      <w:proofErr w:type="gramEnd"/>
-      <w:r>
-        <w:rPr>
-          <w:rFonts w:ascii="Times New Roman" w:hAnsi="Times New Roman" w:cs="Times New Roman"/>
-          <w:sz w:val="26"/>
-          <w:szCs w:val="26"/>
-        </w:rPr>
-        <w:t xml:space="preserve"> tài khoản và mật khẩu.</w:t>
+        <w:t>-Người dùng đăng nhập theo tài khoản và mật khẩu.</w:t>
       </w:r>
     </w:p>
     <w:p>
@@ -19895,7 +18195,7 @@
         </w:rPr>
         <w:lastRenderedPageBreak/>
         <w:drawing>
-          <wp:inline distT="0" distB="0" distL="0" distR="0" wp14:anchorId="78590DEC" wp14:editId="0B781BF6">
+          <wp:inline distT="0" distB="0" distL="0" distR="0" wp14:anchorId="1E74136C" wp14:editId="2310FE57">
             <wp:extent cx="2324100" cy="3108960"/>
             <wp:effectExtent l="0" t="0" r="0" b="0"/>
             <wp:docPr id="32" name="Picture 32" descr="C:\Users\UserName\AppData\Local\Microsoft\Windows\INetCache\Content.Word\d212672f1e71ea2fb3603.jpg"/>
@@ -19912,7 +18212,7 @@
                     </pic:cNvPicPr>
                   </pic:nvPicPr>
                   <pic:blipFill>
-                    <a:blip r:embed="rId38" cstate="print">
+                    <a:blip r:embed="rId36" cstate="print">
                       <a:extLst>
                         <a:ext uri="{28A0092B-C50C-407E-A947-70E740481C1C}">
                           <a14:useLocalDpi xmlns:a14="http://schemas.microsoft.com/office/drawing/2010/main" val="0"/>
@@ -19954,8 +18254,8 @@
           <w:szCs w:val="28"/>
         </w:rPr>
       </w:pPr>
-      <w:bookmarkStart w:id="105" w:name="_Toc74765102"/>
-      <w:bookmarkStart w:id="106" w:name="_Toc74765245"/>
+      <w:bookmarkStart w:id="108" w:name="_Toc74765102"/>
+      <w:bookmarkStart w:id="109" w:name="_Toc74765245"/>
       <w:r>
         <w:t xml:space="preserve">Hình </w:t>
       </w:r>
@@ -19970,8 +18270,8 @@
       <w:r>
         <w:t>: Giao diện đăng kí</w:t>
       </w:r>
-      <w:bookmarkEnd w:id="105"/>
-      <w:bookmarkEnd w:id="106"/>
+      <w:bookmarkEnd w:id="108"/>
+      <w:bookmarkEnd w:id="109"/>
     </w:p>
     <w:p>
       <w:pPr>
@@ -20053,9 +18353,9 @@
           <w:sz w:val="28"/>
           <w:szCs w:val="28"/>
         </w:rPr>
-        <w:pict>
+        <w:pict w14:anchorId="09F3F369">
           <v:shape id="_x0000_i1026" type="#_x0000_t75" style="width:196.8pt;height:283.2pt">
-            <v:imagedata r:id="rId39" o:title="f7f3a6cedf902bce72817"/>
+            <v:imagedata r:id="rId37" o:title="f7f3a6cedf902bce72817"/>
           </v:shape>
         </w:pict>
       </w:r>
@@ -20070,8 +18370,8 @@
           <w:szCs w:val="28"/>
         </w:rPr>
       </w:pPr>
-      <w:bookmarkStart w:id="107" w:name="_Toc74765103"/>
-      <w:bookmarkStart w:id="108" w:name="_Toc74765246"/>
+      <w:bookmarkStart w:id="110" w:name="_Toc74765103"/>
+      <w:bookmarkStart w:id="111" w:name="_Toc74765246"/>
       <w:r>
         <w:t xml:space="preserve">Hình </w:t>
       </w:r>
@@ -20086,8 +18386,8 @@
       <w:r>
         <w:t>: Giao diện chính</w:t>
       </w:r>
-      <w:bookmarkEnd w:id="107"/>
-      <w:bookmarkEnd w:id="108"/>
+      <w:bookmarkEnd w:id="110"/>
+      <w:bookmarkEnd w:id="111"/>
     </w:p>
     <w:p>
       <w:pPr>
@@ -20116,25 +18416,7 @@
           <w:sz w:val="26"/>
           <w:szCs w:val="26"/>
         </w:rPr>
-        <w:t xml:space="preserve">Người dùng có thể nhìn thấy những bài viết của người khác mà họ đã </w:t>
-      </w:r>
-      <w:proofErr w:type="gramStart"/>
-      <w:r>
-        <w:rPr>
-          <w:rFonts w:ascii="Times New Roman" w:hAnsi="Times New Roman" w:cs="Times New Roman"/>
-          <w:sz w:val="26"/>
-          <w:szCs w:val="26"/>
-        </w:rPr>
-        <w:t>theo</w:t>
-      </w:r>
-      <w:proofErr w:type="gramEnd"/>
-      <w:r>
-        <w:rPr>
-          <w:rFonts w:ascii="Times New Roman" w:hAnsi="Times New Roman" w:cs="Times New Roman"/>
-          <w:sz w:val="26"/>
-          <w:szCs w:val="26"/>
-        </w:rPr>
-        <w:t xml:space="preserve"> dõi, tương tác với bài viết đó</w:t>
+        <w:t>Người dùng có thể nhìn thấy những bài viết của người khác mà họ đã theo dõi, tương tác với bài viết đó</w:t>
       </w:r>
     </w:p>
     <w:p>
@@ -20177,9 +18459,9 @@
           <w:sz w:val="28"/>
           <w:szCs w:val="28"/>
         </w:rPr>
-        <w:pict>
-          <v:shape id="_x0000_i1027" type="#_x0000_t75" style="width:201.45pt;height:286.1pt">
-            <v:imagedata r:id="rId40" o:title="8afe31c3489dbcc3e58c5"/>
+        <w:pict w14:anchorId="6ECDA7C8">
+          <v:shape id="_x0000_i1027" type="#_x0000_t75" style="width:201.6pt;height:286.2pt">
+            <v:imagedata r:id="rId38" o:title="8afe31c3489dbcc3e58c5"/>
           </v:shape>
         </w:pict>
       </w:r>
@@ -20194,8 +18476,8 @@
           <w:szCs w:val="28"/>
         </w:rPr>
       </w:pPr>
-      <w:bookmarkStart w:id="109" w:name="_Toc74765104"/>
-      <w:bookmarkStart w:id="110" w:name="_Toc74765247"/>
+      <w:bookmarkStart w:id="112" w:name="_Toc74765104"/>
+      <w:bookmarkStart w:id="113" w:name="_Toc74765247"/>
       <w:r>
         <w:t xml:space="preserve">Hình </w:t>
       </w:r>
@@ -20210,8 +18492,8 @@
       <w:r>
         <w:t>: Giao diện tìm kiếm người dùng</w:t>
       </w:r>
-      <w:bookmarkEnd w:id="109"/>
-      <w:bookmarkEnd w:id="110"/>
+      <w:bookmarkEnd w:id="112"/>
+      <w:bookmarkEnd w:id="113"/>
     </w:p>
     <w:p>
       <w:pPr>
@@ -20239,25 +18521,7 @@
           <w:sz w:val="26"/>
           <w:szCs w:val="26"/>
         </w:rPr>
-        <w:t xml:space="preserve">Người dùng tìm kiếm những người dùng khác thông qua tên và có thể </w:t>
-      </w:r>
-      <w:proofErr w:type="gramStart"/>
-      <w:r>
-        <w:rPr>
-          <w:rFonts w:ascii="Times New Roman" w:hAnsi="Times New Roman" w:cs="Times New Roman"/>
-          <w:sz w:val="26"/>
-          <w:szCs w:val="26"/>
-        </w:rPr>
-        <w:t>theo</w:t>
-      </w:r>
-      <w:proofErr w:type="gramEnd"/>
-      <w:r>
-        <w:rPr>
-          <w:rFonts w:ascii="Times New Roman" w:hAnsi="Times New Roman" w:cs="Times New Roman"/>
-          <w:sz w:val="26"/>
-          <w:szCs w:val="26"/>
-        </w:rPr>
-        <w:t xml:space="preserve"> dõi họ bằng cách nhấn vào nút theo dõi, hoặc có thể xem trang cá nhân của người đó</w:t>
+        <w:t>Người dùng tìm kiếm những người dùng khác thông qua tên và có thể theo dõi họ bằng cách nhấn vào nút theo dõi, hoặc có thể xem trang cá nhân của người đó</w:t>
       </w:r>
     </w:p>
     <w:p>
@@ -20313,9 +18577,9 @@
           <w:szCs w:val="28"/>
         </w:rPr>
         <w:lastRenderedPageBreak/>
-        <w:pict>
-          <v:shape id="_x0000_i1028" type="#_x0000_t75" style="width:201.45pt;height:298.55pt">
-            <v:imagedata r:id="rId41" o:title="acc50ef877a683f8dab76"/>
+        <w:pict w14:anchorId="62AA9D0A">
+          <v:shape id="_x0000_i1028" type="#_x0000_t75" style="width:201.6pt;height:298.8pt">
+            <v:imagedata r:id="rId39" o:title="acc50ef877a683f8dab76"/>
           </v:shape>
         </w:pict>
       </w:r>
@@ -20330,8 +18594,8 @@
           <w:szCs w:val="28"/>
         </w:rPr>
       </w:pPr>
-      <w:bookmarkStart w:id="111" w:name="_Toc74765105"/>
-      <w:bookmarkStart w:id="112" w:name="_Toc74765248"/>
+      <w:bookmarkStart w:id="114" w:name="_Toc74765105"/>
+      <w:bookmarkStart w:id="115" w:name="_Toc74765248"/>
       <w:r>
         <w:t xml:space="preserve">Hình </w:t>
       </w:r>
@@ -20346,8 +18610,8 @@
       <w:r>
         <w:t>: Giao diện thông báo</w:t>
       </w:r>
-      <w:bookmarkEnd w:id="111"/>
-      <w:bookmarkEnd w:id="112"/>
+      <w:bookmarkEnd w:id="114"/>
+      <w:bookmarkEnd w:id="115"/>
     </w:p>
     <w:p>
       <w:pPr>
@@ -20376,25 +18640,7 @@
           <w:sz w:val="28"/>
           <w:szCs w:val="28"/>
         </w:rPr>
-        <w:t xml:space="preserve">Người dùng sẽ thấy những thông báo mà người dùng khác tương tác với họ, nhấn vào thông báo nó sẽ dẫn người dùng đi đến bài viết hoặc cuộc trò chuyện đó hoặc trang cá nhân người đang </w:t>
-      </w:r>
-      <w:proofErr w:type="gramStart"/>
-      <w:r>
-        <w:rPr>
-          <w:rFonts w:ascii="Times New Roman" w:hAnsi="Times New Roman" w:cs="Times New Roman"/>
-          <w:sz w:val="28"/>
-          <w:szCs w:val="28"/>
-        </w:rPr>
-        <w:t>theo</w:t>
-      </w:r>
-      <w:proofErr w:type="gramEnd"/>
-      <w:r>
-        <w:rPr>
-          <w:rFonts w:ascii="Times New Roman" w:hAnsi="Times New Roman" w:cs="Times New Roman"/>
-          <w:sz w:val="28"/>
-          <w:szCs w:val="28"/>
-        </w:rPr>
-        <w:t xml:space="preserve"> dõi họ</w:t>
+        <w:t>Người dùng sẽ thấy những thông báo mà người dùng khác tương tác với họ, nhấn vào thông báo nó sẽ dẫn người dùng đi đến bài viết hoặc cuộc trò chuyện đó hoặc trang cá nhân người đang theo dõi họ</w:t>
       </w:r>
     </w:p>
     <w:p>
@@ -20454,7 +18700,7 @@
         </w:rPr>
         <w:lastRenderedPageBreak/>
         <w:drawing>
-          <wp:inline distT="0" distB="0" distL="0" distR="0" wp14:anchorId="19D55E32" wp14:editId="298B75FD">
+          <wp:inline distT="0" distB="0" distL="0" distR="0" wp14:anchorId="46576C5D" wp14:editId="22E4FC8F">
             <wp:extent cx="2621280" cy="3421380"/>
             <wp:effectExtent l="0" t="0" r="7620" b="7620"/>
             <wp:docPr id="34" name="Picture 34" descr="https://f33-zpg.zdn.vn/6513683985391160833/88fd855cfd02095c5013.jpg"/>
@@ -20471,7 +18717,7 @@
                     </pic:cNvPicPr>
                   </pic:nvPicPr>
                   <pic:blipFill>
-                    <a:blip r:embed="rId42" cstate="print">
+                    <a:blip r:embed="rId40" cstate="print">
                       <a:extLst>
                         <a:ext uri="{28A0092B-C50C-407E-A947-70E740481C1C}">
                           <a14:useLocalDpi xmlns:a14="http://schemas.microsoft.com/office/drawing/2010/main" val="0"/>
@@ -20513,8 +18759,8 @@
           <w:szCs w:val="28"/>
         </w:rPr>
       </w:pPr>
-      <w:bookmarkStart w:id="113" w:name="_Toc74765106"/>
-      <w:bookmarkStart w:id="114" w:name="_Toc74765249"/>
+      <w:bookmarkStart w:id="116" w:name="_Toc74765106"/>
+      <w:bookmarkStart w:id="117" w:name="_Toc74765249"/>
       <w:r>
         <w:t xml:space="preserve">Hình </w:t>
       </w:r>
@@ -20529,8 +18775,8 @@
       <w:r>
         <w:t>: Giao diện danh sách trò chuyện</w:t>
       </w:r>
-      <w:bookmarkEnd w:id="113"/>
-      <w:bookmarkEnd w:id="114"/>
+      <w:bookmarkEnd w:id="116"/>
+      <w:bookmarkEnd w:id="117"/>
     </w:p>
     <w:p>
       <w:pPr>
@@ -20632,9 +18878,9 @@
           <w:sz w:val="28"/>
           <w:szCs w:val="28"/>
         </w:rPr>
-        <w:pict>
-          <v:shape id="_x0000_i1029" type="#_x0000_t75" style="width:206.5pt;height:212.15pt">
-            <v:imagedata r:id="rId43" o:title="16064c3b3565c13b98749"/>
+        <w:pict w14:anchorId="45B9CC72">
+          <v:shape id="_x0000_i1029" type="#_x0000_t75" style="width:206.4pt;height:212.4pt">
+            <v:imagedata r:id="rId41" o:title="16064c3b3565c13b98749"/>
           </v:shape>
         </w:pict>
       </w:r>
@@ -20649,8 +18895,8 @@
           <w:szCs w:val="28"/>
         </w:rPr>
       </w:pPr>
-      <w:bookmarkStart w:id="115" w:name="_Toc74765107"/>
-      <w:bookmarkStart w:id="116" w:name="_Toc74765250"/>
+      <w:bookmarkStart w:id="118" w:name="_Toc74765107"/>
+      <w:bookmarkStart w:id="119" w:name="_Toc74765250"/>
       <w:r>
         <w:t xml:space="preserve">Hình </w:t>
       </w:r>
@@ -20665,8 +18911,8 @@
       <w:r>
         <w:t>: Giao diện nhắn tin</w:t>
       </w:r>
-      <w:bookmarkEnd w:id="115"/>
-      <w:bookmarkEnd w:id="116"/>
+      <w:bookmarkEnd w:id="118"/>
+      <w:bookmarkEnd w:id="119"/>
     </w:p>
     <w:p>
       <w:pPr>
@@ -20760,9 +19006,9 @@
           <w:sz w:val="28"/>
           <w:szCs w:val="28"/>
         </w:rPr>
-        <w:pict>
-          <v:shape id="_x0000_i1030" type="#_x0000_t75" style="width:214.85pt;height:287.05pt">
-            <v:imagedata r:id="rId44" o:title="5767d25aab045f5a06151"/>
+        <w:pict w14:anchorId="03E50ABC">
+          <v:shape id="_x0000_i1030" type="#_x0000_t75" style="width:214.8pt;height:286.8pt">
+            <v:imagedata r:id="rId42" o:title="5767d25aab045f5a06151"/>
           </v:shape>
         </w:pict>
       </w:r>
@@ -20771,8 +19017,8 @@
       <w:pPr>
         <w:pStyle w:val="Caption"/>
       </w:pPr>
-      <w:bookmarkStart w:id="117" w:name="_Toc74765108"/>
-      <w:bookmarkStart w:id="118" w:name="_Toc74765251"/>
+      <w:bookmarkStart w:id="120" w:name="_Toc74765108"/>
+      <w:bookmarkStart w:id="121" w:name="_Toc74765251"/>
       <w:r>
         <w:t xml:space="preserve">Hình </w:t>
       </w:r>
@@ -20787,8 +19033,8 @@
       <w:r>
         <w:t>: Giao diện thêm tin nhắn mới</w:t>
       </w:r>
-      <w:bookmarkEnd w:id="117"/>
-      <w:bookmarkEnd w:id="118"/>
+      <w:bookmarkEnd w:id="120"/>
+      <w:bookmarkEnd w:id="121"/>
     </w:p>
     <w:p>
       <w:pPr>
@@ -20873,9 +19119,9 @@
           <w:szCs w:val="28"/>
         </w:rPr>
         <w:lastRenderedPageBreak/>
-        <w:pict>
-          <v:shape id="_x0000_i1031" type="#_x0000_t75" style="width:205.15pt;height:242.9pt">
-            <v:imagedata r:id="rId45" o:title="bfb90c8475da8184d8cb4"/>
+        <w:pict w14:anchorId="04D96F32">
+          <v:shape id="_x0000_i1031" type="#_x0000_t75" style="width:205.2pt;height:243pt">
+            <v:imagedata r:id="rId43" o:title="bfb90c8475da8184d8cb4"/>
           </v:shape>
         </w:pict>
       </w:r>
@@ -20890,8 +19136,8 @@
           <w:szCs w:val="28"/>
         </w:rPr>
       </w:pPr>
-      <w:bookmarkStart w:id="119" w:name="_Toc74765109"/>
-      <w:bookmarkStart w:id="120" w:name="_Toc74765252"/>
+      <w:bookmarkStart w:id="122" w:name="_Toc74765109"/>
+      <w:bookmarkStart w:id="123" w:name="_Toc74765252"/>
       <w:r>
         <w:t xml:space="preserve">Hình </w:t>
       </w:r>
@@ -20906,8 +19152,8 @@
       <w:r>
         <w:t>: Giao diện trang cá nhân</w:t>
       </w:r>
-      <w:bookmarkEnd w:id="119"/>
-      <w:bookmarkEnd w:id="120"/>
+      <w:bookmarkEnd w:id="122"/>
+      <w:bookmarkEnd w:id="123"/>
     </w:p>
     <w:p>
       <w:pPr>
@@ -20991,9 +19237,9 @@
           <w:sz w:val="28"/>
           <w:szCs w:val="28"/>
         </w:rPr>
-        <w:pict>
-          <v:shape id="_x0000_i1032" type="#_x0000_t75" style="width:205.15pt;height:252.5pt">
-            <v:imagedata r:id="rId46" o:title="4e2e1013694d9d13c45c8"/>
+        <w:pict w14:anchorId="248B7AAD">
+          <v:shape id="_x0000_i1032" type="#_x0000_t75" style="width:205.2pt;height:252.6pt">
+            <v:imagedata r:id="rId44" o:title="4e2e1013694d9d13c45c8"/>
           </v:shape>
         </w:pict>
       </w:r>
@@ -21008,8 +19254,8 @@
           <w:szCs w:val="28"/>
         </w:rPr>
       </w:pPr>
-      <w:bookmarkStart w:id="121" w:name="_Toc74765110"/>
-      <w:bookmarkStart w:id="122" w:name="_Toc74765253"/>
+      <w:bookmarkStart w:id="124" w:name="_Toc74765110"/>
+      <w:bookmarkStart w:id="125" w:name="_Toc74765253"/>
       <w:r>
         <w:t xml:space="preserve">Hình </w:t>
       </w:r>
@@ -21024,8 +19270,8 @@
       <w:r>
         <w:t>: Giao diện quên mật khẩu</w:t>
       </w:r>
-      <w:bookmarkEnd w:id="121"/>
-      <w:bookmarkEnd w:id="122"/>
+      <w:bookmarkEnd w:id="124"/>
+      <w:bookmarkEnd w:id="125"/>
     </w:p>
     <w:p>
       <w:pPr>
@@ -21108,7 +19354,7 @@
           <w:noProof/>
         </w:rPr>
         <w:drawing>
-          <wp:inline distT="0" distB="0" distL="0" distR="0" wp14:anchorId="663A2BDF" wp14:editId="60B1F65B">
+          <wp:inline distT="0" distB="0" distL="0" distR="0" wp14:anchorId="15EE0A74" wp14:editId="6813C22E">
             <wp:extent cx="2484120" cy="3284220"/>
             <wp:effectExtent l="0" t="0" r="0" b="0"/>
             <wp:docPr id="35" name="Picture 35" descr="https://f18-zpg.zdn.vn/4925723400840492473/a9512914514aa514fc5b.jpg"/>
@@ -21125,7 +19371,7 @@
                     </pic:cNvPicPr>
                   </pic:nvPicPr>
                   <pic:blipFill>
-                    <a:blip r:embed="rId47" cstate="print">
+                    <a:blip r:embed="rId45" cstate="print">
                       <a:extLst>
                         <a:ext uri="{28A0092B-C50C-407E-A947-70E740481C1C}">
                           <a14:useLocalDpi xmlns:a14="http://schemas.microsoft.com/office/drawing/2010/main" val="0"/>
@@ -21167,8 +19413,8 @@
           <w:szCs w:val="28"/>
         </w:rPr>
       </w:pPr>
-      <w:bookmarkStart w:id="123" w:name="_Toc74765111"/>
-      <w:bookmarkStart w:id="124" w:name="_Toc74765254"/>
+      <w:bookmarkStart w:id="126" w:name="_Toc74765111"/>
+      <w:bookmarkStart w:id="127" w:name="_Toc74765254"/>
       <w:r>
         <w:t xml:space="preserve">Hình </w:t>
       </w:r>
@@ -21183,8 +19429,8 @@
       <w:r>
         <w:t>: Giao diện thêm bài viết</w:t>
       </w:r>
-      <w:bookmarkEnd w:id="123"/>
-      <w:bookmarkEnd w:id="124"/>
+      <w:bookmarkEnd w:id="126"/>
+      <w:bookmarkEnd w:id="127"/>
     </w:p>
     <w:p>
       <w:pPr>
@@ -21225,8 +19471,8 @@
           <w:szCs w:val="36"/>
         </w:rPr>
       </w:pPr>
-      <w:bookmarkStart w:id="125" w:name="_Toc530337207"/>
-      <w:bookmarkStart w:id="126" w:name="_Toc530935035"/>
+      <w:bookmarkStart w:id="128" w:name="_Toc530337207"/>
+      <w:bookmarkStart w:id="129" w:name="_Toc530935035"/>
       <w:r>
         <w:rPr>
           <w:rFonts w:ascii="Times New Roman" w:hAnsi="Times New Roman" w:cs="Times New Roman"/>
@@ -21249,8 +19495,7 @@
           <w:szCs w:val="36"/>
         </w:rPr>
       </w:pPr>
-      <w:bookmarkStart w:id="127" w:name="_Toc74762251"/>
-      <w:proofErr w:type="gramStart"/>
+      <w:bookmarkStart w:id="130" w:name="_Toc74762251"/>
       <w:r>
         <w:rPr>
           <w:rFonts w:ascii="Times New Roman" w:hAnsi="Times New Roman" w:cs="Times New Roman"/>
@@ -21259,21 +19504,11 @@
           <w:szCs w:val="36"/>
         </w:rPr>
         <w:lastRenderedPageBreak/>
-        <w:t>PHẦN 3.</w:t>
-      </w:r>
-      <w:proofErr w:type="gramEnd"/>
-      <w:r>
-        <w:rPr>
-          <w:rFonts w:ascii="Times New Roman" w:hAnsi="Times New Roman" w:cs="Times New Roman"/>
-          <w:b/>
-          <w:sz w:val="36"/>
-          <w:szCs w:val="36"/>
-        </w:rPr>
-        <w:t xml:space="preserve"> KẾT LUẬN</w:t>
-      </w:r>
-      <w:bookmarkEnd w:id="125"/>
-      <w:bookmarkEnd w:id="126"/>
-      <w:bookmarkEnd w:id="127"/>
+        <w:t>PHẦN 3. KẾT LUẬN</w:t>
+      </w:r>
+      <w:bookmarkEnd w:id="128"/>
+      <w:bookmarkEnd w:id="129"/>
+      <w:bookmarkEnd w:id="130"/>
     </w:p>
     <w:p>
       <w:pPr>
@@ -21292,9 +19527,9 @@
           <w:szCs w:val="28"/>
         </w:rPr>
       </w:pPr>
-      <w:bookmarkStart w:id="128" w:name="_Toc530337208"/>
-      <w:bookmarkStart w:id="129" w:name="_Toc530935036"/>
-      <w:bookmarkStart w:id="130" w:name="_Toc74762252"/>
+      <w:bookmarkStart w:id="131" w:name="_Toc530337208"/>
+      <w:bookmarkStart w:id="132" w:name="_Toc530935036"/>
+      <w:bookmarkStart w:id="133" w:name="_Toc74762252"/>
       <w:r>
         <w:rPr>
           <w:rFonts w:ascii="Times New Roman" w:hAnsi="Times New Roman" w:cs="Times New Roman"/>
@@ -21304,9 +19539,9 @@
         </w:rPr>
         <w:t>NHỮNG VẤN ĐỀ ĐẠT ĐƯỢC</w:t>
       </w:r>
-      <w:bookmarkEnd w:id="128"/>
-      <w:bookmarkEnd w:id="129"/>
-      <w:bookmarkEnd w:id="130"/>
+      <w:bookmarkEnd w:id="131"/>
+      <w:bookmarkEnd w:id="132"/>
+      <w:bookmarkEnd w:id="133"/>
     </w:p>
     <w:p>
       <w:pPr>
@@ -21319,23 +19554,13 @@
           <w:szCs w:val="26"/>
         </w:rPr>
       </w:pPr>
-      <w:proofErr w:type="gramStart"/>
-      <w:r>
-        <w:rPr>
-          <w:rFonts w:ascii="Times New Roman" w:hAnsi="Times New Roman" w:cs="Times New Roman"/>
-          <w:sz w:val="26"/>
-          <w:szCs w:val="26"/>
-        </w:rPr>
-        <w:t>Tìm hiểu cách tạo ra một ứng dụng dành cho điện thoại bằng Android Studio.</w:t>
-      </w:r>
-      <w:proofErr w:type="gramEnd"/>
-      <w:r>
-        <w:rPr>
-          <w:rFonts w:ascii="Times New Roman" w:hAnsi="Times New Roman" w:cs="Times New Roman"/>
-          <w:sz w:val="26"/>
-          <w:szCs w:val="26"/>
-        </w:rPr>
-        <w:t xml:space="preserve"> </w:t>
+      <w:r>
+        <w:rPr>
+          <w:rFonts w:ascii="Times New Roman" w:hAnsi="Times New Roman" w:cs="Times New Roman"/>
+          <w:sz w:val="26"/>
+          <w:szCs w:val="26"/>
+        </w:rPr>
+        <w:t xml:space="preserve">Tìm hiểu cách tạo ra một ứng dụng dành cho điện thoại bằng Android Studio. </w:t>
       </w:r>
     </w:p>
     <w:p>
@@ -21349,7 +19574,6 @@
           <w:szCs w:val="26"/>
         </w:rPr>
       </w:pPr>
-      <w:proofErr w:type="gramStart"/>
       <w:r>
         <w:rPr>
           <w:rFonts w:ascii="Times New Roman" w:hAnsi="Times New Roman" w:cs="Times New Roman"/>
@@ -21358,7 +19582,6 @@
         </w:rPr>
         <w:t>Xây dựng thành công ứng dụng mạng xã hội có tính thực tế cao.</w:t>
       </w:r>
-      <w:proofErr w:type="gramEnd"/>
     </w:p>
     <w:p>
       <w:pPr>
@@ -21460,9 +19683,9 @@
           <w:szCs w:val="28"/>
         </w:rPr>
       </w:pPr>
-      <w:bookmarkStart w:id="131" w:name="_Toc530337209"/>
-      <w:bookmarkStart w:id="132" w:name="_Toc530935037"/>
-      <w:bookmarkStart w:id="133" w:name="_Toc74762253"/>
+      <w:bookmarkStart w:id="134" w:name="_Toc530337209"/>
+      <w:bookmarkStart w:id="135" w:name="_Toc530935037"/>
+      <w:bookmarkStart w:id="136" w:name="_Toc74762253"/>
       <w:r>
         <w:rPr>
           <w:rFonts w:ascii="Times New Roman" w:hAnsi="Times New Roman" w:cs="Times New Roman"/>
@@ -21472,9 +19695,9 @@
         </w:rPr>
         <w:t>NHỮNG VẤN ĐỀ CÒN HẠN CHẾ</w:t>
       </w:r>
-      <w:bookmarkEnd w:id="131"/>
-      <w:bookmarkEnd w:id="132"/>
-      <w:bookmarkEnd w:id="133"/>
+      <w:bookmarkEnd w:id="134"/>
+      <w:bookmarkEnd w:id="135"/>
+      <w:bookmarkEnd w:id="136"/>
     </w:p>
     <w:p>
       <w:pPr>
@@ -21487,7 +19710,6 @@
           <w:szCs w:val="26"/>
         </w:rPr>
       </w:pPr>
-      <w:proofErr w:type="gramStart"/>
       <w:r>
         <w:rPr>
           <w:rFonts w:ascii="Times New Roman" w:hAnsi="Times New Roman" w:cs="Times New Roman"/>
@@ -21496,7 +19718,6 @@
         </w:rPr>
         <w:t>Một vài chức năng của ứng dụng chưa hoàn thiện và chưa tối ưu.</w:t>
       </w:r>
-      <w:proofErr w:type="gramEnd"/>
     </w:p>
     <w:p>
       <w:pPr>
@@ -21514,7 +19735,7 @@
           <w:szCs w:val="28"/>
         </w:rPr>
       </w:pPr>
-      <w:bookmarkStart w:id="134" w:name="_Toc74762254"/>
+      <w:bookmarkStart w:id="137" w:name="_Toc74762254"/>
       <w:r>
         <w:rPr>
           <w:rFonts w:ascii="Times New Roman" w:hAnsi="Times New Roman" w:cs="Times New Roman"/>
@@ -21524,7 +19745,7 @@
         </w:rPr>
         <w:t>TÀI LIỆU THAM KHẢO</w:t>
       </w:r>
-      <w:bookmarkEnd w:id="134"/>
+      <w:bookmarkEnd w:id="137"/>
     </w:p>
     <w:p>
       <w:pPr>
@@ -21543,27 +19764,7 @@
           <w:sz w:val="26"/>
           <w:szCs w:val="26"/>
         </w:rPr>
-        <w:t>[1</w:t>
-      </w:r>
-      <w:proofErr w:type="gramStart"/>
-      <w:r>
-        <w:rPr>
-          <w:rFonts w:ascii="Times New Roman" w:hAnsi="Times New Roman" w:cs="Times New Roman"/>
-          <w:b/>
-          <w:sz w:val="26"/>
-          <w:szCs w:val="26"/>
-        </w:rPr>
-        <w:t>] :</w:t>
-      </w:r>
-      <w:proofErr w:type="gramEnd"/>
-      <w:r>
-        <w:rPr>
-          <w:rFonts w:ascii="Times New Roman" w:hAnsi="Times New Roman" w:cs="Times New Roman"/>
-          <w:b/>
-          <w:sz w:val="26"/>
-          <w:szCs w:val="26"/>
-        </w:rPr>
-        <w:t xml:space="preserve"> Tham khảo database firebase</w:t>
+        <w:t>[1] : Tham khảo database firebase</w:t>
       </w:r>
     </w:p>
     <w:p>
@@ -21576,7 +19777,7 @@
           <w:szCs w:val="26"/>
         </w:rPr>
       </w:pPr>
-      <w:hyperlink r:id="rId48" w:history="1">
+      <w:hyperlink r:id="rId46" w:history="1">
         <w:r>
           <w:rPr>
             <w:rStyle w:val="Hyperlink"/>
@@ -21633,27 +19834,7 @@
           <w:sz w:val="26"/>
           <w:szCs w:val="26"/>
         </w:rPr>
-        <w:t>[1</w:t>
-      </w:r>
-      <w:proofErr w:type="gramStart"/>
-      <w:r>
-        <w:rPr>
-          <w:rFonts w:ascii="Times New Roman" w:hAnsi="Times New Roman" w:cs="Times New Roman"/>
-          <w:b/>
-          <w:sz w:val="26"/>
-          <w:szCs w:val="26"/>
-        </w:rPr>
-        <w:t>] :</w:t>
-      </w:r>
-      <w:proofErr w:type="gramEnd"/>
-      <w:r>
-        <w:rPr>
-          <w:rFonts w:ascii="Times New Roman" w:hAnsi="Times New Roman" w:cs="Times New Roman"/>
-          <w:b/>
-          <w:sz w:val="26"/>
-          <w:szCs w:val="26"/>
-        </w:rPr>
-        <w:t xml:space="preserve"> Tham khảo android</w:t>
+        <w:t>[1] : Tham khảo android</w:t>
       </w:r>
     </w:p>
     <w:p>
@@ -21665,7 +19846,7 @@
           <w:szCs w:val="26"/>
         </w:rPr>
       </w:pPr>
-      <w:hyperlink r:id="rId49" w:history="1">
+      <w:hyperlink r:id="rId47" w:history="1">
         <w:r>
           <w:rPr>
             <w:rStyle w:val="Hyperlink"/>
@@ -21695,7 +19876,7 @@
           <w:szCs w:val="26"/>
         </w:rPr>
       </w:pPr>
-      <w:hyperlink r:id="rId50" w:history="1">
+      <w:hyperlink r:id="rId48" w:history="1">
         <w:r>
           <w:rPr>
             <w:rStyle w:val="Hyperlink"/>
@@ -21716,7 +19897,7 @@
           <w:szCs w:val="26"/>
         </w:rPr>
       </w:pPr>
-      <w:hyperlink r:id="rId51" w:history="1">
+      <w:hyperlink r:id="rId49" w:history="1">
         <w:r>
           <w:rPr>
             <w:rStyle w:val="Hyperlink"/>
@@ -21759,7 +19940,7 @@
       </w:pPr>
     </w:p>
     <w:sectPr>
-      <w:footerReference w:type="default" r:id="rId52"/>
+      <w:footerReference w:type="default" r:id="rId50"/>
       <w:pgSz w:w="12240" w:h="15840"/>
       <w:pgMar w:top="851" w:right="1041" w:bottom="1440" w:left="1843" w:header="1020" w:footer="283" w:gutter="0"/>
       <w:pgNumType w:start="1"/>
@@ -21771,7 +19952,7 @@
 </file>
 
 <file path=word/endnotes.xml><?xml version="1.0" encoding="utf-8"?>
-<w:endnotes xmlns:wpc="http://schemas.microsoft.com/office/word/2010/wordprocessingCanvas" xmlns:mc="http://schemas.openxmlformats.org/markup-compatibility/2006" xmlns:o="urn:schemas-microsoft-com:office:office" xmlns:r="http://schemas.openxmlformats.org/officeDocument/2006/relationships" xmlns:m="http://schemas.openxmlformats.org/officeDocument/2006/math" xmlns:v="urn:schemas-microsoft-com:vml" xmlns:wp14="http://schemas.microsoft.com/office/word/2010/wordprocessingDrawing" xmlns:wp="http://schemas.openxmlformats.org/drawingml/2006/wordprocessingDrawing" xmlns:w10="urn:schemas-microsoft-com:office:word" xmlns:w="http://schemas.openxmlformats.org/wordprocessingml/2006/main" xmlns:w14="http://schemas.microsoft.com/office/word/2010/wordml" xmlns:wpg="http://schemas.microsoft.com/office/word/2010/wordprocessingGroup" xmlns:wpi="http://schemas.microsoft.com/office/word/2010/wordprocessingInk" xmlns:wne="http://schemas.microsoft.com/office/word/2006/wordml" xmlns:wps="http://schemas.microsoft.com/office/word/2010/wordprocessingShape" mc:Ignorable="w14 wp14">
+<w:endnotes xmlns:wpc="http://schemas.microsoft.com/office/word/2010/wordprocessingCanvas" xmlns:cx="http://schemas.microsoft.com/office/drawing/2014/chartex" xmlns:cx1="http://schemas.microsoft.com/office/drawing/2015/9/8/chartex" xmlns:cx2="http://schemas.microsoft.com/office/drawing/2015/10/21/chartex" xmlns:cx3="http://schemas.microsoft.com/office/drawing/2016/5/9/chartex" xmlns:cx4="http://schemas.microsoft.com/office/drawing/2016/5/10/chartex" xmlns:cx5="http://schemas.microsoft.com/office/drawing/2016/5/11/chartex" xmlns:cx6="http://schemas.microsoft.com/office/drawing/2016/5/12/chartex" xmlns:cx7="http://schemas.microsoft.com/office/drawing/2016/5/13/chartex" xmlns:cx8="http://schemas.microsoft.com/office/drawing/2016/5/14/chartex" xmlns:mc="http://schemas.openxmlformats.org/markup-compatibility/2006" xmlns:aink="http://schemas.microsoft.com/office/drawing/2016/ink" xmlns:am3d="http://schemas.microsoft.com/office/drawing/2017/model3d" xmlns:o="urn:schemas-microsoft-com:office:office" xmlns:oel="http://schemas.microsoft.com/office/2019/extlst" xmlns:r="http://schemas.openxmlformats.org/officeDocument/2006/relationships" xmlns:m="http://schemas.openxmlformats.org/officeDocument/2006/math" xmlns:v="urn:schemas-microsoft-com:vml" xmlns:wp14="http://schemas.microsoft.com/office/word/2010/wordprocessingDrawing" xmlns:wp="http://schemas.openxmlformats.org/drawingml/2006/wordprocessingDrawing" xmlns:w10="urn:schemas-microsoft-com:office:word" xmlns:w="http://schemas.openxmlformats.org/wordprocessingml/2006/main" xmlns:w14="http://schemas.microsoft.com/office/word/2010/wordml" xmlns:w15="http://schemas.microsoft.com/office/word/2012/wordml" xmlns:w16cex="http://schemas.microsoft.com/office/word/2018/wordml/cex" xmlns:w16cid="http://schemas.microsoft.com/office/word/2016/wordml/cid" xmlns:w16="http://schemas.microsoft.com/office/word/2018/wordml" xmlns:w16du="http://schemas.microsoft.com/office/word/2023/wordml/word16du" xmlns:w16sdtdh="http://schemas.microsoft.com/office/word/2020/wordml/sdtdatahash" xmlns:w16se="http://schemas.microsoft.com/office/word/2015/wordml/symex" xmlns:wpg="http://schemas.microsoft.com/office/word/2010/wordprocessingGroup" xmlns:wpi="http://schemas.microsoft.com/office/word/2010/wordprocessingInk" xmlns:wne="http://schemas.microsoft.com/office/word/2006/wordml" xmlns:wps="http://schemas.microsoft.com/office/word/2010/wordprocessingShape" mc:Ignorable="w14 w15 w16se w16cid w16 w16cex w16sdtdh w16du wp14">
   <w:endnote w:type="separator" w:id="-1">
     <w:p>
       <w:pPr>
@@ -21796,7 +19977,7 @@
 </file>
 
 <file path=word/footer1.xml><?xml version="1.0" encoding="utf-8"?>
-<w:ftr xmlns:wpc="http://schemas.microsoft.com/office/word/2010/wordprocessingCanvas" xmlns:mc="http://schemas.openxmlformats.org/markup-compatibility/2006" xmlns:o="urn:schemas-microsoft-com:office:office" xmlns:r="http://schemas.openxmlformats.org/officeDocument/2006/relationships" xmlns:m="http://schemas.openxmlformats.org/officeDocument/2006/math" xmlns:v="urn:schemas-microsoft-com:vml" xmlns:wp14="http://schemas.microsoft.com/office/word/2010/wordprocessingDrawing" xmlns:wp="http://schemas.openxmlformats.org/drawingml/2006/wordprocessingDrawing" xmlns:w10="urn:schemas-microsoft-com:office:word" xmlns:w="http://schemas.openxmlformats.org/wordprocessingml/2006/main" xmlns:w14="http://schemas.microsoft.com/office/word/2010/wordml" xmlns:wpg="http://schemas.microsoft.com/office/word/2010/wordprocessingGroup" xmlns:wpi="http://schemas.microsoft.com/office/word/2010/wordprocessingInk" xmlns:wne="http://schemas.microsoft.com/office/word/2006/wordml" xmlns:wps="http://schemas.microsoft.com/office/word/2010/wordprocessingShape" mc:Ignorable="w14 wp14">
+<w:ftr xmlns:wpc="http://schemas.microsoft.com/office/word/2010/wordprocessingCanvas" xmlns:cx="http://schemas.microsoft.com/office/drawing/2014/chartex" xmlns:cx1="http://schemas.microsoft.com/office/drawing/2015/9/8/chartex" xmlns:cx2="http://schemas.microsoft.com/office/drawing/2015/10/21/chartex" xmlns:cx3="http://schemas.microsoft.com/office/drawing/2016/5/9/chartex" xmlns:cx4="http://schemas.microsoft.com/office/drawing/2016/5/10/chartex" xmlns:cx5="http://schemas.microsoft.com/office/drawing/2016/5/11/chartex" xmlns:cx6="http://schemas.microsoft.com/office/drawing/2016/5/12/chartex" xmlns:cx7="http://schemas.microsoft.com/office/drawing/2016/5/13/chartex" xmlns:cx8="http://schemas.microsoft.com/office/drawing/2016/5/14/chartex" xmlns:mc="http://schemas.openxmlformats.org/markup-compatibility/2006" xmlns:aink="http://schemas.microsoft.com/office/drawing/2016/ink" xmlns:am3d="http://schemas.microsoft.com/office/drawing/2017/model3d" xmlns:o="urn:schemas-microsoft-com:office:office" xmlns:oel="http://schemas.microsoft.com/office/2019/extlst" xmlns:r="http://schemas.openxmlformats.org/officeDocument/2006/relationships" xmlns:m="http://schemas.openxmlformats.org/officeDocument/2006/math" xmlns:v="urn:schemas-microsoft-com:vml" xmlns:wp14="http://schemas.microsoft.com/office/word/2010/wordprocessingDrawing" xmlns:wp="http://schemas.openxmlformats.org/drawingml/2006/wordprocessingDrawing" xmlns:w10="urn:schemas-microsoft-com:office:word" xmlns:w="http://schemas.openxmlformats.org/wordprocessingml/2006/main" xmlns:w14="http://schemas.microsoft.com/office/word/2010/wordml" xmlns:w15="http://schemas.microsoft.com/office/word/2012/wordml" xmlns:w16cex="http://schemas.microsoft.com/office/word/2018/wordml/cex" xmlns:w16cid="http://schemas.microsoft.com/office/word/2016/wordml/cid" xmlns:w16="http://schemas.microsoft.com/office/word/2018/wordml" xmlns:w16du="http://schemas.microsoft.com/office/word/2023/wordml/word16du" xmlns:w16sdtdh="http://schemas.microsoft.com/office/word/2020/wordml/sdtdatahash" xmlns:w16se="http://schemas.microsoft.com/office/word/2015/wordml/symex" xmlns:wpg="http://schemas.microsoft.com/office/word/2010/wordprocessingGroup" xmlns:wpi="http://schemas.microsoft.com/office/word/2010/wordprocessingInk" xmlns:wne="http://schemas.microsoft.com/office/word/2006/wordml" xmlns:wps="http://schemas.microsoft.com/office/word/2010/wordprocessingShape" mc:Ignorable="w14 w15 w16se w16cid w16 w16cex w16sdtdh w16du wp14">
   <w:sdt>
     <w:sdtPr>
       <w:id w:val="77637171"/>
@@ -21849,7 +20030,7 @@
 </file>
 
 <file path=word/footnotes.xml><?xml version="1.0" encoding="utf-8"?>
-<w:footnotes xmlns:wpc="http://schemas.microsoft.com/office/word/2010/wordprocessingCanvas" xmlns:mc="http://schemas.openxmlformats.org/markup-compatibility/2006" xmlns:o="urn:schemas-microsoft-com:office:office" xmlns:r="http://schemas.openxmlformats.org/officeDocument/2006/relationships" xmlns:m="http://schemas.openxmlformats.org/officeDocument/2006/math" xmlns:v="urn:schemas-microsoft-com:vml" xmlns:wp14="http://schemas.microsoft.com/office/word/2010/wordprocessingDrawing" xmlns:wp="http://schemas.openxmlformats.org/drawingml/2006/wordprocessingDrawing" xmlns:w10="urn:schemas-microsoft-com:office:word" xmlns:w="http://schemas.openxmlformats.org/wordprocessingml/2006/main" xmlns:w14="http://schemas.microsoft.com/office/word/2010/wordml" xmlns:wpg="http://schemas.microsoft.com/office/word/2010/wordprocessingGroup" xmlns:wpi="http://schemas.microsoft.com/office/word/2010/wordprocessingInk" xmlns:wne="http://schemas.microsoft.com/office/word/2006/wordml" xmlns:wps="http://schemas.microsoft.com/office/word/2010/wordprocessingShape" mc:Ignorable="w14 wp14">
+<w:footnotes xmlns:wpc="http://schemas.microsoft.com/office/word/2010/wordprocessingCanvas" xmlns:cx="http://schemas.microsoft.com/office/drawing/2014/chartex" xmlns:cx1="http://schemas.microsoft.com/office/drawing/2015/9/8/chartex" xmlns:cx2="http://schemas.microsoft.com/office/drawing/2015/10/21/chartex" xmlns:cx3="http://schemas.microsoft.com/office/drawing/2016/5/9/chartex" xmlns:cx4="http://schemas.microsoft.com/office/drawing/2016/5/10/chartex" xmlns:cx5="http://schemas.microsoft.com/office/drawing/2016/5/11/chartex" xmlns:cx6="http://schemas.microsoft.com/office/drawing/2016/5/12/chartex" xmlns:cx7="http://schemas.microsoft.com/office/drawing/2016/5/13/chartex" xmlns:cx8="http://schemas.microsoft.com/office/drawing/2016/5/14/chartex" xmlns:mc="http://schemas.openxmlformats.org/markup-compatibility/2006" xmlns:aink="http://schemas.microsoft.com/office/drawing/2016/ink" xmlns:am3d="http://schemas.microsoft.com/office/drawing/2017/model3d" xmlns:o="urn:schemas-microsoft-com:office:office" xmlns:oel="http://schemas.microsoft.com/office/2019/extlst" xmlns:r="http://schemas.openxmlformats.org/officeDocument/2006/relationships" xmlns:m="http://schemas.openxmlformats.org/officeDocument/2006/math" xmlns:v="urn:schemas-microsoft-com:vml" xmlns:wp14="http://schemas.microsoft.com/office/word/2010/wordprocessingDrawing" xmlns:wp="http://schemas.openxmlformats.org/drawingml/2006/wordprocessingDrawing" xmlns:w10="urn:schemas-microsoft-com:office:word" xmlns:w="http://schemas.openxmlformats.org/wordprocessingml/2006/main" xmlns:w14="http://schemas.microsoft.com/office/word/2010/wordml" xmlns:w15="http://schemas.microsoft.com/office/word/2012/wordml" xmlns:w16cex="http://schemas.microsoft.com/office/word/2018/wordml/cex" xmlns:w16cid="http://schemas.microsoft.com/office/word/2016/wordml/cid" xmlns:w16="http://schemas.microsoft.com/office/word/2018/wordml" xmlns:w16du="http://schemas.microsoft.com/office/word/2023/wordml/word16du" xmlns:w16sdtdh="http://schemas.microsoft.com/office/word/2020/wordml/sdtdatahash" xmlns:w16se="http://schemas.microsoft.com/office/word/2015/wordml/symex" xmlns:wpg="http://schemas.microsoft.com/office/word/2010/wordprocessingGroup" xmlns:wpi="http://schemas.microsoft.com/office/word/2010/wordprocessingInk" xmlns:wne="http://schemas.microsoft.com/office/word/2006/wordml" xmlns:wps="http://schemas.microsoft.com/office/word/2010/wordprocessingShape" mc:Ignorable="w14 w15 w16se w16cid w16 w16cex w16sdtdh w16du wp14">
   <w:footnote w:type="separator" w:id="-1">
     <w:p>
       <w:pPr>
@@ -21874,8 +20055,8 @@
 </file>
 
 <file path=word/numbering.xml><?xml version="1.0" encoding="utf-8"?>
-<w:numbering xmlns:wpc="http://schemas.microsoft.com/office/word/2010/wordprocessingCanvas" xmlns:mc="http://schemas.openxmlformats.org/markup-compatibility/2006" xmlns:o="urn:schemas-microsoft-com:office:office" xmlns:r="http://schemas.openxmlformats.org/officeDocument/2006/relationships" xmlns:m="http://schemas.openxmlformats.org/officeDocument/2006/math" xmlns:v="urn:schemas-microsoft-com:vml" xmlns:wp14="http://schemas.microsoft.com/office/word/2010/wordprocessingDrawing" xmlns:wp="http://schemas.openxmlformats.org/drawingml/2006/wordprocessingDrawing" xmlns:w10="urn:schemas-microsoft-com:office:word" xmlns:w="http://schemas.openxmlformats.org/wordprocessingml/2006/main" xmlns:w14="http://schemas.microsoft.com/office/word/2010/wordml" xmlns:wpg="http://schemas.microsoft.com/office/word/2010/wordprocessingGroup" xmlns:wpi="http://schemas.microsoft.com/office/word/2010/wordprocessingInk" xmlns:wne="http://schemas.microsoft.com/office/word/2006/wordml" xmlns:wps="http://schemas.microsoft.com/office/word/2010/wordprocessingShape" mc:Ignorable="w14 wp14">
-  <w:abstractNum w:abstractNumId="0">
+<w:numbering xmlns:wpc="http://schemas.microsoft.com/office/word/2010/wordprocessingCanvas" xmlns:cx="http://schemas.microsoft.com/office/drawing/2014/chartex" xmlns:cx1="http://schemas.microsoft.com/office/drawing/2015/9/8/chartex" xmlns:cx2="http://schemas.microsoft.com/office/drawing/2015/10/21/chartex" xmlns:cx3="http://schemas.microsoft.com/office/drawing/2016/5/9/chartex" xmlns:cx4="http://schemas.microsoft.com/office/drawing/2016/5/10/chartex" xmlns:cx5="http://schemas.microsoft.com/office/drawing/2016/5/11/chartex" xmlns:cx6="http://schemas.microsoft.com/office/drawing/2016/5/12/chartex" xmlns:cx7="http://schemas.microsoft.com/office/drawing/2016/5/13/chartex" xmlns:cx8="http://schemas.microsoft.com/office/drawing/2016/5/14/chartex" xmlns:mc="http://schemas.openxmlformats.org/markup-compatibility/2006" xmlns:aink="http://schemas.microsoft.com/office/drawing/2016/ink" xmlns:am3d="http://schemas.microsoft.com/office/drawing/2017/model3d" xmlns:o="urn:schemas-microsoft-com:office:office" xmlns:oel="http://schemas.microsoft.com/office/2019/extlst" xmlns:r="http://schemas.openxmlformats.org/officeDocument/2006/relationships" xmlns:m="http://schemas.openxmlformats.org/officeDocument/2006/math" xmlns:v="urn:schemas-microsoft-com:vml" xmlns:wp14="http://schemas.microsoft.com/office/word/2010/wordprocessingDrawing" xmlns:wp="http://schemas.openxmlformats.org/drawingml/2006/wordprocessingDrawing" xmlns:w10="urn:schemas-microsoft-com:office:word" xmlns:w="http://schemas.openxmlformats.org/wordprocessingml/2006/main" xmlns:w14="http://schemas.microsoft.com/office/word/2010/wordml" xmlns:w15="http://schemas.microsoft.com/office/word/2012/wordml" xmlns:w16cex="http://schemas.microsoft.com/office/word/2018/wordml/cex" xmlns:w16cid="http://schemas.microsoft.com/office/word/2016/wordml/cid" xmlns:w16="http://schemas.microsoft.com/office/word/2018/wordml" xmlns:w16du="http://schemas.microsoft.com/office/word/2023/wordml/word16du" xmlns:w16sdtdh="http://schemas.microsoft.com/office/word/2020/wordml/sdtdatahash" xmlns:w16se="http://schemas.microsoft.com/office/word/2015/wordml/symex" xmlns:wpg="http://schemas.microsoft.com/office/word/2010/wordprocessingGroup" xmlns:wpi="http://schemas.microsoft.com/office/word/2010/wordprocessingInk" xmlns:wne="http://schemas.microsoft.com/office/word/2006/wordml" xmlns:wps="http://schemas.microsoft.com/office/word/2010/wordprocessingShape" mc:Ignorable="w14 w15 w16se w16cid w16 w16cex w16sdtdh w16du wp14">
+  <w:abstractNum w:abstractNumId="0" w15:restartNumberingAfterBreak="0">
     <w:nsid w:val="00B66BFE"/>
     <w:multiLevelType w:val="multilevel"/>
     <w:tmpl w:val="874E5ECC"/>
@@ -21997,7 +20178,7 @@
       </w:rPr>
     </w:lvl>
   </w:abstractNum>
-  <w:abstractNum w:abstractNumId="1">
+  <w:abstractNum w:abstractNumId="1" w15:restartNumberingAfterBreak="0">
     <w:nsid w:val="083804FB"/>
     <w:multiLevelType w:val="hybridMultilevel"/>
     <w:tmpl w:val="5030B4FA"/>
@@ -22110,7 +20291,7 @@
       </w:rPr>
     </w:lvl>
   </w:abstractNum>
-  <w:abstractNum w:abstractNumId="2">
+  <w:abstractNum w:abstractNumId="2" w15:restartNumberingAfterBreak="0">
     <w:nsid w:val="08B777E6"/>
     <w:multiLevelType w:val="hybridMultilevel"/>
     <w:tmpl w:val="4CF6DAEE"/>
@@ -22223,7 +20404,7 @@
       </w:rPr>
     </w:lvl>
   </w:abstractNum>
-  <w:abstractNum w:abstractNumId="3">
+  <w:abstractNum w:abstractNumId="3" w15:restartNumberingAfterBreak="0">
     <w:nsid w:val="15371EEC"/>
     <w:multiLevelType w:val="hybridMultilevel"/>
     <w:tmpl w:val="F716B74E"/>
@@ -22336,7 +20517,7 @@
       </w:rPr>
     </w:lvl>
   </w:abstractNum>
-  <w:abstractNum w:abstractNumId="4">
+  <w:abstractNum w:abstractNumId="4" w15:restartNumberingAfterBreak="0">
     <w:nsid w:val="192679C4"/>
     <w:multiLevelType w:val="multilevel"/>
     <w:tmpl w:val="018EE30E"/>
@@ -22456,7 +20637,7 @@
       </w:rPr>
     </w:lvl>
   </w:abstractNum>
-  <w:abstractNum w:abstractNumId="5">
+  <w:abstractNum w:abstractNumId="5" w15:restartNumberingAfterBreak="0">
     <w:nsid w:val="1D113C61"/>
     <w:multiLevelType w:val="multilevel"/>
     <w:tmpl w:val="5CBC2AF8"/>
@@ -22545,7 +20726,7 @@
       </w:pPr>
     </w:lvl>
   </w:abstractNum>
-  <w:abstractNum w:abstractNumId="6">
+  <w:abstractNum w:abstractNumId="6" w15:restartNumberingAfterBreak="0">
     <w:nsid w:val="1E1D79B1"/>
     <w:multiLevelType w:val="hybridMultilevel"/>
     <w:tmpl w:val="A04AC7AA"/>
@@ -22658,7 +20839,7 @@
       </w:rPr>
     </w:lvl>
   </w:abstractNum>
-  <w:abstractNum w:abstractNumId="7">
+  <w:abstractNum w:abstractNumId="7" w15:restartNumberingAfterBreak="0">
     <w:nsid w:val="203719E9"/>
     <w:multiLevelType w:val="hybridMultilevel"/>
     <w:tmpl w:val="852AFFB4"/>
@@ -22771,7 +20952,7 @@
       </w:rPr>
     </w:lvl>
   </w:abstractNum>
-  <w:abstractNum w:abstractNumId="8">
+  <w:abstractNum w:abstractNumId="8" w15:restartNumberingAfterBreak="0">
     <w:nsid w:val="287D7688"/>
     <w:multiLevelType w:val="multilevel"/>
     <w:tmpl w:val="CBD0841C"/>
@@ -22894,7 +21075,7 @@
       </w:rPr>
     </w:lvl>
   </w:abstractNum>
-  <w:abstractNum w:abstractNumId="9">
+  <w:abstractNum w:abstractNumId="9" w15:restartNumberingAfterBreak="0">
     <w:nsid w:val="2D1822CD"/>
     <w:multiLevelType w:val="hybridMultilevel"/>
     <w:tmpl w:val="8FF08E54"/>
@@ -22980,7 +21161,7 @@
       </w:pPr>
     </w:lvl>
   </w:abstractNum>
-  <w:abstractNum w:abstractNumId="10">
+  <w:abstractNum w:abstractNumId="10" w15:restartNumberingAfterBreak="0">
     <w:nsid w:val="302E221F"/>
     <w:multiLevelType w:val="hybridMultilevel"/>
     <w:tmpl w:val="957887B0"/>
@@ -23093,7 +21274,7 @@
       </w:rPr>
     </w:lvl>
   </w:abstractNum>
-  <w:abstractNum w:abstractNumId="11">
+  <w:abstractNum w:abstractNumId="11" w15:restartNumberingAfterBreak="0">
     <w:nsid w:val="3104256E"/>
     <w:multiLevelType w:val="multilevel"/>
     <w:tmpl w:val="68A895C4"/>
@@ -23215,7 +21396,7 @@
       </w:rPr>
     </w:lvl>
   </w:abstractNum>
-  <w:abstractNum w:abstractNumId="12">
+  <w:abstractNum w:abstractNumId="12" w15:restartNumberingAfterBreak="0">
     <w:nsid w:val="33D11199"/>
     <w:multiLevelType w:val="multilevel"/>
     <w:tmpl w:val="85F6B1D0"/>
@@ -23328,7 +21509,7 @@
       </w:rPr>
     </w:lvl>
   </w:abstractNum>
-  <w:abstractNum w:abstractNumId="13">
+  <w:abstractNum w:abstractNumId="13" w15:restartNumberingAfterBreak="0">
     <w:nsid w:val="3A080DB2"/>
     <w:multiLevelType w:val="multilevel"/>
     <w:tmpl w:val="0409001F"/>
@@ -23417,7 +21598,7 @@
       </w:pPr>
     </w:lvl>
   </w:abstractNum>
-  <w:abstractNum w:abstractNumId="14">
+  <w:abstractNum w:abstractNumId="14" w15:restartNumberingAfterBreak="0">
     <w:nsid w:val="3DE533C6"/>
     <w:multiLevelType w:val="multilevel"/>
     <w:tmpl w:val="E8F0FBAC"/>
@@ -23530,7 +21711,7 @@
       </w:rPr>
     </w:lvl>
   </w:abstractNum>
-  <w:abstractNum w:abstractNumId="15">
+  <w:abstractNum w:abstractNumId="15" w15:restartNumberingAfterBreak="0">
     <w:nsid w:val="3E2D11EB"/>
     <w:multiLevelType w:val="hybridMultilevel"/>
     <w:tmpl w:val="B366E148"/>
@@ -23643,7 +21824,7 @@
       </w:rPr>
     </w:lvl>
   </w:abstractNum>
-  <w:abstractNum w:abstractNumId="16">
+  <w:abstractNum w:abstractNumId="16" w15:restartNumberingAfterBreak="0">
     <w:nsid w:val="3EB02179"/>
     <w:multiLevelType w:val="multilevel"/>
     <w:tmpl w:val="A2680158"/>
@@ -23756,7 +21937,7 @@
       </w:rPr>
     </w:lvl>
   </w:abstractNum>
-  <w:abstractNum w:abstractNumId="17">
+  <w:abstractNum w:abstractNumId="17" w15:restartNumberingAfterBreak="0">
     <w:nsid w:val="49BD2DB9"/>
     <w:multiLevelType w:val="hybridMultilevel"/>
     <w:tmpl w:val="80BAC960"/>
@@ -23869,7 +22050,7 @@
       </w:rPr>
     </w:lvl>
   </w:abstractNum>
-  <w:abstractNum w:abstractNumId="18">
+  <w:abstractNum w:abstractNumId="18" w15:restartNumberingAfterBreak="0">
     <w:nsid w:val="4B345A23"/>
     <w:multiLevelType w:val="multilevel"/>
     <w:tmpl w:val="B85C2A24"/>
@@ -23990,7 +22171,7 @@
       </w:rPr>
     </w:lvl>
   </w:abstractNum>
-  <w:abstractNum w:abstractNumId="19">
+  <w:abstractNum w:abstractNumId="19" w15:restartNumberingAfterBreak="0">
     <w:nsid w:val="56E02588"/>
     <w:multiLevelType w:val="multilevel"/>
     <w:tmpl w:val="20802BE8"/>
@@ -24103,7 +22284,7 @@
       </w:rPr>
     </w:lvl>
   </w:abstractNum>
-  <w:abstractNum w:abstractNumId="20">
+  <w:abstractNum w:abstractNumId="20" w15:restartNumberingAfterBreak="0">
     <w:nsid w:val="585A4BC4"/>
     <w:multiLevelType w:val="hybridMultilevel"/>
     <w:tmpl w:val="E48A3540"/>
@@ -24189,7 +22370,7 @@
       </w:pPr>
     </w:lvl>
   </w:abstractNum>
-  <w:abstractNum w:abstractNumId="21">
+  <w:abstractNum w:abstractNumId="21" w15:restartNumberingAfterBreak="0">
     <w:nsid w:val="5B261551"/>
     <w:multiLevelType w:val="hybridMultilevel"/>
     <w:tmpl w:val="E7FC4846"/>
@@ -24302,7 +22483,7 @@
       </w:rPr>
     </w:lvl>
   </w:abstractNum>
-  <w:abstractNum w:abstractNumId="22">
+  <w:abstractNum w:abstractNumId="22" w15:restartNumberingAfterBreak="0">
     <w:nsid w:val="5F3E287F"/>
     <w:multiLevelType w:val="hybridMultilevel"/>
     <w:tmpl w:val="15C2F9FA"/>
@@ -24415,7 +22596,7 @@
       </w:rPr>
     </w:lvl>
   </w:abstractNum>
-  <w:abstractNum w:abstractNumId="23">
+  <w:abstractNum w:abstractNumId="23" w15:restartNumberingAfterBreak="0">
     <w:nsid w:val="67127885"/>
     <w:multiLevelType w:val="multilevel"/>
     <w:tmpl w:val="D378361A"/>
@@ -24546,7 +22727,7 @@
       </w:rPr>
     </w:lvl>
   </w:abstractNum>
-  <w:abstractNum w:abstractNumId="24">
+  <w:abstractNum w:abstractNumId="24" w15:restartNumberingAfterBreak="0">
     <w:nsid w:val="674E66C2"/>
     <w:multiLevelType w:val="multilevel"/>
     <w:tmpl w:val="BBD20256"/>
@@ -24677,7 +22858,7 @@
       </w:rPr>
     </w:lvl>
   </w:abstractNum>
-  <w:abstractNum w:abstractNumId="25">
+  <w:abstractNum w:abstractNumId="25" w15:restartNumberingAfterBreak="0">
     <w:nsid w:val="69745863"/>
     <w:multiLevelType w:val="hybridMultilevel"/>
     <w:tmpl w:val="2B140648"/>
@@ -24763,7 +22944,7 @@
       </w:pPr>
     </w:lvl>
   </w:abstractNum>
-  <w:abstractNum w:abstractNumId="26">
+  <w:abstractNum w:abstractNumId="26" w15:restartNumberingAfterBreak="0">
     <w:nsid w:val="6A881EDD"/>
     <w:multiLevelType w:val="multilevel"/>
     <w:tmpl w:val="9D4A9920"/>
@@ -24876,7 +23057,7 @@
       </w:rPr>
     </w:lvl>
   </w:abstractNum>
-  <w:abstractNum w:abstractNumId="27">
+  <w:abstractNum w:abstractNumId="27" w15:restartNumberingAfterBreak="0">
     <w:nsid w:val="70D31919"/>
     <w:multiLevelType w:val="multilevel"/>
     <w:tmpl w:val="0409001F"/>
@@ -24962,7 +23143,7 @@
       </w:pPr>
     </w:lvl>
   </w:abstractNum>
-  <w:abstractNum w:abstractNumId="28">
+  <w:abstractNum w:abstractNumId="28" w15:restartNumberingAfterBreak="0">
     <w:nsid w:val="710645B9"/>
     <w:multiLevelType w:val="multilevel"/>
     <w:tmpl w:val="21727C08"/>
@@ -25075,7 +23256,7 @@
       </w:rPr>
     </w:lvl>
   </w:abstractNum>
-  <w:abstractNum w:abstractNumId="29">
+  <w:abstractNum w:abstractNumId="29" w15:restartNumberingAfterBreak="0">
     <w:nsid w:val="74CF7A1D"/>
     <w:multiLevelType w:val="multilevel"/>
     <w:tmpl w:val="048E1E56"/>
@@ -25165,94 +23346,94 @@
       </w:pPr>
     </w:lvl>
   </w:abstractNum>
-  <w:num w:numId="1">
+  <w:num w:numId="1" w16cid:durableId="1933008782">
     <w:abstractNumId w:val="2"/>
   </w:num>
-  <w:num w:numId="2">
+  <w:num w:numId="2" w16cid:durableId="52579645">
     <w:abstractNumId w:val="6"/>
   </w:num>
-  <w:num w:numId="3">
+  <w:num w:numId="3" w16cid:durableId="382945848">
     <w:abstractNumId w:val="1"/>
   </w:num>
-  <w:num w:numId="4">
+  <w:num w:numId="4" w16cid:durableId="985472329">
     <w:abstractNumId w:val="7"/>
   </w:num>
-  <w:num w:numId="5">
+  <w:num w:numId="5" w16cid:durableId="1115176980">
     <w:abstractNumId w:val="4"/>
   </w:num>
-  <w:num w:numId="6">
+  <w:num w:numId="6" w16cid:durableId="1048869855">
     <w:abstractNumId w:val="29"/>
   </w:num>
-  <w:num w:numId="7">
+  <w:num w:numId="7" w16cid:durableId="293801608">
     <w:abstractNumId w:val="22"/>
   </w:num>
-  <w:num w:numId="8">
+  <w:num w:numId="8" w16cid:durableId="274681333">
     <w:abstractNumId w:val="3"/>
   </w:num>
-  <w:num w:numId="9">
+  <w:num w:numId="9" w16cid:durableId="683899331">
     <w:abstractNumId w:val="15"/>
   </w:num>
-  <w:num w:numId="10">
+  <w:num w:numId="10" w16cid:durableId="831675331">
     <w:abstractNumId w:val="5"/>
   </w:num>
-  <w:num w:numId="11">
+  <w:num w:numId="11" w16cid:durableId="928584124">
     <w:abstractNumId w:val="18"/>
   </w:num>
-  <w:num w:numId="12">
+  <w:num w:numId="12" w16cid:durableId="237713715">
     <w:abstractNumId w:val="13"/>
   </w:num>
-  <w:num w:numId="13">
+  <w:num w:numId="13" w16cid:durableId="71516222">
     <w:abstractNumId w:val="20"/>
   </w:num>
-  <w:num w:numId="14">
+  <w:num w:numId="14" w16cid:durableId="2035110027">
     <w:abstractNumId w:val="27"/>
   </w:num>
-  <w:num w:numId="15">
+  <w:num w:numId="15" w16cid:durableId="1455513782">
     <w:abstractNumId w:val="8"/>
   </w:num>
-  <w:num w:numId="16">
+  <w:num w:numId="16" w16cid:durableId="2140954755">
     <w:abstractNumId w:val="25"/>
   </w:num>
-  <w:num w:numId="17">
+  <w:num w:numId="17" w16cid:durableId="2031561148">
     <w:abstractNumId w:val="28"/>
   </w:num>
-  <w:num w:numId="18">
+  <w:num w:numId="18" w16cid:durableId="638607349">
     <w:abstractNumId w:val="0"/>
   </w:num>
-  <w:num w:numId="19">
+  <w:num w:numId="19" w16cid:durableId="1971783006">
     <w:abstractNumId w:val="9"/>
   </w:num>
-  <w:num w:numId="20">
+  <w:num w:numId="20" w16cid:durableId="1037198642">
     <w:abstractNumId w:val="23"/>
   </w:num>
-  <w:num w:numId="21">
+  <w:num w:numId="21" w16cid:durableId="170876787">
     <w:abstractNumId w:val="14"/>
   </w:num>
-  <w:num w:numId="22">
+  <w:num w:numId="22" w16cid:durableId="1893231472">
     <w:abstractNumId w:val="19"/>
   </w:num>
-  <w:num w:numId="23">
+  <w:num w:numId="23" w16cid:durableId="1145857967">
     <w:abstractNumId w:val="24"/>
   </w:num>
-  <w:num w:numId="24">
+  <w:num w:numId="24" w16cid:durableId="662859410">
     <w:abstractNumId w:val="11"/>
   </w:num>
-  <w:num w:numId="25">
+  <w:num w:numId="25" w16cid:durableId="518399156">
     <w:abstractNumId w:val="12"/>
   </w:num>
-  <w:num w:numId="26">
+  <w:num w:numId="26" w16cid:durableId="1321737341">
     <w:abstractNumId w:val="16"/>
   </w:num>
-  <w:num w:numId="27">
+  <w:num w:numId="27" w16cid:durableId="1437485345">
     <w:abstractNumId w:val="26"/>
   </w:num>
-  <w:num w:numId="28">
+  <w:num w:numId="28" w16cid:durableId="125009429">
     <w:abstractNumId w:val="17"/>
   </w:num>
-  <w:num w:numId="29">
+  <w:num w:numId="29" w16cid:durableId="163710578">
     <w:abstractNumId w:val="21"/>
   </w:num>
-  <w:num w:numId="30">
+  <w:num w:numId="30" w16cid:durableId="1580678554">
     <w:abstractNumId w:val="10"/>
   </w:num>
   <w:numIdMacAtCleanup w:val="15"/>
@@ -25260,7 +23441,7 @@
 </file>
 
 <file path=word/styles.xml><?xml version="1.0" encoding="utf-8"?>
-<w:styles xmlns:mc="http://schemas.openxmlformats.org/markup-compatibility/2006" xmlns:r="http://schemas.openxmlformats.org/officeDocument/2006/relationships" xmlns:w="http://schemas.openxmlformats.org/wordprocessingml/2006/main" xmlns:w14="http://schemas.microsoft.com/office/word/2010/wordml" mc:Ignorable="w14">
+<w:styles xmlns:mc="http://schemas.openxmlformats.org/markup-compatibility/2006" xmlns:r="http://schemas.openxmlformats.org/officeDocument/2006/relationships" xmlns:w="http://schemas.openxmlformats.org/wordprocessingml/2006/main" xmlns:w14="http://schemas.microsoft.com/office/word/2010/wordml" xmlns:w15="http://schemas.microsoft.com/office/word/2012/wordml" xmlns:w16cex="http://schemas.microsoft.com/office/word/2018/wordml/cex" xmlns:w16cid="http://schemas.microsoft.com/office/word/2016/wordml/cid" xmlns:w16="http://schemas.microsoft.com/office/word/2018/wordml" xmlns:w16du="http://schemas.microsoft.com/office/word/2023/wordml/word16du" xmlns:w16sdtdh="http://schemas.microsoft.com/office/word/2020/wordml/sdtdatahash" xmlns:w16se="http://schemas.microsoft.com/office/word/2015/wordml/symex" mc:Ignorable="w14 w15 w16se w16cid w16 w16cex w16sdtdh w16du">
   <w:docDefaults>
     <w:rPrDefault>
       <w:rPr>
@@ -25276,145 +23457,383 @@
       </w:pPr>
     </w:pPrDefault>
   </w:docDefaults>
-  <w:latentStyles w:defLockedState="0" w:defUIPriority="99" w:defSemiHidden="1" w:defUnhideWhenUsed="1" w:defQFormat="0" w:count="267">
-    <w:lsdException w:name="Normal" w:semiHidden="0" w:uiPriority="0" w:unhideWhenUsed="0" w:qFormat="1"/>
-    <w:lsdException w:name="heading 1" w:semiHidden="0" w:uiPriority="9" w:unhideWhenUsed="0" w:qFormat="1"/>
-    <w:lsdException w:name="heading 2" w:uiPriority="9" w:qFormat="1"/>
-    <w:lsdException w:name="heading 3" w:uiPriority="9" w:qFormat="1"/>
-    <w:lsdException w:name="heading 4" w:uiPriority="9" w:qFormat="1"/>
-    <w:lsdException w:name="heading 5" w:uiPriority="9" w:qFormat="1"/>
-    <w:lsdException w:name="heading 6" w:uiPriority="9" w:qFormat="1"/>
-    <w:lsdException w:name="heading 7" w:uiPriority="9" w:qFormat="1"/>
-    <w:lsdException w:name="heading 8" w:uiPriority="9" w:qFormat="1"/>
-    <w:lsdException w:name="heading 9" w:uiPriority="9" w:qFormat="1"/>
-    <w:lsdException w:name="toc 1" w:uiPriority="39"/>
-    <w:lsdException w:name="toc 2" w:uiPriority="39"/>
-    <w:lsdException w:name="toc 3" w:uiPriority="39"/>
-    <w:lsdException w:name="toc 4" w:uiPriority="39"/>
-    <w:lsdException w:name="toc 5" w:uiPriority="39"/>
-    <w:lsdException w:name="toc 6" w:uiPriority="39"/>
-    <w:lsdException w:name="toc 7" w:uiPriority="39"/>
-    <w:lsdException w:name="toc 8" w:uiPriority="39"/>
-    <w:lsdException w:name="toc 9" w:uiPriority="39"/>
-    <w:lsdException w:name="caption" w:uiPriority="35" w:qFormat="1"/>
-    <w:lsdException w:name="Title" w:semiHidden="0" w:uiPriority="10" w:unhideWhenUsed="0" w:qFormat="1"/>
-    <w:lsdException w:name="Default Paragraph Font" w:uiPriority="1"/>
-    <w:lsdException w:name="Subtitle" w:semiHidden="0" w:uiPriority="11" w:unhideWhenUsed="0" w:qFormat="1"/>
-    <w:lsdException w:name="Body Text 2" w:uiPriority="0"/>
-    <w:lsdException w:name="Strong" w:semiHidden="0" w:uiPriority="22" w:unhideWhenUsed="0" w:qFormat="1"/>
-    <w:lsdException w:name="Emphasis" w:semiHidden="0" w:uiPriority="0" w:unhideWhenUsed="0" w:qFormat="1"/>
-    <w:lsdException w:name="Table Grid" w:semiHidden="0" w:uiPriority="59" w:unhideWhenUsed="0"/>
-    <w:lsdException w:name="Placeholder Text" w:unhideWhenUsed="0"/>
-    <w:lsdException w:name="No Spacing" w:semiHidden="0" w:uiPriority="1" w:unhideWhenUsed="0" w:qFormat="1"/>
-    <w:lsdException w:name="Light Shading" w:semiHidden="0" w:uiPriority="60" w:unhideWhenUsed="0"/>
-    <w:lsdException w:name="Light List" w:semiHidden="0" w:uiPriority="61" w:unhideWhenUsed="0"/>
-    <w:lsdException w:name="Light Grid" w:semiHidden="0" w:uiPriority="62" w:unhideWhenUsed="0"/>
-    <w:lsdException w:name="Medium Shading 1" w:semiHidden="0" w:uiPriority="63" w:unhideWhenUsed="0"/>
-    <w:lsdException w:name="Medium Shading 2" w:semiHidden="0" w:uiPriority="64" w:unhideWhenUsed="0"/>
-    <w:lsdException w:name="Medium List 1" w:semiHidden="0" w:uiPriority="65" w:unhideWhenUsed="0"/>
-    <w:lsdException w:name="Medium List 2" w:semiHidden="0" w:uiPriority="66" w:unhideWhenUsed="0"/>
-    <w:lsdException w:name="Medium Grid 1" w:semiHidden="0" w:uiPriority="67" w:unhideWhenUsed="0"/>
-    <w:lsdException w:name="Medium Grid 2" w:semiHidden="0" w:uiPriority="68" w:unhideWhenUsed="0"/>
-    <w:lsdException w:name="Medium Grid 3" w:semiHidden="0" w:uiPriority="69" w:unhideWhenUsed="0"/>
-    <w:lsdException w:name="Dark List" w:semiHidden="0" w:uiPriority="70" w:unhideWhenUsed="0"/>
-    <w:lsdException w:name="Colorful Shading" w:semiHidden="0" w:uiPriority="71" w:unhideWhenUsed="0"/>
-    <w:lsdException w:name="Colorful List" w:semiHidden="0" w:uiPriority="72" w:unhideWhenUsed="0"/>
-    <w:lsdException w:name="Colorful Grid" w:semiHidden="0" w:uiPriority="73" w:unhideWhenUsed="0"/>
-    <w:lsdException w:name="Light Shading Accent 1" w:semiHidden="0" w:uiPriority="60" w:unhideWhenUsed="0"/>
-    <w:lsdException w:name="Light List Accent 1" w:semiHidden="0" w:uiPriority="61" w:unhideWhenUsed="0"/>
-    <w:lsdException w:name="Light Grid Accent 1" w:semiHidden="0" w:uiPriority="62" w:unhideWhenUsed="0"/>
-    <w:lsdException w:name="Medium Shading 1 Accent 1" w:semiHidden="0" w:uiPriority="63" w:unhideWhenUsed="0"/>
-    <w:lsdException w:name="Medium Shading 2 Accent 1" w:semiHidden="0" w:uiPriority="64" w:unhideWhenUsed="0"/>
-    <w:lsdException w:name="Medium List 1 Accent 1" w:semiHidden="0" w:uiPriority="65" w:unhideWhenUsed="0"/>
-    <w:lsdException w:name="Revision" w:unhideWhenUsed="0"/>
-    <w:lsdException w:name="List Paragraph" w:semiHidden="0" w:uiPriority="34" w:unhideWhenUsed="0" w:qFormat="1"/>
-    <w:lsdException w:name="Quote" w:semiHidden="0" w:uiPriority="29" w:unhideWhenUsed="0" w:qFormat="1"/>
-    <w:lsdException w:name="Intense Quote" w:semiHidden="0" w:uiPriority="30" w:unhideWhenUsed="0" w:qFormat="1"/>
-    <w:lsdException w:name="Medium List 2 Accent 1" w:semiHidden="0" w:uiPriority="66" w:unhideWhenUsed="0"/>
-    <w:lsdException w:name="Medium Grid 1 Accent 1" w:semiHidden="0" w:uiPriority="67" w:unhideWhenUsed="0"/>
-    <w:lsdException w:name="Medium Grid 2 Accent 1" w:semiHidden="0" w:uiPriority="68" w:unhideWhenUsed="0"/>
-    <w:lsdException w:name="Medium Grid 3 Accent 1" w:semiHidden="0" w:uiPriority="69" w:unhideWhenUsed="0"/>
-    <w:lsdException w:name="Dark List Accent 1" w:semiHidden="0" w:uiPriority="70" w:unhideWhenUsed="0"/>
-    <w:lsdException w:name="Colorful Shading Accent 1" w:semiHidden="0" w:uiPriority="71" w:unhideWhenUsed="0"/>
-    <w:lsdException w:name="Colorful List Accent 1" w:semiHidden="0" w:uiPriority="72" w:unhideWhenUsed="0"/>
-    <w:lsdException w:name="Colorful Grid Accent 1" w:semiHidden="0" w:uiPriority="73" w:unhideWhenUsed="0"/>
-    <w:lsdException w:name="Light Shading Accent 2" w:semiHidden="0" w:uiPriority="60" w:unhideWhenUsed="0"/>
-    <w:lsdException w:name="Light List Accent 2" w:semiHidden="0" w:uiPriority="61" w:unhideWhenUsed="0"/>
-    <w:lsdException w:name="Light Grid Accent 2" w:semiHidden="0" w:uiPriority="62" w:unhideWhenUsed="0"/>
-    <w:lsdException w:name="Medium Shading 1 Accent 2" w:semiHidden="0" w:uiPriority="63" w:unhideWhenUsed="0"/>
-    <w:lsdException w:name="Medium Shading 2 Accent 2" w:semiHidden="0" w:uiPriority="64" w:unhideWhenUsed="0"/>
-    <w:lsdException w:name="Medium List 1 Accent 2" w:semiHidden="0" w:uiPriority="65" w:unhideWhenUsed="0"/>
-    <w:lsdException w:name="Medium List 2 Accent 2" w:semiHidden="0" w:uiPriority="66" w:unhideWhenUsed="0"/>
-    <w:lsdException w:name="Medium Grid 1 Accent 2" w:semiHidden="0" w:uiPriority="67" w:unhideWhenUsed="0"/>
-    <w:lsdException w:name="Medium Grid 2 Accent 2" w:semiHidden="0" w:uiPriority="68" w:unhideWhenUsed="0"/>
-    <w:lsdException w:name="Medium Grid 3 Accent 2" w:semiHidden="0" w:uiPriority="69" w:unhideWhenUsed="0"/>
-    <w:lsdException w:name="Dark List Accent 2" w:semiHidden="0" w:uiPriority="70" w:unhideWhenUsed="0"/>
-    <w:lsdException w:name="Colorful Shading Accent 2" w:semiHidden="0" w:uiPriority="71" w:unhideWhenUsed="0"/>
-    <w:lsdException w:name="Colorful List Accent 2" w:semiHidden="0" w:uiPriority="72" w:unhideWhenUsed="0"/>
-    <w:lsdException w:name="Colorful Grid Accent 2" w:semiHidden="0" w:uiPriority="73" w:unhideWhenUsed="0"/>
-    <w:lsdException w:name="Light Shading Accent 3" w:semiHidden="0" w:uiPriority="60" w:unhideWhenUsed="0"/>
-    <w:lsdException w:name="Light List Accent 3" w:semiHidden="0" w:uiPriority="61" w:unhideWhenUsed="0"/>
-    <w:lsdException w:name="Light Grid Accent 3" w:semiHidden="0" w:uiPriority="62" w:unhideWhenUsed="0"/>
-    <w:lsdException w:name="Medium Shading 1 Accent 3" w:semiHidden="0" w:uiPriority="63" w:unhideWhenUsed="0"/>
-    <w:lsdException w:name="Medium Shading 2 Accent 3" w:semiHidden="0" w:uiPriority="64" w:unhideWhenUsed="0"/>
-    <w:lsdException w:name="Medium List 1 Accent 3" w:semiHidden="0" w:uiPriority="65" w:unhideWhenUsed="0"/>
-    <w:lsdException w:name="Medium List 2 Accent 3" w:semiHidden="0" w:uiPriority="66" w:unhideWhenUsed="0"/>
-    <w:lsdException w:name="Medium Grid 1 Accent 3" w:semiHidden="0" w:uiPriority="67" w:unhideWhenUsed="0"/>
-    <w:lsdException w:name="Medium Grid 2 Accent 3" w:semiHidden="0" w:uiPriority="68" w:unhideWhenUsed="0"/>
-    <w:lsdException w:name="Medium Grid 3 Accent 3" w:semiHidden="0" w:uiPriority="69" w:unhideWhenUsed="0"/>
-    <w:lsdException w:name="Dark List Accent 3" w:semiHidden="0" w:uiPriority="70" w:unhideWhenUsed="0"/>
-    <w:lsdException w:name="Colorful Shading Accent 3" w:semiHidden="0" w:uiPriority="71" w:unhideWhenUsed="0"/>
-    <w:lsdException w:name="Colorful List Accent 3" w:semiHidden="0" w:uiPriority="72" w:unhideWhenUsed="0"/>
-    <w:lsdException w:name="Colorful Grid Accent 3" w:semiHidden="0" w:uiPriority="73" w:unhideWhenUsed="0"/>
-    <w:lsdException w:name="Light Shading Accent 4" w:semiHidden="0" w:uiPriority="60" w:unhideWhenUsed="0"/>
-    <w:lsdException w:name="Light List Accent 4" w:semiHidden="0" w:uiPriority="61" w:unhideWhenUsed="0"/>
-    <w:lsdException w:name="Light Grid Accent 4" w:semiHidden="0" w:uiPriority="62" w:unhideWhenUsed="0"/>
-    <w:lsdException w:name="Medium Shading 1 Accent 4" w:semiHidden="0" w:uiPriority="63" w:unhideWhenUsed="0"/>
-    <w:lsdException w:name="Medium Shading 2 Accent 4" w:semiHidden="0" w:uiPriority="64" w:unhideWhenUsed="0"/>
-    <w:lsdException w:name="Medium List 1 Accent 4" w:semiHidden="0" w:uiPriority="65" w:unhideWhenUsed="0"/>
-    <w:lsdException w:name="Medium List 2 Accent 4" w:semiHidden="0" w:uiPriority="66" w:unhideWhenUsed="0"/>
-    <w:lsdException w:name="Medium Grid 1 Accent 4" w:semiHidden="0" w:uiPriority="67" w:unhideWhenUsed="0"/>
-    <w:lsdException w:name="Medium Grid 2 Accent 4" w:semiHidden="0" w:uiPriority="68" w:unhideWhenUsed="0"/>
-    <w:lsdException w:name="Medium Grid 3 Accent 4" w:semiHidden="0" w:uiPriority="69" w:unhideWhenUsed="0"/>
-    <w:lsdException w:name="Dark List Accent 4" w:semiHidden="0" w:uiPriority="70" w:unhideWhenUsed="0"/>
-    <w:lsdException w:name="Colorful Shading Accent 4" w:semiHidden="0" w:uiPriority="71" w:unhideWhenUsed="0"/>
-    <w:lsdException w:name="Colorful List Accent 4" w:semiHidden="0" w:uiPriority="72" w:unhideWhenUsed="0"/>
-    <w:lsdException w:name="Colorful Grid Accent 4" w:semiHidden="0" w:uiPriority="73" w:unhideWhenUsed="0"/>
-    <w:lsdException w:name="Light Shading Accent 5" w:semiHidden="0" w:uiPriority="60" w:unhideWhenUsed="0"/>
-    <w:lsdException w:name="Light List Accent 5" w:semiHidden="0" w:uiPriority="61" w:unhideWhenUsed="0"/>
-    <w:lsdException w:name="Light Grid Accent 5" w:semiHidden="0" w:uiPriority="62" w:unhideWhenUsed="0"/>
-    <w:lsdException w:name="Medium Shading 1 Accent 5" w:semiHidden="0" w:uiPriority="63" w:unhideWhenUsed="0"/>
-    <w:lsdException w:name="Medium Shading 2 Accent 5" w:semiHidden="0" w:uiPriority="64" w:unhideWhenUsed="0"/>
-    <w:lsdException w:name="Medium List 1 Accent 5" w:semiHidden="0" w:uiPriority="65" w:unhideWhenUsed="0"/>
-    <w:lsdException w:name="Medium List 2 Accent 5" w:semiHidden="0" w:uiPriority="66" w:unhideWhenUsed="0"/>
-    <w:lsdException w:name="Medium Grid 1 Accent 5" w:semiHidden="0" w:uiPriority="67" w:unhideWhenUsed="0"/>
-    <w:lsdException w:name="Medium Grid 2 Accent 5" w:semiHidden="0" w:uiPriority="68" w:unhideWhenUsed="0"/>
-    <w:lsdException w:name="Medium Grid 3 Accent 5" w:semiHidden="0" w:uiPriority="69" w:unhideWhenUsed="0"/>
-    <w:lsdException w:name="Dark List Accent 5" w:semiHidden="0" w:uiPriority="70" w:unhideWhenUsed="0"/>
-    <w:lsdException w:name="Colorful Shading Accent 5" w:semiHidden="0" w:uiPriority="71" w:unhideWhenUsed="0"/>
-    <w:lsdException w:name="Colorful List Accent 5" w:semiHidden="0" w:uiPriority="72" w:unhideWhenUsed="0"/>
-    <w:lsdException w:name="Colorful Grid Accent 5" w:semiHidden="0" w:uiPriority="73" w:unhideWhenUsed="0"/>
-    <w:lsdException w:name="Light Shading Accent 6" w:semiHidden="0" w:uiPriority="60" w:unhideWhenUsed="0"/>
-    <w:lsdException w:name="Light List Accent 6" w:semiHidden="0" w:uiPriority="61" w:unhideWhenUsed="0"/>
-    <w:lsdException w:name="Light Grid Accent 6" w:semiHidden="0" w:uiPriority="62" w:unhideWhenUsed="0"/>
-    <w:lsdException w:name="Medium Shading 1 Accent 6" w:semiHidden="0" w:uiPriority="63" w:unhideWhenUsed="0"/>
-    <w:lsdException w:name="Medium Shading 2 Accent 6" w:semiHidden="0" w:uiPriority="64" w:unhideWhenUsed="0"/>
-    <w:lsdException w:name="Medium List 1 Accent 6" w:semiHidden="0" w:uiPriority="65" w:unhideWhenUsed="0"/>
-    <w:lsdException w:name="Medium List 2 Accent 6" w:semiHidden="0" w:uiPriority="66" w:unhideWhenUsed="0"/>
-    <w:lsdException w:name="Medium Grid 1 Accent 6" w:semiHidden="0" w:uiPriority="67" w:unhideWhenUsed="0"/>
-    <w:lsdException w:name="Medium Grid 2 Accent 6" w:semiHidden="0" w:uiPriority="68" w:unhideWhenUsed="0"/>
-    <w:lsdException w:name="Medium Grid 3 Accent 6" w:semiHidden="0" w:uiPriority="69" w:unhideWhenUsed="0"/>
-    <w:lsdException w:name="Dark List Accent 6" w:semiHidden="0" w:uiPriority="70" w:unhideWhenUsed="0"/>
-    <w:lsdException w:name="Colorful Shading Accent 6" w:semiHidden="0" w:uiPriority="71" w:unhideWhenUsed="0"/>
-    <w:lsdException w:name="Colorful List Accent 6" w:semiHidden="0" w:uiPriority="72" w:unhideWhenUsed="0"/>
-    <w:lsdException w:name="Colorful Grid Accent 6" w:semiHidden="0" w:uiPriority="73" w:unhideWhenUsed="0"/>
-    <w:lsdException w:name="Subtle Emphasis" w:semiHidden="0" w:uiPriority="19" w:unhideWhenUsed="0" w:qFormat="1"/>
-    <w:lsdException w:name="Intense Emphasis" w:semiHidden="0" w:uiPriority="21" w:unhideWhenUsed="0" w:qFormat="1"/>
-    <w:lsdException w:name="Subtle Reference" w:semiHidden="0" w:uiPriority="31" w:unhideWhenUsed="0" w:qFormat="1"/>
-    <w:lsdException w:name="Intense Reference" w:semiHidden="0" w:uiPriority="32" w:unhideWhenUsed="0" w:qFormat="1"/>
-    <w:lsdException w:name="Book Title" w:semiHidden="0" w:uiPriority="33" w:unhideWhenUsed="0" w:qFormat="1"/>
-    <w:lsdException w:name="Bibliography" w:uiPriority="37"/>
-    <w:lsdException w:name="TOC Heading" w:uiPriority="39" w:qFormat="1"/>
+  <w:latentStyles w:defLockedState="0" w:defUIPriority="99" w:defSemiHidden="0" w:defUnhideWhenUsed="0" w:defQFormat="0" w:count="376">
+    <w:lsdException w:name="Normal" w:uiPriority="0" w:qFormat="1"/>
+    <w:lsdException w:name="heading 1" w:uiPriority="9" w:qFormat="1"/>
+    <w:lsdException w:name="heading 2" w:semiHidden="1" w:uiPriority="9" w:unhideWhenUsed="1" w:qFormat="1"/>
+    <w:lsdException w:name="heading 3" w:semiHidden="1" w:uiPriority="9" w:unhideWhenUsed="1" w:qFormat="1"/>
+    <w:lsdException w:name="heading 4" w:semiHidden="1" w:uiPriority="9" w:unhideWhenUsed="1" w:qFormat="1"/>
+    <w:lsdException w:name="heading 5" w:semiHidden="1" w:uiPriority="9" w:unhideWhenUsed="1" w:qFormat="1"/>
+    <w:lsdException w:name="heading 6" w:semiHidden="1" w:uiPriority="9" w:unhideWhenUsed="1" w:qFormat="1"/>
+    <w:lsdException w:name="heading 7" w:semiHidden="1" w:uiPriority="9" w:unhideWhenUsed="1" w:qFormat="1"/>
+    <w:lsdException w:name="heading 8" w:semiHidden="1" w:uiPriority="9" w:unhideWhenUsed="1" w:qFormat="1"/>
+    <w:lsdException w:name="heading 9" w:semiHidden="1" w:uiPriority="9" w:unhideWhenUsed="1" w:qFormat="1"/>
+    <w:lsdException w:name="index 1" w:semiHidden="1" w:unhideWhenUsed="1"/>
+    <w:lsdException w:name="index 2" w:semiHidden="1" w:unhideWhenUsed="1"/>
+    <w:lsdException w:name="index 3" w:semiHidden="1" w:unhideWhenUsed="1"/>
+    <w:lsdException w:name="index 4" w:semiHidden="1" w:unhideWhenUsed="1"/>
+    <w:lsdException w:name="index 5" w:semiHidden="1" w:unhideWhenUsed="1"/>
+    <w:lsdException w:name="index 6" w:semiHidden="1" w:unhideWhenUsed="1"/>
+    <w:lsdException w:name="index 7" w:semiHidden="1" w:unhideWhenUsed="1"/>
+    <w:lsdException w:name="index 8" w:semiHidden="1" w:unhideWhenUsed="1"/>
+    <w:lsdException w:name="index 9" w:semiHidden="1" w:unhideWhenUsed="1"/>
+    <w:lsdException w:name="toc 1" w:semiHidden="1" w:uiPriority="39" w:unhideWhenUsed="1"/>
+    <w:lsdException w:name="toc 2" w:semiHidden="1" w:uiPriority="39" w:unhideWhenUsed="1"/>
+    <w:lsdException w:name="toc 3" w:semiHidden="1" w:uiPriority="39" w:unhideWhenUsed="1"/>
+    <w:lsdException w:name="toc 4" w:semiHidden="1" w:uiPriority="39" w:unhideWhenUsed="1"/>
+    <w:lsdException w:name="toc 5" w:semiHidden="1" w:uiPriority="39" w:unhideWhenUsed="1"/>
+    <w:lsdException w:name="toc 6" w:semiHidden="1" w:uiPriority="39" w:unhideWhenUsed="1"/>
+    <w:lsdException w:name="toc 7" w:semiHidden="1" w:uiPriority="39" w:unhideWhenUsed="1"/>
+    <w:lsdException w:name="toc 8" w:semiHidden="1" w:uiPriority="39" w:unhideWhenUsed="1"/>
+    <w:lsdException w:name="toc 9" w:semiHidden="1" w:uiPriority="39" w:unhideWhenUsed="1"/>
+    <w:lsdException w:name="Normal Indent" w:semiHidden="1" w:unhideWhenUsed="1"/>
+    <w:lsdException w:name="footnote text" w:semiHidden="1" w:unhideWhenUsed="1"/>
+    <w:lsdException w:name="annotation text" w:semiHidden="1" w:unhideWhenUsed="1"/>
+    <w:lsdException w:name="header" w:semiHidden="1" w:unhideWhenUsed="1"/>
+    <w:lsdException w:name="footer" w:semiHidden="1" w:unhideWhenUsed="1"/>
+    <w:lsdException w:name="index heading" w:semiHidden="1" w:unhideWhenUsed="1"/>
+    <w:lsdException w:name="caption" w:semiHidden="1" w:uiPriority="35" w:unhideWhenUsed="1" w:qFormat="1"/>
+    <w:lsdException w:name="table of figures" w:semiHidden="1" w:unhideWhenUsed="1"/>
+    <w:lsdException w:name="envelope address" w:semiHidden="1" w:unhideWhenUsed="1"/>
+    <w:lsdException w:name="envelope return" w:semiHidden="1" w:unhideWhenUsed="1"/>
+    <w:lsdException w:name="footnote reference" w:semiHidden="1" w:unhideWhenUsed="1"/>
+    <w:lsdException w:name="annotation reference" w:semiHidden="1" w:unhideWhenUsed="1"/>
+    <w:lsdException w:name="line number" w:semiHidden="1" w:unhideWhenUsed="1"/>
+    <w:lsdException w:name="page number" w:semiHidden="1" w:unhideWhenUsed="1"/>
+    <w:lsdException w:name="endnote reference" w:semiHidden="1" w:unhideWhenUsed="1"/>
+    <w:lsdException w:name="endnote text" w:semiHidden="1" w:unhideWhenUsed="1"/>
+    <w:lsdException w:name="table of authorities" w:semiHidden="1" w:unhideWhenUsed="1"/>
+    <w:lsdException w:name="macro" w:semiHidden="1" w:unhideWhenUsed="1"/>
+    <w:lsdException w:name="toa heading" w:semiHidden="1" w:unhideWhenUsed="1"/>
+    <w:lsdException w:name="List" w:semiHidden="1" w:unhideWhenUsed="1"/>
+    <w:lsdException w:name="List Bullet" w:semiHidden="1" w:unhideWhenUsed="1"/>
+    <w:lsdException w:name="List Number" w:semiHidden="1" w:unhideWhenUsed="1"/>
+    <w:lsdException w:name="List 2" w:semiHidden="1" w:unhideWhenUsed="1"/>
+    <w:lsdException w:name="List 3" w:semiHidden="1" w:unhideWhenUsed="1"/>
+    <w:lsdException w:name="List 4" w:semiHidden="1" w:unhideWhenUsed="1"/>
+    <w:lsdException w:name="List 5" w:semiHidden="1" w:unhideWhenUsed="1"/>
+    <w:lsdException w:name="List Bullet 2" w:semiHidden="1" w:unhideWhenUsed="1"/>
+    <w:lsdException w:name="List Bullet 3" w:semiHidden="1" w:unhideWhenUsed="1"/>
+    <w:lsdException w:name="List Bullet 4" w:semiHidden="1" w:unhideWhenUsed="1"/>
+    <w:lsdException w:name="List Bullet 5" w:semiHidden="1" w:unhideWhenUsed="1"/>
+    <w:lsdException w:name="List Number 2" w:semiHidden="1" w:unhideWhenUsed="1"/>
+    <w:lsdException w:name="List Number 3" w:semiHidden="1" w:unhideWhenUsed="1"/>
+    <w:lsdException w:name="List Number 4" w:semiHidden="1" w:unhideWhenUsed="1"/>
+    <w:lsdException w:name="List Number 5" w:semiHidden="1" w:unhideWhenUsed="1"/>
+    <w:lsdException w:name="Title" w:uiPriority="10" w:qFormat="1"/>
+    <w:lsdException w:name="Closing" w:semiHidden="1" w:unhideWhenUsed="1"/>
+    <w:lsdException w:name="Signature" w:semiHidden="1" w:unhideWhenUsed="1"/>
+    <w:lsdException w:name="Default Paragraph Font" w:semiHidden="1" w:uiPriority="1" w:unhideWhenUsed="1"/>
+    <w:lsdException w:name="Body Text" w:semiHidden="1" w:unhideWhenUsed="1"/>
+    <w:lsdException w:name="Body Text Indent" w:semiHidden="1" w:unhideWhenUsed="1"/>
+    <w:lsdException w:name="List Continue" w:semiHidden="1" w:unhideWhenUsed="1"/>
+    <w:lsdException w:name="List Continue 2" w:semiHidden="1" w:unhideWhenUsed="1"/>
+    <w:lsdException w:name="List Continue 3" w:semiHidden="1" w:unhideWhenUsed="1"/>
+    <w:lsdException w:name="List Continue 4" w:semiHidden="1" w:unhideWhenUsed="1"/>
+    <w:lsdException w:name="List Continue 5" w:semiHidden="1" w:unhideWhenUsed="1"/>
+    <w:lsdException w:name="Message Header" w:semiHidden="1" w:unhideWhenUsed="1"/>
+    <w:lsdException w:name="Subtitle" w:uiPriority="11" w:qFormat="1"/>
+    <w:lsdException w:name="Salutation" w:semiHidden="1" w:unhideWhenUsed="1"/>
+    <w:lsdException w:name="Date" w:semiHidden="1" w:unhideWhenUsed="1"/>
+    <w:lsdException w:name="Body Text First Indent" w:semiHidden="1" w:unhideWhenUsed="1"/>
+    <w:lsdException w:name="Body Text First Indent 2" w:semiHidden="1" w:unhideWhenUsed="1"/>
+    <w:lsdException w:name="Note Heading" w:semiHidden="1" w:unhideWhenUsed="1"/>
+    <w:lsdException w:name="Body Text 2" w:semiHidden="1" w:uiPriority="0" w:unhideWhenUsed="1"/>
+    <w:lsdException w:name="Body Text 3" w:semiHidden="1" w:unhideWhenUsed="1"/>
+    <w:lsdException w:name="Body Text Indent 2" w:semiHidden="1" w:unhideWhenUsed="1"/>
+    <w:lsdException w:name="Body Text Indent 3" w:semiHidden="1" w:unhideWhenUsed="1"/>
+    <w:lsdException w:name="Block Text" w:semiHidden="1" w:unhideWhenUsed="1"/>
+    <w:lsdException w:name="Hyperlink" w:semiHidden="1" w:unhideWhenUsed="1"/>
+    <w:lsdException w:name="FollowedHyperlink" w:semiHidden="1" w:unhideWhenUsed="1"/>
+    <w:lsdException w:name="Strong" w:uiPriority="22" w:qFormat="1"/>
+    <w:lsdException w:name="Emphasis" w:uiPriority="0" w:qFormat="1"/>
+    <w:lsdException w:name="Document Map" w:semiHidden="1" w:unhideWhenUsed="1"/>
+    <w:lsdException w:name="Plain Text" w:semiHidden="1" w:unhideWhenUsed="1"/>
+    <w:lsdException w:name="E-mail Signature" w:semiHidden="1" w:unhideWhenUsed="1"/>
+    <w:lsdException w:name="HTML Top of Form" w:semiHidden="1" w:unhideWhenUsed="1"/>
+    <w:lsdException w:name="HTML Bottom of Form" w:semiHidden="1" w:unhideWhenUsed="1"/>
+    <w:lsdException w:name="Normal (Web)" w:semiHidden="1" w:unhideWhenUsed="1"/>
+    <w:lsdException w:name="HTML Acronym" w:semiHidden="1" w:unhideWhenUsed="1"/>
+    <w:lsdException w:name="HTML Address" w:semiHidden="1" w:unhideWhenUsed="1"/>
+    <w:lsdException w:name="HTML Cite" w:semiHidden="1" w:unhideWhenUsed="1"/>
+    <w:lsdException w:name="HTML Code" w:semiHidden="1" w:unhideWhenUsed="1"/>
+    <w:lsdException w:name="HTML Definition" w:semiHidden="1" w:unhideWhenUsed="1"/>
+    <w:lsdException w:name="HTML Keyboard" w:semiHidden="1" w:unhideWhenUsed="1"/>
+    <w:lsdException w:name="HTML Preformatted" w:semiHidden="1" w:unhideWhenUsed="1"/>
+    <w:lsdException w:name="HTML Sample" w:semiHidden="1" w:unhideWhenUsed="1"/>
+    <w:lsdException w:name="HTML Typewriter" w:semiHidden="1" w:unhideWhenUsed="1"/>
+    <w:lsdException w:name="HTML Variable" w:semiHidden="1" w:unhideWhenUsed="1"/>
+    <w:lsdException w:name="Normal Table" w:semiHidden="1" w:unhideWhenUsed="1"/>
+    <w:lsdException w:name="annotation subject" w:semiHidden="1" w:unhideWhenUsed="1"/>
+    <w:lsdException w:name="No List" w:semiHidden="1" w:unhideWhenUsed="1"/>
+    <w:lsdException w:name="Outline List 1" w:semiHidden="1" w:unhideWhenUsed="1"/>
+    <w:lsdException w:name="Outline List 2" w:semiHidden="1" w:unhideWhenUsed="1"/>
+    <w:lsdException w:name="Outline List 3" w:semiHidden="1" w:unhideWhenUsed="1"/>
+    <w:lsdException w:name="Table Simple 1" w:semiHidden="1" w:unhideWhenUsed="1"/>
+    <w:lsdException w:name="Table Simple 2" w:semiHidden="1" w:unhideWhenUsed="1"/>
+    <w:lsdException w:name="Table Simple 3" w:semiHidden="1" w:unhideWhenUsed="1"/>
+    <w:lsdException w:name="Table Classic 1" w:semiHidden="1" w:unhideWhenUsed="1"/>
+    <w:lsdException w:name="Table Classic 2" w:semiHidden="1" w:unhideWhenUsed="1"/>
+    <w:lsdException w:name="Table Classic 3" w:semiHidden="1" w:unhideWhenUsed="1"/>
+    <w:lsdException w:name="Table Classic 4" w:semiHidden="1" w:unhideWhenUsed="1"/>
+    <w:lsdException w:name="Table Colorful 1" w:semiHidden="1" w:unhideWhenUsed="1"/>
+    <w:lsdException w:name="Table Colorful 2" w:semiHidden="1" w:unhideWhenUsed="1"/>
+    <w:lsdException w:name="Table Colorful 3" w:semiHidden="1" w:unhideWhenUsed="1"/>
+    <w:lsdException w:name="Table Columns 1" w:semiHidden="1" w:unhideWhenUsed="1"/>
+    <w:lsdException w:name="Table Columns 2" w:semiHidden="1" w:unhideWhenUsed="1"/>
+    <w:lsdException w:name="Table Columns 3" w:semiHidden="1" w:unhideWhenUsed="1"/>
+    <w:lsdException w:name="Table Columns 4" w:semiHidden="1" w:unhideWhenUsed="1"/>
+    <w:lsdException w:name="Table Columns 5" w:semiHidden="1" w:unhideWhenUsed="1"/>
+    <w:lsdException w:name="Table Grid 1" w:semiHidden="1" w:unhideWhenUsed="1"/>
+    <w:lsdException w:name="Table Grid 2" w:semiHidden="1" w:unhideWhenUsed="1"/>
+    <w:lsdException w:name="Table Grid 3" w:semiHidden="1" w:unhideWhenUsed="1"/>
+    <w:lsdException w:name="Table Grid 4" w:semiHidden="1" w:unhideWhenUsed="1"/>
+    <w:lsdException w:name="Table Grid 5" w:semiHidden="1" w:unhideWhenUsed="1"/>
+    <w:lsdException w:name="Table Grid 6" w:semiHidden="1" w:unhideWhenUsed="1"/>
+    <w:lsdException w:name="Table Grid 7" w:semiHidden="1" w:unhideWhenUsed="1"/>
+    <w:lsdException w:name="Table Grid 8" w:semiHidden="1" w:unhideWhenUsed="1"/>
+    <w:lsdException w:name="Table List 1" w:semiHidden="1" w:unhideWhenUsed="1"/>
+    <w:lsdException w:name="Table List 2" w:semiHidden="1" w:unhideWhenUsed="1"/>
+    <w:lsdException w:name="Table List 3" w:semiHidden="1" w:unhideWhenUsed="1"/>
+    <w:lsdException w:name="Table List 4" w:semiHidden="1" w:unhideWhenUsed="1"/>
+    <w:lsdException w:name="Table List 5" w:semiHidden="1" w:unhideWhenUsed="1"/>
+    <w:lsdException w:name="Table List 6" w:semiHidden="1" w:unhideWhenUsed="1"/>
+    <w:lsdException w:name="Table List 7" w:semiHidden="1" w:unhideWhenUsed="1"/>
+    <w:lsdException w:name="Table List 8" w:semiHidden="1" w:unhideWhenUsed="1"/>
+    <w:lsdException w:name="Table 3D effects 1" w:semiHidden="1" w:unhideWhenUsed="1"/>
+    <w:lsdException w:name="Table 3D effects 2" w:semiHidden="1" w:unhideWhenUsed="1"/>
+    <w:lsdException w:name="Table 3D effects 3" w:semiHidden="1" w:unhideWhenUsed="1"/>
+    <w:lsdException w:name="Table Contemporary" w:semiHidden="1" w:unhideWhenUsed="1"/>
+    <w:lsdException w:name="Table Elegant" w:semiHidden="1" w:unhideWhenUsed="1"/>
+    <w:lsdException w:name="Table Professional" w:semiHidden="1" w:unhideWhenUsed="1"/>
+    <w:lsdException w:name="Table Subtle 1" w:semiHidden="1" w:unhideWhenUsed="1"/>
+    <w:lsdException w:name="Table Subtle 2" w:semiHidden="1" w:unhideWhenUsed="1"/>
+    <w:lsdException w:name="Table Web 1" w:semiHidden="1" w:unhideWhenUsed="1"/>
+    <w:lsdException w:name="Table Web 2" w:semiHidden="1" w:unhideWhenUsed="1"/>
+    <w:lsdException w:name="Table Web 3" w:semiHidden="1" w:unhideWhenUsed="1"/>
+    <w:lsdException w:name="Balloon Text" w:semiHidden="1" w:unhideWhenUsed="1"/>
+    <w:lsdException w:name="Table Grid" w:uiPriority="59"/>
+    <w:lsdException w:name="Table Theme" w:semiHidden="1" w:unhideWhenUsed="1"/>
+    <w:lsdException w:name="Placeholder Text" w:semiHidden="1"/>
+    <w:lsdException w:name="No Spacing" w:uiPriority="1" w:qFormat="1"/>
+    <w:lsdException w:name="Light Shading" w:uiPriority="60"/>
+    <w:lsdException w:name="Light List" w:uiPriority="61"/>
+    <w:lsdException w:name="Light Grid" w:uiPriority="62"/>
+    <w:lsdException w:name="Medium Shading 1" w:uiPriority="63"/>
+    <w:lsdException w:name="Medium Shading 2" w:uiPriority="64"/>
+    <w:lsdException w:name="Medium List 1" w:uiPriority="65"/>
+    <w:lsdException w:name="Medium List 2" w:uiPriority="66"/>
+    <w:lsdException w:name="Medium Grid 1" w:uiPriority="67"/>
+    <w:lsdException w:name="Medium Grid 2" w:uiPriority="68"/>
+    <w:lsdException w:name="Medium Grid 3" w:uiPriority="69"/>
+    <w:lsdException w:name="Dark List" w:uiPriority="70"/>
+    <w:lsdException w:name="Colorful Shading" w:uiPriority="71"/>
+    <w:lsdException w:name="Colorful List" w:uiPriority="72"/>
+    <w:lsdException w:name="Colorful Grid" w:uiPriority="73"/>
+    <w:lsdException w:name="Light Shading Accent 1" w:uiPriority="60"/>
+    <w:lsdException w:name="Light List Accent 1" w:uiPriority="61"/>
+    <w:lsdException w:name="Light Grid Accent 1" w:uiPriority="62"/>
+    <w:lsdException w:name="Medium Shading 1 Accent 1" w:uiPriority="63"/>
+    <w:lsdException w:name="Medium Shading 2 Accent 1" w:uiPriority="64"/>
+    <w:lsdException w:name="Medium List 1 Accent 1" w:uiPriority="65"/>
+    <w:lsdException w:name="Revision" w:semiHidden="1"/>
+    <w:lsdException w:name="List Paragraph" w:uiPriority="34" w:qFormat="1"/>
+    <w:lsdException w:name="Quote" w:uiPriority="29" w:qFormat="1"/>
+    <w:lsdException w:name="Intense Quote" w:uiPriority="30" w:qFormat="1"/>
+    <w:lsdException w:name="Medium List 2 Accent 1" w:uiPriority="66"/>
+    <w:lsdException w:name="Medium Grid 1 Accent 1" w:uiPriority="67"/>
+    <w:lsdException w:name="Medium Grid 2 Accent 1" w:uiPriority="68"/>
+    <w:lsdException w:name="Medium Grid 3 Accent 1" w:uiPriority="69"/>
+    <w:lsdException w:name="Dark List Accent 1" w:uiPriority="70"/>
+    <w:lsdException w:name="Colorful Shading Accent 1" w:uiPriority="71"/>
+    <w:lsdException w:name="Colorful List Accent 1" w:uiPriority="72"/>
+    <w:lsdException w:name="Colorful Grid Accent 1" w:uiPriority="73"/>
+    <w:lsdException w:name="Light Shading Accent 2" w:uiPriority="60"/>
+    <w:lsdException w:name="Light List Accent 2" w:uiPriority="61"/>
+    <w:lsdException w:name="Light Grid Accent 2" w:uiPriority="62"/>
+    <w:lsdException w:name="Medium Shading 1 Accent 2" w:uiPriority="63"/>
+    <w:lsdException w:name="Medium Shading 2 Accent 2" w:uiPriority="64"/>
+    <w:lsdException w:name="Medium List 1 Accent 2" w:uiPriority="65"/>
+    <w:lsdException w:name="Medium List 2 Accent 2" w:uiPriority="66"/>
+    <w:lsdException w:name="Medium Grid 1 Accent 2" w:uiPriority="67"/>
+    <w:lsdException w:name="Medium Grid 2 Accent 2" w:uiPriority="68"/>
+    <w:lsdException w:name="Medium Grid 3 Accent 2" w:uiPriority="69"/>
+    <w:lsdException w:name="Dark List Accent 2" w:uiPriority="70"/>
+    <w:lsdException w:name="Colorful Shading Accent 2" w:uiPriority="71"/>
+    <w:lsdException w:name="Colorful List Accent 2" w:uiPriority="72"/>
+    <w:lsdException w:name="Colorful Grid Accent 2" w:uiPriority="73"/>
+    <w:lsdException w:name="Light Shading Accent 3" w:uiPriority="60"/>
+    <w:lsdException w:name="Light List Accent 3" w:uiPriority="61"/>
+    <w:lsdException w:name="Light Grid Accent 3" w:uiPriority="62"/>
+    <w:lsdException w:name="Medium Shading 1 Accent 3" w:uiPriority="63"/>
+    <w:lsdException w:name="Medium Shading 2 Accent 3" w:uiPriority="64"/>
+    <w:lsdException w:name="Medium List 1 Accent 3" w:uiPriority="65"/>
+    <w:lsdException w:name="Medium List 2 Accent 3" w:uiPriority="66"/>
+    <w:lsdException w:name="Medium Grid 1 Accent 3" w:uiPriority="67"/>
+    <w:lsdException w:name="Medium Grid 2 Accent 3" w:uiPriority="68"/>
+    <w:lsdException w:name="Medium Grid 3 Accent 3" w:uiPriority="69"/>
+    <w:lsdException w:name="Dark List Accent 3" w:uiPriority="70"/>
+    <w:lsdException w:name="Colorful Shading Accent 3" w:uiPriority="71"/>
+    <w:lsdException w:name="Colorful List Accent 3" w:uiPriority="72"/>
+    <w:lsdException w:name="Colorful Grid Accent 3" w:uiPriority="73"/>
+    <w:lsdException w:name="Light Shading Accent 4" w:uiPriority="60"/>
+    <w:lsdException w:name="Light List Accent 4" w:uiPriority="61"/>
+    <w:lsdException w:name="Light Grid Accent 4" w:uiPriority="62"/>
+    <w:lsdException w:name="Medium Shading 1 Accent 4" w:uiPriority="63"/>
+    <w:lsdException w:name="Medium Shading 2 Accent 4" w:uiPriority="64"/>
+    <w:lsdException w:name="Medium List 1 Accent 4" w:uiPriority="65"/>
+    <w:lsdException w:name="Medium List 2 Accent 4" w:uiPriority="66"/>
+    <w:lsdException w:name="Medium Grid 1 Accent 4" w:uiPriority="67"/>
+    <w:lsdException w:name="Medium Grid 2 Accent 4" w:uiPriority="68"/>
+    <w:lsdException w:name="Medium Grid 3 Accent 4" w:uiPriority="69"/>
+    <w:lsdException w:name="Dark List Accent 4" w:uiPriority="70"/>
+    <w:lsdException w:name="Colorful Shading Accent 4" w:uiPriority="71"/>
+    <w:lsdException w:name="Colorful List Accent 4" w:uiPriority="72"/>
+    <w:lsdException w:name="Colorful Grid Accent 4" w:uiPriority="73"/>
+    <w:lsdException w:name="Light Shading Accent 5" w:uiPriority="60"/>
+    <w:lsdException w:name="Light List Accent 5" w:uiPriority="61"/>
+    <w:lsdException w:name="Light Grid Accent 5" w:uiPriority="62"/>
+    <w:lsdException w:name="Medium Shading 1 Accent 5" w:uiPriority="63"/>
+    <w:lsdException w:name="Medium Shading 2 Accent 5" w:uiPriority="64"/>
+    <w:lsdException w:name="Medium List 1 Accent 5" w:uiPriority="65"/>
+    <w:lsdException w:name="Medium List 2 Accent 5" w:uiPriority="66"/>
+    <w:lsdException w:name="Medium Grid 1 Accent 5" w:uiPriority="67"/>
+    <w:lsdException w:name="Medium Grid 2 Accent 5" w:uiPriority="68"/>
+    <w:lsdException w:name="Medium Grid 3 Accent 5" w:uiPriority="69"/>
+    <w:lsdException w:name="Dark List Accent 5" w:uiPriority="70"/>
+    <w:lsdException w:name="Colorful Shading Accent 5" w:uiPriority="71"/>
+    <w:lsdException w:name="Colorful List Accent 5" w:uiPriority="72"/>
+    <w:lsdException w:name="Colorful Grid Accent 5" w:uiPriority="73"/>
+    <w:lsdException w:name="Light Shading Accent 6" w:uiPriority="60"/>
+    <w:lsdException w:name="Light List Accent 6" w:uiPriority="61"/>
+    <w:lsdException w:name="Light Grid Accent 6" w:uiPriority="62"/>
+    <w:lsdException w:name="Medium Shading 1 Accent 6" w:uiPriority="63"/>
+    <w:lsdException w:name="Medium Shading 2 Accent 6" w:uiPriority="64"/>
+    <w:lsdException w:name="Medium List 1 Accent 6" w:uiPriority="65"/>
+    <w:lsdException w:name="Medium List 2 Accent 6" w:uiPriority="66"/>
+    <w:lsdException w:name="Medium Grid 1 Accent 6" w:uiPriority="67"/>
+    <w:lsdException w:name="Medium Grid 2 Accent 6" w:uiPriority="68"/>
+    <w:lsdException w:name="Medium Grid 3 Accent 6" w:uiPriority="69"/>
+    <w:lsdException w:name="Dark List Accent 6" w:uiPriority="70"/>
+    <w:lsdException w:name="Colorful Shading Accent 6" w:uiPriority="71"/>
+    <w:lsdException w:name="Colorful List Accent 6" w:uiPriority="72"/>
+    <w:lsdException w:name="Colorful Grid Accent 6" w:uiPriority="73"/>
+    <w:lsdException w:name="Subtle Emphasis" w:uiPriority="19" w:qFormat="1"/>
+    <w:lsdException w:name="Intense Emphasis" w:uiPriority="21" w:qFormat="1"/>
+    <w:lsdException w:name="Subtle Reference" w:uiPriority="31" w:qFormat="1"/>
+    <w:lsdException w:name="Intense Reference" w:uiPriority="32" w:qFormat="1"/>
+    <w:lsdException w:name="Book Title" w:uiPriority="33" w:qFormat="1"/>
+    <w:lsdException w:name="Bibliography" w:semiHidden="1" w:uiPriority="37" w:unhideWhenUsed="1"/>
+    <w:lsdException w:name="TOC Heading" w:semiHidden="1" w:uiPriority="39" w:unhideWhenUsed="1" w:qFormat="1"/>
+    <w:lsdException w:name="Plain Table 1" w:uiPriority="41"/>
+    <w:lsdException w:name="Plain Table 2" w:uiPriority="42"/>
+    <w:lsdException w:name="Plain Table 3" w:uiPriority="43"/>
+    <w:lsdException w:name="Plain Table 4" w:uiPriority="44"/>
+    <w:lsdException w:name="Plain Table 5" w:uiPriority="45"/>
+    <w:lsdException w:name="Grid Table Light" w:uiPriority="40"/>
+    <w:lsdException w:name="Grid Table 1 Light" w:uiPriority="46"/>
+    <w:lsdException w:name="Grid Table 2" w:uiPriority="47"/>
+    <w:lsdException w:name="Grid Table 3" w:uiPriority="48"/>
+    <w:lsdException w:name="Grid Table 4" w:uiPriority="49"/>
+    <w:lsdException w:name="Grid Table 5 Dark" w:uiPriority="50"/>
+    <w:lsdException w:name="Grid Table 6 Colorful" w:uiPriority="51"/>
+    <w:lsdException w:name="Grid Table 7 Colorful" w:uiPriority="52"/>
+    <w:lsdException w:name="Grid Table 1 Light Accent 1" w:uiPriority="46"/>
+    <w:lsdException w:name="Grid Table 2 Accent 1" w:uiPriority="47"/>
+    <w:lsdException w:name="Grid Table 3 Accent 1" w:uiPriority="48"/>
+    <w:lsdException w:name="Grid Table 4 Accent 1" w:uiPriority="49"/>
+    <w:lsdException w:name="Grid Table 5 Dark Accent 1" w:uiPriority="50"/>
+    <w:lsdException w:name="Grid Table 6 Colorful Accent 1" w:uiPriority="51"/>
+    <w:lsdException w:name="Grid Table 7 Colorful Accent 1" w:uiPriority="52"/>
+    <w:lsdException w:name="Grid Table 1 Light Accent 2" w:uiPriority="46"/>
+    <w:lsdException w:name="Grid Table 2 Accent 2" w:uiPriority="47"/>
+    <w:lsdException w:name="Grid Table 3 Accent 2" w:uiPriority="48"/>
+    <w:lsdException w:name="Grid Table 4 Accent 2" w:uiPriority="49"/>
+    <w:lsdException w:name="Grid Table 5 Dark Accent 2" w:uiPriority="50"/>
+    <w:lsdException w:name="Grid Table 6 Colorful Accent 2" w:uiPriority="51"/>
+    <w:lsdException w:name="Grid Table 7 Colorful Accent 2" w:uiPriority="52"/>
+    <w:lsdException w:name="Grid Table 1 Light Accent 3" w:uiPriority="46"/>
+    <w:lsdException w:name="Grid Table 2 Accent 3" w:uiPriority="47"/>
+    <w:lsdException w:name="Grid Table 3 Accent 3" w:uiPriority="48"/>
+    <w:lsdException w:name="Grid Table 4 Accent 3" w:uiPriority="49"/>
+    <w:lsdException w:name="Grid Table 5 Dark Accent 3" w:uiPriority="50"/>
+    <w:lsdException w:name="Grid Table 6 Colorful Accent 3" w:uiPriority="51"/>
+    <w:lsdException w:name="Grid Table 7 Colorful Accent 3" w:uiPriority="52"/>
+    <w:lsdException w:name="Grid Table 1 Light Accent 4" w:uiPriority="46"/>
+    <w:lsdException w:name="Grid Table 2 Accent 4" w:uiPriority="47"/>
+    <w:lsdException w:name="Grid Table 3 Accent 4" w:uiPriority="48"/>
+    <w:lsdException w:name="Grid Table 4 Accent 4" w:uiPriority="49"/>
+    <w:lsdException w:name="Grid Table 5 Dark Accent 4" w:uiPriority="50"/>
+    <w:lsdException w:name="Grid Table 6 Colorful Accent 4" w:uiPriority="51"/>
+    <w:lsdException w:name="Grid Table 7 Colorful Accent 4" w:uiPriority="52"/>
+    <w:lsdException w:name="Grid Table 1 Light Accent 5" w:uiPriority="46"/>
+    <w:lsdException w:name="Grid Table 2 Accent 5" w:uiPriority="47"/>
+    <w:lsdException w:name="Grid Table 3 Accent 5" w:uiPriority="48"/>
+    <w:lsdException w:name="Grid Table 4 Accent 5" w:uiPriority="49"/>
+    <w:lsdException w:name="Grid Table 5 Dark Accent 5" w:uiPriority="50"/>
+    <w:lsdException w:name="Grid Table 6 Colorful Accent 5" w:uiPriority="51"/>
+    <w:lsdException w:name="Grid Table 7 Colorful Accent 5" w:uiPriority="52"/>
+    <w:lsdException w:name="Grid Table 1 Light Accent 6" w:uiPriority="46"/>
+    <w:lsdException w:name="Grid Table 2 Accent 6" w:uiPriority="47"/>
+    <w:lsdException w:name="Grid Table 3 Accent 6" w:uiPriority="48"/>
+    <w:lsdException w:name="Grid Table 4 Accent 6" w:uiPriority="49"/>
+    <w:lsdException w:name="Grid Table 5 Dark Accent 6" w:uiPriority="50"/>
+    <w:lsdException w:name="Grid Table 6 Colorful Accent 6" w:uiPriority="51"/>
+    <w:lsdException w:name="Grid Table 7 Colorful Accent 6" w:uiPriority="52"/>
+    <w:lsdException w:name="List Table 1 Light" w:uiPriority="46"/>
+    <w:lsdException w:name="List Table 2" w:uiPriority="47"/>
+    <w:lsdException w:name="List Table 3" w:uiPriority="48"/>
+    <w:lsdException w:name="List Table 4" w:uiPriority="49"/>
+    <w:lsdException w:name="List Table 5 Dark" w:uiPriority="50"/>
+    <w:lsdException w:name="List Table 6 Colorful" w:uiPriority="51"/>
+    <w:lsdException w:name="List Table 7 Colorful" w:uiPriority="52"/>
+    <w:lsdException w:name="List Table 1 Light Accent 1" w:uiPriority="46"/>
+    <w:lsdException w:name="List Table 2 Accent 1" w:uiPriority="47"/>
+    <w:lsdException w:name="List Table 3 Accent 1" w:uiPriority="48"/>
+    <w:lsdException w:name="List Table 4 Accent 1" w:uiPriority="49"/>
+    <w:lsdException w:name="List Table 5 Dark Accent 1" w:uiPriority="50"/>
+    <w:lsdException w:name="List Table 6 Colorful Accent 1" w:uiPriority="51"/>
+    <w:lsdException w:name="List Table 7 Colorful Accent 1" w:uiPriority="52"/>
+    <w:lsdException w:name="List Table 1 Light Accent 2" w:uiPriority="46"/>
+    <w:lsdException w:name="List Table 2 Accent 2" w:uiPriority="47"/>
+    <w:lsdException w:name="List Table 3 Accent 2" w:uiPriority="48"/>
+    <w:lsdException w:name="List Table 4 Accent 2" w:uiPriority="49"/>
+    <w:lsdException w:name="List Table 5 Dark Accent 2" w:uiPriority="50"/>
+    <w:lsdException w:name="List Table 6 Colorful Accent 2" w:uiPriority="51"/>
+    <w:lsdException w:name="List Table 7 Colorful Accent 2" w:uiPriority="52"/>
+    <w:lsdException w:name="List Table 1 Light Accent 3" w:uiPriority="46"/>
+    <w:lsdException w:name="List Table 2 Accent 3" w:uiPriority="47"/>
+    <w:lsdException w:name="List Table 3 Accent 3" w:uiPriority="48"/>
+    <w:lsdException w:name="List Table 4 Accent 3" w:uiPriority="49"/>
+    <w:lsdException w:name="List Table 5 Dark Accent 3" w:uiPriority="50"/>
+    <w:lsdException w:name="List Table 6 Colorful Accent 3" w:uiPriority="51"/>
+    <w:lsdException w:name="List Table 7 Colorful Accent 3" w:uiPriority="52"/>
+    <w:lsdException w:name="List Table 1 Light Accent 4" w:uiPriority="46"/>
+    <w:lsdException w:name="List Table 2 Accent 4" w:uiPriority="47"/>
+    <w:lsdException w:name="List Table 3 Accent 4" w:uiPriority="48"/>
+    <w:lsdException w:name="List Table 4 Accent 4" w:uiPriority="49"/>
+    <w:lsdException w:name="List Table 5 Dark Accent 4" w:uiPriority="50"/>
+    <w:lsdException w:name="List Table 6 Colorful Accent 4" w:uiPriority="51"/>
+    <w:lsdException w:name="List Table 7 Colorful Accent 4" w:uiPriority="52"/>
+    <w:lsdException w:name="List Table 1 Light Accent 5" w:uiPriority="46"/>
+    <w:lsdException w:name="List Table 2 Accent 5" w:uiPriority="47"/>
+    <w:lsdException w:name="List Table 3 Accent 5" w:uiPriority="48"/>
+    <w:lsdException w:name="List Table 4 Accent 5" w:uiPriority="49"/>
+    <w:lsdException w:name="List Table 5 Dark Accent 5" w:uiPriority="50"/>
+    <w:lsdException w:name="List Table 6 Colorful Accent 5" w:uiPriority="51"/>
+    <w:lsdException w:name="List Table 7 Colorful Accent 5" w:uiPriority="52"/>
+    <w:lsdException w:name="List Table 1 Light Accent 6" w:uiPriority="46"/>
+    <w:lsdException w:name="List Table 2 Accent 6" w:uiPriority="47"/>
+    <w:lsdException w:name="List Table 3 Accent 6" w:uiPriority="48"/>
+    <w:lsdException w:name="List Table 4 Accent 6" w:uiPriority="49"/>
+    <w:lsdException w:name="List Table 5 Dark Accent 6" w:uiPriority="50"/>
+    <w:lsdException w:name="List Table 6 Colorful Accent 6" w:uiPriority="51"/>
+    <w:lsdException w:name="List Table 7 Colorful Accent 6" w:uiPriority="52"/>
+    <w:lsdException w:name="Mention" w:semiHidden="1" w:unhideWhenUsed="1"/>
+    <w:lsdException w:name="Smart Hyperlink" w:semiHidden="1" w:unhideWhenUsed="1"/>
+    <w:lsdException w:name="Hashtag" w:semiHidden="1" w:unhideWhenUsed="1"/>
+    <w:lsdException w:name="Unresolved Mention" w:semiHidden="1" w:unhideWhenUsed="1"/>
+    <w:lsdException w:name="Smart Link" w:semiHidden="1" w:unhideWhenUsed="1"/>
   </w:latentStyles>
   <w:style w:type="paragraph" w:default="1" w:styleId="Normal">
     <w:name w:val="Normal"/>
@@ -25604,7 +24023,6 @@
       <w:spacing w:after="0" w:line="240" w:lineRule="auto"/>
     </w:pPr>
     <w:tblPr>
-      <w:tblInd w:w="0" w:type="dxa"/>
       <w:tblBorders>
         <w:top w:val="single" w:sz="4" w:space="0" w:color="auto"/>
         <w:left w:val="single" w:sz="4" w:space="0" w:color="auto"/>
@@ -25613,576 +24031,6 @@
         <w:insideH w:val="single" w:sz="4" w:space="0" w:color="auto"/>
         <w:insideV w:val="single" w:sz="4" w:space="0" w:color="auto"/>
       </w:tblBorders>
-      <w:tblCellMar>
-        <w:top w:w="0" w:type="dxa"/>
-        <w:left w:w="108" w:type="dxa"/>
-        <w:bottom w:w="0" w:type="dxa"/>
-        <w:right w:w="108" w:type="dxa"/>
-      </w:tblCellMar>
-    </w:tblPr>
-  </w:style>
-  <w:style w:type="paragraph" w:styleId="BodyText2">
-    <w:name w:val="Body Text 2"/>
-    <w:basedOn w:val="Normal"/>
-    <w:link w:val="BodyText2Char"/>
-    <w:rsid w:val="00631D29"/>
-    <w:pPr>
-      <w:spacing w:after="120" w:line="480" w:lineRule="auto"/>
-    </w:pPr>
-    <w:rPr>
-      <w:rFonts w:ascii="UVnTime" w:eastAsia="Times New Roman" w:hAnsi="UVnTime" w:cs="Times New Roman"/>
-      <w:sz w:val="26"/>
-      <w:szCs w:val="24"/>
-      <w:lang w:val="zh-CN" w:eastAsia="zh-CN"/>
-    </w:rPr>
-  </w:style>
-  <w:style w:type="character" w:customStyle="1" w:styleId="BodyText2Char">
-    <w:name w:val="Body Text 2 Char"/>
-    <w:basedOn w:val="DefaultParagraphFont"/>
-    <w:link w:val="BodyText2"/>
-    <w:rsid w:val="00631D29"/>
-    <w:rPr>
-      <w:rFonts w:ascii="UVnTime" w:eastAsia="Times New Roman" w:hAnsi="UVnTime" w:cs="Times New Roman"/>
-      <w:sz w:val="26"/>
-      <w:szCs w:val="24"/>
-      <w:lang w:val="zh-CN" w:eastAsia="zh-CN"/>
-    </w:rPr>
-  </w:style>
-  <w:style w:type="paragraph" w:styleId="NormalWeb">
-    <w:name w:val="Normal (Web)"/>
-    <w:basedOn w:val="Normal"/>
-    <w:uiPriority w:val="99"/>
-    <w:semiHidden/>
-    <w:unhideWhenUsed/>
-    <w:rsid w:val="00016006"/>
-    <w:pPr>
-      <w:spacing w:before="100" w:beforeAutospacing="1" w:after="100" w:afterAutospacing="1" w:line="240" w:lineRule="auto"/>
-    </w:pPr>
-    <w:rPr>
-      <w:rFonts w:ascii="Times New Roman" w:eastAsia="Times New Roman" w:hAnsi="Times New Roman" w:cs="Times New Roman"/>
-      <w:sz w:val="24"/>
-      <w:szCs w:val="24"/>
-    </w:rPr>
-  </w:style>
-  <w:style w:type="character" w:customStyle="1" w:styleId="Heading2Char">
-    <w:name w:val="Heading 2 Char"/>
-    <w:basedOn w:val="DefaultParagraphFont"/>
-    <w:link w:val="Heading2"/>
-    <w:uiPriority w:val="9"/>
-    <w:rsid w:val="00E60E2B"/>
-    <w:rPr>
-      <w:rFonts w:asciiTheme="majorHAnsi" w:eastAsiaTheme="majorEastAsia" w:hAnsiTheme="majorHAnsi" w:cstheme="majorBidi"/>
-      <w:b/>
-      <w:bCs/>
-      <w:color w:val="4F81BD" w:themeColor="accent1"/>
-      <w:sz w:val="26"/>
-      <w:szCs w:val="26"/>
-    </w:rPr>
-  </w:style>
-  <w:style w:type="paragraph" w:styleId="TOC1">
-    <w:name w:val="toc 1"/>
-    <w:basedOn w:val="Normal"/>
-    <w:next w:val="Normal"/>
-    <w:autoRedefine/>
-    <w:uiPriority w:val="39"/>
-    <w:unhideWhenUsed/>
-    <w:rsid w:val="008261AD"/>
-    <w:pPr>
-      <w:spacing w:after="100"/>
-    </w:pPr>
-  </w:style>
-  <w:style w:type="paragraph" w:styleId="TOC2">
-    <w:name w:val="toc 2"/>
-    <w:basedOn w:val="Normal"/>
-    <w:next w:val="Normal"/>
-    <w:autoRedefine/>
-    <w:uiPriority w:val="39"/>
-    <w:unhideWhenUsed/>
-    <w:rsid w:val="008261AD"/>
-    <w:pPr>
-      <w:spacing w:after="100"/>
-      <w:ind w:left="220"/>
-    </w:pPr>
-  </w:style>
-  <w:style w:type="paragraph" w:styleId="Header">
-    <w:name w:val="header"/>
-    <w:basedOn w:val="Normal"/>
-    <w:link w:val="HeaderChar"/>
-    <w:uiPriority w:val="99"/>
-    <w:unhideWhenUsed/>
-    <w:rsid w:val="008261AD"/>
-    <w:pPr>
-      <w:tabs>
-        <w:tab w:val="center" w:pos="4680"/>
-        <w:tab w:val="right" w:pos="9360"/>
-      </w:tabs>
-      <w:spacing w:after="0" w:line="240" w:lineRule="auto"/>
-    </w:pPr>
-  </w:style>
-  <w:style w:type="character" w:customStyle="1" w:styleId="HeaderChar">
-    <w:name w:val="Header Char"/>
-    <w:basedOn w:val="DefaultParagraphFont"/>
-    <w:link w:val="Header"/>
-    <w:uiPriority w:val="99"/>
-    <w:rsid w:val="008261AD"/>
-  </w:style>
-  <w:style w:type="paragraph" w:styleId="Footer">
-    <w:name w:val="footer"/>
-    <w:basedOn w:val="Normal"/>
-    <w:link w:val="FooterChar"/>
-    <w:uiPriority w:val="99"/>
-    <w:unhideWhenUsed/>
-    <w:rsid w:val="008261AD"/>
-    <w:pPr>
-      <w:tabs>
-        <w:tab w:val="center" w:pos="4680"/>
-        <w:tab w:val="right" w:pos="9360"/>
-      </w:tabs>
-      <w:spacing w:after="0" w:line="240" w:lineRule="auto"/>
-    </w:pPr>
-  </w:style>
-  <w:style w:type="character" w:customStyle="1" w:styleId="FooterChar">
-    <w:name w:val="Footer Char"/>
-    <w:basedOn w:val="DefaultParagraphFont"/>
-    <w:link w:val="Footer"/>
-    <w:uiPriority w:val="99"/>
-    <w:rsid w:val="008261AD"/>
-  </w:style>
-  <w:style w:type="paragraph" w:styleId="Caption">
-    <w:name w:val="caption"/>
-    <w:basedOn w:val="Normal"/>
-    <w:next w:val="Normal"/>
-    <w:uiPriority w:val="35"/>
-    <w:unhideWhenUsed/>
-    <w:qFormat/>
-    <w:rsid w:val="00F526AC"/>
-    <w:pPr>
-      <w:spacing w:after="200" w:line="240" w:lineRule="auto"/>
-    </w:pPr>
-    <w:rPr>
-      <w:rFonts w:ascii="Times New Roman" w:hAnsi="Times New Roman"/>
-      <w:b/>
-      <w:bCs/>
-      <w:i/>
-      <w:sz w:val="26"/>
-      <w:szCs w:val="18"/>
-    </w:rPr>
-  </w:style>
-  <w:style w:type="character" w:styleId="IntenseReference">
-    <w:name w:val="Intense Reference"/>
-    <w:uiPriority w:val="32"/>
-    <w:qFormat/>
-    <w:rsid w:val="00F526AC"/>
-    <w:rPr>
-      <w:rFonts w:ascii="Times New Roman" w:hAnsi="Times New Roman"/>
-      <w:b/>
-      <w:bCs/>
-      <w:i/>
-      <w:smallCaps/>
-      <w:color w:val="auto"/>
-      <w:spacing w:val="5"/>
-      <w:sz w:val="24"/>
-      <w:u w:val="none"/>
-    </w:rPr>
-  </w:style>
-  <w:style w:type="character" w:styleId="SubtleReference">
-    <w:name w:val="Subtle Reference"/>
-    <w:basedOn w:val="DefaultParagraphFont"/>
-    <w:uiPriority w:val="31"/>
-    <w:qFormat/>
-    <w:rsid w:val="00F526AC"/>
-    <w:rPr>
-      <w:smallCaps/>
-      <w:color w:val="C0504D" w:themeColor="accent2"/>
-      <w:u w:val="single"/>
-    </w:rPr>
-  </w:style>
-  <w:style w:type="character" w:styleId="FollowedHyperlink">
-    <w:name w:val="FollowedHyperlink"/>
-    <w:basedOn w:val="DefaultParagraphFont"/>
-    <w:uiPriority w:val="99"/>
-    <w:semiHidden/>
-    <w:unhideWhenUsed/>
-    <w:rsid w:val="00B65CD7"/>
-    <w:rPr>
-      <w:color w:val="800080" w:themeColor="followedHyperlink"/>
-      <w:u w:val="single"/>
-    </w:rPr>
-  </w:style>
-  <w:style w:type="paragraph" w:styleId="TableofFigures">
-    <w:name w:val="table of figures"/>
-    <w:basedOn w:val="Normal"/>
-    <w:next w:val="Normal"/>
-    <w:uiPriority w:val="99"/>
-    <w:unhideWhenUsed/>
-    <w:rsid w:val="00D04762"/>
-    <w:pPr>
-      <w:spacing w:after="0"/>
-    </w:pPr>
-  </w:style>
-</w:styles>
-</file>
-
-<file path=word/stylesWithEffects.xml><?xml version="1.0" encoding="utf-8"?>
-<w:styles xmlns:wpc="http://schemas.microsoft.com/office/word/2010/wordprocessingCanvas" xmlns:mc="http://schemas.openxmlformats.org/markup-compatibility/2006" xmlns:o="urn:schemas-microsoft-com:office:office" xmlns:r="http://schemas.openxmlformats.org/officeDocument/2006/relationships" xmlns:m="http://schemas.openxmlformats.org/officeDocument/2006/math" xmlns:v="urn:schemas-microsoft-com:vml" xmlns:wp14="http://schemas.microsoft.com/office/word/2010/wordprocessingDrawing" xmlns:wp="http://schemas.openxmlformats.org/drawingml/2006/wordprocessingDrawing" xmlns:w10="urn:schemas-microsoft-com:office:word" xmlns:w="http://schemas.openxmlformats.org/wordprocessingml/2006/main" xmlns:w14="http://schemas.microsoft.com/office/word/2010/wordml" xmlns:wpg="http://schemas.microsoft.com/office/word/2010/wordprocessingGroup" xmlns:wpi="http://schemas.microsoft.com/office/word/2010/wordprocessingInk" xmlns:wne="http://schemas.microsoft.com/office/word/2006/wordml" xmlns:wps="http://schemas.microsoft.com/office/word/2010/wordprocessingShape" mc:Ignorable="w14 wp14">
-  <w:docDefaults>
-    <w:rPrDefault>
-      <w:rPr>
-        <w:rFonts w:asciiTheme="minorHAnsi" w:eastAsiaTheme="minorHAnsi" w:hAnsiTheme="minorHAnsi" w:cstheme="minorBidi"/>
-        <w:sz w:val="22"/>
-        <w:szCs w:val="22"/>
-        <w:lang w:val="en-US" w:eastAsia="en-US" w:bidi="ar-SA"/>
-      </w:rPr>
-    </w:rPrDefault>
-    <w:pPrDefault>
-      <w:pPr>
-        <w:spacing w:after="200" w:line="276" w:lineRule="auto"/>
-      </w:pPr>
-    </w:pPrDefault>
-  </w:docDefaults>
-  <w:latentStyles w:defLockedState="0" w:defUIPriority="99" w:defSemiHidden="1" w:defUnhideWhenUsed="1" w:defQFormat="0" w:count="267">
-    <w:lsdException w:name="Normal" w:semiHidden="0" w:uiPriority="0" w:unhideWhenUsed="0" w:qFormat="1"/>
-    <w:lsdException w:name="heading 1" w:semiHidden="0" w:uiPriority="9" w:unhideWhenUsed="0" w:qFormat="1"/>
-    <w:lsdException w:name="heading 2" w:uiPriority="9" w:qFormat="1"/>
-    <w:lsdException w:name="heading 3" w:uiPriority="9" w:qFormat="1"/>
-    <w:lsdException w:name="heading 4" w:uiPriority="9" w:qFormat="1"/>
-    <w:lsdException w:name="heading 5" w:uiPriority="9" w:qFormat="1"/>
-    <w:lsdException w:name="heading 6" w:uiPriority="9" w:qFormat="1"/>
-    <w:lsdException w:name="heading 7" w:uiPriority="9" w:qFormat="1"/>
-    <w:lsdException w:name="heading 8" w:uiPriority="9" w:qFormat="1"/>
-    <w:lsdException w:name="heading 9" w:uiPriority="9" w:qFormat="1"/>
-    <w:lsdException w:name="toc 1" w:uiPriority="39"/>
-    <w:lsdException w:name="toc 2" w:uiPriority="39"/>
-    <w:lsdException w:name="toc 3" w:uiPriority="39"/>
-    <w:lsdException w:name="toc 4" w:uiPriority="39"/>
-    <w:lsdException w:name="toc 5" w:uiPriority="39"/>
-    <w:lsdException w:name="toc 6" w:uiPriority="39"/>
-    <w:lsdException w:name="toc 7" w:uiPriority="39"/>
-    <w:lsdException w:name="toc 8" w:uiPriority="39"/>
-    <w:lsdException w:name="toc 9" w:uiPriority="39"/>
-    <w:lsdException w:name="caption" w:uiPriority="35" w:qFormat="1"/>
-    <w:lsdException w:name="Title" w:semiHidden="0" w:uiPriority="10" w:unhideWhenUsed="0" w:qFormat="1"/>
-    <w:lsdException w:name="Default Paragraph Font" w:uiPriority="1"/>
-    <w:lsdException w:name="Subtitle" w:semiHidden="0" w:uiPriority="11" w:unhideWhenUsed="0" w:qFormat="1"/>
-    <w:lsdException w:name="Body Text 2" w:uiPriority="0"/>
-    <w:lsdException w:name="Strong" w:semiHidden="0" w:uiPriority="22" w:unhideWhenUsed="0" w:qFormat="1"/>
-    <w:lsdException w:name="Emphasis" w:semiHidden="0" w:uiPriority="0" w:unhideWhenUsed="0" w:qFormat="1"/>
-    <w:lsdException w:name="Table Grid" w:semiHidden="0" w:uiPriority="59" w:unhideWhenUsed="0"/>
-    <w:lsdException w:name="Placeholder Text" w:unhideWhenUsed="0"/>
-    <w:lsdException w:name="No Spacing" w:semiHidden="0" w:uiPriority="1" w:unhideWhenUsed="0" w:qFormat="1"/>
-    <w:lsdException w:name="Light Shading" w:semiHidden="0" w:uiPriority="60" w:unhideWhenUsed="0"/>
-    <w:lsdException w:name="Light List" w:semiHidden="0" w:uiPriority="61" w:unhideWhenUsed="0"/>
-    <w:lsdException w:name="Light Grid" w:semiHidden="0" w:uiPriority="62" w:unhideWhenUsed="0"/>
-    <w:lsdException w:name="Medium Shading 1" w:semiHidden="0" w:uiPriority="63" w:unhideWhenUsed="0"/>
-    <w:lsdException w:name="Medium Shading 2" w:semiHidden="0" w:uiPriority="64" w:unhideWhenUsed="0"/>
-    <w:lsdException w:name="Medium List 1" w:semiHidden="0" w:uiPriority="65" w:unhideWhenUsed="0"/>
-    <w:lsdException w:name="Medium List 2" w:semiHidden="0" w:uiPriority="66" w:unhideWhenUsed="0"/>
-    <w:lsdException w:name="Medium Grid 1" w:semiHidden="0" w:uiPriority="67" w:unhideWhenUsed="0"/>
-    <w:lsdException w:name="Medium Grid 2" w:semiHidden="0" w:uiPriority="68" w:unhideWhenUsed="0"/>
-    <w:lsdException w:name="Medium Grid 3" w:semiHidden="0" w:uiPriority="69" w:unhideWhenUsed="0"/>
-    <w:lsdException w:name="Dark List" w:semiHidden="0" w:uiPriority="70" w:unhideWhenUsed="0"/>
-    <w:lsdException w:name="Colorful Shading" w:semiHidden="0" w:uiPriority="71" w:unhideWhenUsed="0"/>
-    <w:lsdException w:name="Colorful List" w:semiHidden="0" w:uiPriority="72" w:unhideWhenUsed="0"/>
-    <w:lsdException w:name="Colorful Grid" w:semiHidden="0" w:uiPriority="73" w:unhideWhenUsed="0"/>
-    <w:lsdException w:name="Light Shading Accent 1" w:semiHidden="0" w:uiPriority="60" w:unhideWhenUsed="0"/>
-    <w:lsdException w:name="Light List Accent 1" w:semiHidden="0" w:uiPriority="61" w:unhideWhenUsed="0"/>
-    <w:lsdException w:name="Light Grid Accent 1" w:semiHidden="0" w:uiPriority="62" w:unhideWhenUsed="0"/>
-    <w:lsdException w:name="Medium Shading 1 Accent 1" w:semiHidden="0" w:uiPriority="63" w:unhideWhenUsed="0"/>
-    <w:lsdException w:name="Medium Shading 2 Accent 1" w:semiHidden="0" w:uiPriority="64" w:unhideWhenUsed="0"/>
-    <w:lsdException w:name="Medium List 1 Accent 1" w:semiHidden="0" w:uiPriority="65" w:unhideWhenUsed="0"/>
-    <w:lsdException w:name="Revision" w:unhideWhenUsed="0"/>
-    <w:lsdException w:name="List Paragraph" w:semiHidden="0" w:uiPriority="34" w:unhideWhenUsed="0" w:qFormat="1"/>
-    <w:lsdException w:name="Quote" w:semiHidden="0" w:uiPriority="29" w:unhideWhenUsed="0" w:qFormat="1"/>
-    <w:lsdException w:name="Intense Quote" w:semiHidden="0" w:uiPriority="30" w:unhideWhenUsed="0" w:qFormat="1"/>
-    <w:lsdException w:name="Medium List 2 Accent 1" w:semiHidden="0" w:uiPriority="66" w:unhideWhenUsed="0"/>
-    <w:lsdException w:name="Medium Grid 1 Accent 1" w:semiHidden="0" w:uiPriority="67" w:unhideWhenUsed="0"/>
-    <w:lsdException w:name="Medium Grid 2 Accent 1" w:semiHidden="0" w:uiPriority="68" w:unhideWhenUsed="0"/>
-    <w:lsdException w:name="Medium Grid 3 Accent 1" w:semiHidden="0" w:uiPriority="69" w:unhideWhenUsed="0"/>
-    <w:lsdException w:name="Dark List Accent 1" w:semiHidden="0" w:uiPriority="70" w:unhideWhenUsed="0"/>
-    <w:lsdException w:name="Colorful Shading Accent 1" w:semiHidden="0" w:uiPriority="71" w:unhideWhenUsed="0"/>
-    <w:lsdException w:name="Colorful List Accent 1" w:semiHidden="0" w:uiPriority="72" w:unhideWhenUsed="0"/>
-    <w:lsdException w:name="Colorful Grid Accent 1" w:semiHidden="0" w:uiPriority="73" w:unhideWhenUsed="0"/>
-    <w:lsdException w:name="Light Shading Accent 2" w:semiHidden="0" w:uiPriority="60" w:unhideWhenUsed="0"/>
-    <w:lsdException w:name="Light List Accent 2" w:semiHidden="0" w:uiPriority="61" w:unhideWhenUsed="0"/>
-    <w:lsdException w:name="Light Grid Accent 2" w:semiHidden="0" w:uiPriority="62" w:unhideWhenUsed="0"/>
-    <w:lsdException w:name="Medium Shading 1 Accent 2" w:semiHidden="0" w:uiPriority="63" w:unhideWhenUsed="0"/>
-    <w:lsdException w:name="Medium Shading 2 Accent 2" w:semiHidden="0" w:uiPriority="64" w:unhideWhenUsed="0"/>
-    <w:lsdException w:name="Medium List 1 Accent 2" w:semiHidden="0" w:uiPriority="65" w:unhideWhenUsed="0"/>
-    <w:lsdException w:name="Medium List 2 Accent 2" w:semiHidden="0" w:uiPriority="66" w:unhideWhenUsed="0"/>
-    <w:lsdException w:name="Medium Grid 1 Accent 2" w:semiHidden="0" w:uiPriority="67" w:unhideWhenUsed="0"/>
-    <w:lsdException w:name="Medium Grid 2 Accent 2" w:semiHidden="0" w:uiPriority="68" w:unhideWhenUsed="0"/>
-    <w:lsdException w:name="Medium Grid 3 Accent 2" w:semiHidden="0" w:uiPriority="69" w:unhideWhenUsed="0"/>
-    <w:lsdException w:name="Dark List Accent 2" w:semiHidden="0" w:uiPriority="70" w:unhideWhenUsed="0"/>
-    <w:lsdException w:name="Colorful Shading Accent 2" w:semiHidden="0" w:uiPriority="71" w:unhideWhenUsed="0"/>
-    <w:lsdException w:name="Colorful List Accent 2" w:semiHidden="0" w:uiPriority="72" w:unhideWhenUsed="0"/>
-    <w:lsdException w:name="Colorful Grid Accent 2" w:semiHidden="0" w:uiPriority="73" w:unhideWhenUsed="0"/>
-    <w:lsdException w:name="Light Shading Accent 3" w:semiHidden="0" w:uiPriority="60" w:unhideWhenUsed="0"/>
-    <w:lsdException w:name="Light List Accent 3" w:semiHidden="0" w:uiPriority="61" w:unhideWhenUsed="0"/>
-    <w:lsdException w:name="Light Grid Accent 3" w:semiHidden="0" w:uiPriority="62" w:unhideWhenUsed="0"/>
-    <w:lsdException w:name="Medium Shading 1 Accent 3" w:semiHidden="0" w:uiPriority="63" w:unhideWhenUsed="0"/>
-    <w:lsdException w:name="Medium Shading 2 Accent 3" w:semiHidden="0" w:uiPriority="64" w:unhideWhenUsed="0"/>
-    <w:lsdException w:name="Medium List 1 Accent 3" w:semiHidden="0" w:uiPriority="65" w:unhideWhenUsed="0"/>
-    <w:lsdException w:name="Medium List 2 Accent 3" w:semiHidden="0" w:uiPriority="66" w:unhideWhenUsed="0"/>
-    <w:lsdException w:name="Medium Grid 1 Accent 3" w:semiHidden="0" w:uiPriority="67" w:unhideWhenUsed="0"/>
-    <w:lsdException w:name="Medium Grid 2 Accent 3" w:semiHidden="0" w:uiPriority="68" w:unhideWhenUsed="0"/>
-    <w:lsdException w:name="Medium Grid 3 Accent 3" w:semiHidden="0" w:uiPriority="69" w:unhideWhenUsed="0"/>
-    <w:lsdException w:name="Dark List Accent 3" w:semiHidden="0" w:uiPriority="70" w:unhideWhenUsed="0"/>
-    <w:lsdException w:name="Colorful Shading Accent 3" w:semiHidden="0" w:uiPriority="71" w:unhideWhenUsed="0"/>
-    <w:lsdException w:name="Colorful List Accent 3" w:semiHidden="0" w:uiPriority="72" w:unhideWhenUsed="0"/>
-    <w:lsdException w:name="Colorful Grid Accent 3" w:semiHidden="0" w:uiPriority="73" w:unhideWhenUsed="0"/>
-    <w:lsdException w:name="Light Shading Accent 4" w:semiHidden="0" w:uiPriority="60" w:unhideWhenUsed="0"/>
-    <w:lsdException w:name="Light List Accent 4" w:semiHidden="0" w:uiPriority="61" w:unhideWhenUsed="0"/>
-    <w:lsdException w:name="Light Grid Accent 4" w:semiHidden="0" w:uiPriority="62" w:unhideWhenUsed="0"/>
-    <w:lsdException w:name="Medium Shading 1 Accent 4" w:semiHidden="0" w:uiPriority="63" w:unhideWhenUsed="0"/>
-    <w:lsdException w:name="Medium Shading 2 Accent 4" w:semiHidden="0" w:uiPriority="64" w:unhideWhenUsed="0"/>
-    <w:lsdException w:name="Medium List 1 Accent 4" w:semiHidden="0" w:uiPriority="65" w:unhideWhenUsed="0"/>
-    <w:lsdException w:name="Medium List 2 Accent 4" w:semiHidden="0" w:uiPriority="66" w:unhideWhenUsed="0"/>
-    <w:lsdException w:name="Medium Grid 1 Accent 4" w:semiHidden="0" w:uiPriority="67" w:unhideWhenUsed="0"/>
-    <w:lsdException w:name="Medium Grid 2 Accent 4" w:semiHidden="0" w:uiPriority="68" w:unhideWhenUsed="0"/>
-    <w:lsdException w:name="Medium Grid 3 Accent 4" w:semiHidden="0" w:uiPriority="69" w:unhideWhenUsed="0"/>
-    <w:lsdException w:name="Dark List Accent 4" w:semiHidden="0" w:uiPriority="70" w:unhideWhenUsed="0"/>
-    <w:lsdException w:name="Colorful Shading Accent 4" w:semiHidden="0" w:uiPriority="71" w:unhideWhenUsed="0"/>
-    <w:lsdException w:name="Colorful List Accent 4" w:semiHidden="0" w:uiPriority="72" w:unhideWhenUsed="0"/>
-    <w:lsdException w:name="Colorful Grid Accent 4" w:semiHidden="0" w:uiPriority="73" w:unhideWhenUsed="0"/>
-    <w:lsdException w:name="Light Shading Accent 5" w:semiHidden="0" w:uiPriority="60" w:unhideWhenUsed="0"/>
-    <w:lsdException w:name="Light List Accent 5" w:semiHidden="0" w:uiPriority="61" w:unhideWhenUsed="0"/>
-    <w:lsdException w:name="Light Grid Accent 5" w:semiHidden="0" w:uiPriority="62" w:unhideWhenUsed="0"/>
-    <w:lsdException w:name="Medium Shading 1 Accent 5" w:semiHidden="0" w:uiPriority="63" w:unhideWhenUsed="0"/>
-    <w:lsdException w:name="Medium Shading 2 Accent 5" w:semiHidden="0" w:uiPriority="64" w:unhideWhenUsed="0"/>
-    <w:lsdException w:name="Medium List 1 Accent 5" w:semiHidden="0" w:uiPriority="65" w:unhideWhenUsed="0"/>
-    <w:lsdException w:name="Medium List 2 Accent 5" w:semiHidden="0" w:uiPriority="66" w:unhideWhenUsed="0"/>
-    <w:lsdException w:name="Medium Grid 1 Accent 5" w:semiHidden="0" w:uiPriority="67" w:unhideWhenUsed="0"/>
-    <w:lsdException w:name="Medium Grid 2 Accent 5" w:semiHidden="0" w:uiPriority="68" w:unhideWhenUsed="0"/>
-    <w:lsdException w:name="Medium Grid 3 Accent 5" w:semiHidden="0" w:uiPriority="69" w:unhideWhenUsed="0"/>
-    <w:lsdException w:name="Dark List Accent 5" w:semiHidden="0" w:uiPriority="70" w:unhideWhenUsed="0"/>
-    <w:lsdException w:name="Colorful Shading Accent 5" w:semiHidden="0" w:uiPriority="71" w:unhideWhenUsed="0"/>
-    <w:lsdException w:name="Colorful List Accent 5" w:semiHidden="0" w:uiPriority="72" w:unhideWhenUsed="0"/>
-    <w:lsdException w:name="Colorful Grid Accent 5" w:semiHidden="0" w:uiPriority="73" w:unhideWhenUsed="0"/>
-    <w:lsdException w:name="Light Shading Accent 6" w:semiHidden="0" w:uiPriority="60" w:unhideWhenUsed="0"/>
-    <w:lsdException w:name="Light List Accent 6" w:semiHidden="0" w:uiPriority="61" w:unhideWhenUsed="0"/>
-    <w:lsdException w:name="Light Grid Accent 6" w:semiHidden="0" w:uiPriority="62" w:unhideWhenUsed="0"/>
-    <w:lsdException w:name="Medium Shading 1 Accent 6" w:semiHidden="0" w:uiPriority="63" w:unhideWhenUsed="0"/>
-    <w:lsdException w:name="Medium Shading 2 Accent 6" w:semiHidden="0" w:uiPriority="64" w:unhideWhenUsed="0"/>
-    <w:lsdException w:name="Medium List 1 Accent 6" w:semiHidden="0" w:uiPriority="65" w:unhideWhenUsed="0"/>
-    <w:lsdException w:name="Medium List 2 Accent 6" w:semiHidden="0" w:uiPriority="66" w:unhideWhenUsed="0"/>
-    <w:lsdException w:name="Medium Grid 1 Accent 6" w:semiHidden="0" w:uiPriority="67" w:unhideWhenUsed="0"/>
-    <w:lsdException w:name="Medium Grid 2 Accent 6" w:semiHidden="0" w:uiPriority="68" w:unhideWhenUsed="0"/>
-    <w:lsdException w:name="Medium Grid 3 Accent 6" w:semiHidden="0" w:uiPriority="69" w:unhideWhenUsed="0"/>
-    <w:lsdException w:name="Dark List Accent 6" w:semiHidden="0" w:uiPriority="70" w:unhideWhenUsed="0"/>
-    <w:lsdException w:name="Colorful Shading Accent 6" w:semiHidden="0" w:uiPriority="71" w:unhideWhenUsed="0"/>
-    <w:lsdException w:name="Colorful List Accent 6" w:semiHidden="0" w:uiPriority="72" w:unhideWhenUsed="0"/>
-    <w:lsdException w:name="Colorful Grid Accent 6" w:semiHidden="0" w:uiPriority="73" w:unhideWhenUsed="0"/>
-    <w:lsdException w:name="Subtle Emphasis" w:semiHidden="0" w:uiPriority="19" w:unhideWhenUsed="0" w:qFormat="1"/>
-    <w:lsdException w:name="Intense Emphasis" w:semiHidden="0" w:uiPriority="21" w:unhideWhenUsed="0" w:qFormat="1"/>
-    <w:lsdException w:name="Subtle Reference" w:semiHidden="0" w:uiPriority="31" w:unhideWhenUsed="0" w:qFormat="1"/>
-    <w:lsdException w:name="Intense Reference" w:semiHidden="0" w:uiPriority="32" w:unhideWhenUsed="0" w:qFormat="1"/>
-    <w:lsdException w:name="Book Title" w:semiHidden="0" w:uiPriority="33" w:unhideWhenUsed="0" w:qFormat="1"/>
-    <w:lsdException w:name="Bibliography" w:uiPriority="37"/>
-    <w:lsdException w:name="TOC Heading" w:uiPriority="39" w:qFormat="1"/>
-  </w:latentStyles>
-  <w:style w:type="paragraph" w:default="1" w:styleId="Normal">
-    <w:name w:val="Normal"/>
-    <w:qFormat/>
-    <w:rsid w:val="00D566F7"/>
-    <w:pPr>
-      <w:spacing w:after="160" w:line="256" w:lineRule="auto"/>
-    </w:pPr>
-  </w:style>
-  <w:style w:type="paragraph" w:styleId="Heading1">
-    <w:name w:val="heading 1"/>
-    <w:basedOn w:val="Normal"/>
-    <w:next w:val="Normal"/>
-    <w:link w:val="Heading1Char"/>
-    <w:uiPriority w:val="9"/>
-    <w:qFormat/>
-    <w:rsid w:val="007A37E5"/>
-    <w:pPr>
-      <w:keepNext/>
-      <w:keepLines/>
-      <w:spacing w:before="480" w:after="0"/>
-      <w:outlineLvl w:val="0"/>
-    </w:pPr>
-    <w:rPr>
-      <w:rFonts w:asciiTheme="majorHAnsi" w:eastAsiaTheme="majorEastAsia" w:hAnsiTheme="majorHAnsi" w:cstheme="majorBidi"/>
-      <w:b/>
-      <w:bCs/>
-      <w:color w:val="365F91" w:themeColor="accent1" w:themeShade="BF"/>
-      <w:sz w:val="28"/>
-      <w:szCs w:val="28"/>
-    </w:rPr>
-  </w:style>
-  <w:style w:type="paragraph" w:styleId="Heading2">
-    <w:name w:val="heading 2"/>
-    <w:basedOn w:val="Normal"/>
-    <w:next w:val="Normal"/>
-    <w:link w:val="Heading2Char"/>
-    <w:uiPriority w:val="9"/>
-    <w:unhideWhenUsed/>
-    <w:qFormat/>
-    <w:rsid w:val="00E60E2B"/>
-    <w:pPr>
-      <w:keepNext/>
-      <w:keepLines/>
-      <w:spacing w:before="200" w:after="0"/>
-      <w:outlineLvl w:val="1"/>
-    </w:pPr>
-    <w:rPr>
-      <w:rFonts w:asciiTheme="majorHAnsi" w:eastAsiaTheme="majorEastAsia" w:hAnsiTheme="majorHAnsi" w:cstheme="majorBidi"/>
-      <w:b/>
-      <w:bCs/>
-      <w:color w:val="4F81BD" w:themeColor="accent1"/>
-      <w:sz w:val="26"/>
-      <w:szCs w:val="26"/>
-    </w:rPr>
-  </w:style>
-  <w:style w:type="character" w:default="1" w:styleId="DefaultParagraphFont">
-    <w:name w:val="Default Paragraph Font"/>
-    <w:uiPriority w:val="1"/>
-    <w:semiHidden/>
-    <w:unhideWhenUsed/>
-  </w:style>
-  <w:style w:type="table" w:default="1" w:styleId="TableNormal">
-    <w:name w:val="Normal Table"/>
-    <w:uiPriority w:val="99"/>
-    <w:semiHidden/>
-    <w:unhideWhenUsed/>
-    <w:tblPr>
-      <w:tblInd w:w="0" w:type="dxa"/>
-      <w:tblCellMar>
-        <w:top w:w="0" w:type="dxa"/>
-        <w:left w:w="108" w:type="dxa"/>
-        <w:bottom w:w="0" w:type="dxa"/>
-        <w:right w:w="108" w:type="dxa"/>
-      </w:tblCellMar>
-    </w:tblPr>
-  </w:style>
-  <w:style w:type="numbering" w:default="1" w:styleId="NoList">
-    <w:name w:val="No List"/>
-    <w:uiPriority w:val="99"/>
-    <w:semiHidden/>
-    <w:unhideWhenUsed/>
-  </w:style>
-  <w:style w:type="paragraph" w:styleId="ListParagraph">
-    <w:name w:val="List Paragraph"/>
-    <w:basedOn w:val="Normal"/>
-    <w:uiPriority w:val="34"/>
-    <w:qFormat/>
-    <w:rsid w:val="00D566F7"/>
-    <w:pPr>
-      <w:ind w:left="720"/>
-      <w:contextualSpacing/>
-    </w:pPr>
-  </w:style>
-  <w:style w:type="character" w:styleId="Hyperlink">
-    <w:name w:val="Hyperlink"/>
-    <w:basedOn w:val="DefaultParagraphFont"/>
-    <w:uiPriority w:val="99"/>
-    <w:unhideWhenUsed/>
-    <w:rsid w:val="00DC30D1"/>
-    <w:rPr>
-      <w:color w:val="0000FF"/>
-      <w:u w:val="single"/>
-    </w:rPr>
-  </w:style>
-  <w:style w:type="paragraph" w:styleId="BalloonText">
-    <w:name w:val="Balloon Text"/>
-    <w:basedOn w:val="Normal"/>
-    <w:link w:val="BalloonTextChar"/>
-    <w:uiPriority w:val="99"/>
-    <w:semiHidden/>
-    <w:unhideWhenUsed/>
-    <w:rsid w:val="00DC30D1"/>
-    <w:pPr>
-      <w:spacing w:after="0" w:line="240" w:lineRule="auto"/>
-    </w:pPr>
-    <w:rPr>
-      <w:rFonts w:ascii="Tahoma" w:hAnsi="Tahoma" w:cs="Tahoma"/>
-      <w:sz w:val="16"/>
-      <w:szCs w:val="16"/>
-    </w:rPr>
-  </w:style>
-  <w:style w:type="character" w:customStyle="1" w:styleId="BalloonTextChar">
-    <w:name w:val="Balloon Text Char"/>
-    <w:basedOn w:val="DefaultParagraphFont"/>
-    <w:link w:val="BalloonText"/>
-    <w:uiPriority w:val="99"/>
-    <w:semiHidden/>
-    <w:rsid w:val="00DC30D1"/>
-    <w:rPr>
-      <w:rFonts w:ascii="Tahoma" w:hAnsi="Tahoma" w:cs="Tahoma"/>
-      <w:sz w:val="16"/>
-      <w:szCs w:val="16"/>
-    </w:rPr>
-  </w:style>
-  <w:style w:type="character" w:styleId="Emphasis">
-    <w:name w:val="Emphasis"/>
-    <w:qFormat/>
-    <w:rsid w:val="007A37E5"/>
-    <w:rPr>
-      <w:i/>
-      <w:iCs/>
-    </w:rPr>
-  </w:style>
-  <w:style w:type="character" w:customStyle="1" w:styleId="Heading1Char">
-    <w:name w:val="Heading 1 Char"/>
-    <w:basedOn w:val="DefaultParagraphFont"/>
-    <w:link w:val="Heading1"/>
-    <w:uiPriority w:val="9"/>
-    <w:rsid w:val="007A37E5"/>
-    <w:rPr>
-      <w:rFonts w:asciiTheme="majorHAnsi" w:eastAsiaTheme="majorEastAsia" w:hAnsiTheme="majorHAnsi" w:cstheme="majorBidi"/>
-      <w:b/>
-      <w:bCs/>
-      <w:color w:val="365F91" w:themeColor="accent1" w:themeShade="BF"/>
-      <w:sz w:val="28"/>
-      <w:szCs w:val="28"/>
-    </w:rPr>
-  </w:style>
-  <w:style w:type="paragraph" w:styleId="TOCHeading">
-    <w:name w:val="TOC Heading"/>
-    <w:basedOn w:val="Heading1"/>
-    <w:next w:val="Normal"/>
-    <w:uiPriority w:val="39"/>
-    <w:unhideWhenUsed/>
-    <w:qFormat/>
-    <w:rsid w:val="007A37E5"/>
-    <w:pPr>
-      <w:spacing w:before="240" w:line="259" w:lineRule="auto"/>
-      <w:outlineLvl w:val="9"/>
-    </w:pPr>
-    <w:rPr>
-      <w:rFonts w:ascii="Calibri Light" w:eastAsia="Times New Roman" w:hAnsi="Calibri Light" w:cs="Times New Roman"/>
-      <w:b w:val="0"/>
-      <w:bCs w:val="0"/>
-      <w:color w:val="2F5496"/>
-      <w:sz w:val="32"/>
-      <w:szCs w:val="32"/>
-    </w:rPr>
-  </w:style>
-  <w:style w:type="table" w:styleId="TableGrid">
-    <w:name w:val="Table Grid"/>
-    <w:basedOn w:val="TableNormal"/>
-    <w:uiPriority w:val="59"/>
-    <w:rsid w:val="0065670D"/>
-    <w:pPr>
-      <w:spacing w:after="0" w:line="240" w:lineRule="auto"/>
-    </w:pPr>
-    <w:tblPr>
-      <w:tblInd w:w="0" w:type="dxa"/>
-      <w:tblBorders>
-        <w:top w:val="single" w:sz="4" w:space="0" w:color="auto"/>
-        <w:left w:val="single" w:sz="4" w:space="0" w:color="auto"/>
-        <w:bottom w:val="single" w:sz="4" w:space="0" w:color="auto"/>
-        <w:right w:val="single" w:sz="4" w:space="0" w:color="auto"/>
-        <w:insideH w:val="single" w:sz="4" w:space="0" w:color="auto"/>
-        <w:insideV w:val="single" w:sz="4" w:space="0" w:color="auto"/>
-      </w:tblBorders>
-      <w:tblCellMar>
-        <w:top w:w="0" w:type="dxa"/>
-        <w:left w:w="108" w:type="dxa"/>
-        <w:bottom w:w="0" w:type="dxa"/>
-        <w:right w:w="108" w:type="dxa"/>
-      </w:tblCellMar>
     </w:tblPr>
   </w:style>
   <w:style w:type="paragraph" w:styleId="BodyText2">
